--- a/Android/安卓/学习通/选择题.docx
+++ b/Android/安卓/学习通/选择题.docx
@@ -1,18 +1,11 @@
 
 <file path=word/document.xml><?xml version="1.0" encoding="utf-8"?>
-<w:document xmlns:wpc="http://schemas.microsoft.com/office/word/2010/wordprocessingCanvas" xmlns:mc="http://schemas.openxmlformats.org/markup-compatibility/2006" xmlns:o="urn:schemas-microsoft-com:office:office" xmlns:r="http://schemas.openxmlformats.org/officeDocument/2006/relationships" xmlns:m="http://schemas.openxmlformats.org/officeDocument/2006/math" xmlns:v="urn:schemas-microsoft-com:vml" xmlns:wp14="http://schemas.microsoft.com/office/word/2010/wordprocessingDrawing" xmlns:wp="http://schemas.openxmlformats.org/drawingml/2006/wordprocessingDrawing" xmlns:w="http://schemas.openxmlformats.org/wordprocessingml/2006/main" xmlns:w14="http://schemas.microsoft.com/office/word/2010/wordml" xmlns:w10="urn:schemas-microsoft-com:office:word" xmlns:w15="http://schemas.microsoft.com/office/word/2012/wordml" xmlns:wpg="http://schemas.microsoft.com/office/word/2010/wordprocessingGroup" xmlns:wpi="http://schemas.microsoft.com/office/word/2010/wordprocessingInk" xmlns:wne="http://schemas.microsoft.com/office/word/2006/wordml" xmlns:wps="http://schemas.microsoft.com/office/word/2010/wordprocessingShape" xmlns:wpsCustomData="http://www.wps.cn/officeDocument/2013/wpsCustomData" mc:Ignorable="w14 w15 wp14">
+<w:document xmlns:wpc="http://schemas.microsoft.com/office/word/2010/wordprocessingCanvas" xmlns:cx="http://schemas.microsoft.com/office/drawing/2014/chartex" xmlns:cx1="http://schemas.microsoft.com/office/drawing/2015/9/8/chartex" xmlns:cx2="http://schemas.microsoft.com/office/drawing/2015/10/21/chartex" xmlns:cx3="http://schemas.microsoft.com/office/drawing/2016/5/9/chartex" xmlns:cx4="http://schemas.microsoft.com/office/drawing/2016/5/10/chartex" xmlns:cx5="http://schemas.microsoft.com/office/drawing/2016/5/11/chartex" xmlns:cx6="http://schemas.microsoft.com/office/drawing/2016/5/12/chartex" xmlns:cx7="http://schemas.microsoft.com/office/drawing/2016/5/13/chartex" xmlns:cx8="http://schemas.microsoft.com/office/drawing/2016/5/14/chartex" xmlns:mc="http://schemas.openxmlformats.org/markup-compatibility/2006" xmlns:aink="http://schemas.microsoft.com/office/drawing/2016/ink" xmlns:am3d="http://schemas.microsoft.com/office/drawing/2017/model3d" xmlns:o="urn:schemas-microsoft-com:office:office" xmlns:r="http://schemas.openxmlformats.org/officeDocument/2006/relationships" xmlns:m="http://schemas.openxmlformats.org/officeDocument/2006/math" xmlns:v="urn:schemas-microsoft-com:vml" xmlns:wp14="http://schemas.microsoft.com/office/word/2010/wordprocessingDrawing" xmlns:wp="http://schemas.openxmlformats.org/drawingml/2006/wordprocessingDrawing" xmlns:w10="urn:schemas-microsoft-com:office:word" xmlns:w="http://schemas.openxmlformats.org/wordprocessingml/2006/main" xmlns:w14="http://schemas.microsoft.com/office/word/2010/wordml" xmlns:w15="http://schemas.microsoft.com/office/word/2012/wordml" xmlns:w16cex="http://schemas.microsoft.com/office/word/2018/wordml/cex" xmlns:w16cid="http://schemas.microsoft.com/office/word/2016/wordml/cid" xmlns:w16="http://schemas.microsoft.com/office/word/2018/wordml" xmlns:w16se="http://schemas.microsoft.com/office/word/2015/wordml/symex" xmlns:wpg="http://schemas.microsoft.com/office/word/2010/wordprocessingGroup" xmlns:wpi="http://schemas.microsoft.com/office/word/2010/wordprocessingInk" xmlns:wne="http://schemas.microsoft.com/office/word/2006/wordml" xmlns:wps="http://schemas.microsoft.com/office/word/2010/wordprocessingShape" mc:Ignorable="w14 w15 w16se w16cid w16 w16cex wp14">
   <w:body>
     <w:p>
-      <w:pPr>
-        <w:rPr>
-          <w:rFonts w:hint="eastAsia"/>
-          <w:lang w:val="en-US" w:eastAsia="zh-CN"/>
-        </w:rPr>
-      </w:pPr>
-      <w:r>
-        <w:rPr>
-          <w:rFonts w:hint="eastAsia"/>
-          <w:lang w:val="en-US" w:eastAsia="zh-CN"/>
+      <w:r>
+        <w:rPr>
+          <w:rFonts w:hint="eastAsia"/>
         </w:rPr>
         <w:t>第一章测试</w:t>
       </w:r>
@@ -23,30 +16,35 @@
           <w:ilvl w:val="0"/>
           <w:numId w:val="1"/>
         </w:numPr>
-        <w:rPr>
-          <w:rFonts w:hint="default"/>
-          <w:lang w:val="en-US" w:eastAsia="zh-CN"/>
-        </w:rPr>
-      </w:pPr>
-      <w:r>
-        <w:rPr>
-          <w:rFonts w:hint="eastAsia"/>
-          <w:lang w:val="en-US" w:eastAsia="zh-CN"/>
-        </w:rPr>
-        <w:t>关于Dalvik虚拟机，说法</w:t>
+      </w:pPr>
+      <w:r>
+        <w:rPr>
+          <w:rFonts w:hint="eastAsia"/>
+        </w:rPr>
+        <w:t>关于</w:t>
+      </w:r>
+      <w:r>
+        <w:rPr>
+          <w:rFonts w:hint="eastAsia"/>
+        </w:rPr>
+        <w:t>Dalvik</w:t>
+      </w:r>
+      <w:r>
+        <w:rPr>
+          <w:rFonts w:hint="eastAsia"/>
+        </w:rPr>
+        <w:t>虚拟机，说法</w:t>
       </w:r>
       <w:r>
         <w:rPr>
           <w:rFonts w:hint="eastAsia"/>
           <w:color w:val="C00000"/>
-          <w:lang w:val="en-US" w:eastAsia="zh-CN"/>
         </w:rPr>
         <w:t>错误</w:t>
       </w:r>
       <w:r>
         <w:rPr>
           <w:rFonts w:hint="eastAsia"/>
-          <w:lang w:val="en-US" w:eastAsia="zh-CN"/>
         </w:rPr>
         <w:t>的是（）</w:t>
       </w:r>
@@ -57,16 +55,11 @@
           <w:ilvl w:val="0"/>
           <w:numId w:val="2"/>
         </w:numPr>
-        <w:ind w:firstLine="420" w:firstLineChars="0"/>
-        <w:rPr>
-          <w:rFonts w:hint="default"/>
-          <w:lang w:val="en-US" w:eastAsia="zh-CN"/>
-        </w:rPr>
-      </w:pPr>
-      <w:r>
-        <w:rPr>
-          <w:rFonts w:hint="eastAsia"/>
-          <w:lang w:val="en-US" w:eastAsia="zh-CN"/>
+        <w:ind w:firstLine="420"/>
+      </w:pPr>
+      <w:r>
+        <w:rPr>
+          <w:rFonts w:hint="eastAsia"/>
         </w:rPr>
         <w:t>基于寄存器架构</w:t>
       </w:r>
@@ -77,18 +70,15 @@
           <w:ilvl w:val="0"/>
           <w:numId w:val="2"/>
         </w:numPr>
-        <w:ind w:firstLine="420" w:firstLineChars="0"/>
-        <w:rPr>
-          <w:rFonts w:hint="default"/>
+        <w:ind w:firstLine="420"/>
+        <w:rPr>
           <w:color w:val="C00000"/>
-          <w:lang w:val="en-US" w:eastAsia="zh-CN"/>
         </w:rPr>
       </w:pPr>
       <w:r>
         <w:rPr>
           <w:rFonts w:hint="eastAsia"/>
           <w:color w:val="C00000"/>
-          <w:lang w:val="en-US" w:eastAsia="zh-CN"/>
         </w:rPr>
         <w:t>基于栈的架构</w:t>
       </w:r>
@@ -99,18 +89,25 @@
           <w:ilvl w:val="0"/>
           <w:numId w:val="2"/>
         </w:numPr>
-        <w:ind w:firstLine="420" w:firstLineChars="0"/>
-        <w:rPr>
-          <w:rFonts w:hint="default"/>
-          <w:lang w:val="en-US" w:eastAsia="zh-CN"/>
-        </w:rPr>
-      </w:pPr>
-      <w:r>
-        <w:rPr>
-          <w:rFonts w:hint="eastAsia"/>
-          <w:lang w:val="en-US" w:eastAsia="zh-CN"/>
-        </w:rPr>
-        <w:t>加载的是.dex格式的数据</w:t>
+        <w:ind w:firstLine="420"/>
+      </w:pPr>
+      <w:r>
+        <w:rPr>
+          <w:rFonts w:hint="eastAsia"/>
+        </w:rPr>
+        <w:t>加载的是</w:t>
+      </w:r>
+      <w:r>
+        <w:rPr>
+          <w:rFonts w:hint="eastAsia"/>
+        </w:rPr>
+        <w:t>.dex</w:t>
+      </w:r>
+      <w:r>
+        <w:rPr>
+          <w:rFonts w:hint="eastAsia"/>
+        </w:rPr>
+        <w:t>格式的数据</w:t>
       </w:r>
     </w:p>
     <w:p>
@@ -119,18 +116,25 @@
           <w:ilvl w:val="0"/>
           <w:numId w:val="2"/>
         </w:numPr>
-        <w:ind w:firstLine="420" w:firstLineChars="0"/>
-        <w:rPr>
-          <w:rFonts w:hint="default"/>
-          <w:lang w:val="en-US" w:eastAsia="zh-CN"/>
-        </w:rPr>
-      </w:pPr>
-      <w:r>
-        <w:rPr>
-          <w:rFonts w:hint="eastAsia"/>
-          <w:lang w:val="en-US" w:eastAsia="zh-CN"/>
-        </w:rPr>
-        <w:t>在Linux操作系统上运行</w:t>
+        <w:ind w:firstLine="420"/>
+      </w:pPr>
+      <w:r>
+        <w:rPr>
+          <w:rFonts w:hint="eastAsia"/>
+        </w:rPr>
+        <w:t>在</w:t>
+      </w:r>
+      <w:r>
+        <w:rPr>
+          <w:rFonts w:hint="eastAsia"/>
+        </w:rPr>
+        <w:t>Linux</w:t>
+      </w:r>
+      <w:r>
+        <w:rPr>
+          <w:rFonts w:hint="eastAsia"/>
+        </w:rPr>
+        <w:t>操作系统上运行</w:t>
       </w:r>
     </w:p>
     <w:p>
@@ -139,31 +143,47 @@
           <w:ilvl w:val="0"/>
           <w:numId w:val="1"/>
         </w:numPr>
-        <w:ind w:left="0" w:leftChars="0" w:firstLine="0" w:firstLineChars="0"/>
-        <w:rPr>
-          <w:rFonts w:hint="default"/>
-          <w:lang w:val="en-US" w:eastAsia="zh-CN"/>
-        </w:rPr>
-      </w:pPr>
-      <w:r>
-        <w:rPr>
-          <w:rFonts w:hint="eastAsia"/>
-          <w:lang w:val="en-US" w:eastAsia="zh-CN"/>
-        </w:rPr>
-        <w:t>在下列选项中，关于DDMS中Emulator Control功能的说法</w:t>
+      </w:pPr>
+      <w:r>
+        <w:rPr>
+          <w:rFonts w:hint="eastAsia"/>
+        </w:rPr>
+        <w:t>在下列选项中，关于</w:t>
+      </w:r>
+      <w:r>
+        <w:rPr>
+          <w:rFonts w:hint="eastAsia"/>
+        </w:rPr>
+        <w:t>DDMS</w:t>
+      </w:r>
+      <w:r>
+        <w:rPr>
+          <w:rFonts w:hint="eastAsia"/>
+        </w:rPr>
+        <w:t>中</w:t>
+      </w:r>
+      <w:r>
+        <w:rPr>
+          <w:rFonts w:hint="eastAsia"/>
+        </w:rPr>
+        <w:t>Emulator Control</w:t>
+      </w:r>
+      <w:r>
+        <w:rPr>
+          <w:rFonts w:hint="eastAsia"/>
+        </w:rPr>
+        <w:t>功能的说法</w:t>
       </w:r>
       <w:r>
         <w:rPr>
           <w:rFonts w:hint="eastAsia"/>
           <w:color w:val="C00000"/>
-          <w:lang w:val="en-US" w:eastAsia="zh-CN"/>
         </w:rPr>
         <w:t>错误</w:t>
       </w:r>
       <w:r>
         <w:rPr>
           <w:rFonts w:hint="eastAsia"/>
-          <w:lang w:val="en-US" w:eastAsia="zh-CN"/>
         </w:rPr>
         <w:t>的是（）</w:t>
       </w:r>
@@ -174,16 +194,11 @@
           <w:ilvl w:val="0"/>
           <w:numId w:val="3"/>
         </w:numPr>
-        <w:ind w:leftChars="0" w:firstLine="420" w:firstLineChars="0"/>
-        <w:rPr>
-          <w:rFonts w:hint="default"/>
-          <w:lang w:val="en-US" w:eastAsia="zh-CN"/>
-        </w:rPr>
-      </w:pPr>
-      <w:r>
-        <w:rPr>
-          <w:rFonts w:hint="eastAsia"/>
-          <w:lang w:val="en-US" w:eastAsia="zh-CN"/>
+        <w:ind w:firstLine="420"/>
+      </w:pPr>
+      <w:r>
+        <w:rPr>
+          <w:rFonts w:hint="eastAsia"/>
         </w:rPr>
         <w:t>模拟拨打电话</w:t>
       </w:r>
@@ -194,16 +209,11 @@
           <w:ilvl w:val="0"/>
           <w:numId w:val="3"/>
         </w:numPr>
-        <w:ind w:leftChars="0" w:firstLine="420" w:firstLineChars="0"/>
-        <w:rPr>
-          <w:rFonts w:hint="default"/>
-          <w:lang w:val="en-US" w:eastAsia="zh-CN"/>
-        </w:rPr>
-      </w:pPr>
-      <w:r>
-        <w:rPr>
-          <w:rFonts w:hint="eastAsia"/>
-          <w:lang w:val="en-US" w:eastAsia="zh-CN"/>
+        <w:ind w:firstLine="420"/>
+      </w:pPr>
+      <w:r>
+        <w:rPr>
+          <w:rFonts w:hint="eastAsia"/>
         </w:rPr>
         <w:t>模拟发送短信</w:t>
       </w:r>
@@ -214,39 +224,47 @@
           <w:ilvl w:val="0"/>
           <w:numId w:val="3"/>
         </w:numPr>
-        <w:ind w:leftChars="0" w:firstLine="420" w:firstLineChars="0"/>
-        <w:rPr>
-          <w:rFonts w:hint="default"/>
+        <w:ind w:firstLine="420"/>
+        <w:rPr>
           <w:color w:val="C00000"/>
-          <w:lang w:val="en-US" w:eastAsia="zh-CN"/>
-        </w:rPr>
-      </w:pPr>
-      <w:r>
-        <w:rPr>
-          <w:rFonts w:hint="eastAsia"/>
-          <w:lang w:val="en-US" w:eastAsia="zh-CN"/>
-        </w:rPr>
-        <w:t>模拟发送经纬度信息</w:t>
-      </w:r>
-      <w:bookmarkStart w:id="0" w:name="_GoBack"/>
-      <w:bookmarkEnd w:id="0"/>
+        </w:rPr>
+      </w:pPr>
+      <w:r>
+        <w:rPr>
+          <w:rFonts w:hint="eastAsia"/>
+        </w:rPr>
+        <w:t>模拟发送经纬度信</w:t>
+      </w:r>
+      <w:r>
+        <w:rPr>
+          <w:rFonts w:hint="eastAsia"/>
+        </w:rPr>
+        <w:t>息</w:t>
+      </w:r>
     </w:p>
     <w:p>
       <w:pPr>
         <w:numPr>
-          <w:numId w:val="0"/>
+          <w:ilvl w:val="0"/>
+          <w:numId w:val="3"/>
         </w:numPr>
-        <w:rPr>
-          <w:rFonts w:hint="default"/>
+        <w:ind w:firstLine="420"/>
+        <w:rPr>
+          <w:rFonts w:hint="eastAsia"/>
           <w:color w:val="C00000"/>
-          <w:lang w:val="en-US" w:eastAsia="zh-CN"/>
-        </w:rPr>
-      </w:pPr>
-      <w:r>
-        <w:rPr>
-          <w:rFonts w:hint="eastAsia"/>
+        </w:rPr>
+      </w:pPr>
+    </w:p>
+    <w:p>
+      <w:pPr>
+        <w:rPr>
           <w:color w:val="C00000"/>
-          <w:lang w:val="en-US" w:eastAsia="zh-CN"/>
+        </w:rPr>
+      </w:pPr>
+      <w:r>
+        <w:rPr>
+          <w:rFonts w:hint="eastAsia"/>
+          <w:color w:val="C00000"/>
         </w:rPr>
         <w:t xml:space="preserve"> </w:t>
       </w:r>
@@ -254,20 +272,20 @@
     <w:sectPr>
       <w:pgSz w:w="11906" w:h="16838"/>
       <w:pgMar w:top="1440" w:right="1800" w:bottom="1440" w:left="1800" w:header="851" w:footer="992" w:gutter="0"/>
-      <w:cols w:space="425" w:num="1"/>
-      <w:docGrid w:type="lines" w:linePitch="312" w:charSpace="0"/>
+      <w:cols w:space="425"/>
+      <w:docGrid w:type="lines" w:linePitch="312"/>
     </w:sectPr>
   </w:body>
 </w:document>
 </file>
 
 <file path=word/numbering.xml><?xml version="1.0" encoding="utf-8"?>
-<w:numbering xmlns:wpc="http://schemas.microsoft.com/office/word/2010/wordprocessingCanvas" xmlns:mc="http://schemas.openxmlformats.org/markup-compatibility/2006" xmlns:o="urn:schemas-microsoft-com:office:office" xmlns:r="http://schemas.openxmlformats.org/officeDocument/2006/relationships" xmlns:m="http://schemas.openxmlformats.org/officeDocument/2006/math" xmlns:v="urn:schemas-microsoft-com:vml" xmlns:wp14="http://schemas.microsoft.com/office/word/2010/wordprocessingDrawing" xmlns:wp="http://schemas.openxmlformats.org/drawingml/2006/wordprocessingDrawing" xmlns:w10="urn:schemas-microsoft-com:office:word" xmlns:w="http://schemas.openxmlformats.org/wordprocessingml/2006/main" xmlns:w14="http://schemas.microsoft.com/office/word/2010/wordml" xmlns:wpg="http://schemas.microsoft.com/office/word/2010/wordprocessingGroup" xmlns:wpi="http://schemas.microsoft.com/office/word/2010/wordprocessingInk" xmlns:wne="http://schemas.microsoft.com/office/word/2006/wordml" xmlns:wps="http://schemas.microsoft.com/office/word/2010/wordprocessingShape" mc:Ignorable="w14 wp14">
-  <w:abstractNum w:abstractNumId="0">
+<w:numbering xmlns:wpc="http://schemas.microsoft.com/office/word/2010/wordprocessingCanvas" xmlns:cx="http://schemas.microsoft.com/office/drawing/2014/chartex" xmlns:cx1="http://schemas.microsoft.com/office/drawing/2015/9/8/chartex" xmlns:cx2="http://schemas.microsoft.com/office/drawing/2015/10/21/chartex" xmlns:cx3="http://schemas.microsoft.com/office/drawing/2016/5/9/chartex" xmlns:cx4="http://schemas.microsoft.com/office/drawing/2016/5/10/chartex" xmlns:cx5="http://schemas.microsoft.com/office/drawing/2016/5/11/chartex" xmlns:cx6="http://schemas.microsoft.com/office/drawing/2016/5/12/chartex" xmlns:cx7="http://schemas.microsoft.com/office/drawing/2016/5/13/chartex" xmlns:cx8="http://schemas.microsoft.com/office/drawing/2016/5/14/chartex" xmlns:mc="http://schemas.openxmlformats.org/markup-compatibility/2006" xmlns:aink="http://schemas.microsoft.com/office/drawing/2016/ink" xmlns:am3d="http://schemas.microsoft.com/office/drawing/2017/model3d" xmlns:o="urn:schemas-microsoft-com:office:office" xmlns:r="http://schemas.openxmlformats.org/officeDocument/2006/relationships" xmlns:m="http://schemas.openxmlformats.org/officeDocument/2006/math" xmlns:v="urn:schemas-microsoft-com:vml" xmlns:wp14="http://schemas.microsoft.com/office/word/2010/wordprocessingDrawing" xmlns:wp="http://schemas.openxmlformats.org/drawingml/2006/wordprocessingDrawing" xmlns:w10="urn:schemas-microsoft-com:office:word" xmlns:w="http://schemas.openxmlformats.org/wordprocessingml/2006/main" xmlns:w14="http://schemas.microsoft.com/office/word/2010/wordml" xmlns:w15="http://schemas.microsoft.com/office/word/2012/wordml" xmlns:w16cex="http://schemas.microsoft.com/office/word/2018/wordml/cex" xmlns:w16cid="http://schemas.microsoft.com/office/word/2016/wordml/cid" xmlns:w16="http://schemas.microsoft.com/office/word/2018/wordml" xmlns:w16se="http://schemas.microsoft.com/office/word/2015/wordml/symex" xmlns:wpg="http://schemas.microsoft.com/office/word/2010/wordprocessingGroup" xmlns:wpi="http://schemas.microsoft.com/office/word/2010/wordprocessingInk" xmlns:wne="http://schemas.microsoft.com/office/word/2006/wordml" xmlns:wps="http://schemas.microsoft.com/office/word/2010/wordprocessingShape" mc:Ignorable="w14 w15 w16se w16cid w16 w16cex wp14">
+  <w:abstractNum w:abstractNumId="0" w15:restartNumberingAfterBreak="0">
     <w:nsid w:val="DB7D56A2"/>
     <w:multiLevelType w:val="singleLevel"/>
     <w:tmpl w:val="DB7D56A2"/>
-    <w:lvl w:ilvl="0" w:tentative="0">
+    <w:lvl w:ilvl="0">
       <w:start w:val="1"/>
       <w:numFmt w:val="upperLetter"/>
       <w:suff w:val="space"/>
@@ -275,23 +293,26 @@
       <w:lvlJc w:val="left"/>
     </w:lvl>
   </w:abstractNum>
-  <w:abstractNum w:abstractNumId="1">
+  <w:abstractNum w:abstractNumId="1" w15:restartNumberingAfterBreak="0">
     <w:nsid w:val="EED8620C"/>
     <w:multiLevelType w:val="singleLevel"/>
-    <w:tmpl w:val="EED8620C"/>
-    <w:lvl w:ilvl="0" w:tentative="0">
+    <w:tmpl w:val="9092BD50"/>
+    <w:lvl w:ilvl="0">
       <w:start w:val="1"/>
       <w:numFmt w:val="upperLetter"/>
       <w:suff w:val="space"/>
       <w:lvlText w:val="%1."/>
       <w:lvlJc w:val="left"/>
+      <w:rPr>
+        <w:color w:val="auto"/>
+      </w:rPr>
     </w:lvl>
   </w:abstractNum>
-  <w:abstractNum w:abstractNumId="2">
+  <w:abstractNum w:abstractNumId="2" w15:restartNumberingAfterBreak="0">
     <w:nsid w:val="5BB81900"/>
     <w:multiLevelType w:val="singleLevel"/>
     <w:tmpl w:val="5BB81900"/>
-    <w:lvl w:ilvl="0" w:tentative="0">
+    <w:lvl w:ilvl="0">
       <w:start w:val="1"/>
       <w:numFmt w:val="decimal"/>
       <w:suff w:val="space"/>
@@ -312,290 +333,330 @@
 </file>
 
 <file path=word/styles.xml><?xml version="1.0" encoding="utf-8"?>
-<w:styles xmlns:mc="http://schemas.openxmlformats.org/markup-compatibility/2006" xmlns:o="urn:schemas-microsoft-com:office:office" xmlns:r="http://schemas.openxmlformats.org/officeDocument/2006/relationships" xmlns:m="http://schemas.openxmlformats.org/officeDocument/2006/math" xmlns:v="urn:schemas-microsoft-com:vml" xmlns:w="http://schemas.openxmlformats.org/wordprocessingml/2006/main" xmlns:w14="http://schemas.microsoft.com/office/word/2010/wordml" xmlns:w10="urn:schemas-microsoft-com:office:word" xmlns:sl="http://schemas.openxmlformats.org/schemaLibrary/2006/main" mc:Ignorable="w14">
+<w:styles xmlns:mc="http://schemas.openxmlformats.org/markup-compatibility/2006" xmlns:r="http://schemas.openxmlformats.org/officeDocument/2006/relationships" xmlns:w="http://schemas.openxmlformats.org/wordprocessingml/2006/main" xmlns:w14="http://schemas.microsoft.com/office/word/2010/wordml" xmlns:w15="http://schemas.microsoft.com/office/word/2012/wordml" xmlns:w16cex="http://schemas.microsoft.com/office/word/2018/wordml/cex" xmlns:w16cid="http://schemas.microsoft.com/office/word/2016/wordml/cid" xmlns:w16="http://schemas.microsoft.com/office/word/2018/wordml" xmlns:w16se="http://schemas.microsoft.com/office/word/2015/wordml/symex" mc:Ignorable="w14 w15 w16se w16cid w16 w16cex">
   <w:docDefaults>
     <w:rPrDefault>
       <w:rPr>
-        <w:rFonts w:asciiTheme="minorHAnsi" w:hAnsiTheme="minorHAnsi" w:eastAsiaTheme="minorEastAsia" w:cstheme="minorBidi"/>
+        <w:rFonts w:asciiTheme="minorHAnsi" w:eastAsiaTheme="minorEastAsia" w:hAnsiTheme="minorHAnsi" w:cstheme="minorBidi"/>
+        <w:lang w:val="en-US" w:eastAsia="zh-CN" w:bidi="ar-SA"/>
       </w:rPr>
     </w:rPrDefault>
+    <w:pPrDefault/>
   </w:docDefaults>
-  <w:latentStyles w:count="260" w:defQFormat="0" w:defUnhideWhenUsed="1" w:defSemiHidden="1" w:defUIPriority="99" w:defLockedState="0">
-    <w:lsdException w:qFormat="1" w:unhideWhenUsed="0" w:uiPriority="0" w:semiHidden="0" w:name="Normal"/>
-    <w:lsdException w:qFormat="1" w:unhideWhenUsed="0" w:uiPriority="0" w:semiHidden="0" w:name="heading 1"/>
-    <w:lsdException w:qFormat="1" w:uiPriority="0" w:name="heading 2"/>
-    <w:lsdException w:qFormat="1" w:uiPriority="0" w:name="heading 3"/>
-    <w:lsdException w:qFormat="1" w:uiPriority="0" w:name="heading 4"/>
-    <w:lsdException w:qFormat="1" w:uiPriority="0" w:name="heading 5"/>
-    <w:lsdException w:qFormat="1" w:uiPriority="0" w:name="heading 6"/>
-    <w:lsdException w:qFormat="1" w:uiPriority="0" w:name="heading 7"/>
-    <w:lsdException w:qFormat="1" w:uiPriority="0" w:name="heading 8"/>
-    <w:lsdException w:qFormat="1" w:uiPriority="0" w:name="heading 9"/>
-    <w:lsdException w:unhideWhenUsed="0" w:uiPriority="0" w:semiHidden="0" w:name="index 1"/>
-    <w:lsdException w:unhideWhenUsed="0" w:uiPriority="0" w:semiHidden="0" w:name="index 2"/>
-    <w:lsdException w:unhideWhenUsed="0" w:uiPriority="0" w:semiHidden="0" w:name="index 3"/>
-    <w:lsdException w:unhideWhenUsed="0" w:uiPriority="0" w:semiHidden="0" w:name="index 4"/>
-    <w:lsdException w:unhideWhenUsed="0" w:uiPriority="0" w:semiHidden="0" w:name="index 5"/>
-    <w:lsdException w:unhideWhenUsed="0" w:uiPriority="0" w:semiHidden="0" w:name="index 6"/>
-    <w:lsdException w:unhideWhenUsed="0" w:uiPriority="0" w:semiHidden="0" w:name="index 7"/>
-    <w:lsdException w:unhideWhenUsed="0" w:uiPriority="0" w:semiHidden="0" w:name="index 8"/>
-    <w:lsdException w:unhideWhenUsed="0" w:uiPriority="0" w:semiHidden="0" w:name="index 9"/>
-    <w:lsdException w:unhideWhenUsed="0" w:uiPriority="0" w:semiHidden="0" w:name="toc 1"/>
-    <w:lsdException w:unhideWhenUsed="0" w:uiPriority="0" w:semiHidden="0" w:name="toc 2"/>
-    <w:lsdException w:unhideWhenUsed="0" w:uiPriority="0" w:semiHidden="0" w:name="toc 3"/>
-    <w:lsdException w:unhideWhenUsed="0" w:uiPriority="0" w:semiHidden="0" w:name="toc 4"/>
-    <w:lsdException w:unhideWhenUsed="0" w:uiPriority="0" w:semiHidden="0" w:name="toc 5"/>
-    <w:lsdException w:unhideWhenUsed="0" w:uiPriority="0" w:semiHidden="0" w:name="toc 6"/>
-    <w:lsdException w:unhideWhenUsed="0" w:uiPriority="0" w:semiHidden="0" w:name="toc 7"/>
-    <w:lsdException w:unhideWhenUsed="0" w:uiPriority="0" w:semiHidden="0" w:name="toc 8"/>
-    <w:lsdException w:unhideWhenUsed="0" w:uiPriority="0" w:semiHidden="0" w:name="toc 9"/>
-    <w:lsdException w:unhideWhenUsed="0" w:uiPriority="0" w:semiHidden="0" w:name="Normal Indent"/>
-    <w:lsdException w:unhideWhenUsed="0" w:uiPriority="0" w:semiHidden="0" w:name="footnote text"/>
-    <w:lsdException w:unhideWhenUsed="0" w:uiPriority="0" w:semiHidden="0" w:name="annotation text"/>
-    <w:lsdException w:unhideWhenUsed="0" w:uiPriority="0" w:semiHidden="0" w:name="header"/>
-    <w:lsdException w:unhideWhenUsed="0" w:uiPriority="0" w:semiHidden="0" w:name="footer"/>
-    <w:lsdException w:unhideWhenUsed="0" w:uiPriority="0" w:semiHidden="0" w:name="index heading"/>
-    <w:lsdException w:qFormat="1" w:uiPriority="0" w:name="caption"/>
-    <w:lsdException w:unhideWhenUsed="0" w:uiPriority="0" w:semiHidden="0" w:name="table of figures"/>
-    <w:lsdException w:unhideWhenUsed="0" w:uiPriority="0" w:semiHidden="0" w:name="envelope address"/>
-    <w:lsdException w:unhideWhenUsed="0" w:uiPriority="0" w:semiHidden="0" w:name="envelope return"/>
-    <w:lsdException w:unhideWhenUsed="0" w:uiPriority="0" w:semiHidden="0" w:name="footnote reference"/>
-    <w:lsdException w:unhideWhenUsed="0" w:uiPriority="0" w:semiHidden="0" w:name="annotation reference"/>
-    <w:lsdException w:unhideWhenUsed="0" w:uiPriority="0" w:semiHidden="0" w:name="line number"/>
-    <w:lsdException w:unhideWhenUsed="0" w:uiPriority="0" w:semiHidden="0" w:name="page number"/>
-    <w:lsdException w:unhideWhenUsed="0" w:uiPriority="0" w:semiHidden="0" w:name="endnote reference"/>
-    <w:lsdException w:unhideWhenUsed="0" w:uiPriority="0" w:semiHidden="0" w:name="endnote text"/>
-    <w:lsdException w:unhideWhenUsed="0" w:uiPriority="0" w:semiHidden="0" w:name="table of authorities"/>
-    <w:lsdException w:unhideWhenUsed="0" w:uiPriority="0" w:semiHidden="0" w:name="macro"/>
-    <w:lsdException w:unhideWhenUsed="0" w:uiPriority="0" w:semiHidden="0" w:name="toa heading"/>
-    <w:lsdException w:unhideWhenUsed="0" w:uiPriority="0" w:semiHidden="0" w:name="List"/>
-    <w:lsdException w:unhideWhenUsed="0" w:uiPriority="0" w:semiHidden="0" w:name="List Bullet"/>
-    <w:lsdException w:unhideWhenUsed="0" w:uiPriority="0" w:semiHidden="0" w:name="List Number"/>
-    <w:lsdException w:unhideWhenUsed="0" w:uiPriority="0" w:semiHidden="0" w:name="List 2"/>
-    <w:lsdException w:unhideWhenUsed="0" w:uiPriority="0" w:semiHidden="0" w:name="List 3"/>
-    <w:lsdException w:unhideWhenUsed="0" w:uiPriority="0" w:semiHidden="0" w:name="List 4"/>
-    <w:lsdException w:unhideWhenUsed="0" w:uiPriority="0" w:semiHidden="0" w:name="List 5"/>
-    <w:lsdException w:unhideWhenUsed="0" w:uiPriority="0" w:semiHidden="0" w:name="List Bullet 2"/>
-    <w:lsdException w:unhideWhenUsed="0" w:uiPriority="0" w:semiHidden="0" w:name="List Bullet 3"/>
-    <w:lsdException w:unhideWhenUsed="0" w:uiPriority="0" w:semiHidden="0" w:name="List Bullet 4"/>
-    <w:lsdException w:unhideWhenUsed="0" w:uiPriority="0" w:semiHidden="0" w:name="List Bullet 5"/>
-    <w:lsdException w:unhideWhenUsed="0" w:uiPriority="0" w:semiHidden="0" w:name="List Number 2"/>
-    <w:lsdException w:unhideWhenUsed="0" w:uiPriority="0" w:semiHidden="0" w:name="List Number 3"/>
-    <w:lsdException w:unhideWhenUsed="0" w:uiPriority="0" w:semiHidden="0" w:name="List Number 4"/>
-    <w:lsdException w:unhideWhenUsed="0" w:uiPriority="0" w:semiHidden="0" w:name="List Number 5"/>
-    <w:lsdException w:qFormat="1" w:unhideWhenUsed="0" w:uiPriority="0" w:semiHidden="0" w:name="Title"/>
-    <w:lsdException w:unhideWhenUsed="0" w:uiPriority="0" w:semiHidden="0" w:name="Closing"/>
-    <w:lsdException w:unhideWhenUsed="0" w:uiPriority="0" w:semiHidden="0" w:name="Signature"/>
-    <w:lsdException w:unhideWhenUsed="0" w:uiPriority="0" w:name="Default Paragraph Font"/>
-    <w:lsdException w:unhideWhenUsed="0" w:uiPriority="0" w:semiHidden="0" w:name="Body Text"/>
-    <w:lsdException w:unhideWhenUsed="0" w:uiPriority="0" w:semiHidden="0" w:name="Body Text Indent"/>
-    <w:lsdException w:unhideWhenUsed="0" w:uiPriority="0" w:semiHidden="0" w:name="List Continue"/>
-    <w:lsdException w:unhideWhenUsed="0" w:uiPriority="0" w:semiHidden="0" w:name="List Continue 2"/>
-    <w:lsdException w:unhideWhenUsed="0" w:uiPriority="0" w:semiHidden="0" w:name="List Continue 3"/>
-    <w:lsdException w:unhideWhenUsed="0" w:uiPriority="0" w:semiHidden="0" w:name="List Continue 4"/>
-    <w:lsdException w:unhideWhenUsed="0" w:uiPriority="0" w:semiHidden="0" w:name="List Continue 5"/>
-    <w:lsdException w:unhideWhenUsed="0" w:uiPriority="0" w:semiHidden="0" w:name="Message Header"/>
-    <w:lsdException w:qFormat="1" w:unhideWhenUsed="0" w:uiPriority="0" w:semiHidden="0" w:name="Subtitle"/>
-    <w:lsdException w:unhideWhenUsed="0" w:uiPriority="0" w:semiHidden="0" w:name="Salutation"/>
-    <w:lsdException w:unhideWhenUsed="0" w:uiPriority="0" w:semiHidden="0" w:name="Date"/>
-    <w:lsdException w:unhideWhenUsed="0" w:uiPriority="0" w:semiHidden="0" w:name="Body Text First Indent"/>
-    <w:lsdException w:unhideWhenUsed="0" w:uiPriority="0" w:semiHidden="0" w:name="Body Text First Indent 2"/>
-    <w:lsdException w:unhideWhenUsed="0" w:uiPriority="0" w:semiHidden="0" w:name="Note Heading"/>
-    <w:lsdException w:unhideWhenUsed="0" w:uiPriority="0" w:semiHidden="0" w:name="Body Text 2"/>
-    <w:lsdException w:unhideWhenUsed="0" w:uiPriority="0" w:semiHidden="0" w:name="Body Text 3"/>
-    <w:lsdException w:unhideWhenUsed="0" w:uiPriority="0" w:semiHidden="0" w:name="Body Text Indent 2"/>
-    <w:lsdException w:unhideWhenUsed="0" w:uiPriority="0" w:semiHidden="0" w:name="Body Text Indent 3"/>
-    <w:lsdException w:unhideWhenUsed="0" w:uiPriority="0" w:semiHidden="0" w:name="Block Text"/>
-    <w:lsdException w:unhideWhenUsed="0" w:uiPriority="0" w:semiHidden="0" w:name="Hyperlink"/>
-    <w:lsdException w:unhideWhenUsed="0" w:uiPriority="0" w:semiHidden="0" w:name="FollowedHyperlink"/>
-    <w:lsdException w:qFormat="1" w:unhideWhenUsed="0" w:uiPriority="0" w:semiHidden="0" w:name="Strong"/>
-    <w:lsdException w:qFormat="1" w:unhideWhenUsed="0" w:uiPriority="0" w:semiHidden="0" w:name="Emphasis"/>
-    <w:lsdException w:unhideWhenUsed="0" w:uiPriority="0" w:semiHidden="0" w:name="Document Map"/>
-    <w:lsdException w:unhideWhenUsed="0" w:uiPriority="0" w:semiHidden="0" w:name="Plain Text"/>
-    <w:lsdException w:unhideWhenUsed="0" w:uiPriority="0" w:semiHidden="0" w:name="E-mail Signature"/>
-    <w:lsdException w:unhideWhenUsed="0" w:uiPriority="0" w:semiHidden="0" w:name="Normal (Web)"/>
-    <w:lsdException w:unhideWhenUsed="0" w:uiPriority="0" w:semiHidden="0" w:name="HTML Acronym"/>
-    <w:lsdException w:unhideWhenUsed="0" w:uiPriority="0" w:semiHidden="0" w:name="HTML Address"/>
-    <w:lsdException w:unhideWhenUsed="0" w:uiPriority="0" w:semiHidden="0" w:name="HTML Cite"/>
-    <w:lsdException w:unhideWhenUsed="0" w:uiPriority="0" w:semiHidden="0" w:name="HTML Code"/>
-    <w:lsdException w:unhideWhenUsed="0" w:uiPriority="0" w:semiHidden="0" w:name="HTML Definition"/>
-    <w:lsdException w:unhideWhenUsed="0" w:uiPriority="0" w:semiHidden="0" w:name="HTML Keyboard"/>
-    <w:lsdException w:unhideWhenUsed="0" w:uiPriority="0" w:semiHidden="0" w:name="HTML Preformatted"/>
-    <w:lsdException w:unhideWhenUsed="0" w:uiPriority="0" w:semiHidden="0" w:name="HTML Sample"/>
-    <w:lsdException w:unhideWhenUsed="0" w:uiPriority="0" w:semiHidden="0" w:name="HTML Typewriter"/>
-    <w:lsdException w:unhideWhenUsed="0" w:uiPriority="0" w:semiHidden="0" w:name="HTML Variable"/>
-    <w:lsdException w:unhideWhenUsed="0" w:uiPriority="0" w:name="Normal Table"/>
-    <w:lsdException w:unhideWhenUsed="0" w:uiPriority="0" w:semiHidden="0" w:name="annotation subject"/>
-    <w:lsdException w:unhideWhenUsed="0" w:uiPriority="0" w:semiHidden="0" w:name="Table Simple 1"/>
-    <w:lsdException w:unhideWhenUsed="0" w:uiPriority="0" w:semiHidden="0" w:name="Table Simple 2"/>
-    <w:lsdException w:unhideWhenUsed="0" w:uiPriority="0" w:semiHidden="0" w:name="Table Simple 3"/>
-    <w:lsdException w:unhideWhenUsed="0" w:uiPriority="0" w:semiHidden="0" w:name="Table Classic 1"/>
-    <w:lsdException w:unhideWhenUsed="0" w:uiPriority="0" w:semiHidden="0" w:name="Table Classic 2"/>
-    <w:lsdException w:unhideWhenUsed="0" w:uiPriority="0" w:semiHidden="0" w:name="Table Classic 3"/>
-    <w:lsdException w:unhideWhenUsed="0" w:uiPriority="0" w:semiHidden="0" w:name="Table Classic 4"/>
-    <w:lsdException w:unhideWhenUsed="0" w:uiPriority="0" w:semiHidden="0" w:name="Table Colorful 1"/>
-    <w:lsdException w:unhideWhenUsed="0" w:uiPriority="0" w:semiHidden="0" w:name="Table Colorful 2"/>
-    <w:lsdException w:unhideWhenUsed="0" w:uiPriority="0" w:semiHidden="0" w:name="Table Colorful 3"/>
-    <w:lsdException w:unhideWhenUsed="0" w:uiPriority="0" w:semiHidden="0" w:name="Table Columns 1"/>
-    <w:lsdException w:unhideWhenUsed="0" w:uiPriority="0" w:semiHidden="0" w:name="Table Columns 2"/>
-    <w:lsdException w:unhideWhenUsed="0" w:uiPriority="0" w:semiHidden="0" w:name="Table Columns 3"/>
-    <w:lsdException w:unhideWhenUsed="0" w:uiPriority="0" w:semiHidden="0" w:name="Table Columns 4"/>
-    <w:lsdException w:unhideWhenUsed="0" w:uiPriority="0" w:semiHidden="0" w:name="Table Columns 5"/>
-    <w:lsdException w:unhideWhenUsed="0" w:uiPriority="0" w:semiHidden="0" w:name="Table Grid 1"/>
-    <w:lsdException w:unhideWhenUsed="0" w:uiPriority="0" w:semiHidden="0" w:name="Table Grid 2"/>
-    <w:lsdException w:unhideWhenUsed="0" w:uiPriority="0" w:semiHidden="0" w:name="Table Grid 3"/>
-    <w:lsdException w:unhideWhenUsed="0" w:uiPriority="0" w:semiHidden="0" w:name="Table Grid 4"/>
-    <w:lsdException w:unhideWhenUsed="0" w:uiPriority="0" w:semiHidden="0" w:name="Table Grid 5"/>
-    <w:lsdException w:unhideWhenUsed="0" w:uiPriority="0" w:semiHidden="0" w:name="Table Grid 6"/>
-    <w:lsdException w:unhideWhenUsed="0" w:uiPriority="0" w:semiHidden="0" w:name="Table Grid 7"/>
-    <w:lsdException w:unhideWhenUsed="0" w:uiPriority="0" w:semiHidden="0" w:name="Table Grid 8"/>
-    <w:lsdException w:unhideWhenUsed="0" w:uiPriority="0" w:semiHidden="0" w:name="Table List 1"/>
-    <w:lsdException w:unhideWhenUsed="0" w:uiPriority="0" w:semiHidden="0" w:name="Table List 2"/>
-    <w:lsdException w:unhideWhenUsed="0" w:uiPriority="0" w:semiHidden="0" w:name="Table List 3"/>
-    <w:lsdException w:unhideWhenUsed="0" w:uiPriority="0" w:semiHidden="0" w:name="Table List 4"/>
-    <w:lsdException w:unhideWhenUsed="0" w:uiPriority="0" w:semiHidden="0" w:name="Table List 5"/>
-    <w:lsdException w:unhideWhenUsed="0" w:uiPriority="0" w:semiHidden="0" w:name="Table List 6"/>
-    <w:lsdException w:unhideWhenUsed="0" w:uiPriority="0" w:semiHidden="0" w:name="Table List 7"/>
-    <w:lsdException w:unhideWhenUsed="0" w:uiPriority="0" w:semiHidden="0" w:name="Table List 8"/>
-    <w:lsdException w:unhideWhenUsed="0" w:uiPriority="0" w:semiHidden="0" w:name="Table 3D effects 1"/>
-    <w:lsdException w:unhideWhenUsed="0" w:uiPriority="0" w:semiHidden="0" w:name="Table 3D effects 2"/>
-    <w:lsdException w:unhideWhenUsed="0" w:uiPriority="0" w:semiHidden="0" w:name="Table 3D effects 3"/>
-    <w:lsdException w:unhideWhenUsed="0" w:uiPriority="0" w:semiHidden="0" w:name="Table Contemporary"/>
-    <w:lsdException w:unhideWhenUsed="0" w:uiPriority="0" w:semiHidden="0" w:name="Table Elegant"/>
-    <w:lsdException w:unhideWhenUsed="0" w:uiPriority="0" w:semiHidden="0" w:name="Table Professional"/>
-    <w:lsdException w:unhideWhenUsed="0" w:uiPriority="0" w:semiHidden="0" w:name="Table Subtle 1"/>
-    <w:lsdException w:unhideWhenUsed="0" w:uiPriority="0" w:semiHidden="0" w:name="Table Subtle 2"/>
-    <w:lsdException w:unhideWhenUsed="0" w:uiPriority="0" w:semiHidden="0" w:name="Table Web 1"/>
-    <w:lsdException w:unhideWhenUsed="0" w:uiPriority="0" w:semiHidden="0" w:name="Table Web 2"/>
-    <w:lsdException w:unhideWhenUsed="0" w:uiPriority="0" w:semiHidden="0" w:name="Table Web 3"/>
-    <w:lsdException w:unhideWhenUsed="0" w:uiPriority="0" w:semiHidden="0" w:name="Balloon Text"/>
-    <w:lsdException w:unhideWhenUsed="0" w:uiPriority="0" w:semiHidden="0" w:name="Table Grid"/>
-    <w:lsdException w:unhideWhenUsed="0" w:uiPriority="0" w:semiHidden="0" w:name="Table Theme"/>
-    <w:lsdException w:unhideWhenUsed="0" w:uiPriority="60" w:semiHidden="0" w:name="Light Shading"/>
-    <w:lsdException w:unhideWhenUsed="0" w:uiPriority="61" w:semiHidden="0" w:name="Light List"/>
-    <w:lsdException w:unhideWhenUsed="0" w:uiPriority="62" w:semiHidden="0" w:name="Light Grid"/>
-    <w:lsdException w:unhideWhenUsed="0" w:uiPriority="63" w:semiHidden="0" w:name="Medium Shading 1"/>
-    <w:lsdException w:unhideWhenUsed="0" w:uiPriority="64" w:semiHidden="0" w:name="Medium Shading 2"/>
-    <w:lsdException w:unhideWhenUsed="0" w:uiPriority="65" w:semiHidden="0" w:name="Medium List 1"/>
-    <w:lsdException w:unhideWhenUsed="0" w:uiPriority="66" w:semiHidden="0" w:name="Medium List 2"/>
-    <w:lsdException w:unhideWhenUsed="0" w:uiPriority="67" w:semiHidden="0" w:name="Medium Grid 1"/>
-    <w:lsdException w:unhideWhenUsed="0" w:uiPriority="68" w:semiHidden="0" w:name="Medium Grid 2"/>
-    <w:lsdException w:unhideWhenUsed="0" w:uiPriority="69" w:semiHidden="0" w:name="Medium Grid 3"/>
-    <w:lsdException w:unhideWhenUsed="0" w:uiPriority="70" w:semiHidden="0" w:name="Dark List"/>
-    <w:lsdException w:unhideWhenUsed="0" w:uiPriority="71" w:semiHidden="0" w:name="Colorful Shading"/>
-    <w:lsdException w:unhideWhenUsed="0" w:uiPriority="72" w:semiHidden="0" w:name="Colorful List"/>
-    <w:lsdException w:unhideWhenUsed="0" w:uiPriority="73" w:semiHidden="0" w:name="Colorful Grid"/>
-    <w:lsdException w:unhideWhenUsed="0" w:uiPriority="60" w:semiHidden="0" w:name="Light Shading Accent 1"/>
-    <w:lsdException w:unhideWhenUsed="0" w:uiPriority="61" w:semiHidden="0" w:name="Light List Accent 1"/>
-    <w:lsdException w:unhideWhenUsed="0" w:uiPriority="62" w:semiHidden="0" w:name="Light Grid Accent 1"/>
-    <w:lsdException w:unhideWhenUsed="0" w:uiPriority="63" w:semiHidden="0" w:name="Medium Shading 1 Accent 1"/>
-    <w:lsdException w:unhideWhenUsed="0" w:uiPriority="64" w:semiHidden="0" w:name="Medium Shading 2 Accent 1"/>
-    <w:lsdException w:unhideWhenUsed="0" w:uiPriority="65" w:semiHidden="0" w:name="Medium List 1 Accent 1"/>
-    <w:lsdException w:unhideWhenUsed="0" w:uiPriority="66" w:semiHidden="0" w:name="Medium List 2 Accent 1"/>
-    <w:lsdException w:unhideWhenUsed="0" w:uiPriority="67" w:semiHidden="0" w:name="Medium Grid 1 Accent 1"/>
-    <w:lsdException w:unhideWhenUsed="0" w:uiPriority="68" w:semiHidden="0" w:name="Medium Grid 2 Accent 1"/>
-    <w:lsdException w:unhideWhenUsed="0" w:uiPriority="69" w:semiHidden="0" w:name="Medium Grid 3 Accent 1"/>
-    <w:lsdException w:unhideWhenUsed="0" w:uiPriority="70" w:semiHidden="0" w:name="Dark List Accent 1"/>
-    <w:lsdException w:unhideWhenUsed="0" w:uiPriority="71" w:semiHidden="0" w:name="Colorful Shading Accent 1"/>
-    <w:lsdException w:unhideWhenUsed="0" w:uiPriority="72" w:semiHidden="0" w:name="Colorful List Accent 1"/>
-    <w:lsdException w:unhideWhenUsed="0" w:uiPriority="73" w:semiHidden="0" w:name="Colorful Grid Accent 1"/>
-    <w:lsdException w:unhideWhenUsed="0" w:uiPriority="60" w:semiHidden="0" w:name="Light Shading Accent 2"/>
-    <w:lsdException w:unhideWhenUsed="0" w:uiPriority="61" w:semiHidden="0" w:name="Light List Accent 2"/>
-    <w:lsdException w:unhideWhenUsed="0" w:uiPriority="62" w:semiHidden="0" w:name="Light Grid Accent 2"/>
-    <w:lsdException w:unhideWhenUsed="0" w:uiPriority="63" w:semiHidden="0" w:name="Medium Shading 1 Accent 2"/>
-    <w:lsdException w:unhideWhenUsed="0" w:uiPriority="64" w:semiHidden="0" w:name="Medium Shading 2 Accent 2"/>
-    <w:lsdException w:unhideWhenUsed="0" w:uiPriority="65" w:semiHidden="0" w:name="Medium List 1 Accent 2"/>
-    <w:lsdException w:unhideWhenUsed="0" w:uiPriority="66" w:semiHidden="0" w:name="Medium List 2 Accent 2"/>
-    <w:lsdException w:unhideWhenUsed="0" w:uiPriority="67" w:semiHidden="0" w:name="Medium Grid 1 Accent 2"/>
-    <w:lsdException w:unhideWhenUsed="0" w:uiPriority="68" w:semiHidden="0" w:name="Medium Grid 2 Accent 2"/>
-    <w:lsdException w:unhideWhenUsed="0" w:uiPriority="69" w:semiHidden="0" w:name="Medium Grid 3 Accent 2"/>
-    <w:lsdException w:unhideWhenUsed="0" w:uiPriority="70" w:semiHidden="0" w:name="Dark List Accent 2"/>
-    <w:lsdException w:unhideWhenUsed="0" w:uiPriority="71" w:semiHidden="0" w:name="Colorful Shading Accent 2"/>
-    <w:lsdException w:unhideWhenUsed="0" w:uiPriority="72" w:semiHidden="0" w:name="Colorful List Accent 2"/>
-    <w:lsdException w:unhideWhenUsed="0" w:uiPriority="73" w:semiHidden="0" w:name="Colorful Grid Accent 2"/>
-    <w:lsdException w:unhideWhenUsed="0" w:uiPriority="60" w:semiHidden="0" w:name="Light Shading Accent 3"/>
-    <w:lsdException w:unhideWhenUsed="0" w:uiPriority="61" w:semiHidden="0" w:name="Light List Accent 3"/>
-    <w:lsdException w:unhideWhenUsed="0" w:uiPriority="62" w:semiHidden="0" w:name="Light Grid Accent 3"/>
-    <w:lsdException w:unhideWhenUsed="0" w:uiPriority="63" w:semiHidden="0" w:name="Medium Shading 1 Accent 3"/>
-    <w:lsdException w:unhideWhenUsed="0" w:uiPriority="64" w:semiHidden="0" w:name="Medium Shading 2 Accent 3"/>
-    <w:lsdException w:unhideWhenUsed="0" w:uiPriority="65" w:semiHidden="0" w:name="Medium List 1 Accent 3"/>
-    <w:lsdException w:unhideWhenUsed="0" w:uiPriority="66" w:semiHidden="0" w:name="Medium List 2 Accent 3"/>
-    <w:lsdException w:unhideWhenUsed="0" w:uiPriority="67" w:semiHidden="0" w:name="Medium Grid 1 Accent 3"/>
-    <w:lsdException w:unhideWhenUsed="0" w:uiPriority="68" w:semiHidden="0" w:name="Medium Grid 2 Accent 3"/>
-    <w:lsdException w:unhideWhenUsed="0" w:uiPriority="69" w:semiHidden="0" w:name="Medium Grid 3 Accent 3"/>
-    <w:lsdException w:unhideWhenUsed="0" w:uiPriority="70" w:semiHidden="0" w:name="Dark List Accent 3"/>
-    <w:lsdException w:unhideWhenUsed="0" w:uiPriority="71" w:semiHidden="0" w:name="Colorful Shading Accent 3"/>
-    <w:lsdException w:unhideWhenUsed="0" w:uiPriority="72" w:semiHidden="0" w:name="Colorful List Accent 3"/>
-    <w:lsdException w:unhideWhenUsed="0" w:uiPriority="73" w:semiHidden="0" w:name="Colorful Grid Accent 3"/>
-    <w:lsdException w:unhideWhenUsed="0" w:uiPriority="60" w:semiHidden="0" w:name="Light Shading Accent 4"/>
-    <w:lsdException w:unhideWhenUsed="0" w:uiPriority="61" w:semiHidden="0" w:name="Light List Accent 4"/>
-    <w:lsdException w:unhideWhenUsed="0" w:uiPriority="62" w:semiHidden="0" w:name="Light Grid Accent 4"/>
-    <w:lsdException w:unhideWhenUsed="0" w:uiPriority="63" w:semiHidden="0" w:name="Medium Shading 1 Accent 4"/>
-    <w:lsdException w:unhideWhenUsed="0" w:uiPriority="64" w:semiHidden="0" w:name="Medium Shading 2 Accent 4"/>
-    <w:lsdException w:unhideWhenUsed="0" w:uiPriority="65" w:semiHidden="0" w:name="Medium List 1 Accent 4"/>
-    <w:lsdException w:unhideWhenUsed="0" w:uiPriority="66" w:semiHidden="0" w:name="Medium List 2 Accent 4"/>
-    <w:lsdException w:unhideWhenUsed="0" w:uiPriority="67" w:semiHidden="0" w:name="Medium Grid 1 Accent 4"/>
-    <w:lsdException w:unhideWhenUsed="0" w:uiPriority="68" w:semiHidden="0" w:name="Medium Grid 2 Accent 4"/>
-    <w:lsdException w:unhideWhenUsed="0" w:uiPriority="69" w:semiHidden="0" w:name="Medium Grid 3 Accent 4"/>
-    <w:lsdException w:unhideWhenUsed="0" w:uiPriority="70" w:semiHidden="0" w:name="Dark List Accent 4"/>
-    <w:lsdException w:unhideWhenUsed="0" w:uiPriority="71" w:semiHidden="0" w:name="Colorful Shading Accent 4"/>
-    <w:lsdException w:unhideWhenUsed="0" w:uiPriority="72" w:semiHidden="0" w:name="Colorful List Accent 4"/>
-    <w:lsdException w:unhideWhenUsed="0" w:uiPriority="73" w:semiHidden="0" w:name="Colorful Grid Accent 4"/>
-    <w:lsdException w:unhideWhenUsed="0" w:uiPriority="60" w:semiHidden="0" w:name="Light Shading Accent 5"/>
-    <w:lsdException w:unhideWhenUsed="0" w:uiPriority="61" w:semiHidden="0" w:name="Light List Accent 5"/>
-    <w:lsdException w:unhideWhenUsed="0" w:uiPriority="62" w:semiHidden="0" w:name="Light Grid Accent 5"/>
-    <w:lsdException w:unhideWhenUsed="0" w:uiPriority="63" w:semiHidden="0" w:name="Medium Shading 1 Accent 5"/>
-    <w:lsdException w:unhideWhenUsed="0" w:uiPriority="64" w:semiHidden="0" w:name="Medium Shading 2 Accent 5"/>
-    <w:lsdException w:unhideWhenUsed="0" w:uiPriority="65" w:semiHidden="0" w:name="Medium List 1 Accent 5"/>
-    <w:lsdException w:unhideWhenUsed="0" w:uiPriority="66" w:semiHidden="0" w:name="Medium List 2 Accent 5"/>
-    <w:lsdException w:unhideWhenUsed="0" w:uiPriority="67" w:semiHidden="0" w:name="Medium Grid 1 Accent 5"/>
-    <w:lsdException w:unhideWhenUsed="0" w:uiPriority="68" w:semiHidden="0" w:name="Medium Grid 2 Accent 5"/>
-    <w:lsdException w:unhideWhenUsed="0" w:uiPriority="69" w:semiHidden="0" w:name="Medium Grid 3 Accent 5"/>
-    <w:lsdException w:unhideWhenUsed="0" w:uiPriority="70" w:semiHidden="0" w:name="Dark List Accent 5"/>
-    <w:lsdException w:unhideWhenUsed="0" w:uiPriority="71" w:semiHidden="0" w:name="Colorful Shading Accent 5"/>
-    <w:lsdException w:unhideWhenUsed="0" w:uiPriority="72" w:semiHidden="0" w:name="Colorful List Accent 5"/>
-    <w:lsdException w:unhideWhenUsed="0" w:uiPriority="73" w:semiHidden="0" w:name="Colorful Grid Accent 5"/>
-    <w:lsdException w:unhideWhenUsed="0" w:uiPriority="60" w:semiHidden="0" w:name="Light Shading Accent 6"/>
-    <w:lsdException w:unhideWhenUsed="0" w:uiPriority="61" w:semiHidden="0" w:name="Light List Accent 6"/>
-    <w:lsdException w:unhideWhenUsed="0" w:uiPriority="62" w:semiHidden="0" w:name="Light Grid Accent 6"/>
-    <w:lsdException w:unhideWhenUsed="0" w:uiPriority="63" w:semiHidden="0" w:name="Medium Shading 1 Accent 6"/>
-    <w:lsdException w:unhideWhenUsed="0" w:uiPriority="64" w:semiHidden="0" w:name="Medium Shading 2 Accent 6"/>
-    <w:lsdException w:unhideWhenUsed="0" w:uiPriority="65" w:semiHidden="0" w:name="Medium List 1 Accent 6"/>
-    <w:lsdException w:unhideWhenUsed="0" w:uiPriority="66" w:semiHidden="0" w:name="Medium List 2 Accent 6"/>
-    <w:lsdException w:unhideWhenUsed="0" w:uiPriority="67" w:semiHidden="0" w:name="Medium Grid 1 Accent 6"/>
-    <w:lsdException w:unhideWhenUsed="0" w:uiPriority="68" w:semiHidden="0" w:name="Medium Grid 2 Accent 6"/>
-    <w:lsdException w:unhideWhenUsed="0" w:uiPriority="69" w:semiHidden="0" w:name="Medium Grid 3 Accent 6"/>
-    <w:lsdException w:unhideWhenUsed="0" w:uiPriority="70" w:semiHidden="0" w:name="Dark List Accent 6"/>
-    <w:lsdException w:unhideWhenUsed="0" w:uiPriority="71" w:semiHidden="0" w:name="Colorful Shading Accent 6"/>
-    <w:lsdException w:unhideWhenUsed="0" w:uiPriority="72" w:semiHidden="0" w:name="Colorful List Accent 6"/>
-    <w:lsdException w:unhideWhenUsed="0" w:uiPriority="73" w:semiHidden="0" w:name="Colorful Grid Accent 6"/>
+  <w:latentStyles w:defLockedState="0" w:defUIPriority="0" w:defSemiHidden="0" w:defUnhideWhenUsed="0" w:defQFormat="0" w:count="376">
+    <w:lsdException w:name="Normal" w:qFormat="1"/>
+    <w:lsdException w:name="heading 1" w:qFormat="1"/>
+    <w:lsdException w:name="heading 2" w:semiHidden="1" w:unhideWhenUsed="1" w:qFormat="1"/>
+    <w:lsdException w:name="heading 3" w:semiHidden="1" w:unhideWhenUsed="1" w:qFormat="1"/>
+    <w:lsdException w:name="heading 4" w:semiHidden="1" w:unhideWhenUsed="1" w:qFormat="1"/>
+    <w:lsdException w:name="heading 5" w:semiHidden="1" w:unhideWhenUsed="1" w:qFormat="1"/>
+    <w:lsdException w:name="heading 6" w:semiHidden="1" w:unhideWhenUsed="1" w:qFormat="1"/>
+    <w:lsdException w:name="heading 7" w:semiHidden="1" w:unhideWhenUsed="1" w:qFormat="1"/>
+    <w:lsdException w:name="heading 8" w:semiHidden="1" w:unhideWhenUsed="1" w:qFormat="1"/>
+    <w:lsdException w:name="heading 9" w:semiHidden="1" w:unhideWhenUsed="1" w:qFormat="1"/>
+    <w:lsdException w:name="caption" w:semiHidden="1" w:unhideWhenUsed="1" w:qFormat="1"/>
+    <w:lsdException w:name="Title" w:qFormat="1"/>
+    <w:lsdException w:name="Default Paragraph Font" w:semiHidden="1"/>
+    <w:lsdException w:name="Subtitle" w:qFormat="1"/>
+    <w:lsdException w:name="Strong" w:qFormat="1"/>
+    <w:lsdException w:name="Emphasis" w:qFormat="1"/>
+    <w:lsdException w:name="HTML Top of Form" w:semiHidden="1" w:uiPriority="99" w:unhideWhenUsed="1"/>
+    <w:lsdException w:name="HTML Bottom of Form" w:semiHidden="1" w:uiPriority="99" w:unhideWhenUsed="1"/>
+    <w:lsdException w:name="Normal Table" w:semiHidden="1" w:unhideWhenUsed="1"/>
+    <w:lsdException w:name="No List" w:semiHidden="1" w:uiPriority="99" w:unhideWhenUsed="1"/>
+    <w:lsdException w:name="Outline List 1" w:semiHidden="1" w:uiPriority="99" w:unhideWhenUsed="1"/>
+    <w:lsdException w:name="Outline List 2" w:semiHidden="1" w:uiPriority="99" w:unhideWhenUsed="1"/>
+    <w:lsdException w:name="Outline List 3" w:semiHidden="1" w:uiPriority="99" w:unhideWhenUsed="1"/>
+    <w:lsdException w:name="Table Simple 1" w:semiHidden="1" w:unhideWhenUsed="1"/>
+    <w:lsdException w:name="Table Simple 2" w:semiHidden="1" w:unhideWhenUsed="1"/>
+    <w:lsdException w:name="Table Simple 3" w:semiHidden="1" w:unhideWhenUsed="1"/>
+    <w:lsdException w:name="Table Classic 1" w:semiHidden="1" w:unhideWhenUsed="1"/>
+    <w:lsdException w:name="Table Classic 2" w:semiHidden="1" w:unhideWhenUsed="1"/>
+    <w:lsdException w:name="Table Classic 3" w:semiHidden="1" w:unhideWhenUsed="1"/>
+    <w:lsdException w:name="Table Classic 4" w:semiHidden="1" w:unhideWhenUsed="1"/>
+    <w:lsdException w:name="Table Colorful 1" w:semiHidden="1" w:unhideWhenUsed="1"/>
+    <w:lsdException w:name="Table Colorful 2" w:semiHidden="1" w:unhideWhenUsed="1"/>
+    <w:lsdException w:name="Table Colorful 3" w:semiHidden="1" w:unhideWhenUsed="1"/>
+    <w:lsdException w:name="Table Columns 1" w:semiHidden="1" w:unhideWhenUsed="1"/>
+    <w:lsdException w:name="Table Columns 2" w:semiHidden="1" w:unhideWhenUsed="1"/>
+    <w:lsdException w:name="Table Columns 3" w:semiHidden="1" w:unhideWhenUsed="1"/>
+    <w:lsdException w:name="Table Columns 4" w:semiHidden="1" w:unhideWhenUsed="1"/>
+    <w:lsdException w:name="Table Columns 5" w:semiHidden="1" w:unhideWhenUsed="1"/>
+    <w:lsdException w:name="Table Grid 1" w:semiHidden="1" w:unhideWhenUsed="1"/>
+    <w:lsdException w:name="Table Grid 2" w:semiHidden="1" w:unhideWhenUsed="1"/>
+    <w:lsdException w:name="Table Grid 3" w:semiHidden="1" w:unhideWhenUsed="1"/>
+    <w:lsdException w:name="Table Grid 4" w:semiHidden="1" w:unhideWhenUsed="1"/>
+    <w:lsdException w:name="Table Grid 5" w:semiHidden="1" w:unhideWhenUsed="1"/>
+    <w:lsdException w:name="Table Grid 6" w:semiHidden="1" w:unhideWhenUsed="1"/>
+    <w:lsdException w:name="Table Grid 7" w:semiHidden="1" w:unhideWhenUsed="1"/>
+    <w:lsdException w:name="Table Grid 8" w:semiHidden="1" w:unhideWhenUsed="1"/>
+    <w:lsdException w:name="Table List 1" w:semiHidden="1" w:unhideWhenUsed="1"/>
+    <w:lsdException w:name="Table List 2" w:semiHidden="1" w:unhideWhenUsed="1"/>
+    <w:lsdException w:name="Table List 3" w:semiHidden="1" w:unhideWhenUsed="1"/>
+    <w:lsdException w:name="Table List 4" w:semiHidden="1" w:unhideWhenUsed="1"/>
+    <w:lsdException w:name="Table List 5" w:semiHidden="1" w:unhideWhenUsed="1"/>
+    <w:lsdException w:name="Table List 6" w:semiHidden="1" w:unhideWhenUsed="1"/>
+    <w:lsdException w:name="Table List 7" w:semiHidden="1" w:unhideWhenUsed="1"/>
+    <w:lsdException w:name="Table List 8" w:semiHidden="1" w:unhideWhenUsed="1"/>
+    <w:lsdException w:name="Table 3D effects 1" w:semiHidden="1" w:unhideWhenUsed="1"/>
+    <w:lsdException w:name="Table 3D effects 2" w:semiHidden="1" w:unhideWhenUsed="1"/>
+    <w:lsdException w:name="Table 3D effects 3" w:semiHidden="1" w:unhideWhenUsed="1"/>
+    <w:lsdException w:name="Table Contemporary" w:semiHidden="1" w:unhideWhenUsed="1"/>
+    <w:lsdException w:name="Table Elegant" w:semiHidden="1" w:unhideWhenUsed="1"/>
+    <w:lsdException w:name="Table Professional" w:semiHidden="1" w:unhideWhenUsed="1"/>
+    <w:lsdException w:name="Table Subtle 1" w:semiHidden="1" w:unhideWhenUsed="1"/>
+    <w:lsdException w:name="Table Subtle 2" w:semiHidden="1" w:unhideWhenUsed="1"/>
+    <w:lsdException w:name="Table Web 1" w:semiHidden="1" w:unhideWhenUsed="1"/>
+    <w:lsdException w:name="Table Web 2" w:semiHidden="1" w:unhideWhenUsed="1"/>
+    <w:lsdException w:name="Table Web 3" w:semiHidden="1" w:unhideWhenUsed="1"/>
+    <w:lsdException w:name="Table Theme" w:semiHidden="1" w:unhideWhenUsed="1"/>
+    <w:lsdException w:name="Placeholder Text" w:semiHidden="1" w:uiPriority="99"/>
+    <w:lsdException w:name="No Spacing" w:uiPriority="99"/>
+    <w:lsdException w:name="Light Shading" w:uiPriority="60"/>
+    <w:lsdException w:name="Light List" w:uiPriority="61"/>
+    <w:lsdException w:name="Light Grid" w:uiPriority="62"/>
+    <w:lsdException w:name="Medium Shading 1" w:uiPriority="63"/>
+    <w:lsdException w:name="Medium Shading 2" w:uiPriority="64"/>
+    <w:lsdException w:name="Medium List 1" w:uiPriority="65"/>
+    <w:lsdException w:name="Medium List 2" w:uiPriority="66"/>
+    <w:lsdException w:name="Medium Grid 1" w:uiPriority="67"/>
+    <w:lsdException w:name="Medium Grid 2" w:uiPriority="68"/>
+    <w:lsdException w:name="Medium Grid 3" w:uiPriority="69"/>
+    <w:lsdException w:name="Dark List" w:uiPriority="70"/>
+    <w:lsdException w:name="Colorful Shading" w:uiPriority="71"/>
+    <w:lsdException w:name="Colorful List" w:uiPriority="72"/>
+    <w:lsdException w:name="Colorful Grid" w:uiPriority="73"/>
+    <w:lsdException w:name="Light Shading Accent 1" w:uiPriority="60"/>
+    <w:lsdException w:name="Light List Accent 1" w:uiPriority="61"/>
+    <w:lsdException w:name="Light Grid Accent 1" w:uiPriority="62"/>
+    <w:lsdException w:name="Medium Shading 1 Accent 1" w:uiPriority="63"/>
+    <w:lsdException w:name="Medium Shading 2 Accent 1" w:uiPriority="64"/>
+    <w:lsdException w:name="Medium List 1 Accent 1" w:uiPriority="65"/>
+    <w:lsdException w:name="Revision" w:semiHidden="1" w:uiPriority="99"/>
+    <w:lsdException w:name="List Paragraph" w:uiPriority="99"/>
+    <w:lsdException w:name="Quote" w:uiPriority="99"/>
+    <w:lsdException w:name="Intense Quote" w:uiPriority="99"/>
+    <w:lsdException w:name="Medium List 2 Accent 1" w:uiPriority="66"/>
+    <w:lsdException w:name="Medium Grid 1 Accent 1" w:uiPriority="67"/>
+    <w:lsdException w:name="Medium Grid 2 Accent 1" w:uiPriority="68"/>
+    <w:lsdException w:name="Medium Grid 3 Accent 1" w:uiPriority="69"/>
+    <w:lsdException w:name="Dark List Accent 1" w:uiPriority="70"/>
+    <w:lsdException w:name="Colorful Shading Accent 1" w:uiPriority="71"/>
+    <w:lsdException w:name="Colorful List Accent 1" w:uiPriority="72"/>
+    <w:lsdException w:name="Colorful Grid Accent 1" w:uiPriority="73"/>
+    <w:lsdException w:name="Light Shading Accent 2" w:uiPriority="60"/>
+    <w:lsdException w:name="Light List Accent 2" w:uiPriority="61"/>
+    <w:lsdException w:name="Light Grid Accent 2" w:uiPriority="62"/>
+    <w:lsdException w:name="Medium Shading 1 Accent 2" w:uiPriority="63"/>
+    <w:lsdException w:name="Medium Shading 2 Accent 2" w:uiPriority="64"/>
+    <w:lsdException w:name="Medium List 1 Accent 2" w:uiPriority="65"/>
+    <w:lsdException w:name="Medium List 2 Accent 2" w:uiPriority="66"/>
+    <w:lsdException w:name="Medium Grid 1 Accent 2" w:uiPriority="67"/>
+    <w:lsdException w:name="Medium Grid 2 Accent 2" w:uiPriority="68"/>
+    <w:lsdException w:name="Medium Grid 3 Accent 2" w:uiPriority="69"/>
+    <w:lsdException w:name="Dark List Accent 2" w:uiPriority="70"/>
+    <w:lsdException w:name="Colorful Shading Accent 2" w:uiPriority="71"/>
+    <w:lsdException w:name="Colorful List Accent 2" w:uiPriority="72"/>
+    <w:lsdException w:name="Colorful Grid Accent 2" w:uiPriority="73"/>
+    <w:lsdException w:name="Light Shading Accent 3" w:uiPriority="60"/>
+    <w:lsdException w:name="Light List Accent 3" w:uiPriority="61"/>
+    <w:lsdException w:name="Light Grid Accent 3" w:uiPriority="62"/>
+    <w:lsdException w:name="Medium Shading 1 Accent 3" w:uiPriority="63"/>
+    <w:lsdException w:name="Medium Shading 2 Accent 3" w:uiPriority="64"/>
+    <w:lsdException w:name="Medium List 1 Accent 3" w:uiPriority="65"/>
+    <w:lsdException w:name="Medium List 2 Accent 3" w:uiPriority="66"/>
+    <w:lsdException w:name="Medium Grid 1 Accent 3" w:uiPriority="67"/>
+    <w:lsdException w:name="Medium Grid 2 Accent 3" w:uiPriority="68"/>
+    <w:lsdException w:name="Medium Grid 3 Accent 3" w:uiPriority="69"/>
+    <w:lsdException w:name="Dark List Accent 3" w:uiPriority="70"/>
+    <w:lsdException w:name="Colorful Shading Accent 3" w:uiPriority="71"/>
+    <w:lsdException w:name="Colorful List Accent 3" w:uiPriority="72"/>
+    <w:lsdException w:name="Colorful Grid Accent 3" w:uiPriority="73"/>
+    <w:lsdException w:name="Light Shading Accent 4" w:uiPriority="60"/>
+    <w:lsdException w:name="Light List Accent 4" w:uiPriority="61"/>
+    <w:lsdException w:name="Light Grid Accent 4" w:uiPriority="62"/>
+    <w:lsdException w:name="Medium Shading 1 Accent 4" w:uiPriority="63"/>
+    <w:lsdException w:name="Medium Shading 2 Accent 4" w:uiPriority="64"/>
+    <w:lsdException w:name="Medium List 1 Accent 4" w:uiPriority="65"/>
+    <w:lsdException w:name="Medium List 2 Accent 4" w:uiPriority="66"/>
+    <w:lsdException w:name="Medium Grid 1 Accent 4" w:uiPriority="67"/>
+    <w:lsdException w:name="Medium Grid 2 Accent 4" w:uiPriority="68"/>
+    <w:lsdException w:name="Medium Grid 3 Accent 4" w:uiPriority="69"/>
+    <w:lsdException w:name="Dark List Accent 4" w:uiPriority="70"/>
+    <w:lsdException w:name="Colorful Shading Accent 4" w:uiPriority="71"/>
+    <w:lsdException w:name="Colorful List Accent 4" w:uiPriority="72"/>
+    <w:lsdException w:name="Colorful Grid Accent 4" w:uiPriority="73"/>
+    <w:lsdException w:name="Light Shading Accent 5" w:uiPriority="60"/>
+    <w:lsdException w:name="Light List Accent 5" w:uiPriority="61"/>
+    <w:lsdException w:name="Light Grid Accent 5" w:uiPriority="62"/>
+    <w:lsdException w:name="Medium Shading 1 Accent 5" w:uiPriority="63"/>
+    <w:lsdException w:name="Medium Shading 2 Accent 5" w:uiPriority="64"/>
+    <w:lsdException w:name="Medium List 1 Accent 5" w:uiPriority="65"/>
+    <w:lsdException w:name="Medium List 2 Accent 5" w:uiPriority="66"/>
+    <w:lsdException w:name="Medium Grid 1 Accent 5" w:uiPriority="67"/>
+    <w:lsdException w:name="Medium Grid 2 Accent 5" w:uiPriority="68"/>
+    <w:lsdException w:name="Medium Grid 3 Accent 5" w:uiPriority="69"/>
+    <w:lsdException w:name="Dark List Accent 5" w:uiPriority="70"/>
+    <w:lsdException w:name="Colorful Shading Accent 5" w:uiPriority="71"/>
+    <w:lsdException w:name="Colorful List Accent 5" w:uiPriority="72"/>
+    <w:lsdException w:name="Colorful Grid Accent 5" w:uiPriority="73"/>
+    <w:lsdException w:name="Light Shading Accent 6" w:uiPriority="60"/>
+    <w:lsdException w:name="Light List Accent 6" w:uiPriority="61"/>
+    <w:lsdException w:name="Light Grid Accent 6" w:uiPriority="62"/>
+    <w:lsdException w:name="Medium Shading 1 Accent 6" w:uiPriority="63"/>
+    <w:lsdException w:name="Medium Shading 2 Accent 6" w:uiPriority="64"/>
+    <w:lsdException w:name="Medium List 1 Accent 6" w:uiPriority="65"/>
+    <w:lsdException w:name="Medium List 2 Accent 6" w:uiPriority="66"/>
+    <w:lsdException w:name="Medium Grid 1 Accent 6" w:uiPriority="67"/>
+    <w:lsdException w:name="Medium Grid 2 Accent 6" w:uiPriority="68"/>
+    <w:lsdException w:name="Medium Grid 3 Accent 6" w:uiPriority="69"/>
+    <w:lsdException w:name="Dark List Accent 6" w:uiPriority="70"/>
+    <w:lsdException w:name="Colorful Shading Accent 6" w:uiPriority="71"/>
+    <w:lsdException w:name="Colorful List Accent 6" w:uiPriority="72"/>
+    <w:lsdException w:name="Colorful Grid Accent 6" w:uiPriority="73"/>
+    <w:lsdException w:name="Subtle Emphasis" w:uiPriority="19" w:qFormat="1"/>
+    <w:lsdException w:name="Intense Emphasis" w:uiPriority="21" w:qFormat="1"/>
+    <w:lsdException w:name="Subtle Reference" w:uiPriority="31" w:qFormat="1"/>
+    <w:lsdException w:name="Intense Reference" w:uiPriority="32" w:qFormat="1"/>
+    <w:lsdException w:name="Book Title" w:uiPriority="33" w:qFormat="1"/>
+    <w:lsdException w:name="Bibliography" w:semiHidden="1" w:uiPriority="37" w:unhideWhenUsed="1"/>
+    <w:lsdException w:name="TOC Heading" w:semiHidden="1" w:uiPriority="39" w:unhideWhenUsed="1" w:qFormat="1"/>
+    <w:lsdException w:name="Plain Table 1" w:uiPriority="41"/>
+    <w:lsdException w:name="Plain Table 2" w:uiPriority="42"/>
+    <w:lsdException w:name="Plain Table 3" w:uiPriority="43"/>
+    <w:lsdException w:name="Plain Table 4" w:uiPriority="44"/>
+    <w:lsdException w:name="Plain Table 5" w:uiPriority="45"/>
+    <w:lsdException w:name="Grid Table Light" w:uiPriority="40"/>
+    <w:lsdException w:name="Grid Table 1 Light" w:uiPriority="46"/>
+    <w:lsdException w:name="Grid Table 2" w:uiPriority="47"/>
+    <w:lsdException w:name="Grid Table 3" w:uiPriority="48"/>
+    <w:lsdException w:name="Grid Table 4" w:uiPriority="49"/>
+    <w:lsdException w:name="Grid Table 5 Dark" w:uiPriority="50"/>
+    <w:lsdException w:name="Grid Table 6 Colorful" w:uiPriority="51"/>
+    <w:lsdException w:name="Grid Table 7 Colorful" w:uiPriority="52"/>
+    <w:lsdException w:name="Grid Table 1 Light Accent 1" w:uiPriority="46"/>
+    <w:lsdException w:name="Grid Table 2 Accent 1" w:uiPriority="47"/>
+    <w:lsdException w:name="Grid Table 3 Accent 1" w:uiPriority="48"/>
+    <w:lsdException w:name="Grid Table 4 Accent 1" w:uiPriority="49"/>
+    <w:lsdException w:name="Grid Table 5 Dark Accent 1" w:uiPriority="50"/>
+    <w:lsdException w:name="Grid Table 6 Colorful Accent 1" w:uiPriority="51"/>
+    <w:lsdException w:name="Grid Table 7 Colorful Accent 1" w:uiPriority="52"/>
+    <w:lsdException w:name="Grid Table 1 Light Accent 2" w:uiPriority="46"/>
+    <w:lsdException w:name="Grid Table 2 Accent 2" w:uiPriority="47"/>
+    <w:lsdException w:name="Grid Table 3 Accent 2" w:uiPriority="48"/>
+    <w:lsdException w:name="Grid Table 4 Accent 2" w:uiPriority="49"/>
+    <w:lsdException w:name="Grid Table 5 Dark Accent 2" w:uiPriority="50"/>
+    <w:lsdException w:name="Grid Table 6 Colorful Accent 2" w:uiPriority="51"/>
+    <w:lsdException w:name="Grid Table 7 Colorful Accent 2" w:uiPriority="52"/>
+    <w:lsdException w:name="Grid Table 1 Light Accent 3" w:uiPriority="46"/>
+    <w:lsdException w:name="Grid Table 2 Accent 3" w:uiPriority="47"/>
+    <w:lsdException w:name="Grid Table 3 Accent 3" w:uiPriority="48"/>
+    <w:lsdException w:name="Grid Table 4 Accent 3" w:uiPriority="49"/>
+    <w:lsdException w:name="Grid Table 5 Dark Accent 3" w:uiPriority="50"/>
+    <w:lsdException w:name="Grid Table 6 Colorful Accent 3" w:uiPriority="51"/>
+    <w:lsdException w:name="Grid Table 7 Colorful Accent 3" w:uiPriority="52"/>
+    <w:lsdException w:name="Grid Table 1 Light Accent 4" w:uiPriority="46"/>
+    <w:lsdException w:name="Grid Table 2 Accent 4" w:uiPriority="47"/>
+    <w:lsdException w:name="Grid Table 3 Accent 4" w:uiPriority="48"/>
+    <w:lsdException w:name="Grid Table 4 Accent 4" w:uiPriority="49"/>
+    <w:lsdException w:name="Grid Table 5 Dark Accent 4" w:uiPriority="50"/>
+    <w:lsdException w:name="Grid Table 6 Colorful Accent 4" w:uiPriority="51"/>
+    <w:lsdException w:name="Grid Table 7 Colorful Accent 4" w:uiPriority="52"/>
+    <w:lsdException w:name="Grid Table 1 Light Accent 5" w:uiPriority="46"/>
+    <w:lsdException w:name="Grid Table 2 Accent 5" w:uiPriority="47"/>
+    <w:lsdException w:name="Grid Table 3 Accent 5" w:uiPriority="48"/>
+    <w:lsdException w:name="Grid Table 4 Accent 5" w:uiPriority="49"/>
+    <w:lsdException w:name="Grid Table 5 Dark Accent 5" w:uiPriority="50"/>
+    <w:lsdException w:name="Grid Table 6 Colorful Accent 5" w:uiPriority="51"/>
+    <w:lsdException w:name="Grid Table 7 Colorful Accent 5" w:uiPriority="52"/>
+    <w:lsdException w:name="Grid Table 1 Light Accent 6" w:uiPriority="46"/>
+    <w:lsdException w:name="Grid Table 2 Accent 6" w:uiPriority="47"/>
+    <w:lsdException w:name="Grid Table 3 Accent 6" w:uiPriority="48"/>
+    <w:lsdException w:name="Grid Table 4 Accent 6" w:uiPriority="49"/>
+    <w:lsdException w:name="Grid Table 5 Dark Accent 6" w:uiPriority="50"/>
+    <w:lsdException w:name="Grid Table 6 Colorful Accent 6" w:uiPriority="51"/>
+    <w:lsdException w:name="Grid Table 7 Colorful Accent 6" w:uiPriority="52"/>
+    <w:lsdException w:name="List Table 1 Light" w:uiPriority="46"/>
+    <w:lsdException w:name="List Table 2" w:uiPriority="47"/>
+    <w:lsdException w:name="List Table 3" w:uiPriority="48"/>
+    <w:lsdException w:name="List Table 4" w:uiPriority="49"/>
+    <w:lsdException w:name="List Table 5 Dark" w:uiPriority="50"/>
+    <w:lsdException w:name="List Table 6 Colorful" w:uiPriority="51"/>
+    <w:lsdException w:name="List Table 7 Colorful" w:uiPriority="52"/>
+    <w:lsdException w:name="List Table 1 Light Accent 1" w:uiPriority="46"/>
+    <w:lsdException w:name="List Table 2 Accent 1" w:uiPriority="47"/>
+    <w:lsdException w:name="List Table 3 Accent 1" w:uiPriority="48"/>
+    <w:lsdException w:name="List Table 4 Accent 1" w:uiPriority="49"/>
+    <w:lsdException w:name="List Table 5 Dark Accent 1" w:uiPriority="50"/>
+    <w:lsdException w:name="List Table 6 Colorful Accent 1" w:uiPriority="51"/>
+    <w:lsdException w:name="List Table 7 Colorful Accent 1" w:uiPriority="52"/>
+    <w:lsdException w:name="List Table 1 Light Accent 2" w:uiPriority="46"/>
+    <w:lsdException w:name="List Table 2 Accent 2" w:uiPriority="47"/>
+    <w:lsdException w:name="List Table 3 Accent 2" w:uiPriority="48"/>
+    <w:lsdException w:name="List Table 4 Accent 2" w:uiPriority="49"/>
+    <w:lsdException w:name="List Table 5 Dark Accent 2" w:uiPriority="50"/>
+    <w:lsdException w:name="List Table 6 Colorful Accent 2" w:uiPriority="51"/>
+    <w:lsdException w:name="List Table 7 Colorful Accent 2" w:uiPriority="52"/>
+    <w:lsdException w:name="List Table 1 Light Accent 3" w:uiPriority="46"/>
+    <w:lsdException w:name="List Table 2 Accent 3" w:uiPriority="47"/>
+    <w:lsdException w:name="List Table 3 Accent 3" w:uiPriority="48"/>
+    <w:lsdException w:name="List Table 4 Accent 3" w:uiPriority="49"/>
+    <w:lsdException w:name="List Table 5 Dark Accent 3" w:uiPriority="50"/>
+    <w:lsdException w:name="List Table 6 Colorful Accent 3" w:uiPriority="51"/>
+    <w:lsdException w:name="List Table 7 Colorful Accent 3" w:uiPriority="52"/>
+    <w:lsdException w:name="List Table 1 Light Accent 4" w:uiPriority="46"/>
+    <w:lsdException w:name="List Table 2 Accent 4" w:uiPriority="47"/>
+    <w:lsdException w:name="List Table 3 Accent 4" w:uiPriority="48"/>
+    <w:lsdException w:name="List Table 4 Accent 4" w:uiPriority="49"/>
+    <w:lsdException w:name="List Table 5 Dark Accent 4" w:uiPriority="50"/>
+    <w:lsdException w:name="List Table 6 Colorful Accent 4" w:uiPriority="51"/>
+    <w:lsdException w:name="List Table 7 Colorful Accent 4" w:uiPriority="52"/>
+    <w:lsdException w:name="List Table 1 Light Accent 5" w:uiPriority="46"/>
+    <w:lsdException w:name="List Table 2 Accent 5" w:uiPriority="47"/>
+    <w:lsdException w:name="List Table 3 Accent 5" w:uiPriority="48"/>
+    <w:lsdException w:name="List Table 4 Accent 5" w:uiPriority="49"/>
+    <w:lsdException w:name="List Table 5 Dark Accent 5" w:uiPriority="50"/>
+    <w:lsdException w:name="List Table 6 Colorful Accent 5" w:uiPriority="51"/>
+    <w:lsdException w:name="List Table 7 Colorful Accent 5" w:uiPriority="52"/>
+    <w:lsdException w:name="List Table 1 Light Accent 6" w:uiPriority="46"/>
+    <w:lsdException w:name="List Table 2 Accent 6" w:uiPriority="47"/>
+    <w:lsdException w:name="List Table 3 Accent 6" w:uiPriority="48"/>
+    <w:lsdException w:name="List Table 4 Accent 6" w:uiPriority="49"/>
+    <w:lsdException w:name="List Table 5 Dark Accent 6" w:uiPriority="50"/>
+    <w:lsdException w:name="List Table 6 Colorful Accent 6" w:uiPriority="51"/>
+    <w:lsdException w:name="List Table 7 Colorful Accent 6" w:uiPriority="52"/>
+    <w:lsdException w:name="Mention" w:semiHidden="1" w:uiPriority="99" w:unhideWhenUsed="1"/>
+    <w:lsdException w:name="Smart Hyperlink" w:semiHidden="1" w:uiPriority="99" w:unhideWhenUsed="1"/>
+    <w:lsdException w:name="Hashtag" w:semiHidden="1" w:uiPriority="99" w:unhideWhenUsed="1"/>
+    <w:lsdException w:name="Unresolved Mention" w:semiHidden="1" w:uiPriority="99" w:unhideWhenUsed="1"/>
+    <w:lsdException w:name="Smart Link" w:semiHidden="1" w:uiPriority="99" w:unhideWhenUsed="1"/>
   </w:latentStyles>
-  <w:style w:type="paragraph" w:default="1" w:styleId="1">
+  <w:style w:type="paragraph" w:default="1" w:styleId="a">
     <w:name w:val="Normal"/>
     <w:qFormat/>
-    <w:uiPriority w:val="0"/>
     <w:pPr>
       <w:widowControl w:val="0"/>
       <w:jc w:val="both"/>
     </w:pPr>
     <w:rPr>
-      <w:rFonts w:asciiTheme="minorHAnsi" w:hAnsiTheme="minorHAnsi" w:eastAsiaTheme="minorEastAsia" w:cstheme="minorBidi"/>
       <w:kern w:val="2"/>
       <w:sz w:val="21"/>
       <w:szCs w:val="24"/>
-      <w:lang w:val="en-US" w:eastAsia="zh-CN" w:bidi="ar-SA"/>
     </w:rPr>
   </w:style>
-  <w:style w:type="character" w:default="1" w:styleId="3">
+  <w:style w:type="character" w:default="1" w:styleId="a0">
     <w:name w:val="Default Paragraph Font"/>
+    <w:uiPriority w:val="1"/>
     <w:semiHidden/>
-    <w:uiPriority w:val="0"/>
+    <w:unhideWhenUsed/>
   </w:style>
-  <w:style w:type="table" w:default="1" w:styleId="2">
+  <w:style w:type="table" w:default="1" w:styleId="a1">
     <w:name w:val="Normal Table"/>
+    <w:uiPriority w:val="99"/>
     <w:semiHidden/>
-    <w:uiPriority w:val="0"/>
+    <w:unhideWhenUsed/>
     <w:tblPr>
+      <w:tblInd w:w="0" w:type="dxa"/>
       <w:tblCellMar>
         <w:top w:w="0" w:type="dxa"/>
         <w:left w:w="108" w:type="dxa"/>
@@ -603,6 +664,12 @@
         <w:right w:w="108" w:type="dxa"/>
       </w:tblCellMar>
     </w:tblPr>
+  </w:style>
+  <w:style w:type="numbering" w:default="1" w:styleId="a2">
+    <w:name w:val="No List"/>
+    <w:uiPriority w:val="99"/>
+    <w:semiHidden/>
+    <w:unhideWhenUsed/>
   </w:style>
 </w:styles>
 </file>
@@ -859,6 +926,7 @@
     </a:fmtScheme>
   </a:themeElements>
   <a:objectDefaults/>
+  <a:extraClrSchemeLst/>
 </a:theme>
 </file>
 

--- a/Android/安卓/学习通/选择题.docx
+++ b/Android/安卓/学习通/选择题.docx
@@ -1,13 +1,13 @@
 
 <file path=word/document.xml><?xml version="1.0" encoding="utf-8"?>
-<w:document xmlns:wpc="http://schemas.microsoft.com/office/word/2010/wordprocessingCanvas" xmlns:cx="http://schemas.microsoft.com/office/drawing/2014/chartex" xmlns:cx1="http://schemas.microsoft.com/office/drawing/2015/9/8/chartex" xmlns:cx2="http://schemas.microsoft.com/office/drawing/2015/10/21/chartex" xmlns:cx3="http://schemas.microsoft.com/office/drawing/2016/5/9/chartex" xmlns:cx4="http://schemas.microsoft.com/office/drawing/2016/5/10/chartex" xmlns:cx5="http://schemas.microsoft.com/office/drawing/2016/5/11/chartex" xmlns:cx6="http://schemas.microsoft.com/office/drawing/2016/5/12/chartex" xmlns:cx7="http://schemas.microsoft.com/office/drawing/2016/5/13/chartex" xmlns:cx8="http://schemas.microsoft.com/office/drawing/2016/5/14/chartex" xmlns:mc="http://schemas.openxmlformats.org/markup-compatibility/2006" xmlns:aink="http://schemas.microsoft.com/office/drawing/2016/ink" xmlns:am3d="http://schemas.microsoft.com/office/drawing/2017/model3d" xmlns:o="urn:schemas-microsoft-com:office:office" xmlns:r="http://schemas.openxmlformats.org/officeDocument/2006/relationships" xmlns:m="http://schemas.openxmlformats.org/officeDocument/2006/math" xmlns:v="urn:schemas-microsoft-com:vml" xmlns:wp14="http://schemas.microsoft.com/office/word/2010/wordprocessingDrawing" xmlns:wp="http://schemas.openxmlformats.org/drawingml/2006/wordprocessingDrawing" xmlns:w10="urn:schemas-microsoft-com:office:word" xmlns:w="http://schemas.openxmlformats.org/wordprocessingml/2006/main" xmlns:w14="http://schemas.microsoft.com/office/word/2010/wordml" xmlns:w15="http://schemas.microsoft.com/office/word/2012/wordml" xmlns:w16cex="http://schemas.microsoft.com/office/word/2018/wordml/cex" xmlns:w16cid="http://schemas.microsoft.com/office/word/2016/wordml/cid" xmlns:w16="http://schemas.microsoft.com/office/word/2018/wordml" xmlns:w16se="http://schemas.microsoft.com/office/word/2015/wordml/symex" xmlns:wpg="http://schemas.microsoft.com/office/word/2010/wordprocessingGroup" xmlns:wpi="http://schemas.microsoft.com/office/word/2010/wordprocessingInk" xmlns:wne="http://schemas.microsoft.com/office/word/2006/wordml" xmlns:wps="http://schemas.microsoft.com/office/word/2010/wordprocessingShape" mc:Ignorable="w14 w15 w16se w16cid w16 w16cex wp14">
+<w:document xmlns:wpc="http://schemas.microsoft.com/office/word/2010/wordprocessingCanvas" xmlns:mc="http://schemas.openxmlformats.org/markup-compatibility/2006" xmlns:o="urn:schemas-microsoft-com:office:office" xmlns:r="http://schemas.openxmlformats.org/officeDocument/2006/relationships" xmlns:m="http://schemas.openxmlformats.org/officeDocument/2006/math" xmlns:v="urn:schemas-microsoft-com:vml" xmlns:wp14="http://schemas.microsoft.com/office/word/2010/wordprocessingDrawing" xmlns:wp="http://schemas.openxmlformats.org/drawingml/2006/wordprocessingDrawing" xmlns:w="http://schemas.openxmlformats.org/wordprocessingml/2006/main" xmlns:w14="http://schemas.microsoft.com/office/word/2010/wordml" xmlns:w10="urn:schemas-microsoft-com:office:word" xmlns:w15="http://schemas.microsoft.com/office/word/2012/wordml" xmlns:wpg="http://schemas.microsoft.com/office/word/2010/wordprocessingGroup" xmlns:wpi="http://schemas.microsoft.com/office/word/2010/wordprocessingInk" xmlns:wne="http://schemas.microsoft.com/office/word/2006/wordml" xmlns:wps="http://schemas.microsoft.com/office/word/2010/wordprocessingShape" xmlns:wpsCustomData="http://www.wps.cn/officeDocument/2013/wpsCustomData" mc:Ignorable="w14 w15 wp14">
   <w:body>
     <w:p>
       <w:r>
         <w:rPr>
           <w:rFonts w:hint="eastAsia"/>
         </w:rPr>
-        <w:t>第一章测试</w:t>
+        <w:t>第一章</w:t>
       </w:r>
     </w:p>
     <w:p>
@@ -21,19 +21,7 @@
         <w:rPr>
           <w:rFonts w:hint="eastAsia"/>
         </w:rPr>
-        <w:t>关于</w:t>
-      </w:r>
-      <w:r>
-        <w:rPr>
-          <w:rFonts w:hint="eastAsia"/>
-        </w:rPr>
-        <w:t>Dalvik</w:t>
-      </w:r>
-      <w:r>
-        <w:rPr>
-          <w:rFonts w:hint="eastAsia"/>
-        </w:rPr>
-        <w:t>虚拟机，说法</w:t>
+        <w:t>关于Dalvik虚拟机，说法</w:t>
       </w:r>
       <w:r>
         <w:rPr>
@@ -95,19 +83,7 @@
         <w:rPr>
           <w:rFonts w:hint="eastAsia"/>
         </w:rPr>
-        <w:t>加载的是</w:t>
-      </w:r>
-      <w:r>
-        <w:rPr>
-          <w:rFonts w:hint="eastAsia"/>
-        </w:rPr>
-        <w:t>.dex</w:t>
-      </w:r>
-      <w:r>
-        <w:rPr>
-          <w:rFonts w:hint="eastAsia"/>
-        </w:rPr>
-        <w:t>格式的数据</w:t>
+        <w:t>加载的是.dex格式的数据</w:t>
       </w:r>
     </w:p>
     <w:p>
@@ -122,19 +98,7 @@
         <w:rPr>
           <w:rFonts w:hint="eastAsia"/>
         </w:rPr>
-        <w:t>在</w:t>
-      </w:r>
-      <w:r>
-        <w:rPr>
-          <w:rFonts w:hint="eastAsia"/>
-        </w:rPr>
-        <w:t>Linux</w:t>
-      </w:r>
-      <w:r>
-        <w:rPr>
-          <w:rFonts w:hint="eastAsia"/>
-        </w:rPr>
-        <w:t>操作系统上运行</w:t>
+        <w:t>在Linux操作系统上运行</w:t>
       </w:r>
     </w:p>
     <w:p>
@@ -148,31 +112,7 @@
         <w:rPr>
           <w:rFonts w:hint="eastAsia"/>
         </w:rPr>
-        <w:t>在下列选项中，关于</w:t>
-      </w:r>
-      <w:r>
-        <w:rPr>
-          <w:rFonts w:hint="eastAsia"/>
-        </w:rPr>
-        <w:t>DDMS</w:t>
-      </w:r>
-      <w:r>
-        <w:rPr>
-          <w:rFonts w:hint="eastAsia"/>
-        </w:rPr>
-        <w:t>中</w:t>
-      </w:r>
-      <w:r>
-        <w:rPr>
-          <w:rFonts w:hint="eastAsia"/>
-        </w:rPr>
-        <w:t>Emulator Control</w:t>
-      </w:r>
-      <w:r>
-        <w:rPr>
-          <w:rFonts w:hint="eastAsia"/>
-        </w:rPr>
-        <w:t>功能的说法</w:t>
+        <w:t>在下列选项中，关于DDMS中Emulator Control功能的说法</w:t>
       </w:r>
       <w:r>
         <w:rPr>
@@ -233,13 +173,7 @@
         <w:rPr>
           <w:rFonts w:hint="eastAsia"/>
         </w:rPr>
-        <w:t>模拟发送经纬度信</w:t>
-      </w:r>
-      <w:r>
-        <w:rPr>
-          <w:rFonts w:hint="eastAsia"/>
-        </w:rPr>
-        <w:t>息</w:t>
+        <w:t>模拟发送经纬度信息</w:t>
       </w:r>
     </w:p>
     <w:p>
@@ -254,38 +188,1092 @@
           <w:color w:val="C00000"/>
         </w:rPr>
       </w:pPr>
-    </w:p>
-    <w:p>
-      <w:pPr>
-        <w:rPr>
+      <w:r>
+        <w:rPr>
+          <w:rFonts w:hint="eastAsia"/>
           <w:color w:val="C00000"/>
+          <w:lang w:val="en-US" w:eastAsia="zh-CN"/>
+        </w:rPr>
+        <w:t>模拟电话信号</w:t>
+      </w:r>
+    </w:p>
+    <w:p>
+      <w:pPr>
+        <w:numPr>
+          <w:ilvl w:val="0"/>
+          <w:numId w:val="1"/>
+        </w:numPr>
+        <w:ind w:left="0" w:leftChars="0" w:firstLine="0" w:firstLineChars="0"/>
+        <w:rPr>
+          <w:rFonts w:hint="default" w:eastAsiaTheme="minorEastAsia"/>
+          <w:color w:val="000000" w:themeColor="text1"/>
+          <w:lang w:val="en-US" w:eastAsia="zh-CN"/>
+          <w14:textFill>
+            <w14:solidFill>
+              <w14:schemeClr w14:val="tx1"/>
+            </w14:solidFill>
+          </w14:textFill>
         </w:rPr>
       </w:pPr>
       <w:r>
         <w:rPr>
           <w:rFonts w:hint="eastAsia"/>
           <w:color w:val="C00000"/>
-        </w:rPr>
-        <w:t xml:space="preserve"> </w:t>
+          <w:lang w:val="en-US" w:eastAsia="zh-CN"/>
+        </w:rPr>
+        <w:t>不属于</w:t>
+      </w:r>
+      <w:r>
+        <w:rPr>
+          <w:rFonts w:hint="eastAsia"/>
+          <w:color w:val="000000" w:themeColor="text1"/>
+          <w:lang w:val="en-US" w:eastAsia="zh-CN"/>
+          <w14:textFill>
+            <w14:solidFill>
+              <w14:schemeClr w14:val="tx1"/>
+            </w14:solidFill>
+          </w14:textFill>
+        </w:rPr>
+        <w:t>ADT Bundle三个重要组成部分的是（）</w:t>
+      </w:r>
+    </w:p>
+    <w:p>
+      <w:pPr>
+        <w:numPr>
+          <w:ilvl w:val="0"/>
+          <w:numId w:val="4"/>
+        </w:numPr>
+        <w:ind w:leftChars="0" w:firstLine="420" w:firstLineChars="0"/>
+        <w:rPr>
+          <w:rFonts w:hint="default" w:eastAsiaTheme="minorEastAsia"/>
+          <w:color w:val="000000" w:themeColor="text1"/>
+          <w:lang w:val="en-US" w:eastAsia="zh-CN"/>
+          <w14:textFill>
+            <w14:solidFill>
+              <w14:schemeClr w14:val="tx1"/>
+            </w14:solidFill>
+          </w14:textFill>
+        </w:rPr>
+      </w:pPr>
+      <w:r>
+        <w:rPr>
+          <w:rFonts w:hint="eastAsia"/>
+          <w:color w:val="000000" w:themeColor="text1"/>
+          <w:lang w:val="en-US" w:eastAsia="zh-CN"/>
+          <w14:textFill>
+            <w14:solidFill>
+              <w14:schemeClr w14:val="tx1"/>
+            </w14:solidFill>
+          </w14:textFill>
+        </w:rPr>
+        <w:t>Eclipse</w:t>
+      </w:r>
+    </w:p>
+    <w:p>
+      <w:pPr>
+        <w:numPr>
+          <w:ilvl w:val="0"/>
+          <w:numId w:val="4"/>
+        </w:numPr>
+        <w:ind w:leftChars="0" w:firstLine="420" w:firstLineChars="0"/>
+        <w:rPr>
+          <w:rFonts w:hint="default" w:eastAsiaTheme="minorEastAsia"/>
+          <w:color w:val="000000" w:themeColor="text1"/>
+          <w:lang w:val="en-US" w:eastAsia="zh-CN"/>
+          <w14:textFill>
+            <w14:solidFill>
+              <w14:schemeClr w14:val="tx1"/>
+            </w14:solidFill>
+          </w14:textFill>
+        </w:rPr>
+      </w:pPr>
+      <w:r>
+        <w:rPr>
+          <w:rFonts w:hint="eastAsia"/>
+          <w:color w:val="000000" w:themeColor="text1"/>
+          <w:lang w:val="en-US" w:eastAsia="zh-CN"/>
+          <w14:textFill>
+            <w14:solidFill>
+              <w14:schemeClr w14:val="tx1"/>
+            </w14:solidFill>
+          </w14:textFill>
+        </w:rPr>
+        <w:t>SDK</w:t>
+      </w:r>
+    </w:p>
+    <w:p>
+      <w:pPr>
+        <w:numPr>
+          <w:ilvl w:val="0"/>
+          <w:numId w:val="4"/>
+        </w:numPr>
+        <w:ind w:leftChars="0" w:firstLine="420" w:firstLineChars="0"/>
+        <w:rPr>
+          <w:rFonts w:hint="default" w:eastAsiaTheme="minorEastAsia"/>
+          <w:color w:val="000000" w:themeColor="text1"/>
+          <w:lang w:val="en-US" w:eastAsia="zh-CN"/>
+          <w14:textFill>
+            <w14:solidFill>
+              <w14:schemeClr w14:val="tx1"/>
+            </w14:solidFill>
+          </w14:textFill>
+        </w:rPr>
+      </w:pPr>
+      <w:r>
+        <w:rPr>
+          <w:rFonts w:hint="eastAsia"/>
+          <w:color w:val="000000" w:themeColor="text1"/>
+          <w:lang w:val="en-US" w:eastAsia="zh-CN"/>
+          <w14:textFill>
+            <w14:solidFill>
+              <w14:schemeClr w14:val="tx1"/>
+            </w14:solidFill>
+          </w14:textFill>
+        </w:rPr>
+        <w:t>SDK Manager.exe</w:t>
+      </w:r>
+    </w:p>
+    <w:p>
+      <w:pPr>
+        <w:numPr>
+          <w:ilvl w:val="0"/>
+          <w:numId w:val="4"/>
+        </w:numPr>
+        <w:ind w:leftChars="0" w:firstLine="420" w:firstLineChars="0"/>
+        <w:rPr>
+          <w:rFonts w:hint="default" w:eastAsiaTheme="minorEastAsia"/>
+          <w:color w:val="C00000"/>
+          <w:lang w:val="en-US" w:eastAsia="zh-CN"/>
+        </w:rPr>
+      </w:pPr>
+      <w:r>
+        <w:rPr>
+          <w:rFonts w:hint="eastAsia"/>
+          <w:color w:val="C00000"/>
+          <w:lang w:val="en-US" w:eastAsia="zh-CN"/>
+        </w:rPr>
+        <w:t>ADB</w:t>
+      </w:r>
+    </w:p>
+    <w:p>
+      <w:pPr>
+        <w:numPr>
+          <w:ilvl w:val="0"/>
+          <w:numId w:val="1"/>
+        </w:numPr>
+        <w:ind w:left="0" w:leftChars="0" w:firstLine="0" w:firstLineChars="0"/>
+        <w:rPr>
+          <w:rFonts w:hint="default" w:eastAsiaTheme="minorEastAsia"/>
+          <w:color w:val="000000" w:themeColor="text1"/>
+          <w:lang w:val="en-US" w:eastAsia="zh-CN"/>
+          <w14:textFill>
+            <w14:solidFill>
+              <w14:schemeClr w14:val="tx1"/>
+            </w14:solidFill>
+          </w14:textFill>
+        </w:rPr>
+      </w:pPr>
+      <w:r>
+        <w:rPr>
+          <w:rFonts w:hint="eastAsia"/>
+          <w:color w:val="000000" w:themeColor="text1"/>
+          <w:lang w:val="en-US" w:eastAsia="zh-CN"/>
+          <w14:textFill>
+            <w14:solidFill>
+              <w14:schemeClr w14:val="tx1"/>
+            </w14:solidFill>
+          </w14:textFill>
+        </w:rPr>
+        <w:t>Android 安装包文件简称APK,其后缀名是（）</w:t>
+      </w:r>
+    </w:p>
+    <w:p>
+      <w:pPr>
+        <w:numPr>
+          <w:ilvl w:val="0"/>
+          <w:numId w:val="5"/>
+        </w:numPr>
+        <w:ind w:firstLine="420" w:firstLineChars="0"/>
+        <w:rPr>
+          <w:rFonts w:hint="default" w:eastAsiaTheme="minorEastAsia"/>
+          <w:color w:val="C00000"/>
+          <w:lang w:val="en-US" w:eastAsia="zh-CN"/>
+        </w:rPr>
+      </w:pPr>
+      <w:r>
+        <w:rPr>
+          <w:rFonts w:hint="eastAsia"/>
+          <w:color w:val="C00000"/>
+          <w:lang w:val="en-US" w:eastAsia="zh-CN"/>
+        </w:rPr>
+        <w:t>.apk</w:t>
+      </w:r>
+    </w:p>
+    <w:p>
+      <w:pPr>
+        <w:numPr>
+          <w:ilvl w:val="0"/>
+          <w:numId w:val="5"/>
+        </w:numPr>
+        <w:ind w:firstLine="420" w:firstLineChars="0"/>
+        <w:rPr>
+          <w:rFonts w:hint="default" w:eastAsiaTheme="minorEastAsia"/>
+          <w:color w:val="000000" w:themeColor="text1"/>
+          <w:lang w:val="en-US" w:eastAsia="zh-CN"/>
+          <w14:textFill>
+            <w14:solidFill>
+              <w14:schemeClr w14:val="tx1"/>
+            </w14:solidFill>
+          </w14:textFill>
+        </w:rPr>
+      </w:pPr>
+      <w:r>
+        <w:rPr>
+          <w:rFonts w:hint="eastAsia"/>
+          <w:color w:val="000000" w:themeColor="text1"/>
+          <w:lang w:val="en-US" w:eastAsia="zh-CN"/>
+          <w14:textFill>
+            <w14:solidFill>
+              <w14:schemeClr w14:val="tx1"/>
+            </w14:solidFill>
+          </w14:textFill>
+        </w:rPr>
+        <w:t>.exe</w:t>
+      </w:r>
+    </w:p>
+    <w:p>
+      <w:pPr>
+        <w:numPr>
+          <w:ilvl w:val="0"/>
+          <w:numId w:val="5"/>
+        </w:numPr>
+        <w:ind w:firstLine="420" w:firstLineChars="0"/>
+        <w:rPr>
+          <w:rFonts w:hint="default" w:eastAsiaTheme="minorEastAsia"/>
+          <w:color w:val="000000" w:themeColor="text1"/>
+          <w:lang w:val="en-US" w:eastAsia="zh-CN"/>
+          <w14:textFill>
+            <w14:solidFill>
+              <w14:schemeClr w14:val="tx1"/>
+            </w14:solidFill>
+          </w14:textFill>
+        </w:rPr>
+      </w:pPr>
+      <w:r>
+        <w:rPr>
+          <w:rFonts w:hint="eastAsia"/>
+          <w:color w:val="000000" w:themeColor="text1"/>
+          <w:lang w:val="en-US" w:eastAsia="zh-CN"/>
+          <w14:textFill>
+            <w14:solidFill>
+              <w14:schemeClr w14:val="tx1"/>
+            </w14:solidFill>
+          </w14:textFill>
+        </w:rPr>
+        <w:t>.txt</w:t>
+      </w:r>
+    </w:p>
+    <w:p>
+      <w:pPr>
+        <w:numPr>
+          <w:ilvl w:val="0"/>
+          <w:numId w:val="5"/>
+        </w:numPr>
+        <w:ind w:firstLine="420" w:firstLineChars="0"/>
+        <w:rPr>
+          <w:rFonts w:hint="default" w:eastAsiaTheme="minorEastAsia"/>
+          <w:color w:val="000000" w:themeColor="text1"/>
+          <w:lang w:val="en-US" w:eastAsia="zh-CN"/>
+          <w14:textFill>
+            <w14:solidFill>
+              <w14:schemeClr w14:val="tx1"/>
+            </w14:solidFill>
+          </w14:textFill>
+        </w:rPr>
+      </w:pPr>
+      <w:r>
+        <w:rPr>
+          <w:rFonts w:hint="eastAsia"/>
+          <w:color w:val="000000" w:themeColor="text1"/>
+          <w:lang w:val="en-US" w:eastAsia="zh-CN"/>
+          <w14:textFill>
+            <w14:solidFill>
+              <w14:schemeClr w14:val="tx1"/>
+            </w14:solidFill>
+          </w14:textFill>
+        </w:rPr>
+        <w:t>.app</w:t>
+      </w:r>
+    </w:p>
+    <w:p>
+      <w:pPr>
+        <w:numPr>
+          <w:ilvl w:val="0"/>
+          <w:numId w:val="1"/>
+        </w:numPr>
+        <w:ind w:left="0" w:leftChars="0" w:firstLine="0" w:firstLineChars="0"/>
+        <w:rPr>
+          <w:rFonts w:hint="default" w:eastAsiaTheme="minorEastAsia"/>
+          <w:color w:val="000000" w:themeColor="text1"/>
+          <w:lang w:val="en-US" w:eastAsia="zh-CN"/>
+          <w14:textFill>
+            <w14:solidFill>
+              <w14:schemeClr w14:val="tx1"/>
+            </w14:solidFill>
+          </w14:textFill>
+        </w:rPr>
+      </w:pPr>
+      <w:r>
+        <w:rPr>
+          <w:rFonts w:hint="eastAsia"/>
+          <w:color w:val="000000" w:themeColor="text1"/>
+          <w:lang w:val="en-US" w:eastAsia="zh-CN"/>
+          <w14:textFill>
+            <w14:solidFill>
+              <w14:schemeClr w14:val="tx1"/>
+            </w14:solidFill>
+          </w14:textFill>
+        </w:rPr>
+        <w:t>创建程序时，填写的Theme是（）</w:t>
+      </w:r>
+    </w:p>
+    <w:p>
+      <w:pPr>
+        <w:numPr>
+          <w:ilvl w:val="0"/>
+          <w:numId w:val="6"/>
+        </w:numPr>
+        <w:ind w:left="420" w:leftChars="0"/>
+        <w:rPr>
+          <w:rFonts w:hint="default" w:eastAsiaTheme="minorEastAsia"/>
+          <w:color w:val="000000" w:themeColor="text1"/>
+          <w:lang w:val="en-US" w:eastAsia="zh-CN"/>
+          <w14:textFill>
+            <w14:solidFill>
+              <w14:schemeClr w14:val="tx1"/>
+            </w14:solidFill>
+          </w14:textFill>
+        </w:rPr>
+      </w:pPr>
+      <w:r>
+        <w:rPr>
+          <w:rFonts w:hint="eastAsia"/>
+          <w:color w:val="000000" w:themeColor="text1"/>
+          <w:lang w:val="en-US" w:eastAsia="zh-CN"/>
+          <w14:textFill>
+            <w14:solidFill>
+              <w14:schemeClr w14:val="tx1"/>
+            </w14:solidFill>
+          </w14:textFill>
+        </w:rPr>
+        <w:t>应用名称</w:t>
+      </w:r>
+    </w:p>
+    <w:p>
+      <w:pPr>
+        <w:numPr>
+          <w:ilvl w:val="0"/>
+          <w:numId w:val="6"/>
+        </w:numPr>
+        <w:ind w:left="420" w:leftChars="0"/>
+        <w:rPr>
+          <w:rFonts w:hint="default" w:eastAsiaTheme="minorEastAsia"/>
+          <w:color w:val="C00000"/>
+          <w:lang w:val="en-US" w:eastAsia="zh-CN"/>
+        </w:rPr>
+      </w:pPr>
+      <w:r>
+        <w:rPr>
+          <w:rFonts w:hint="eastAsia"/>
+          <w:color w:val="C00000"/>
+          <w:lang w:val="en-US" w:eastAsia="zh-CN"/>
+        </w:rPr>
+        <w:t>程序UI使用的主题</w:t>
+      </w:r>
+    </w:p>
+    <w:p>
+      <w:pPr>
+        <w:numPr>
+          <w:ilvl w:val="0"/>
+          <w:numId w:val="6"/>
+        </w:numPr>
+        <w:ind w:left="420" w:leftChars="0"/>
+        <w:rPr>
+          <w:rFonts w:hint="default" w:eastAsiaTheme="minorEastAsia"/>
+          <w:color w:val="000000" w:themeColor="text1"/>
+          <w:lang w:val="en-US" w:eastAsia="zh-CN"/>
+          <w14:textFill>
+            <w14:solidFill>
+              <w14:schemeClr w14:val="tx1"/>
+            </w14:solidFill>
+          </w14:textFill>
+        </w:rPr>
+      </w:pPr>
+      <w:r>
+        <w:rPr>
+          <w:rFonts w:hint="eastAsia"/>
+          <w:color w:val="000000" w:themeColor="text1"/>
+          <w:lang w:val="en-US" w:eastAsia="zh-CN"/>
+          <w14:textFill>
+            <w14:solidFill>
+              <w14:schemeClr w14:val="tx1"/>
+            </w14:solidFill>
+          </w14:textFill>
+        </w:rPr>
+        <w:t>项目的包名</w:t>
+      </w:r>
+    </w:p>
+    <w:p>
+      <w:pPr>
+        <w:numPr>
+          <w:ilvl w:val="0"/>
+          <w:numId w:val="6"/>
+        </w:numPr>
+        <w:ind w:left="420" w:leftChars="0"/>
+        <w:rPr>
+          <w:rFonts w:hint="default" w:eastAsiaTheme="minorEastAsia"/>
+          <w:color w:val="000000" w:themeColor="text1"/>
+          <w:lang w:val="en-US" w:eastAsia="zh-CN"/>
+          <w14:textFill>
+            <w14:solidFill>
+              <w14:schemeClr w14:val="tx1"/>
+            </w14:solidFill>
+          </w14:textFill>
+        </w:rPr>
+      </w:pPr>
+      <w:r>
+        <w:rPr>
+          <w:rFonts w:hint="eastAsia"/>
+          <w:color w:val="000000" w:themeColor="text1"/>
+          <w:lang w:val="en-US" w:eastAsia="zh-CN"/>
+          <w14:textFill>
+            <w14:solidFill>
+              <w14:schemeClr w14:val="tx1"/>
+            </w14:solidFill>
+          </w14:textFill>
+        </w:rPr>
+        <w:t>项目名称</w:t>
+      </w:r>
+    </w:p>
+    <w:p>
+      <w:pPr>
+        <w:numPr>
+          <w:ilvl w:val="0"/>
+          <w:numId w:val="1"/>
+        </w:numPr>
+        <w:ind w:left="0" w:leftChars="0" w:firstLine="0" w:firstLineChars="0"/>
+        <w:rPr>
+          <w:rFonts w:hint="default" w:eastAsiaTheme="minorEastAsia"/>
+          <w:color w:val="000000" w:themeColor="text1"/>
+          <w:lang w:val="en-US" w:eastAsia="zh-CN"/>
+          <w14:textFill>
+            <w14:solidFill>
+              <w14:schemeClr w14:val="tx1"/>
+            </w14:solidFill>
+          </w14:textFill>
+        </w:rPr>
+      </w:pPr>
+      <w:r>
+        <w:rPr>
+          <w:rFonts w:hint="eastAsia"/>
+          <w:color w:val="000000" w:themeColor="text1"/>
+          <w:lang w:val="en-US" w:eastAsia="zh-CN"/>
+          <w14:textFill>
+            <w14:solidFill>
+              <w14:schemeClr w14:val="tx1"/>
+            </w14:solidFill>
+          </w14:textFill>
+        </w:rPr>
+        <w:t>在下列选项中，关于Android工程中的assets目录的说法正确的是（）</w:t>
+      </w:r>
+    </w:p>
+    <w:p>
+      <w:pPr>
+        <w:numPr>
+          <w:ilvl w:val="0"/>
+          <w:numId w:val="7"/>
+        </w:numPr>
+        <w:ind w:left="420" w:leftChars="0"/>
+        <w:rPr>
+          <w:rFonts w:hint="default" w:eastAsiaTheme="minorEastAsia"/>
+          <w:color w:val="000000" w:themeColor="text1"/>
+          <w:lang w:val="en-US" w:eastAsia="zh-CN"/>
+          <w14:textFill>
+            <w14:solidFill>
+              <w14:schemeClr w14:val="tx1"/>
+            </w14:solidFill>
+          </w14:textFill>
+        </w:rPr>
+      </w:pPr>
+      <w:r>
+        <w:rPr>
+          <w:rFonts w:hint="eastAsia"/>
+          <w:color w:val="000000" w:themeColor="text1"/>
+          <w:lang w:val="en-US" w:eastAsia="zh-CN"/>
+          <w14:textFill>
+            <w14:solidFill>
+              <w14:schemeClr w14:val="tx1"/>
+            </w14:solidFill>
+          </w14:textFill>
+        </w:rPr>
+        <w:t>存放使用到的图片资源</w:t>
+      </w:r>
+    </w:p>
+    <w:p>
+      <w:pPr>
+        <w:numPr>
+          <w:ilvl w:val="0"/>
+          <w:numId w:val="7"/>
+        </w:numPr>
+        <w:ind w:left="420" w:leftChars="0"/>
+        <w:rPr>
+          <w:rFonts w:hint="default" w:eastAsiaTheme="minorEastAsia"/>
+          <w:color w:val="C00000"/>
+          <w:lang w:val="en-US" w:eastAsia="zh-CN"/>
+        </w:rPr>
+      </w:pPr>
+      <w:r>
+        <w:rPr>
+          <w:rFonts w:hint="eastAsia"/>
+          <w:color w:val="C00000"/>
+          <w:lang w:val="en-US" w:eastAsia="zh-CN"/>
+        </w:rPr>
+        <w:t>主要存放一些文件资源，这些文件会被原封不动的打包到APK文件中</w:t>
+      </w:r>
+    </w:p>
+    <w:p>
+      <w:pPr>
+        <w:numPr>
+          <w:ilvl w:val="0"/>
+          <w:numId w:val="7"/>
+        </w:numPr>
+        <w:ind w:left="420" w:leftChars="0"/>
+        <w:rPr>
+          <w:rFonts w:hint="default" w:eastAsiaTheme="minorEastAsia"/>
+          <w:color w:val="000000" w:themeColor="text1"/>
+          <w:lang w:val="en-US" w:eastAsia="zh-CN"/>
+          <w14:textFill>
+            <w14:solidFill>
+              <w14:schemeClr w14:val="tx1"/>
+            </w14:solidFill>
+          </w14:textFill>
+        </w:rPr>
+      </w:pPr>
+      <w:r>
+        <w:rPr>
+          <w:rFonts w:hint="eastAsia"/>
+          <w:color w:val="000000" w:themeColor="text1"/>
+          <w:lang w:val="en-US" w:eastAsia="zh-CN"/>
+          <w14:textFill>
+            <w14:solidFill>
+              <w14:schemeClr w14:val="tx1"/>
+            </w14:solidFill>
+          </w14:textFill>
+        </w:rPr>
+        <w:t>存放字符串、颜色、数组等常量数据</w:t>
+      </w:r>
+    </w:p>
+    <w:p>
+      <w:pPr>
+        <w:numPr>
+          <w:ilvl w:val="0"/>
+          <w:numId w:val="7"/>
+        </w:numPr>
+        <w:ind w:left="420" w:leftChars="0"/>
+        <w:rPr>
+          <w:rFonts w:hint="default" w:eastAsiaTheme="minorEastAsia"/>
+          <w:color w:val="000000" w:themeColor="text1"/>
+          <w:lang w:val="en-US" w:eastAsia="zh-CN"/>
+          <w14:textFill>
+            <w14:solidFill>
+              <w14:schemeClr w14:val="tx1"/>
+            </w14:solidFill>
+          </w14:textFill>
+        </w:rPr>
+      </w:pPr>
+      <w:r>
+        <w:rPr>
+          <w:rFonts w:hint="eastAsia"/>
+          <w:color w:val="000000" w:themeColor="text1"/>
+          <w:lang w:val="en-US" w:eastAsia="zh-CN"/>
+          <w14:textFill>
+            <w14:solidFill>
+              <w14:schemeClr w14:val="tx1"/>
+            </w14:solidFill>
+          </w14:textFill>
+        </w:rPr>
+        <w:t>存放与UI相应的布局文件</w:t>
+      </w:r>
+    </w:p>
+    <w:p>
+      <w:pPr>
+        <w:numPr>
+          <w:ilvl w:val="0"/>
+          <w:numId w:val="1"/>
+        </w:numPr>
+        <w:ind w:left="0" w:leftChars="0" w:firstLine="0" w:firstLineChars="0"/>
+        <w:rPr>
+          <w:rFonts w:hint="default" w:eastAsiaTheme="minorEastAsia"/>
+          <w:color w:val="000000" w:themeColor="text1"/>
+          <w:lang w:val="en-US" w:eastAsia="zh-CN"/>
+          <w14:textFill>
+            <w14:solidFill>
+              <w14:schemeClr w14:val="tx1"/>
+            </w14:solidFill>
+          </w14:textFill>
+        </w:rPr>
+      </w:pPr>
+      <w:r>
+        <w:rPr>
+          <w:rFonts w:hint="eastAsia"/>
+          <w:color w:val="000000" w:themeColor="text1"/>
+          <w:lang w:val="en-US" w:eastAsia="zh-CN"/>
+          <w14:textFill>
+            <w14:solidFill>
+              <w14:schemeClr w14:val="tx1"/>
+            </w14:solidFill>
+          </w14:textFill>
+        </w:rPr>
+        <w:t>Android 项目中的布局文件放在哪个目录下（）</w:t>
+      </w:r>
+    </w:p>
+    <w:p>
+      <w:pPr>
+        <w:numPr>
+          <w:ilvl w:val="0"/>
+          <w:numId w:val="8"/>
+        </w:numPr>
+        <w:ind w:leftChars="0" w:firstLine="420" w:firstLineChars="0"/>
+        <w:rPr>
+          <w:rFonts w:hint="default" w:eastAsiaTheme="minorEastAsia"/>
+          <w:color w:val="C00000"/>
+          <w:lang w:val="en-US" w:eastAsia="zh-CN"/>
+        </w:rPr>
+      </w:pPr>
+      <w:r>
+        <w:rPr>
+          <w:rFonts w:hint="eastAsia"/>
+          <w:color w:val="C00000"/>
+          <w:lang w:val="en-US" w:eastAsia="zh-CN"/>
+        </w:rPr>
+        <w:t>res/layout</w:t>
+      </w:r>
+    </w:p>
+    <w:p>
+      <w:pPr>
+        <w:numPr>
+          <w:ilvl w:val="0"/>
+          <w:numId w:val="8"/>
+        </w:numPr>
+        <w:ind w:leftChars="0" w:firstLine="420" w:firstLineChars="0"/>
+        <w:rPr>
+          <w:rFonts w:hint="default" w:eastAsiaTheme="minorEastAsia"/>
+          <w:color w:val="000000" w:themeColor="text1"/>
+          <w:lang w:val="en-US" w:eastAsia="zh-CN"/>
+          <w14:textFill>
+            <w14:solidFill>
+              <w14:schemeClr w14:val="tx1"/>
+            </w14:solidFill>
+          </w14:textFill>
+        </w:rPr>
+      </w:pPr>
+      <w:r>
+        <w:rPr>
+          <w:rFonts w:hint="eastAsia"/>
+          <w:color w:val="000000" w:themeColor="text1"/>
+          <w:lang w:val="en-US" w:eastAsia="zh-CN"/>
+          <w14:textFill>
+            <w14:solidFill>
+              <w14:schemeClr w14:val="tx1"/>
+            </w14:solidFill>
+          </w14:textFill>
+        </w:rPr>
+        <w:t>res/value</w:t>
+      </w:r>
+    </w:p>
+    <w:p>
+      <w:pPr>
+        <w:numPr>
+          <w:ilvl w:val="0"/>
+          <w:numId w:val="8"/>
+        </w:numPr>
+        <w:ind w:leftChars="0" w:firstLine="420" w:firstLineChars="0"/>
+        <w:rPr>
+          <w:rFonts w:hint="default" w:eastAsiaTheme="minorEastAsia"/>
+          <w:color w:val="000000" w:themeColor="text1"/>
+          <w:lang w:val="en-US" w:eastAsia="zh-CN"/>
+          <w14:textFill>
+            <w14:solidFill>
+              <w14:schemeClr w14:val="tx1"/>
+            </w14:solidFill>
+          </w14:textFill>
+        </w:rPr>
+      </w:pPr>
+      <w:r>
+        <w:rPr>
+          <w:rFonts w:hint="eastAsia"/>
+          <w:color w:val="000000" w:themeColor="text1"/>
+          <w:lang w:val="en-US" w:eastAsia="zh-CN"/>
+          <w14:textFill>
+            <w14:solidFill>
+              <w14:schemeClr w14:val="tx1"/>
+            </w14:solidFill>
+          </w14:textFill>
+        </w:rPr>
+        <w:t>assets</w:t>
+      </w:r>
+    </w:p>
+    <w:p>
+      <w:pPr>
+        <w:numPr>
+          <w:ilvl w:val="0"/>
+          <w:numId w:val="8"/>
+        </w:numPr>
+        <w:ind w:leftChars="0" w:firstLine="420" w:firstLineChars="0"/>
+        <w:rPr>
+          <w:rFonts w:hint="default" w:eastAsiaTheme="minorEastAsia"/>
+          <w:color w:val="000000" w:themeColor="text1"/>
+          <w:lang w:val="en-US" w:eastAsia="zh-CN"/>
+          <w14:textFill>
+            <w14:solidFill>
+              <w14:schemeClr w14:val="tx1"/>
+            </w14:solidFill>
+          </w14:textFill>
+        </w:rPr>
+      </w:pPr>
+      <w:r>
+        <w:rPr>
+          <w:rFonts w:hint="eastAsia"/>
+          <w:color w:val="000000" w:themeColor="text1"/>
+          <w:lang w:val="en-US" w:eastAsia="zh-CN"/>
+          <w14:textFill>
+            <w14:solidFill>
+              <w14:schemeClr w14:val="tx1"/>
+            </w14:solidFill>
+          </w14:textFill>
+        </w:rPr>
+        <w:t>rea/drawable</w:t>
+      </w:r>
+    </w:p>
+    <w:p>
+      <w:pPr>
+        <w:numPr>
+          <w:ilvl w:val="0"/>
+          <w:numId w:val="1"/>
+        </w:numPr>
+        <w:ind w:left="0" w:leftChars="0" w:firstLine="0" w:firstLineChars="0"/>
+        <w:rPr>
+          <w:rFonts w:hint="default" w:eastAsiaTheme="minorEastAsia"/>
+          <w:color w:val="000000" w:themeColor="text1"/>
+          <w:lang w:val="en-US" w:eastAsia="zh-CN"/>
+          <w14:textFill>
+            <w14:solidFill>
+              <w14:schemeClr w14:val="tx1"/>
+            </w14:solidFill>
+          </w14:textFill>
+        </w:rPr>
+      </w:pPr>
+      <w:r>
+        <w:rPr>
+          <w:rFonts w:hint="eastAsia"/>
+          <w:color w:val="000000" w:themeColor="text1"/>
+          <w:lang w:val="en-US" w:eastAsia="zh-CN"/>
+          <w14:textFill>
+            <w14:solidFill>
+              <w14:schemeClr w14:val="tx1"/>
+            </w14:solidFill>
+          </w14:textFill>
+        </w:rPr>
+        <w:t>在创建Android工程时，填写的Minimum Required SDK是（）</w:t>
+      </w:r>
+    </w:p>
+    <w:p>
+      <w:pPr>
+        <w:numPr>
+          <w:ilvl w:val="0"/>
+          <w:numId w:val="9"/>
+        </w:numPr>
+        <w:ind w:left="420" w:leftChars="0"/>
+        <w:rPr>
+          <w:rFonts w:hint="default" w:eastAsiaTheme="minorEastAsia"/>
+          <w:color w:val="000000" w:themeColor="text1"/>
+          <w:lang w:val="en-US" w:eastAsia="zh-CN"/>
+          <w14:textFill>
+            <w14:solidFill>
+              <w14:schemeClr w14:val="tx1"/>
+            </w14:solidFill>
+          </w14:textFill>
+        </w:rPr>
+      </w:pPr>
+      <w:r>
+        <w:rPr>
+          <w:rFonts w:hint="eastAsia"/>
+          <w:color w:val="000000" w:themeColor="text1"/>
+          <w:lang w:val="en-US" w:eastAsia="zh-CN"/>
+          <w14:textFill>
+            <w14:solidFill>
+              <w14:schemeClr w14:val="tx1"/>
+            </w14:solidFill>
+          </w14:textFill>
+        </w:rPr>
+        <w:t>匹配的目标版本</w:t>
+      </w:r>
+    </w:p>
+    <w:p>
+      <w:pPr>
+        <w:numPr>
+          <w:ilvl w:val="0"/>
+          <w:numId w:val="9"/>
+        </w:numPr>
+        <w:ind w:left="420" w:leftChars="0"/>
+        <w:rPr>
+          <w:rFonts w:hint="default" w:eastAsiaTheme="minorEastAsia"/>
+          <w:color w:val="C00000"/>
+          <w:lang w:val="en-US" w:eastAsia="zh-CN"/>
+        </w:rPr>
+      </w:pPr>
+      <w:r>
+        <w:rPr>
+          <w:rFonts w:hint="eastAsia"/>
+          <w:color w:val="C00000"/>
+          <w:lang w:val="en-US" w:eastAsia="zh-CN"/>
+        </w:rPr>
+        <w:t>程序最低兼容的版本</w:t>
+      </w:r>
+    </w:p>
+    <w:p>
+      <w:pPr>
+        <w:numPr>
+          <w:ilvl w:val="0"/>
+          <w:numId w:val="9"/>
+        </w:numPr>
+        <w:ind w:left="420" w:leftChars="0"/>
+        <w:rPr>
+          <w:rFonts w:hint="default" w:eastAsiaTheme="minorEastAsia"/>
+          <w:color w:val="000000" w:themeColor="text1"/>
+          <w:lang w:val="en-US" w:eastAsia="zh-CN"/>
+          <w14:textFill>
+            <w14:solidFill>
+              <w14:schemeClr w14:val="tx1"/>
+            </w14:solidFill>
+          </w14:textFill>
+        </w:rPr>
+      </w:pPr>
+      <w:r>
+        <w:rPr>
+          <w:rFonts w:hint="eastAsia"/>
+          <w:color w:val="000000" w:themeColor="text1"/>
+          <w:lang w:val="en-US" w:eastAsia="zh-CN"/>
+          <w14:textFill>
+            <w14:solidFill>
+              <w14:schemeClr w14:val="tx1"/>
+            </w14:solidFill>
+          </w14:textFill>
+        </w:rPr>
+        <w:t>使用哪个SDK版本编译程序</w:t>
+      </w:r>
+    </w:p>
+    <w:p>
+      <w:pPr>
+        <w:numPr>
+          <w:ilvl w:val="0"/>
+          <w:numId w:val="9"/>
+        </w:numPr>
+        <w:ind w:left="420" w:leftChars="0"/>
+        <w:rPr>
+          <w:rFonts w:hint="default" w:eastAsiaTheme="minorEastAsia"/>
+          <w:color w:val="000000" w:themeColor="text1"/>
+          <w:lang w:val="en-US" w:eastAsia="zh-CN"/>
+          <w14:textFill>
+            <w14:solidFill>
+              <w14:schemeClr w14:val="tx1"/>
+            </w14:solidFill>
+          </w14:textFill>
+        </w:rPr>
+      </w:pPr>
+      <w:r>
+        <w:rPr>
+          <w:rFonts w:hint="eastAsia"/>
+          <w:color w:val="000000" w:themeColor="text1"/>
+          <w:lang w:val="en-US" w:eastAsia="zh-CN"/>
+          <w14:textFill>
+            <w14:solidFill>
+              <w14:schemeClr w14:val="tx1"/>
+            </w14:solidFill>
+          </w14:textFill>
+        </w:rPr>
+        <w:t>SDK的主题</w:t>
+      </w:r>
+    </w:p>
+    <w:p>
+      <w:pPr>
+        <w:numPr>
+          <w:ilvl w:val="0"/>
+          <w:numId w:val="1"/>
+        </w:numPr>
+        <w:ind w:left="0" w:leftChars="0" w:firstLine="0" w:firstLineChars="0"/>
+        <w:rPr>
+          <w:rFonts w:hint="default" w:eastAsiaTheme="minorEastAsia"/>
+          <w:color w:val="000000" w:themeColor="text1"/>
+          <w:lang w:val="en-US" w:eastAsia="zh-CN"/>
+          <w14:textFill>
+            <w14:solidFill>
+              <w14:schemeClr w14:val="tx1"/>
+            </w14:solidFill>
+          </w14:textFill>
+        </w:rPr>
+      </w:pPr>
+      <w:r>
+        <w:rPr>
+          <w:rFonts w:hint="eastAsia"/>
+          <w:color w:val="000000" w:themeColor="text1"/>
+          <w:lang w:val="en-US" w:eastAsia="zh-CN"/>
+          <w14:textFill>
+            <w14:solidFill>
+              <w14:schemeClr w14:val="tx1"/>
+            </w14:solidFill>
+          </w14:textFill>
+        </w:rPr>
+        <w:t>Android工程中存放各种程序资源的目录是（）</w:t>
+      </w:r>
+    </w:p>
+    <w:p>
+      <w:pPr>
+        <w:numPr>
+          <w:ilvl w:val="0"/>
+          <w:numId w:val="10"/>
+        </w:numPr>
+        <w:ind w:left="420" w:leftChars="0"/>
+        <w:rPr>
+          <w:rFonts w:hint="default" w:eastAsiaTheme="minorEastAsia"/>
+          <w:color w:val="000000" w:themeColor="text1"/>
+          <w:lang w:val="en-US" w:eastAsia="zh-CN"/>
+          <w14:textFill>
+            <w14:solidFill>
+              <w14:schemeClr w14:val="tx1"/>
+            </w14:solidFill>
+          </w14:textFill>
+        </w:rPr>
+      </w:pPr>
+      <w:r>
+        <w:rPr>
+          <w:rFonts w:hint="eastAsia"/>
+          <w:color w:val="000000" w:themeColor="text1"/>
+          <w:lang w:val="en-US" w:eastAsia="zh-CN"/>
+          <w14:textFill>
+            <w14:solidFill>
+              <w14:schemeClr w14:val="tx1"/>
+            </w14:solidFill>
+          </w14:textFill>
+        </w:rPr>
+        <w:t>src</w:t>
+      </w:r>
+    </w:p>
+    <w:p>
+      <w:pPr>
+        <w:numPr>
+          <w:ilvl w:val="0"/>
+          <w:numId w:val="10"/>
+        </w:numPr>
+        <w:ind w:left="420" w:leftChars="0"/>
+        <w:rPr>
+          <w:rFonts w:hint="default" w:eastAsiaTheme="minorEastAsia"/>
+          <w:color w:val="000000" w:themeColor="text1"/>
+          <w:lang w:val="en-US" w:eastAsia="zh-CN"/>
+          <w14:textFill>
+            <w14:solidFill>
+              <w14:schemeClr w14:val="tx1"/>
+            </w14:solidFill>
+          </w14:textFill>
+        </w:rPr>
+      </w:pPr>
+      <w:r>
+        <w:rPr>
+          <w:rFonts w:hint="eastAsia"/>
+          <w:color w:val="000000" w:themeColor="text1"/>
+          <w:lang w:val="en-US" w:eastAsia="zh-CN"/>
+          <w14:textFill>
+            <w14:solidFill>
+              <w14:schemeClr w14:val="tx1"/>
+            </w14:solidFill>
+          </w14:textFill>
+        </w:rPr>
+        <w:t>gen</w:t>
+      </w:r>
+    </w:p>
+    <w:p>
+      <w:pPr>
+        <w:numPr>
+          <w:ilvl w:val="0"/>
+          <w:numId w:val="10"/>
+        </w:numPr>
+        <w:ind w:left="420" w:leftChars="0"/>
+        <w:rPr>
+          <w:rFonts w:hint="default" w:eastAsiaTheme="minorEastAsia"/>
+          <w:color w:val="C00000"/>
+          <w:lang w:val="en-US" w:eastAsia="zh-CN"/>
+        </w:rPr>
+      </w:pPr>
+      <w:bookmarkStart w:id="0" w:name="_GoBack"/>
+      <w:r>
+        <w:rPr>
+          <w:rFonts w:hint="eastAsia"/>
+          <w:color w:val="C00000"/>
+          <w:lang w:val="en-US" w:eastAsia="zh-CN"/>
+        </w:rPr>
+        <w:t>res</w:t>
+      </w:r>
+    </w:p>
+    <w:bookmarkEnd w:id="0"/>
+    <w:p>
+      <w:pPr>
+        <w:numPr>
+          <w:ilvl w:val="0"/>
+          <w:numId w:val="10"/>
+        </w:numPr>
+        <w:ind w:left="420" w:leftChars="0"/>
+        <w:rPr>
+          <w:rFonts w:hint="default" w:eastAsiaTheme="minorEastAsia"/>
+          <w:color w:val="000000" w:themeColor="text1"/>
+          <w:lang w:val="en-US" w:eastAsia="zh-CN"/>
+          <w14:textFill>
+            <w14:solidFill>
+              <w14:schemeClr w14:val="tx1"/>
+            </w14:solidFill>
+          </w14:textFill>
+        </w:rPr>
+      </w:pPr>
+      <w:r>
+        <w:rPr>
+          <w:rFonts w:hint="eastAsia"/>
+          <w:color w:val="000000" w:themeColor="text1"/>
+          <w:lang w:val="en-US" w:eastAsia="zh-CN"/>
+          <w14:textFill>
+            <w14:solidFill>
+              <w14:schemeClr w14:val="tx1"/>
+            </w14:solidFill>
+          </w14:textFill>
+        </w:rPr>
+        <w:t>bin</w:t>
       </w:r>
     </w:p>
     <w:sectPr>
       <w:pgSz w:w="11906" w:h="16838"/>
       <w:pgMar w:top="1440" w:right="1800" w:bottom="1440" w:left="1800" w:header="851" w:footer="992" w:gutter="0"/>
-      <w:cols w:space="425"/>
-      <w:docGrid w:type="lines" w:linePitch="312"/>
+      <w:cols w:space="425" w:num="1"/>
+      <w:docGrid w:type="lines" w:linePitch="312" w:charSpace="0"/>
     </w:sectPr>
   </w:body>
 </w:document>
 </file>
 
 <file path=word/numbering.xml><?xml version="1.0" encoding="utf-8"?>
-<w:numbering xmlns:wpc="http://schemas.microsoft.com/office/word/2010/wordprocessingCanvas" xmlns:cx="http://schemas.microsoft.com/office/drawing/2014/chartex" xmlns:cx1="http://schemas.microsoft.com/office/drawing/2015/9/8/chartex" xmlns:cx2="http://schemas.microsoft.com/office/drawing/2015/10/21/chartex" xmlns:cx3="http://schemas.microsoft.com/office/drawing/2016/5/9/chartex" xmlns:cx4="http://schemas.microsoft.com/office/drawing/2016/5/10/chartex" xmlns:cx5="http://schemas.microsoft.com/office/drawing/2016/5/11/chartex" xmlns:cx6="http://schemas.microsoft.com/office/drawing/2016/5/12/chartex" xmlns:cx7="http://schemas.microsoft.com/office/drawing/2016/5/13/chartex" xmlns:cx8="http://schemas.microsoft.com/office/drawing/2016/5/14/chartex" xmlns:mc="http://schemas.openxmlformats.org/markup-compatibility/2006" xmlns:aink="http://schemas.microsoft.com/office/drawing/2016/ink" xmlns:am3d="http://schemas.microsoft.com/office/drawing/2017/model3d" xmlns:o="urn:schemas-microsoft-com:office:office" xmlns:r="http://schemas.openxmlformats.org/officeDocument/2006/relationships" xmlns:m="http://schemas.openxmlformats.org/officeDocument/2006/math" xmlns:v="urn:schemas-microsoft-com:vml" xmlns:wp14="http://schemas.microsoft.com/office/word/2010/wordprocessingDrawing" xmlns:wp="http://schemas.openxmlformats.org/drawingml/2006/wordprocessingDrawing" xmlns:w10="urn:schemas-microsoft-com:office:word" xmlns:w="http://schemas.openxmlformats.org/wordprocessingml/2006/main" xmlns:w14="http://schemas.microsoft.com/office/word/2010/wordml" xmlns:w15="http://schemas.microsoft.com/office/word/2012/wordml" xmlns:w16cex="http://schemas.microsoft.com/office/word/2018/wordml/cex" xmlns:w16cid="http://schemas.microsoft.com/office/word/2016/wordml/cid" xmlns:w16="http://schemas.microsoft.com/office/word/2018/wordml" xmlns:w16se="http://schemas.microsoft.com/office/word/2015/wordml/symex" xmlns:wpg="http://schemas.microsoft.com/office/word/2010/wordprocessingGroup" xmlns:wpi="http://schemas.microsoft.com/office/word/2010/wordprocessingInk" xmlns:wne="http://schemas.microsoft.com/office/word/2006/wordml" xmlns:wps="http://schemas.microsoft.com/office/word/2010/wordprocessingShape" mc:Ignorable="w14 w15 w16se w16cid w16 w16cex wp14">
-  <w:abstractNum w:abstractNumId="0" w15:restartNumberingAfterBreak="0">
-    <w:nsid w:val="DB7D56A2"/>
+<w:numbering xmlns:wpc="http://schemas.microsoft.com/office/word/2010/wordprocessingCanvas" xmlns:mc="http://schemas.openxmlformats.org/markup-compatibility/2006" xmlns:o="urn:schemas-microsoft-com:office:office" xmlns:r="http://schemas.openxmlformats.org/officeDocument/2006/relationships" xmlns:m="http://schemas.openxmlformats.org/officeDocument/2006/math" xmlns:v="urn:schemas-microsoft-com:vml" xmlns:wp14="http://schemas.microsoft.com/office/word/2010/wordprocessingDrawing" xmlns:wp="http://schemas.openxmlformats.org/drawingml/2006/wordprocessingDrawing" xmlns:w10="urn:schemas-microsoft-com:office:word" xmlns:w="http://schemas.openxmlformats.org/wordprocessingml/2006/main" xmlns:w14="http://schemas.microsoft.com/office/word/2010/wordml" xmlns:wpg="http://schemas.microsoft.com/office/word/2010/wordprocessingGroup" xmlns:wpi="http://schemas.microsoft.com/office/word/2010/wordprocessingInk" xmlns:wne="http://schemas.microsoft.com/office/word/2006/wordml" xmlns:wps="http://schemas.microsoft.com/office/word/2010/wordprocessingShape" mc:Ignorable="w14 wp14">
+  <w:abstractNum w:abstractNumId="0">
+    <w:nsid w:val="99832427"/>
     <w:multiLevelType w:val="singleLevel"/>
-    <w:tmpl w:val="DB7D56A2"/>
-    <w:lvl w:ilvl="0">
+    <w:tmpl w:val="99832427"/>
+    <w:lvl w:ilvl="0" w:tentative="0">
       <w:start w:val="1"/>
       <w:numFmt w:val="upperLetter"/>
       <w:suff w:val="space"/>
@@ -293,11 +1281,35 @@
       <w:lvlJc w:val="left"/>
     </w:lvl>
   </w:abstractNum>
-  <w:abstractNum w:abstractNumId="1" w15:restartNumberingAfterBreak="0">
+  <w:abstractNum w:abstractNumId="1">
+    <w:nsid w:val="AA3C5EDD"/>
+    <w:multiLevelType w:val="singleLevel"/>
+    <w:tmpl w:val="AA3C5EDD"/>
+    <w:lvl w:ilvl="0" w:tentative="0">
+      <w:start w:val="1"/>
+      <w:numFmt w:val="upperLetter"/>
+      <w:suff w:val="space"/>
+      <w:lvlText w:val="%1."/>
+      <w:lvlJc w:val="left"/>
+    </w:lvl>
+  </w:abstractNum>
+  <w:abstractNum w:abstractNumId="2">
+    <w:nsid w:val="DB7D56A2"/>
+    <w:multiLevelType w:val="singleLevel"/>
+    <w:tmpl w:val="DB7D56A2"/>
+    <w:lvl w:ilvl="0" w:tentative="0">
+      <w:start w:val="1"/>
+      <w:numFmt w:val="upperLetter"/>
+      <w:suff w:val="space"/>
+      <w:lvlText w:val="%1."/>
+      <w:lvlJc w:val="left"/>
+    </w:lvl>
+  </w:abstractNum>
+  <w:abstractNum w:abstractNumId="3">
     <w:nsid w:val="EED8620C"/>
     <w:multiLevelType w:val="singleLevel"/>
-    <w:tmpl w:val="9092BD50"/>
-    <w:lvl w:ilvl="0">
+    <w:tmpl w:val="EED8620C"/>
+    <w:lvl w:ilvl="0" w:tentative="0">
       <w:start w:val="1"/>
       <w:numFmt w:val="upperLetter"/>
       <w:suff w:val="space"/>
@@ -308,355 +1320,518 @@
       </w:rPr>
     </w:lvl>
   </w:abstractNum>
-  <w:abstractNum w:abstractNumId="2" w15:restartNumberingAfterBreak="0">
+  <w:abstractNum w:abstractNumId="4">
+    <w:nsid w:val="F5D76BDC"/>
+    <w:multiLevelType w:val="singleLevel"/>
+    <w:tmpl w:val="F5D76BDC"/>
+    <w:lvl w:ilvl="0" w:tentative="0">
+      <w:start w:val="1"/>
+      <w:numFmt w:val="upperLetter"/>
+      <w:suff w:val="space"/>
+      <w:lvlText w:val="%1."/>
+      <w:lvlJc w:val="left"/>
+    </w:lvl>
+  </w:abstractNum>
+  <w:abstractNum w:abstractNumId="5">
+    <w:nsid w:val="1316F86B"/>
+    <w:multiLevelType w:val="singleLevel"/>
+    <w:tmpl w:val="1316F86B"/>
+    <w:lvl w:ilvl="0" w:tentative="0">
+      <w:start w:val="1"/>
+      <w:numFmt w:val="upperLetter"/>
+      <w:suff w:val="space"/>
+      <w:lvlText w:val="%1."/>
+      <w:lvlJc w:val="left"/>
+    </w:lvl>
+  </w:abstractNum>
+  <w:abstractNum w:abstractNumId="6">
+    <w:nsid w:val="3ED0C375"/>
+    <w:multiLevelType w:val="singleLevel"/>
+    <w:tmpl w:val="3ED0C375"/>
+    <w:lvl w:ilvl="0" w:tentative="0">
+      <w:start w:val="1"/>
+      <w:numFmt w:val="upperLetter"/>
+      <w:suff w:val="space"/>
+      <w:lvlText w:val="%1."/>
+      <w:lvlJc w:val="left"/>
+    </w:lvl>
+  </w:abstractNum>
+  <w:abstractNum w:abstractNumId="7">
     <w:nsid w:val="5BB81900"/>
-    <w:multiLevelType w:val="singleLevel"/>
+    <w:multiLevelType w:val="multilevel"/>
     <w:tmpl w:val="5BB81900"/>
-    <w:lvl w:ilvl="0">
+    <w:lvl w:ilvl="0" w:tentative="0">
       <w:start w:val="1"/>
       <w:numFmt w:val="decimal"/>
       <w:suff w:val="space"/>
       <w:lvlText w:val="%1."/>
       <w:lvlJc w:val="left"/>
     </w:lvl>
+    <w:lvl w:ilvl="1" w:tentative="0">
+      <w:start w:val="1"/>
+      <w:numFmt w:val="decimal"/>
+      <w:lvlText w:val="(%2)"/>
+      <w:lvlJc w:val="left"/>
+      <w:pPr>
+        <w:tabs>
+          <w:tab w:val="left" w:pos="840"/>
+        </w:tabs>
+        <w:ind w:left="840" w:leftChars="0" w:hanging="420" w:firstLineChars="0"/>
+      </w:pPr>
+      <w:rPr>
+        <w:rFonts w:hint="default"/>
+      </w:rPr>
+    </w:lvl>
+    <w:lvl w:ilvl="2" w:tentative="0">
+      <w:start w:val="1"/>
+      <w:numFmt w:val="decimalEnclosedCircleChinese"/>
+      <w:lvlText w:val="%3"/>
+      <w:lvlJc w:val="left"/>
+      <w:pPr>
+        <w:tabs>
+          <w:tab w:val="left" w:pos="1260"/>
+        </w:tabs>
+        <w:ind w:left="1260" w:leftChars="0" w:hanging="420" w:firstLineChars="0"/>
+      </w:pPr>
+      <w:rPr>
+        <w:rFonts w:hint="default"/>
+      </w:rPr>
+    </w:lvl>
+    <w:lvl w:ilvl="3" w:tentative="0">
+      <w:start w:val="1"/>
+      <w:numFmt w:val="decimal"/>
+      <w:lvlText w:val="%4)"/>
+      <w:lvlJc w:val="left"/>
+      <w:pPr>
+        <w:tabs>
+          <w:tab w:val="left" w:pos="1680"/>
+        </w:tabs>
+        <w:ind w:left="1680" w:leftChars="0" w:hanging="420" w:firstLineChars="0"/>
+      </w:pPr>
+      <w:rPr>
+        <w:rFonts w:hint="default"/>
+      </w:rPr>
+    </w:lvl>
+    <w:lvl w:ilvl="4" w:tentative="0">
+      <w:start w:val="1"/>
+      <w:numFmt w:val="lowerLetter"/>
+      <w:lvlText w:val="%5."/>
+      <w:lvlJc w:val="left"/>
+      <w:pPr>
+        <w:tabs>
+          <w:tab w:val="left" w:pos="2100"/>
+        </w:tabs>
+        <w:ind w:left="2100" w:leftChars="0" w:hanging="420" w:firstLineChars="0"/>
+      </w:pPr>
+      <w:rPr>
+        <w:rFonts w:hint="default"/>
+      </w:rPr>
+    </w:lvl>
+    <w:lvl w:ilvl="5" w:tentative="0">
+      <w:start w:val="1"/>
+      <w:numFmt w:val="lowerLetter"/>
+      <w:lvlText w:val="%6)"/>
+      <w:lvlJc w:val="left"/>
+      <w:pPr>
+        <w:tabs>
+          <w:tab w:val="left" w:pos="2520"/>
+        </w:tabs>
+        <w:ind w:left="2520" w:leftChars="0" w:hanging="420" w:firstLineChars="0"/>
+      </w:pPr>
+      <w:rPr>
+        <w:rFonts w:hint="default"/>
+      </w:rPr>
+    </w:lvl>
+    <w:lvl w:ilvl="6" w:tentative="0">
+      <w:start w:val="1"/>
+      <w:numFmt w:val="lowerRoman"/>
+      <w:lvlText w:val="%7."/>
+      <w:lvlJc w:val="left"/>
+      <w:pPr>
+        <w:tabs>
+          <w:tab w:val="left" w:pos="2940"/>
+        </w:tabs>
+        <w:ind w:left="2940" w:leftChars="0" w:hanging="420" w:firstLineChars="0"/>
+      </w:pPr>
+      <w:rPr>
+        <w:rFonts w:hint="default"/>
+      </w:rPr>
+    </w:lvl>
+    <w:lvl w:ilvl="7" w:tentative="0">
+      <w:start w:val="1"/>
+      <w:numFmt w:val="lowerRoman"/>
+      <w:lvlText w:val="%8)"/>
+      <w:lvlJc w:val="left"/>
+      <w:pPr>
+        <w:tabs>
+          <w:tab w:val="left" w:pos="3360"/>
+        </w:tabs>
+        <w:ind w:left="3360" w:leftChars="0" w:hanging="420" w:firstLineChars="0"/>
+      </w:pPr>
+      <w:rPr>
+        <w:rFonts w:hint="default"/>
+      </w:rPr>
+    </w:lvl>
+    <w:lvl w:ilvl="8" w:tentative="0">
+      <w:start w:val="1"/>
+      <w:numFmt w:val="lowerLetter"/>
+      <w:lvlText w:val="%9."/>
+      <w:lvlJc w:val="left"/>
+      <w:pPr>
+        <w:tabs>
+          <w:tab w:val="left" w:pos="3780"/>
+        </w:tabs>
+        <w:ind w:left="3780" w:leftChars="0" w:hanging="420" w:firstLineChars="0"/>
+      </w:pPr>
+      <w:rPr>
+        <w:rFonts w:hint="default"/>
+      </w:rPr>
+    </w:lvl>
+  </w:abstractNum>
+  <w:abstractNum w:abstractNumId="8">
+    <w:nsid w:val="6DF8B67C"/>
+    <w:multiLevelType w:val="singleLevel"/>
+    <w:tmpl w:val="6DF8B67C"/>
+    <w:lvl w:ilvl="0" w:tentative="0">
+      <w:start w:val="1"/>
+      <w:numFmt w:val="upperLetter"/>
+      <w:suff w:val="space"/>
+      <w:lvlText w:val="%1."/>
+      <w:lvlJc w:val="left"/>
+    </w:lvl>
+  </w:abstractNum>
+  <w:abstractNum w:abstractNumId="9">
+    <w:nsid w:val="718561A0"/>
+    <w:multiLevelType w:val="singleLevel"/>
+    <w:tmpl w:val="718561A0"/>
+    <w:lvl w:ilvl="0" w:tentative="0">
+      <w:start w:val="1"/>
+      <w:numFmt w:val="upperLetter"/>
+      <w:suff w:val="space"/>
+      <w:lvlText w:val="%1."/>
+      <w:lvlJc w:val="left"/>
+    </w:lvl>
   </w:abstractNum>
   <w:num w:numId="1">
+    <w:abstractNumId w:val="7"/>
+  </w:num>
+  <w:num w:numId="2">
     <w:abstractNumId w:val="2"/>
   </w:num>
-  <w:num w:numId="2">
+  <w:num w:numId="3">
+    <w:abstractNumId w:val="3"/>
+  </w:num>
+  <w:num w:numId="4">
     <w:abstractNumId w:val="0"/>
   </w:num>
-  <w:num w:numId="3">
+  <w:num w:numId="5">
+    <w:abstractNumId w:val="4"/>
+  </w:num>
+  <w:num w:numId="6">
     <w:abstractNumId w:val="1"/>
+  </w:num>
+  <w:num w:numId="7">
+    <w:abstractNumId w:val="9"/>
+  </w:num>
+  <w:num w:numId="8">
+    <w:abstractNumId w:val="8"/>
+  </w:num>
+  <w:num w:numId="9">
+    <w:abstractNumId w:val="5"/>
+  </w:num>
+  <w:num w:numId="10">
+    <w:abstractNumId w:val="6"/>
   </w:num>
 </w:numbering>
 </file>
 
 <file path=word/styles.xml><?xml version="1.0" encoding="utf-8"?>
-<w:styles xmlns:mc="http://schemas.openxmlformats.org/markup-compatibility/2006" xmlns:r="http://schemas.openxmlformats.org/officeDocument/2006/relationships" xmlns:w="http://schemas.openxmlformats.org/wordprocessingml/2006/main" xmlns:w14="http://schemas.microsoft.com/office/word/2010/wordml" xmlns:w15="http://schemas.microsoft.com/office/word/2012/wordml" xmlns:w16cex="http://schemas.microsoft.com/office/word/2018/wordml/cex" xmlns:w16cid="http://schemas.microsoft.com/office/word/2016/wordml/cid" xmlns:w16="http://schemas.microsoft.com/office/word/2018/wordml" xmlns:w16se="http://schemas.microsoft.com/office/word/2015/wordml/symex" mc:Ignorable="w14 w15 w16se w16cid w16 w16cex">
+<w:styles xmlns:mc="http://schemas.openxmlformats.org/markup-compatibility/2006" xmlns:o="urn:schemas-microsoft-com:office:office" xmlns:r="http://schemas.openxmlformats.org/officeDocument/2006/relationships" xmlns:m="http://schemas.openxmlformats.org/officeDocument/2006/math" xmlns:v="urn:schemas-microsoft-com:vml" xmlns:w="http://schemas.openxmlformats.org/wordprocessingml/2006/main" xmlns:w14="http://schemas.microsoft.com/office/word/2010/wordml" xmlns:w10="urn:schemas-microsoft-com:office:word" xmlns:sl="http://schemas.openxmlformats.org/schemaLibrary/2006/main" mc:Ignorable="w14">
   <w:docDefaults>
     <w:rPrDefault>
       <w:rPr>
-        <w:rFonts w:asciiTheme="minorHAnsi" w:eastAsiaTheme="minorEastAsia" w:hAnsiTheme="minorHAnsi" w:cstheme="minorBidi"/>
-        <w:lang w:val="en-US" w:eastAsia="zh-CN" w:bidi="ar-SA"/>
+        <w:rFonts w:asciiTheme="minorHAnsi" w:hAnsiTheme="minorHAnsi" w:eastAsiaTheme="minorEastAsia" w:cstheme="minorBidi"/>
       </w:rPr>
     </w:rPrDefault>
-    <w:pPrDefault/>
   </w:docDefaults>
-  <w:latentStyles w:defLockedState="0" w:defUIPriority="0" w:defSemiHidden="0" w:defUnhideWhenUsed="0" w:defQFormat="0" w:count="376">
-    <w:lsdException w:name="Normal" w:qFormat="1"/>
-    <w:lsdException w:name="heading 1" w:qFormat="1"/>
-    <w:lsdException w:name="heading 2" w:semiHidden="1" w:unhideWhenUsed="1" w:qFormat="1"/>
-    <w:lsdException w:name="heading 3" w:semiHidden="1" w:unhideWhenUsed="1" w:qFormat="1"/>
-    <w:lsdException w:name="heading 4" w:semiHidden="1" w:unhideWhenUsed="1" w:qFormat="1"/>
-    <w:lsdException w:name="heading 5" w:semiHidden="1" w:unhideWhenUsed="1" w:qFormat="1"/>
-    <w:lsdException w:name="heading 6" w:semiHidden="1" w:unhideWhenUsed="1" w:qFormat="1"/>
-    <w:lsdException w:name="heading 7" w:semiHidden="1" w:unhideWhenUsed="1" w:qFormat="1"/>
-    <w:lsdException w:name="heading 8" w:semiHidden="1" w:unhideWhenUsed="1" w:qFormat="1"/>
-    <w:lsdException w:name="heading 9" w:semiHidden="1" w:unhideWhenUsed="1" w:qFormat="1"/>
-    <w:lsdException w:name="caption" w:semiHidden="1" w:unhideWhenUsed="1" w:qFormat="1"/>
-    <w:lsdException w:name="Title" w:qFormat="1"/>
-    <w:lsdException w:name="Default Paragraph Font" w:semiHidden="1"/>
-    <w:lsdException w:name="Subtitle" w:qFormat="1"/>
-    <w:lsdException w:name="Strong" w:qFormat="1"/>
-    <w:lsdException w:name="Emphasis" w:qFormat="1"/>
-    <w:lsdException w:name="HTML Top of Form" w:semiHidden="1" w:uiPriority="99" w:unhideWhenUsed="1"/>
-    <w:lsdException w:name="HTML Bottom of Form" w:semiHidden="1" w:uiPriority="99" w:unhideWhenUsed="1"/>
-    <w:lsdException w:name="Normal Table" w:semiHidden="1" w:unhideWhenUsed="1"/>
-    <w:lsdException w:name="No List" w:semiHidden="1" w:uiPriority="99" w:unhideWhenUsed="1"/>
-    <w:lsdException w:name="Outline List 1" w:semiHidden="1" w:uiPriority="99" w:unhideWhenUsed="1"/>
-    <w:lsdException w:name="Outline List 2" w:semiHidden="1" w:uiPriority="99" w:unhideWhenUsed="1"/>
-    <w:lsdException w:name="Outline List 3" w:semiHidden="1" w:uiPriority="99" w:unhideWhenUsed="1"/>
-    <w:lsdException w:name="Table Simple 1" w:semiHidden="1" w:unhideWhenUsed="1"/>
-    <w:lsdException w:name="Table Simple 2" w:semiHidden="1" w:unhideWhenUsed="1"/>
-    <w:lsdException w:name="Table Simple 3" w:semiHidden="1" w:unhideWhenUsed="1"/>
-    <w:lsdException w:name="Table Classic 1" w:semiHidden="1" w:unhideWhenUsed="1"/>
-    <w:lsdException w:name="Table Classic 2" w:semiHidden="1" w:unhideWhenUsed="1"/>
-    <w:lsdException w:name="Table Classic 3" w:semiHidden="1" w:unhideWhenUsed="1"/>
-    <w:lsdException w:name="Table Classic 4" w:semiHidden="1" w:unhideWhenUsed="1"/>
-    <w:lsdException w:name="Table Colorful 1" w:semiHidden="1" w:unhideWhenUsed="1"/>
-    <w:lsdException w:name="Table Colorful 2" w:semiHidden="1" w:unhideWhenUsed="1"/>
-    <w:lsdException w:name="Table Colorful 3" w:semiHidden="1" w:unhideWhenUsed="1"/>
-    <w:lsdException w:name="Table Columns 1" w:semiHidden="1" w:unhideWhenUsed="1"/>
-    <w:lsdException w:name="Table Columns 2" w:semiHidden="1" w:unhideWhenUsed="1"/>
-    <w:lsdException w:name="Table Columns 3" w:semiHidden="1" w:unhideWhenUsed="1"/>
-    <w:lsdException w:name="Table Columns 4" w:semiHidden="1" w:unhideWhenUsed="1"/>
-    <w:lsdException w:name="Table Columns 5" w:semiHidden="1" w:unhideWhenUsed="1"/>
-    <w:lsdException w:name="Table Grid 1" w:semiHidden="1" w:unhideWhenUsed="1"/>
-    <w:lsdException w:name="Table Grid 2" w:semiHidden="1" w:unhideWhenUsed="1"/>
-    <w:lsdException w:name="Table Grid 3" w:semiHidden="1" w:unhideWhenUsed="1"/>
-    <w:lsdException w:name="Table Grid 4" w:semiHidden="1" w:unhideWhenUsed="1"/>
-    <w:lsdException w:name="Table Grid 5" w:semiHidden="1" w:unhideWhenUsed="1"/>
-    <w:lsdException w:name="Table Grid 6" w:semiHidden="1" w:unhideWhenUsed="1"/>
-    <w:lsdException w:name="Table Grid 7" w:semiHidden="1" w:unhideWhenUsed="1"/>
-    <w:lsdException w:name="Table Grid 8" w:semiHidden="1" w:unhideWhenUsed="1"/>
-    <w:lsdException w:name="Table List 1" w:semiHidden="1" w:unhideWhenUsed="1"/>
-    <w:lsdException w:name="Table List 2" w:semiHidden="1" w:unhideWhenUsed="1"/>
-    <w:lsdException w:name="Table List 3" w:semiHidden="1" w:unhideWhenUsed="1"/>
-    <w:lsdException w:name="Table List 4" w:semiHidden="1" w:unhideWhenUsed="1"/>
-    <w:lsdException w:name="Table List 5" w:semiHidden="1" w:unhideWhenUsed="1"/>
-    <w:lsdException w:name="Table List 6" w:semiHidden="1" w:unhideWhenUsed="1"/>
-    <w:lsdException w:name="Table List 7" w:semiHidden="1" w:unhideWhenUsed="1"/>
-    <w:lsdException w:name="Table List 8" w:semiHidden="1" w:unhideWhenUsed="1"/>
-    <w:lsdException w:name="Table 3D effects 1" w:semiHidden="1" w:unhideWhenUsed="1"/>
-    <w:lsdException w:name="Table 3D effects 2" w:semiHidden="1" w:unhideWhenUsed="1"/>
-    <w:lsdException w:name="Table 3D effects 3" w:semiHidden="1" w:unhideWhenUsed="1"/>
-    <w:lsdException w:name="Table Contemporary" w:semiHidden="1" w:unhideWhenUsed="1"/>
-    <w:lsdException w:name="Table Elegant" w:semiHidden="1" w:unhideWhenUsed="1"/>
-    <w:lsdException w:name="Table Professional" w:semiHidden="1" w:unhideWhenUsed="1"/>
-    <w:lsdException w:name="Table Subtle 1" w:semiHidden="1" w:unhideWhenUsed="1"/>
-    <w:lsdException w:name="Table Subtle 2" w:semiHidden="1" w:unhideWhenUsed="1"/>
-    <w:lsdException w:name="Table Web 1" w:semiHidden="1" w:unhideWhenUsed="1"/>
-    <w:lsdException w:name="Table Web 2" w:semiHidden="1" w:unhideWhenUsed="1"/>
-    <w:lsdException w:name="Table Web 3" w:semiHidden="1" w:unhideWhenUsed="1"/>
-    <w:lsdException w:name="Table Theme" w:semiHidden="1" w:unhideWhenUsed="1"/>
-    <w:lsdException w:name="Placeholder Text" w:semiHidden="1" w:uiPriority="99"/>
-    <w:lsdException w:name="No Spacing" w:uiPriority="99"/>
-    <w:lsdException w:name="Light Shading" w:uiPriority="60"/>
-    <w:lsdException w:name="Light List" w:uiPriority="61"/>
-    <w:lsdException w:name="Light Grid" w:uiPriority="62"/>
-    <w:lsdException w:name="Medium Shading 1" w:uiPriority="63"/>
-    <w:lsdException w:name="Medium Shading 2" w:uiPriority="64"/>
-    <w:lsdException w:name="Medium List 1" w:uiPriority="65"/>
-    <w:lsdException w:name="Medium List 2" w:uiPriority="66"/>
-    <w:lsdException w:name="Medium Grid 1" w:uiPriority="67"/>
-    <w:lsdException w:name="Medium Grid 2" w:uiPriority="68"/>
-    <w:lsdException w:name="Medium Grid 3" w:uiPriority="69"/>
-    <w:lsdException w:name="Dark List" w:uiPriority="70"/>
-    <w:lsdException w:name="Colorful Shading" w:uiPriority="71"/>
-    <w:lsdException w:name="Colorful List" w:uiPriority="72"/>
-    <w:lsdException w:name="Colorful Grid" w:uiPriority="73"/>
-    <w:lsdException w:name="Light Shading Accent 1" w:uiPriority="60"/>
-    <w:lsdException w:name="Light List Accent 1" w:uiPriority="61"/>
-    <w:lsdException w:name="Light Grid Accent 1" w:uiPriority="62"/>
-    <w:lsdException w:name="Medium Shading 1 Accent 1" w:uiPriority="63"/>
-    <w:lsdException w:name="Medium Shading 2 Accent 1" w:uiPriority="64"/>
-    <w:lsdException w:name="Medium List 1 Accent 1" w:uiPriority="65"/>
-    <w:lsdException w:name="Revision" w:semiHidden="1" w:uiPriority="99"/>
-    <w:lsdException w:name="List Paragraph" w:uiPriority="99"/>
-    <w:lsdException w:name="Quote" w:uiPriority="99"/>
-    <w:lsdException w:name="Intense Quote" w:uiPriority="99"/>
-    <w:lsdException w:name="Medium List 2 Accent 1" w:uiPriority="66"/>
-    <w:lsdException w:name="Medium Grid 1 Accent 1" w:uiPriority="67"/>
-    <w:lsdException w:name="Medium Grid 2 Accent 1" w:uiPriority="68"/>
-    <w:lsdException w:name="Medium Grid 3 Accent 1" w:uiPriority="69"/>
-    <w:lsdException w:name="Dark List Accent 1" w:uiPriority="70"/>
-    <w:lsdException w:name="Colorful Shading Accent 1" w:uiPriority="71"/>
-    <w:lsdException w:name="Colorful List Accent 1" w:uiPriority="72"/>
-    <w:lsdException w:name="Colorful Grid Accent 1" w:uiPriority="73"/>
-    <w:lsdException w:name="Light Shading Accent 2" w:uiPriority="60"/>
-    <w:lsdException w:name="Light List Accent 2" w:uiPriority="61"/>
-    <w:lsdException w:name="Light Grid Accent 2" w:uiPriority="62"/>
-    <w:lsdException w:name="Medium Shading 1 Accent 2" w:uiPriority="63"/>
-    <w:lsdException w:name="Medium Shading 2 Accent 2" w:uiPriority="64"/>
-    <w:lsdException w:name="Medium List 1 Accent 2" w:uiPriority="65"/>
-    <w:lsdException w:name="Medium List 2 Accent 2" w:uiPriority="66"/>
-    <w:lsdException w:name="Medium Grid 1 Accent 2" w:uiPriority="67"/>
-    <w:lsdException w:name="Medium Grid 2 Accent 2" w:uiPriority="68"/>
-    <w:lsdException w:name="Medium Grid 3 Accent 2" w:uiPriority="69"/>
-    <w:lsdException w:name="Dark List Accent 2" w:uiPriority="70"/>
-    <w:lsdException w:name="Colorful Shading Accent 2" w:uiPriority="71"/>
-    <w:lsdException w:name="Colorful List Accent 2" w:uiPriority="72"/>
-    <w:lsdException w:name="Colorful Grid Accent 2" w:uiPriority="73"/>
-    <w:lsdException w:name="Light Shading Accent 3" w:uiPriority="60"/>
-    <w:lsdException w:name="Light List Accent 3" w:uiPriority="61"/>
-    <w:lsdException w:name="Light Grid Accent 3" w:uiPriority="62"/>
-    <w:lsdException w:name="Medium Shading 1 Accent 3" w:uiPriority="63"/>
-    <w:lsdException w:name="Medium Shading 2 Accent 3" w:uiPriority="64"/>
-    <w:lsdException w:name="Medium List 1 Accent 3" w:uiPriority="65"/>
-    <w:lsdException w:name="Medium List 2 Accent 3" w:uiPriority="66"/>
-    <w:lsdException w:name="Medium Grid 1 Accent 3" w:uiPriority="67"/>
-    <w:lsdException w:name="Medium Grid 2 Accent 3" w:uiPriority="68"/>
-    <w:lsdException w:name="Medium Grid 3 Accent 3" w:uiPriority="69"/>
-    <w:lsdException w:name="Dark List Accent 3" w:uiPriority="70"/>
-    <w:lsdException w:name="Colorful Shading Accent 3" w:uiPriority="71"/>
-    <w:lsdException w:name="Colorful List Accent 3" w:uiPriority="72"/>
-    <w:lsdException w:name="Colorful Grid Accent 3" w:uiPriority="73"/>
-    <w:lsdException w:name="Light Shading Accent 4" w:uiPriority="60"/>
-    <w:lsdException w:name="Light List Accent 4" w:uiPriority="61"/>
-    <w:lsdException w:name="Light Grid Accent 4" w:uiPriority="62"/>
-    <w:lsdException w:name="Medium Shading 1 Accent 4" w:uiPriority="63"/>
-    <w:lsdException w:name="Medium Shading 2 Accent 4" w:uiPriority="64"/>
-    <w:lsdException w:name="Medium List 1 Accent 4" w:uiPriority="65"/>
-    <w:lsdException w:name="Medium List 2 Accent 4" w:uiPriority="66"/>
-    <w:lsdException w:name="Medium Grid 1 Accent 4" w:uiPriority="67"/>
-    <w:lsdException w:name="Medium Grid 2 Accent 4" w:uiPriority="68"/>
-    <w:lsdException w:name="Medium Grid 3 Accent 4" w:uiPriority="69"/>
-    <w:lsdException w:name="Dark List Accent 4" w:uiPriority="70"/>
-    <w:lsdException w:name="Colorful Shading Accent 4" w:uiPriority="71"/>
-    <w:lsdException w:name="Colorful List Accent 4" w:uiPriority="72"/>
-    <w:lsdException w:name="Colorful Grid Accent 4" w:uiPriority="73"/>
-    <w:lsdException w:name="Light Shading Accent 5" w:uiPriority="60"/>
-    <w:lsdException w:name="Light List Accent 5" w:uiPriority="61"/>
-    <w:lsdException w:name="Light Grid Accent 5" w:uiPriority="62"/>
-    <w:lsdException w:name="Medium Shading 1 Accent 5" w:uiPriority="63"/>
-    <w:lsdException w:name="Medium Shading 2 Accent 5" w:uiPriority="64"/>
-    <w:lsdException w:name="Medium List 1 Accent 5" w:uiPriority="65"/>
-    <w:lsdException w:name="Medium List 2 Accent 5" w:uiPriority="66"/>
-    <w:lsdException w:name="Medium Grid 1 Accent 5" w:uiPriority="67"/>
-    <w:lsdException w:name="Medium Grid 2 Accent 5" w:uiPriority="68"/>
-    <w:lsdException w:name="Medium Grid 3 Accent 5" w:uiPriority="69"/>
-    <w:lsdException w:name="Dark List Accent 5" w:uiPriority="70"/>
-    <w:lsdException w:name="Colorful Shading Accent 5" w:uiPriority="71"/>
-    <w:lsdException w:name="Colorful List Accent 5" w:uiPriority="72"/>
-    <w:lsdException w:name="Colorful Grid Accent 5" w:uiPriority="73"/>
-    <w:lsdException w:name="Light Shading Accent 6" w:uiPriority="60"/>
-    <w:lsdException w:name="Light List Accent 6" w:uiPriority="61"/>
-    <w:lsdException w:name="Light Grid Accent 6" w:uiPriority="62"/>
-    <w:lsdException w:name="Medium Shading 1 Accent 6" w:uiPriority="63"/>
-    <w:lsdException w:name="Medium Shading 2 Accent 6" w:uiPriority="64"/>
-    <w:lsdException w:name="Medium List 1 Accent 6" w:uiPriority="65"/>
-    <w:lsdException w:name="Medium List 2 Accent 6" w:uiPriority="66"/>
-    <w:lsdException w:name="Medium Grid 1 Accent 6" w:uiPriority="67"/>
-    <w:lsdException w:name="Medium Grid 2 Accent 6" w:uiPriority="68"/>
-    <w:lsdException w:name="Medium Grid 3 Accent 6" w:uiPriority="69"/>
-    <w:lsdException w:name="Dark List Accent 6" w:uiPriority="70"/>
-    <w:lsdException w:name="Colorful Shading Accent 6" w:uiPriority="71"/>
-    <w:lsdException w:name="Colorful List Accent 6" w:uiPriority="72"/>
-    <w:lsdException w:name="Colorful Grid Accent 6" w:uiPriority="73"/>
-    <w:lsdException w:name="Subtle Emphasis" w:uiPriority="19" w:qFormat="1"/>
-    <w:lsdException w:name="Intense Emphasis" w:uiPriority="21" w:qFormat="1"/>
-    <w:lsdException w:name="Subtle Reference" w:uiPriority="31" w:qFormat="1"/>
-    <w:lsdException w:name="Intense Reference" w:uiPriority="32" w:qFormat="1"/>
-    <w:lsdException w:name="Book Title" w:uiPriority="33" w:qFormat="1"/>
-    <w:lsdException w:name="Bibliography" w:semiHidden="1" w:uiPriority="37" w:unhideWhenUsed="1"/>
-    <w:lsdException w:name="TOC Heading" w:semiHidden="1" w:uiPriority="39" w:unhideWhenUsed="1" w:qFormat="1"/>
-    <w:lsdException w:name="Plain Table 1" w:uiPriority="41"/>
-    <w:lsdException w:name="Plain Table 2" w:uiPriority="42"/>
-    <w:lsdException w:name="Plain Table 3" w:uiPriority="43"/>
-    <w:lsdException w:name="Plain Table 4" w:uiPriority="44"/>
-    <w:lsdException w:name="Plain Table 5" w:uiPriority="45"/>
-    <w:lsdException w:name="Grid Table Light" w:uiPriority="40"/>
-    <w:lsdException w:name="Grid Table 1 Light" w:uiPriority="46"/>
-    <w:lsdException w:name="Grid Table 2" w:uiPriority="47"/>
-    <w:lsdException w:name="Grid Table 3" w:uiPriority="48"/>
-    <w:lsdException w:name="Grid Table 4" w:uiPriority="49"/>
-    <w:lsdException w:name="Grid Table 5 Dark" w:uiPriority="50"/>
-    <w:lsdException w:name="Grid Table 6 Colorful" w:uiPriority="51"/>
-    <w:lsdException w:name="Grid Table 7 Colorful" w:uiPriority="52"/>
-    <w:lsdException w:name="Grid Table 1 Light Accent 1" w:uiPriority="46"/>
-    <w:lsdException w:name="Grid Table 2 Accent 1" w:uiPriority="47"/>
-    <w:lsdException w:name="Grid Table 3 Accent 1" w:uiPriority="48"/>
-    <w:lsdException w:name="Grid Table 4 Accent 1" w:uiPriority="49"/>
-    <w:lsdException w:name="Grid Table 5 Dark Accent 1" w:uiPriority="50"/>
-    <w:lsdException w:name="Grid Table 6 Colorful Accent 1" w:uiPriority="51"/>
-    <w:lsdException w:name="Grid Table 7 Colorful Accent 1" w:uiPriority="52"/>
-    <w:lsdException w:name="Grid Table 1 Light Accent 2" w:uiPriority="46"/>
-    <w:lsdException w:name="Grid Table 2 Accent 2" w:uiPriority="47"/>
-    <w:lsdException w:name="Grid Table 3 Accent 2" w:uiPriority="48"/>
-    <w:lsdException w:name="Grid Table 4 Accent 2" w:uiPriority="49"/>
-    <w:lsdException w:name="Grid Table 5 Dark Accent 2" w:uiPriority="50"/>
-    <w:lsdException w:name="Grid Table 6 Colorful Accent 2" w:uiPriority="51"/>
-    <w:lsdException w:name="Grid Table 7 Colorful Accent 2" w:uiPriority="52"/>
-    <w:lsdException w:name="Grid Table 1 Light Accent 3" w:uiPriority="46"/>
-    <w:lsdException w:name="Grid Table 2 Accent 3" w:uiPriority="47"/>
-    <w:lsdException w:name="Grid Table 3 Accent 3" w:uiPriority="48"/>
-    <w:lsdException w:name="Grid Table 4 Accent 3" w:uiPriority="49"/>
-    <w:lsdException w:name="Grid Table 5 Dark Accent 3" w:uiPriority="50"/>
-    <w:lsdException w:name="Grid Table 6 Colorful Accent 3" w:uiPriority="51"/>
-    <w:lsdException w:name="Grid Table 7 Colorful Accent 3" w:uiPriority="52"/>
-    <w:lsdException w:name="Grid Table 1 Light Accent 4" w:uiPriority="46"/>
-    <w:lsdException w:name="Grid Table 2 Accent 4" w:uiPriority="47"/>
-    <w:lsdException w:name="Grid Table 3 Accent 4" w:uiPriority="48"/>
-    <w:lsdException w:name="Grid Table 4 Accent 4" w:uiPriority="49"/>
-    <w:lsdException w:name="Grid Table 5 Dark Accent 4" w:uiPriority="50"/>
-    <w:lsdException w:name="Grid Table 6 Colorful Accent 4" w:uiPriority="51"/>
-    <w:lsdException w:name="Grid Table 7 Colorful Accent 4" w:uiPriority="52"/>
-    <w:lsdException w:name="Grid Table 1 Light Accent 5" w:uiPriority="46"/>
-    <w:lsdException w:name="Grid Table 2 Accent 5" w:uiPriority="47"/>
-    <w:lsdException w:name="Grid Table 3 Accent 5" w:uiPriority="48"/>
-    <w:lsdException w:name="Grid Table 4 Accent 5" w:uiPriority="49"/>
-    <w:lsdException w:name="Grid Table 5 Dark Accent 5" w:uiPriority="50"/>
-    <w:lsdException w:name="Grid Table 6 Colorful Accent 5" w:uiPriority="51"/>
-    <w:lsdException w:name="Grid Table 7 Colorful Accent 5" w:uiPriority="52"/>
-    <w:lsdException w:name="Grid Table 1 Light Accent 6" w:uiPriority="46"/>
-    <w:lsdException w:name="Grid Table 2 Accent 6" w:uiPriority="47"/>
-    <w:lsdException w:name="Grid Table 3 Accent 6" w:uiPriority="48"/>
-    <w:lsdException w:name="Grid Table 4 Accent 6" w:uiPriority="49"/>
-    <w:lsdException w:name="Grid Table 5 Dark Accent 6" w:uiPriority="50"/>
-    <w:lsdException w:name="Grid Table 6 Colorful Accent 6" w:uiPriority="51"/>
-    <w:lsdException w:name="Grid Table 7 Colorful Accent 6" w:uiPriority="52"/>
-    <w:lsdException w:name="List Table 1 Light" w:uiPriority="46"/>
-    <w:lsdException w:name="List Table 2" w:uiPriority="47"/>
-    <w:lsdException w:name="List Table 3" w:uiPriority="48"/>
-    <w:lsdException w:name="List Table 4" w:uiPriority="49"/>
-    <w:lsdException w:name="List Table 5 Dark" w:uiPriority="50"/>
-    <w:lsdException w:name="List Table 6 Colorful" w:uiPriority="51"/>
-    <w:lsdException w:name="List Table 7 Colorful" w:uiPriority="52"/>
-    <w:lsdException w:name="List Table 1 Light Accent 1" w:uiPriority="46"/>
-    <w:lsdException w:name="List Table 2 Accent 1" w:uiPriority="47"/>
-    <w:lsdException w:name="List Table 3 Accent 1" w:uiPriority="48"/>
-    <w:lsdException w:name="List Table 4 Accent 1" w:uiPriority="49"/>
-    <w:lsdException w:name="List Table 5 Dark Accent 1" w:uiPriority="50"/>
-    <w:lsdException w:name="List Table 6 Colorful Accent 1" w:uiPriority="51"/>
-    <w:lsdException w:name="List Table 7 Colorful Accent 1" w:uiPriority="52"/>
-    <w:lsdException w:name="List Table 1 Light Accent 2" w:uiPriority="46"/>
-    <w:lsdException w:name="List Table 2 Accent 2" w:uiPriority="47"/>
-    <w:lsdException w:name="List Table 3 Accent 2" w:uiPriority="48"/>
-    <w:lsdException w:name="List Table 4 Accent 2" w:uiPriority="49"/>
-    <w:lsdException w:name="List Table 5 Dark Accent 2" w:uiPriority="50"/>
-    <w:lsdException w:name="List Table 6 Colorful Accent 2" w:uiPriority="51"/>
-    <w:lsdException w:name="List Table 7 Colorful Accent 2" w:uiPriority="52"/>
-    <w:lsdException w:name="List Table 1 Light Accent 3" w:uiPriority="46"/>
-    <w:lsdException w:name="List Table 2 Accent 3" w:uiPriority="47"/>
-    <w:lsdException w:name="List Table 3 Accent 3" w:uiPriority="48"/>
-    <w:lsdException w:name="List Table 4 Accent 3" w:uiPriority="49"/>
-    <w:lsdException w:name="List Table 5 Dark Accent 3" w:uiPriority="50"/>
-    <w:lsdException w:name="List Table 6 Colorful Accent 3" w:uiPriority="51"/>
-    <w:lsdException w:name="List Table 7 Colorful Accent 3" w:uiPriority="52"/>
-    <w:lsdException w:name="List Table 1 Light Accent 4" w:uiPriority="46"/>
-    <w:lsdException w:name="List Table 2 Accent 4" w:uiPriority="47"/>
-    <w:lsdException w:name="List Table 3 Accent 4" w:uiPriority="48"/>
-    <w:lsdException w:name="List Table 4 Accent 4" w:uiPriority="49"/>
-    <w:lsdException w:name="List Table 5 Dark Accent 4" w:uiPriority="50"/>
-    <w:lsdException w:name="List Table 6 Colorful Accent 4" w:uiPriority="51"/>
-    <w:lsdException w:name="List Table 7 Colorful Accent 4" w:uiPriority="52"/>
-    <w:lsdException w:name="List Table 1 Light Accent 5" w:uiPriority="46"/>
-    <w:lsdException w:name="List Table 2 Accent 5" w:uiPriority="47"/>
-    <w:lsdException w:name="List Table 3 Accent 5" w:uiPriority="48"/>
-    <w:lsdException w:name="List Table 4 Accent 5" w:uiPriority="49"/>
-    <w:lsdException w:name="List Table 5 Dark Accent 5" w:uiPriority="50"/>
-    <w:lsdException w:name="List Table 6 Colorful Accent 5" w:uiPriority="51"/>
-    <w:lsdException w:name="List Table 7 Colorful Accent 5" w:uiPriority="52"/>
-    <w:lsdException w:name="List Table 1 Light Accent 6" w:uiPriority="46"/>
-    <w:lsdException w:name="List Table 2 Accent 6" w:uiPriority="47"/>
-    <w:lsdException w:name="List Table 3 Accent 6" w:uiPriority="48"/>
-    <w:lsdException w:name="List Table 4 Accent 6" w:uiPriority="49"/>
-    <w:lsdException w:name="List Table 5 Dark Accent 6" w:uiPriority="50"/>
-    <w:lsdException w:name="List Table 6 Colorful Accent 6" w:uiPriority="51"/>
-    <w:lsdException w:name="List Table 7 Colorful Accent 6" w:uiPriority="52"/>
-    <w:lsdException w:name="Mention" w:semiHidden="1" w:uiPriority="99" w:unhideWhenUsed="1"/>
-    <w:lsdException w:name="Smart Hyperlink" w:semiHidden="1" w:uiPriority="99" w:unhideWhenUsed="1"/>
-    <w:lsdException w:name="Hashtag" w:semiHidden="1" w:uiPriority="99" w:unhideWhenUsed="1"/>
-    <w:lsdException w:name="Unresolved Mention" w:semiHidden="1" w:uiPriority="99" w:unhideWhenUsed="1"/>
-    <w:lsdException w:name="Smart Link" w:semiHidden="1" w:uiPriority="99" w:unhideWhenUsed="1"/>
+  <w:latentStyles w:count="260" w:defQFormat="0" w:defUnhideWhenUsed="1" w:defSemiHidden="1" w:defUIPriority="99" w:defLockedState="0">
+    <w:lsdException w:qFormat="1" w:unhideWhenUsed="0" w:uiPriority="0" w:semiHidden="0" w:name="Normal"/>
+    <w:lsdException w:qFormat="1" w:unhideWhenUsed="0" w:uiPriority="0" w:semiHidden="0" w:name="heading 1"/>
+    <w:lsdException w:qFormat="1" w:uiPriority="0" w:name="heading 2"/>
+    <w:lsdException w:qFormat="1" w:uiPriority="0" w:name="heading 3"/>
+    <w:lsdException w:qFormat="1" w:uiPriority="0" w:name="heading 4"/>
+    <w:lsdException w:qFormat="1" w:uiPriority="0" w:name="heading 5"/>
+    <w:lsdException w:qFormat="1" w:uiPriority="0" w:name="heading 6"/>
+    <w:lsdException w:qFormat="1" w:uiPriority="0" w:name="heading 7"/>
+    <w:lsdException w:qFormat="1" w:uiPriority="0" w:name="heading 8"/>
+    <w:lsdException w:qFormat="1" w:uiPriority="0" w:name="heading 9"/>
+    <w:lsdException w:unhideWhenUsed="0" w:uiPriority="0" w:semiHidden="0" w:name="index 1"/>
+    <w:lsdException w:unhideWhenUsed="0" w:uiPriority="0" w:semiHidden="0" w:name="index 2"/>
+    <w:lsdException w:unhideWhenUsed="0" w:uiPriority="0" w:semiHidden="0" w:name="index 3"/>
+    <w:lsdException w:unhideWhenUsed="0" w:uiPriority="0" w:semiHidden="0" w:name="index 4"/>
+    <w:lsdException w:unhideWhenUsed="0" w:uiPriority="0" w:semiHidden="0" w:name="index 5"/>
+    <w:lsdException w:unhideWhenUsed="0" w:uiPriority="0" w:semiHidden="0" w:name="index 6"/>
+    <w:lsdException w:unhideWhenUsed="0" w:uiPriority="0" w:semiHidden="0" w:name="index 7"/>
+    <w:lsdException w:unhideWhenUsed="0" w:uiPriority="0" w:semiHidden="0" w:name="index 8"/>
+    <w:lsdException w:unhideWhenUsed="0" w:uiPriority="0" w:semiHidden="0" w:name="index 9"/>
+    <w:lsdException w:unhideWhenUsed="0" w:uiPriority="0" w:semiHidden="0" w:name="toc 1"/>
+    <w:lsdException w:unhideWhenUsed="0" w:uiPriority="0" w:semiHidden="0" w:name="toc 2"/>
+    <w:lsdException w:unhideWhenUsed="0" w:uiPriority="0" w:semiHidden="0" w:name="toc 3"/>
+    <w:lsdException w:unhideWhenUsed="0" w:uiPriority="0" w:semiHidden="0" w:name="toc 4"/>
+    <w:lsdException w:unhideWhenUsed="0" w:uiPriority="0" w:semiHidden="0" w:name="toc 5"/>
+    <w:lsdException w:unhideWhenUsed="0" w:uiPriority="0" w:semiHidden="0" w:name="toc 6"/>
+    <w:lsdException w:unhideWhenUsed="0" w:uiPriority="0" w:semiHidden="0" w:name="toc 7"/>
+    <w:lsdException w:unhideWhenUsed="0" w:uiPriority="0" w:semiHidden="0" w:name="toc 8"/>
+    <w:lsdException w:unhideWhenUsed="0" w:uiPriority="0" w:semiHidden="0" w:name="toc 9"/>
+    <w:lsdException w:unhideWhenUsed="0" w:uiPriority="0" w:semiHidden="0" w:name="Normal Indent"/>
+    <w:lsdException w:unhideWhenUsed="0" w:uiPriority="0" w:semiHidden="0" w:name="footnote text"/>
+    <w:lsdException w:unhideWhenUsed="0" w:uiPriority="0" w:semiHidden="0" w:name="annotation text"/>
+    <w:lsdException w:unhideWhenUsed="0" w:uiPriority="0" w:semiHidden="0" w:name="header"/>
+    <w:lsdException w:unhideWhenUsed="0" w:uiPriority="0" w:semiHidden="0" w:name="footer"/>
+    <w:lsdException w:unhideWhenUsed="0" w:uiPriority="0" w:semiHidden="0" w:name="index heading"/>
+    <w:lsdException w:qFormat="1" w:uiPriority="0" w:name="caption"/>
+    <w:lsdException w:unhideWhenUsed="0" w:uiPriority="0" w:semiHidden="0" w:name="table of figures"/>
+    <w:lsdException w:unhideWhenUsed="0" w:uiPriority="0" w:semiHidden="0" w:name="envelope address"/>
+    <w:lsdException w:unhideWhenUsed="0" w:uiPriority="0" w:semiHidden="0" w:name="envelope return"/>
+    <w:lsdException w:unhideWhenUsed="0" w:uiPriority="0" w:semiHidden="0" w:name="footnote reference"/>
+    <w:lsdException w:unhideWhenUsed="0" w:uiPriority="0" w:semiHidden="0" w:name="annotation reference"/>
+    <w:lsdException w:unhideWhenUsed="0" w:uiPriority="0" w:semiHidden="0" w:name="line number"/>
+    <w:lsdException w:unhideWhenUsed="0" w:uiPriority="0" w:semiHidden="0" w:name="page number"/>
+    <w:lsdException w:unhideWhenUsed="0" w:uiPriority="0" w:semiHidden="0" w:name="endnote reference"/>
+    <w:lsdException w:unhideWhenUsed="0" w:uiPriority="0" w:semiHidden="0" w:name="endnote text"/>
+    <w:lsdException w:unhideWhenUsed="0" w:uiPriority="0" w:semiHidden="0" w:name="table of authorities"/>
+    <w:lsdException w:unhideWhenUsed="0" w:uiPriority="0" w:semiHidden="0" w:name="macro"/>
+    <w:lsdException w:unhideWhenUsed="0" w:uiPriority="0" w:semiHidden="0" w:name="toa heading"/>
+    <w:lsdException w:unhideWhenUsed="0" w:uiPriority="0" w:semiHidden="0" w:name="List"/>
+    <w:lsdException w:unhideWhenUsed="0" w:uiPriority="0" w:semiHidden="0" w:name="List Bullet"/>
+    <w:lsdException w:unhideWhenUsed="0" w:uiPriority="0" w:semiHidden="0" w:name="List Number"/>
+    <w:lsdException w:unhideWhenUsed="0" w:uiPriority="0" w:semiHidden="0" w:name="List 2"/>
+    <w:lsdException w:unhideWhenUsed="0" w:uiPriority="0" w:semiHidden="0" w:name="List 3"/>
+    <w:lsdException w:unhideWhenUsed="0" w:uiPriority="0" w:semiHidden="0" w:name="List 4"/>
+    <w:lsdException w:unhideWhenUsed="0" w:uiPriority="0" w:semiHidden="0" w:name="List 5"/>
+    <w:lsdException w:unhideWhenUsed="0" w:uiPriority="0" w:semiHidden="0" w:name="List Bullet 2"/>
+    <w:lsdException w:unhideWhenUsed="0" w:uiPriority="0" w:semiHidden="0" w:name="List Bullet 3"/>
+    <w:lsdException w:unhideWhenUsed="0" w:uiPriority="0" w:semiHidden="0" w:name="List Bullet 4"/>
+    <w:lsdException w:unhideWhenUsed="0" w:uiPriority="0" w:semiHidden="0" w:name="List Bullet 5"/>
+    <w:lsdException w:unhideWhenUsed="0" w:uiPriority="0" w:semiHidden="0" w:name="List Number 2"/>
+    <w:lsdException w:unhideWhenUsed="0" w:uiPriority="0" w:semiHidden="0" w:name="List Number 3"/>
+    <w:lsdException w:unhideWhenUsed="0" w:uiPriority="0" w:semiHidden="0" w:name="List Number 4"/>
+    <w:lsdException w:unhideWhenUsed="0" w:uiPriority="0" w:semiHidden="0" w:name="List Number 5"/>
+    <w:lsdException w:qFormat="1" w:unhideWhenUsed="0" w:uiPriority="0" w:semiHidden="0" w:name="Title"/>
+    <w:lsdException w:unhideWhenUsed="0" w:uiPriority="0" w:semiHidden="0" w:name="Closing"/>
+    <w:lsdException w:unhideWhenUsed="0" w:uiPriority="0" w:semiHidden="0" w:name="Signature"/>
+    <w:lsdException w:uiPriority="1" w:name="Default Paragraph Font"/>
+    <w:lsdException w:unhideWhenUsed="0" w:uiPriority="0" w:semiHidden="0" w:name="Body Text"/>
+    <w:lsdException w:unhideWhenUsed="0" w:uiPriority="0" w:semiHidden="0" w:name="Body Text Indent"/>
+    <w:lsdException w:unhideWhenUsed="0" w:uiPriority="0" w:semiHidden="0" w:name="List Continue"/>
+    <w:lsdException w:unhideWhenUsed="0" w:uiPriority="0" w:semiHidden="0" w:name="List Continue 2"/>
+    <w:lsdException w:unhideWhenUsed="0" w:uiPriority="0" w:semiHidden="0" w:name="List Continue 3"/>
+    <w:lsdException w:unhideWhenUsed="0" w:uiPriority="0" w:semiHidden="0" w:name="List Continue 4"/>
+    <w:lsdException w:unhideWhenUsed="0" w:uiPriority="0" w:semiHidden="0" w:name="List Continue 5"/>
+    <w:lsdException w:unhideWhenUsed="0" w:uiPriority="0" w:semiHidden="0" w:name="Message Header"/>
+    <w:lsdException w:qFormat="1" w:unhideWhenUsed="0" w:uiPriority="0" w:semiHidden="0" w:name="Subtitle"/>
+    <w:lsdException w:unhideWhenUsed="0" w:uiPriority="0" w:semiHidden="0" w:name="Salutation"/>
+    <w:lsdException w:unhideWhenUsed="0" w:uiPriority="0" w:semiHidden="0" w:name="Date"/>
+    <w:lsdException w:unhideWhenUsed="0" w:uiPriority="0" w:semiHidden="0" w:name="Body Text First Indent"/>
+    <w:lsdException w:unhideWhenUsed="0" w:uiPriority="0" w:semiHidden="0" w:name="Body Text First Indent 2"/>
+    <w:lsdException w:unhideWhenUsed="0" w:uiPriority="0" w:semiHidden="0" w:name="Note Heading"/>
+    <w:lsdException w:unhideWhenUsed="0" w:uiPriority="0" w:semiHidden="0" w:name="Body Text 2"/>
+    <w:lsdException w:unhideWhenUsed="0" w:uiPriority="0" w:semiHidden="0" w:name="Body Text 3"/>
+    <w:lsdException w:unhideWhenUsed="0" w:uiPriority="0" w:semiHidden="0" w:name="Body Text Indent 2"/>
+    <w:lsdException w:unhideWhenUsed="0" w:uiPriority="0" w:semiHidden="0" w:name="Body Text Indent 3"/>
+    <w:lsdException w:unhideWhenUsed="0" w:uiPriority="0" w:semiHidden="0" w:name="Block Text"/>
+    <w:lsdException w:unhideWhenUsed="0" w:uiPriority="0" w:semiHidden="0" w:name="Hyperlink"/>
+    <w:lsdException w:unhideWhenUsed="0" w:uiPriority="0" w:semiHidden="0" w:name="FollowedHyperlink"/>
+    <w:lsdException w:qFormat="1" w:unhideWhenUsed="0" w:uiPriority="0" w:semiHidden="0" w:name="Strong"/>
+    <w:lsdException w:qFormat="1" w:unhideWhenUsed="0" w:uiPriority="0" w:semiHidden="0" w:name="Emphasis"/>
+    <w:lsdException w:unhideWhenUsed="0" w:uiPriority="0" w:semiHidden="0" w:name="Document Map"/>
+    <w:lsdException w:unhideWhenUsed="0" w:uiPriority="0" w:semiHidden="0" w:name="Plain Text"/>
+    <w:lsdException w:unhideWhenUsed="0" w:uiPriority="0" w:semiHidden="0" w:name="E-mail Signature"/>
+    <w:lsdException w:unhideWhenUsed="0" w:uiPriority="0" w:semiHidden="0" w:name="Normal (Web)"/>
+    <w:lsdException w:unhideWhenUsed="0" w:uiPriority="0" w:semiHidden="0" w:name="HTML Acronym"/>
+    <w:lsdException w:unhideWhenUsed="0" w:uiPriority="0" w:semiHidden="0" w:name="HTML Address"/>
+    <w:lsdException w:unhideWhenUsed="0" w:uiPriority="0" w:semiHidden="0" w:name="HTML Cite"/>
+    <w:lsdException w:unhideWhenUsed="0" w:uiPriority="0" w:semiHidden="0" w:name="HTML Code"/>
+    <w:lsdException w:unhideWhenUsed="0" w:uiPriority="0" w:semiHidden="0" w:name="HTML Definition"/>
+    <w:lsdException w:unhideWhenUsed="0" w:uiPriority="0" w:semiHidden="0" w:name="HTML Keyboard"/>
+    <w:lsdException w:unhideWhenUsed="0" w:uiPriority="0" w:semiHidden="0" w:name="HTML Preformatted"/>
+    <w:lsdException w:unhideWhenUsed="0" w:uiPriority="0" w:semiHidden="0" w:name="HTML Sample"/>
+    <w:lsdException w:unhideWhenUsed="0" w:uiPriority="0" w:semiHidden="0" w:name="HTML Typewriter"/>
+    <w:lsdException w:unhideWhenUsed="0" w:uiPriority="0" w:semiHidden="0" w:name="HTML Variable"/>
+    <w:lsdException w:uiPriority="99" w:name="Normal Table"/>
+    <w:lsdException w:unhideWhenUsed="0" w:uiPriority="0" w:semiHidden="0" w:name="annotation subject"/>
+    <w:lsdException w:uiPriority="0" w:name="Table Simple 1"/>
+    <w:lsdException w:uiPriority="0" w:name="Table Simple 2"/>
+    <w:lsdException w:uiPriority="0" w:name="Table Simple 3"/>
+    <w:lsdException w:uiPriority="0" w:name="Table Classic 1"/>
+    <w:lsdException w:uiPriority="0" w:name="Table Classic 2"/>
+    <w:lsdException w:uiPriority="0" w:name="Table Classic 3"/>
+    <w:lsdException w:uiPriority="0" w:name="Table Classic 4"/>
+    <w:lsdException w:uiPriority="0" w:name="Table Colorful 1"/>
+    <w:lsdException w:uiPriority="0" w:name="Table Colorful 2"/>
+    <w:lsdException w:uiPriority="0" w:name="Table Colorful 3"/>
+    <w:lsdException w:uiPriority="0" w:name="Table Columns 1"/>
+    <w:lsdException w:uiPriority="0" w:name="Table Columns 2"/>
+    <w:lsdException w:uiPriority="0" w:name="Table Columns 3"/>
+    <w:lsdException w:uiPriority="0" w:name="Table Columns 4"/>
+    <w:lsdException w:uiPriority="0" w:name="Table Columns 5"/>
+    <w:lsdException w:uiPriority="0" w:name="Table Grid 1"/>
+    <w:lsdException w:uiPriority="0" w:name="Table Grid 2"/>
+    <w:lsdException w:uiPriority="0" w:name="Table Grid 3"/>
+    <w:lsdException w:uiPriority="0" w:name="Table Grid 4"/>
+    <w:lsdException w:uiPriority="0" w:name="Table Grid 5"/>
+    <w:lsdException w:uiPriority="0" w:name="Table Grid 6"/>
+    <w:lsdException w:uiPriority="0" w:name="Table Grid 7"/>
+    <w:lsdException w:uiPriority="0" w:name="Table Grid 8"/>
+    <w:lsdException w:uiPriority="0" w:name="Table List 1"/>
+    <w:lsdException w:uiPriority="0" w:name="Table List 2"/>
+    <w:lsdException w:uiPriority="0" w:name="Table List 3"/>
+    <w:lsdException w:uiPriority="0" w:name="Table List 4"/>
+    <w:lsdException w:uiPriority="0" w:name="Table List 5"/>
+    <w:lsdException w:uiPriority="0" w:name="Table List 6"/>
+    <w:lsdException w:uiPriority="0" w:name="Table List 7"/>
+    <w:lsdException w:uiPriority="0" w:name="Table List 8"/>
+    <w:lsdException w:uiPriority="0" w:name="Table 3D effects 1"/>
+    <w:lsdException w:uiPriority="0" w:name="Table 3D effects 2"/>
+    <w:lsdException w:uiPriority="0" w:name="Table 3D effects 3"/>
+    <w:lsdException w:uiPriority="0" w:name="Table Contemporary"/>
+    <w:lsdException w:uiPriority="0" w:name="Table Elegant"/>
+    <w:lsdException w:uiPriority="0" w:name="Table Professional"/>
+    <w:lsdException w:uiPriority="0" w:name="Table Subtle 1"/>
+    <w:lsdException w:uiPriority="0" w:name="Table Subtle 2"/>
+    <w:lsdException w:uiPriority="0" w:name="Table Web 1"/>
+    <w:lsdException w:uiPriority="0" w:name="Table Web 2"/>
+    <w:lsdException w:uiPriority="0" w:name="Table Web 3"/>
+    <w:lsdException w:unhideWhenUsed="0" w:uiPriority="0" w:semiHidden="0" w:name="Balloon Text"/>
+    <w:lsdException w:unhideWhenUsed="0" w:uiPriority="0" w:semiHidden="0" w:name="Table Grid"/>
+    <w:lsdException w:uiPriority="0" w:name="Table Theme"/>
+    <w:lsdException w:unhideWhenUsed="0" w:uiPriority="60" w:semiHidden="0" w:name="Light Shading"/>
+    <w:lsdException w:unhideWhenUsed="0" w:uiPriority="61" w:semiHidden="0" w:name="Light List"/>
+    <w:lsdException w:unhideWhenUsed="0" w:uiPriority="62" w:semiHidden="0" w:name="Light Grid"/>
+    <w:lsdException w:unhideWhenUsed="0" w:uiPriority="63" w:semiHidden="0" w:name="Medium Shading 1"/>
+    <w:lsdException w:unhideWhenUsed="0" w:uiPriority="64" w:semiHidden="0" w:name="Medium Shading 2"/>
+    <w:lsdException w:unhideWhenUsed="0" w:uiPriority="65" w:semiHidden="0" w:name="Medium List 1"/>
+    <w:lsdException w:unhideWhenUsed="0" w:uiPriority="66" w:semiHidden="0" w:name="Medium List 2"/>
+    <w:lsdException w:unhideWhenUsed="0" w:uiPriority="67" w:semiHidden="0" w:name="Medium Grid 1"/>
+    <w:lsdException w:unhideWhenUsed="0" w:uiPriority="68" w:semiHidden="0" w:name="Medium Grid 2"/>
+    <w:lsdException w:unhideWhenUsed="0" w:uiPriority="69" w:semiHidden="0" w:name="Medium Grid 3"/>
+    <w:lsdException w:unhideWhenUsed="0" w:uiPriority="70" w:semiHidden="0" w:name="Dark List"/>
+    <w:lsdException w:unhideWhenUsed="0" w:uiPriority="71" w:semiHidden="0" w:name="Colorful Shading"/>
+    <w:lsdException w:unhideWhenUsed="0" w:uiPriority="72" w:semiHidden="0" w:name="Colorful List"/>
+    <w:lsdException w:unhideWhenUsed="0" w:uiPriority="73" w:semiHidden="0" w:name="Colorful Grid"/>
+    <w:lsdException w:unhideWhenUsed="0" w:uiPriority="60" w:semiHidden="0" w:name="Light Shading Accent 1"/>
+    <w:lsdException w:unhideWhenUsed="0" w:uiPriority="61" w:semiHidden="0" w:name="Light List Accent 1"/>
+    <w:lsdException w:unhideWhenUsed="0" w:uiPriority="62" w:semiHidden="0" w:name="Light Grid Accent 1"/>
+    <w:lsdException w:unhideWhenUsed="0" w:uiPriority="63" w:semiHidden="0" w:name="Medium Shading 1 Accent 1"/>
+    <w:lsdException w:unhideWhenUsed="0" w:uiPriority="64" w:semiHidden="0" w:name="Medium Shading 2 Accent 1"/>
+    <w:lsdException w:unhideWhenUsed="0" w:uiPriority="65" w:semiHidden="0" w:name="Medium List 1 Accent 1"/>
+    <w:lsdException w:unhideWhenUsed="0" w:uiPriority="66" w:semiHidden="0" w:name="Medium List 2 Accent 1"/>
+    <w:lsdException w:unhideWhenUsed="0" w:uiPriority="67" w:semiHidden="0" w:name="Medium Grid 1 Accent 1"/>
+    <w:lsdException w:unhideWhenUsed="0" w:uiPriority="68" w:semiHidden="0" w:name="Medium Grid 2 Accent 1"/>
+    <w:lsdException w:unhideWhenUsed="0" w:uiPriority="69" w:semiHidden="0" w:name="Medium Grid 3 Accent 1"/>
+    <w:lsdException w:unhideWhenUsed="0" w:uiPriority="70" w:semiHidden="0" w:name="Dark List Accent 1"/>
+    <w:lsdException w:unhideWhenUsed="0" w:uiPriority="71" w:semiHidden="0" w:name="Colorful Shading Accent 1"/>
+    <w:lsdException w:unhideWhenUsed="0" w:uiPriority="72" w:semiHidden="0" w:name="Colorful List Accent 1"/>
+    <w:lsdException w:unhideWhenUsed="0" w:uiPriority="73" w:semiHidden="0" w:name="Colorful Grid Accent 1"/>
+    <w:lsdException w:unhideWhenUsed="0" w:uiPriority="60" w:semiHidden="0" w:name="Light Shading Accent 2"/>
+    <w:lsdException w:unhideWhenUsed="0" w:uiPriority="61" w:semiHidden="0" w:name="Light List Accent 2"/>
+    <w:lsdException w:unhideWhenUsed="0" w:uiPriority="62" w:semiHidden="0" w:name="Light Grid Accent 2"/>
+    <w:lsdException w:unhideWhenUsed="0" w:uiPriority="63" w:semiHidden="0" w:name="Medium Shading 1 Accent 2"/>
+    <w:lsdException w:unhideWhenUsed="0" w:uiPriority="64" w:semiHidden="0" w:name="Medium Shading 2 Accent 2"/>
+    <w:lsdException w:unhideWhenUsed="0" w:uiPriority="65" w:semiHidden="0" w:name="Medium List 1 Accent 2"/>
+    <w:lsdException w:unhideWhenUsed="0" w:uiPriority="66" w:semiHidden="0" w:name="Medium List 2 Accent 2"/>
+    <w:lsdException w:unhideWhenUsed="0" w:uiPriority="67" w:semiHidden="0" w:name="Medium Grid 1 Accent 2"/>
+    <w:lsdException w:unhideWhenUsed="0" w:uiPriority="68" w:semiHidden="0" w:name="Medium Grid 2 Accent 2"/>
+    <w:lsdException w:unhideWhenUsed="0" w:uiPriority="69" w:semiHidden="0" w:name="Medium Grid 3 Accent 2"/>
+    <w:lsdException w:unhideWhenUsed="0" w:uiPriority="70" w:semiHidden="0" w:name="Dark List Accent 2"/>
+    <w:lsdException w:unhideWhenUsed="0" w:uiPriority="71" w:semiHidden="0" w:name="Colorful Shading Accent 2"/>
+    <w:lsdException w:unhideWhenUsed="0" w:uiPriority="72" w:semiHidden="0" w:name="Colorful List Accent 2"/>
+    <w:lsdException w:unhideWhenUsed="0" w:uiPriority="73" w:semiHidden="0" w:name="Colorful Grid Accent 2"/>
+    <w:lsdException w:unhideWhenUsed="0" w:uiPriority="60" w:semiHidden="0" w:name="Light Shading Accent 3"/>
+    <w:lsdException w:unhideWhenUsed="0" w:uiPriority="61" w:semiHidden="0" w:name="Light List Accent 3"/>
+    <w:lsdException w:unhideWhenUsed="0" w:uiPriority="62" w:semiHidden="0" w:name="Light Grid Accent 3"/>
+    <w:lsdException w:unhideWhenUsed="0" w:uiPriority="63" w:semiHidden="0" w:name="Medium Shading 1 Accent 3"/>
+    <w:lsdException w:unhideWhenUsed="0" w:uiPriority="64" w:semiHidden="0" w:name="Medium Shading 2 Accent 3"/>
+    <w:lsdException w:unhideWhenUsed="0" w:uiPriority="65" w:semiHidden="0" w:name="Medium List 1 Accent 3"/>
+    <w:lsdException w:unhideWhenUsed="0" w:uiPriority="66" w:semiHidden="0" w:name="Medium List 2 Accent 3"/>
+    <w:lsdException w:unhideWhenUsed="0" w:uiPriority="67" w:semiHidden="0" w:name="Medium Grid 1 Accent 3"/>
+    <w:lsdException w:unhideWhenUsed="0" w:uiPriority="68" w:semiHidden="0" w:name="Medium Grid 2 Accent 3"/>
+    <w:lsdException w:unhideWhenUsed="0" w:uiPriority="69" w:semiHidden="0" w:name="Medium Grid 3 Accent 3"/>
+    <w:lsdException w:unhideWhenUsed="0" w:uiPriority="70" w:semiHidden="0" w:name="Dark List Accent 3"/>
+    <w:lsdException w:unhideWhenUsed="0" w:uiPriority="71" w:semiHidden="0" w:name="Colorful Shading Accent 3"/>
+    <w:lsdException w:unhideWhenUsed="0" w:uiPriority="72" w:semiHidden="0" w:name="Colorful List Accent 3"/>
+    <w:lsdException w:unhideWhenUsed="0" w:uiPriority="73" w:semiHidden="0" w:name="Colorful Grid Accent 3"/>
+    <w:lsdException w:unhideWhenUsed="0" w:uiPriority="60" w:semiHidden="0" w:name="Light Shading Accent 4"/>
+    <w:lsdException w:unhideWhenUsed="0" w:uiPriority="61" w:semiHidden="0" w:name="Light List Accent 4"/>
+    <w:lsdException w:unhideWhenUsed="0" w:uiPriority="62" w:semiHidden="0" w:name="Light Grid Accent 4"/>
+    <w:lsdException w:unhideWhenUsed="0" w:uiPriority="63" w:semiHidden="0" w:name="Medium Shading 1 Accent 4"/>
+    <w:lsdException w:unhideWhenUsed="0" w:uiPriority="64" w:semiHidden="0" w:name="Medium Shading 2 Accent 4"/>
+    <w:lsdException w:unhideWhenUsed="0" w:uiPriority="65" w:semiHidden="0" w:name="Medium List 1 Accent 4"/>
+    <w:lsdException w:unhideWhenUsed="0" w:uiPriority="66" w:semiHidden="0" w:name="Medium List 2 Accent 4"/>
+    <w:lsdException w:unhideWhenUsed="0" w:uiPriority="67" w:semiHidden="0" w:name="Medium Grid 1 Accent 4"/>
+    <w:lsdException w:unhideWhenUsed="0" w:uiPriority="68" w:semiHidden="0" w:name="Medium Grid 2 Accent 4"/>
+    <w:lsdException w:unhideWhenUsed="0" w:uiPriority="69" w:semiHidden="0" w:name="Medium Grid 3 Accent 4"/>
+    <w:lsdException w:unhideWhenUsed="0" w:uiPriority="70" w:semiHidden="0" w:name="Dark List Accent 4"/>
+    <w:lsdException w:unhideWhenUsed="0" w:uiPriority="71" w:semiHidden="0" w:name="Colorful Shading Accent 4"/>
+    <w:lsdException w:unhideWhenUsed="0" w:uiPriority="72" w:semiHidden="0" w:name="Colorful List Accent 4"/>
+    <w:lsdException w:unhideWhenUsed="0" w:uiPriority="73" w:semiHidden="0" w:name="Colorful Grid Accent 4"/>
+    <w:lsdException w:unhideWhenUsed="0" w:uiPriority="60" w:semiHidden="0" w:name="Light Shading Accent 5"/>
+    <w:lsdException w:unhideWhenUsed="0" w:uiPriority="61" w:semiHidden="0" w:name="Light List Accent 5"/>
+    <w:lsdException w:unhideWhenUsed="0" w:uiPriority="62" w:semiHidden="0" w:name="Light Grid Accent 5"/>
+    <w:lsdException w:unhideWhenUsed="0" w:uiPriority="63" w:semiHidden="0" w:name="Medium Shading 1 Accent 5"/>
+    <w:lsdException w:unhideWhenUsed="0" w:uiPriority="64" w:semiHidden="0" w:name="Medium Shading 2 Accent 5"/>
+    <w:lsdException w:unhideWhenUsed="0" w:uiPriority="65" w:semiHidden="0" w:name="Medium List 1 Accent 5"/>
+    <w:lsdException w:unhideWhenUsed="0" w:uiPriority="66" w:semiHidden="0" w:name="Medium List 2 Accent 5"/>
+    <w:lsdException w:unhideWhenUsed="0" w:uiPriority="67" w:semiHidden="0" w:name="Medium Grid 1 Accent 5"/>
+    <w:lsdException w:unhideWhenUsed="0" w:uiPriority="68" w:semiHidden="0" w:name="Medium Grid 2 Accent 5"/>
+    <w:lsdException w:unhideWhenUsed="0" w:uiPriority="69" w:semiHidden="0" w:name="Medium Grid 3 Accent 5"/>
+    <w:lsdException w:unhideWhenUsed="0" w:uiPriority="70" w:semiHidden="0" w:name="Dark List Accent 5"/>
+    <w:lsdException w:unhideWhenUsed="0" w:uiPriority="71" w:semiHidden="0" w:name="Colorful Shading Accent 5"/>
+    <w:lsdException w:unhideWhenUsed="0" w:uiPriority="72" w:semiHidden="0" w:name="Colorful List Accent 5"/>
+    <w:lsdException w:unhideWhenUsed="0" w:uiPriority="73" w:semiHidden="0" w:name="Colorful Grid Accent 5"/>
+    <w:lsdException w:unhideWhenUsed="0" w:uiPriority="60" w:semiHidden="0" w:name="Light Shading Accent 6"/>
+    <w:lsdException w:unhideWhenUsed="0" w:uiPriority="61" w:semiHidden="0" w:name="Light List Accent 6"/>
+    <w:lsdException w:unhideWhenUsed="0" w:uiPriority="62" w:semiHidden="0" w:name="Light Grid Accent 6"/>
+    <w:lsdException w:unhideWhenUsed="0" w:uiPriority="63" w:semiHidden="0" w:name="Medium Shading 1 Accent 6"/>
+    <w:lsdException w:unhideWhenUsed="0" w:uiPriority="64" w:semiHidden="0" w:name="Medium Shading 2 Accent 6"/>
+    <w:lsdException w:unhideWhenUsed="0" w:uiPriority="65" w:semiHidden="0" w:name="Medium List 1 Accent 6"/>
+    <w:lsdException w:unhideWhenUsed="0" w:uiPriority="66" w:semiHidden="0" w:name="Medium List 2 Accent 6"/>
+    <w:lsdException w:unhideWhenUsed="0" w:uiPriority="67" w:semiHidden="0" w:name="Medium Grid 1 Accent 6"/>
+    <w:lsdException w:unhideWhenUsed="0" w:uiPriority="68" w:semiHidden="0" w:name="Medium Grid 2 Accent 6"/>
+    <w:lsdException w:unhideWhenUsed="0" w:uiPriority="69" w:semiHidden="0" w:name="Medium Grid 3 Accent 6"/>
+    <w:lsdException w:unhideWhenUsed="0" w:uiPriority="70" w:semiHidden="0" w:name="Dark List Accent 6"/>
+    <w:lsdException w:unhideWhenUsed="0" w:uiPriority="71" w:semiHidden="0" w:name="Colorful Shading Accent 6"/>
+    <w:lsdException w:unhideWhenUsed="0" w:uiPriority="72" w:semiHidden="0" w:name="Colorful List Accent 6"/>
+    <w:lsdException w:unhideWhenUsed="0" w:uiPriority="73" w:semiHidden="0" w:name="Colorful Grid Accent 6"/>
   </w:latentStyles>
-  <w:style w:type="paragraph" w:default="1" w:styleId="a">
+  <w:style w:type="paragraph" w:default="1" w:styleId="1">
     <w:name w:val="Normal"/>
     <w:qFormat/>
+    <w:uiPriority w:val="0"/>
     <w:pPr>
       <w:widowControl w:val="0"/>
       <w:jc w:val="both"/>
     </w:pPr>
     <w:rPr>
+      <w:rFonts w:asciiTheme="minorHAnsi" w:hAnsiTheme="minorHAnsi" w:eastAsiaTheme="minorEastAsia" w:cstheme="minorBidi"/>
       <w:kern w:val="2"/>
       <w:sz w:val="21"/>
       <w:szCs w:val="24"/>
+      <w:lang w:val="en-US" w:eastAsia="zh-CN" w:bidi="ar-SA"/>
     </w:rPr>
   </w:style>
-  <w:style w:type="character" w:default="1" w:styleId="a0">
+  <w:style w:type="character" w:default="1" w:styleId="3">
     <w:name w:val="Default Paragraph Font"/>
-    <w:uiPriority w:val="1"/>
     <w:semiHidden/>
     <w:unhideWhenUsed/>
+    <w:uiPriority w:val="1"/>
   </w:style>
-  <w:style w:type="table" w:default="1" w:styleId="a1">
+  <w:style w:type="table" w:default="1" w:styleId="2">
     <w:name w:val="Normal Table"/>
-    <w:uiPriority w:val="99"/>
     <w:semiHidden/>
     <w:unhideWhenUsed/>
+    <w:uiPriority w:val="99"/>
     <w:tblPr>
-      <w:tblInd w:w="0" w:type="dxa"/>
       <w:tblCellMar>
         <w:top w:w="0" w:type="dxa"/>
         <w:left w:w="108" w:type="dxa"/>
@@ -664,12 +1839,6 @@
         <w:right w:w="108" w:type="dxa"/>
       </w:tblCellMar>
     </w:tblPr>
-  </w:style>
-  <w:style w:type="numbering" w:default="1" w:styleId="a2">
-    <w:name w:val="No List"/>
-    <w:uiPriority w:val="99"/>
-    <w:semiHidden/>
-    <w:unhideWhenUsed/>
   </w:style>
 </w:styles>
 </file>
@@ -926,7 +2095,6 @@
     </a:fmtScheme>
   </a:themeElements>
   <a:objectDefaults/>
-  <a:extraClrSchemeLst/>
 </a:theme>
 </file>
 

--- a/Android/安卓/学习通/选择题.docx
+++ b/Android/安卓/学习通/选择题.docx
@@ -1214,47 +1214,1040 @@
           <w:lang w:val="en-US" w:eastAsia="zh-CN"/>
         </w:rPr>
       </w:pPr>
+      <w:r>
+        <w:rPr>
+          <w:rFonts w:hint="eastAsia"/>
+          <w:color w:val="C00000"/>
+          <w:lang w:val="en-US" w:eastAsia="zh-CN"/>
+        </w:rPr>
+        <w:t>res</w:t>
+      </w:r>
+    </w:p>
+    <w:p>
+      <w:pPr>
+        <w:numPr>
+          <w:ilvl w:val="0"/>
+          <w:numId w:val="10"/>
+        </w:numPr>
+        <w:ind w:left="420" w:leftChars="0"/>
+        <w:rPr>
+          <w:rFonts w:hint="default" w:eastAsiaTheme="minorEastAsia"/>
+          <w:color w:val="000000" w:themeColor="text1"/>
+          <w:lang w:val="en-US" w:eastAsia="zh-CN"/>
+          <w14:textFill>
+            <w14:solidFill>
+              <w14:schemeClr w14:val="tx1"/>
+            </w14:solidFill>
+          </w14:textFill>
+        </w:rPr>
+      </w:pPr>
+      <w:r>
+        <w:rPr>
+          <w:rFonts w:hint="eastAsia"/>
+          <w:color w:val="000000" w:themeColor="text1"/>
+          <w:lang w:val="en-US" w:eastAsia="zh-CN"/>
+          <w14:textFill>
+            <w14:solidFill>
+              <w14:schemeClr w14:val="tx1"/>
+            </w14:solidFill>
+          </w14:textFill>
+        </w:rPr>
+        <w:t>bin</w:t>
+      </w:r>
+    </w:p>
+    <w:p>
+      <w:pPr>
+        <w:numPr>
+          <w:numId w:val="0"/>
+        </w:numPr>
+        <w:rPr>
+          <w:rFonts w:hint="eastAsia"/>
+          <w:color w:val="000000" w:themeColor="text1"/>
+          <w:lang w:val="en-US" w:eastAsia="zh-CN"/>
+          <w14:textFill>
+            <w14:solidFill>
+              <w14:schemeClr w14:val="tx1"/>
+            </w14:solidFill>
+          </w14:textFill>
+        </w:rPr>
+      </w:pPr>
+      <w:r>
+        <w:rPr>
+          <w:rFonts w:hint="eastAsia"/>
+          <w:color w:val="000000" w:themeColor="text1"/>
+          <w:lang w:val="en-US" w:eastAsia="zh-CN"/>
+          <w14:textFill>
+            <w14:solidFill>
+              <w14:schemeClr w14:val="tx1"/>
+            </w14:solidFill>
+          </w14:textFill>
+        </w:rPr>
+        <w:t>第二章</w:t>
+      </w:r>
+    </w:p>
+    <w:p>
+      <w:pPr>
+        <w:numPr>
+          <w:ilvl w:val="0"/>
+          <w:numId w:val="11"/>
+        </w:numPr>
+        <w:rPr>
+          <w:rFonts w:hint="default"/>
+          <w:color w:val="000000" w:themeColor="text1"/>
+          <w:lang w:val="en-US" w:eastAsia="zh-CN"/>
+          <w14:textFill>
+            <w14:solidFill>
+              <w14:schemeClr w14:val="tx1"/>
+            </w14:solidFill>
+          </w14:textFill>
+        </w:rPr>
+      </w:pPr>
+      <w:r>
+        <w:rPr>
+          <w:rFonts w:hint="eastAsia"/>
+          <w:color w:val="000000" w:themeColor="text1"/>
+          <w:lang w:val="en-US" w:eastAsia="zh-CN"/>
+          <w14:textFill>
+            <w14:solidFill>
+              <w14:schemeClr w14:val="tx1"/>
+            </w14:solidFill>
+          </w14:textFill>
+        </w:rPr>
+        <w:t>Activity通过（）方法可以设置它的布局文件，并把视图显示在桌面上。</w:t>
+      </w:r>
+    </w:p>
+    <w:p>
+      <w:pPr>
+        <w:numPr>
+          <w:ilvl w:val="0"/>
+          <w:numId w:val="12"/>
+        </w:numPr>
+        <w:ind w:left="420" w:leftChars="0"/>
+        <w:rPr>
+          <w:rFonts w:hint="default"/>
+          <w:color w:val="000000" w:themeColor="text1"/>
+          <w:lang w:val="en-US" w:eastAsia="zh-CN"/>
+          <w14:textFill>
+            <w14:solidFill>
+              <w14:schemeClr w14:val="tx1"/>
+            </w14:solidFill>
+          </w14:textFill>
+        </w:rPr>
+      </w:pPr>
+      <w:r>
+        <w:rPr>
+          <w:rFonts w:hint="eastAsia"/>
+          <w:color w:val="000000" w:themeColor="text1"/>
+          <w:lang w:val="en-US" w:eastAsia="zh-CN"/>
+          <w14:textFill>
+            <w14:solidFill>
+              <w14:schemeClr w14:val="tx1"/>
+            </w14:solidFill>
+          </w14:textFill>
+        </w:rPr>
+        <w:t>setLayoutView()</w:t>
+      </w:r>
+    </w:p>
+    <w:p>
+      <w:pPr>
+        <w:numPr>
+          <w:ilvl w:val="0"/>
+          <w:numId w:val="12"/>
+        </w:numPr>
+        <w:ind w:left="420" w:leftChars="0"/>
+        <w:rPr>
+          <w:rFonts w:hint="default"/>
+          <w:color w:val="C00000"/>
+          <w:lang w:val="en-US" w:eastAsia="zh-CN"/>
+        </w:rPr>
+      </w:pPr>
+      <w:r>
+        <w:rPr>
+          <w:rFonts w:hint="eastAsia"/>
+          <w:color w:val="C00000"/>
+          <w:lang w:val="en-US" w:eastAsia="zh-CN"/>
+        </w:rPr>
+        <w:t>setContentView()</w:t>
+      </w:r>
+    </w:p>
+    <w:p>
+      <w:pPr>
+        <w:numPr>
+          <w:ilvl w:val="0"/>
+          <w:numId w:val="12"/>
+        </w:numPr>
+        <w:ind w:left="420" w:leftChars="0"/>
+        <w:rPr>
+          <w:rFonts w:hint="default"/>
+          <w:color w:val="000000" w:themeColor="text1"/>
+          <w:lang w:val="en-US" w:eastAsia="zh-CN"/>
+          <w14:textFill>
+            <w14:solidFill>
+              <w14:schemeClr w14:val="tx1"/>
+            </w14:solidFill>
+          </w14:textFill>
+        </w:rPr>
+      </w:pPr>
+      <w:r>
+        <w:rPr>
+          <w:rFonts w:hint="eastAsia"/>
+          <w:color w:val="000000" w:themeColor="text1"/>
+          <w:lang w:val="en-US" w:eastAsia="zh-CN"/>
+          <w14:textFill>
+            <w14:solidFill>
+              <w14:schemeClr w14:val="tx1"/>
+            </w14:solidFill>
+          </w14:textFill>
+        </w:rPr>
+        <w:t>setLayoutViews()</w:t>
+      </w:r>
+    </w:p>
+    <w:p>
+      <w:pPr>
+        <w:numPr>
+          <w:ilvl w:val="0"/>
+          <w:numId w:val="12"/>
+        </w:numPr>
+        <w:ind w:left="420" w:leftChars="0"/>
+        <w:rPr>
+          <w:rFonts w:hint="default"/>
+          <w:color w:val="000000" w:themeColor="text1"/>
+          <w:lang w:val="en-US" w:eastAsia="zh-CN"/>
+          <w14:textFill>
+            <w14:solidFill>
+              <w14:schemeClr w14:val="tx1"/>
+            </w14:solidFill>
+          </w14:textFill>
+        </w:rPr>
+      </w:pPr>
+      <w:r>
+        <w:rPr>
+          <w:rFonts w:hint="eastAsia"/>
+          <w:color w:val="000000" w:themeColor="text1"/>
+          <w:lang w:val="en-US" w:eastAsia="zh-CN"/>
+          <w14:textFill>
+            <w14:solidFill>
+              <w14:schemeClr w14:val="tx1"/>
+            </w14:solidFill>
+          </w14:textFill>
+        </w:rPr>
+        <w:t>setContentViews()</w:t>
+      </w:r>
+    </w:p>
+    <w:p>
+      <w:pPr>
+        <w:numPr>
+          <w:ilvl w:val="0"/>
+          <w:numId w:val="11"/>
+        </w:numPr>
+        <w:ind w:left="0" w:leftChars="0" w:firstLine="0" w:firstLineChars="0"/>
+        <w:rPr>
+          <w:rFonts w:hint="default"/>
+          <w:color w:val="000000" w:themeColor="text1"/>
+          <w:lang w:val="en-US" w:eastAsia="zh-CN"/>
+          <w14:textFill>
+            <w14:solidFill>
+              <w14:schemeClr w14:val="tx1"/>
+            </w14:solidFill>
+          </w14:textFill>
+        </w:rPr>
+      </w:pPr>
+      <w:r>
+        <w:rPr>
+          <w:rFonts w:hint="eastAsia"/>
+          <w:color w:val="000000" w:themeColor="text1"/>
+          <w:lang w:val="en-US" w:eastAsia="zh-CN"/>
+          <w14:textFill>
+            <w14:solidFill>
+              <w14:schemeClr w14:val="tx1"/>
+            </w14:solidFill>
+          </w14:textFill>
+        </w:rPr>
+        <w:t>Activity的布局文件放在哪个目录下（）</w:t>
+      </w:r>
+    </w:p>
+    <w:p>
+      <w:pPr>
+        <w:numPr>
+          <w:ilvl w:val="0"/>
+          <w:numId w:val="13"/>
+        </w:numPr>
+        <w:ind w:left="420" w:leftChars="0"/>
+        <w:rPr>
+          <w:rFonts w:hint="default"/>
+          <w:color w:val="C00000"/>
+          <w:lang w:val="en-US" w:eastAsia="zh-CN"/>
+        </w:rPr>
+      </w:pPr>
+      <w:r>
+        <w:rPr>
+          <w:rFonts w:hint="eastAsia"/>
+          <w:color w:val="C00000"/>
+          <w:lang w:val="en-US" w:eastAsia="zh-CN"/>
+        </w:rPr>
+        <w:t>res/layout</w:t>
+      </w:r>
+    </w:p>
+    <w:p>
+      <w:pPr>
+        <w:numPr>
+          <w:ilvl w:val="0"/>
+          <w:numId w:val="13"/>
+        </w:numPr>
+        <w:ind w:left="420" w:leftChars="0"/>
+        <w:rPr>
+          <w:rFonts w:hint="default"/>
+          <w:color w:val="000000" w:themeColor="text1"/>
+          <w:lang w:val="en-US" w:eastAsia="zh-CN"/>
+          <w14:textFill>
+            <w14:solidFill>
+              <w14:schemeClr w14:val="tx1"/>
+            </w14:solidFill>
+          </w14:textFill>
+        </w:rPr>
+      </w:pPr>
+      <w:r>
+        <w:rPr>
+          <w:rFonts w:hint="eastAsia"/>
+          <w:color w:val="000000" w:themeColor="text1"/>
+          <w:lang w:val="en-US" w:eastAsia="zh-CN"/>
+          <w14:textFill>
+            <w14:solidFill>
+              <w14:schemeClr w14:val="tx1"/>
+            </w14:solidFill>
+          </w14:textFill>
+        </w:rPr>
+        <w:t>res/layouts</w:t>
+      </w:r>
+    </w:p>
+    <w:p>
+      <w:pPr>
+        <w:numPr>
+          <w:ilvl w:val="0"/>
+          <w:numId w:val="13"/>
+        </w:numPr>
+        <w:ind w:left="420" w:leftChars="0"/>
+        <w:rPr>
+          <w:rFonts w:hint="default"/>
+          <w:color w:val="000000" w:themeColor="text1"/>
+          <w:lang w:val="en-US" w:eastAsia="zh-CN"/>
+          <w14:textFill>
+            <w14:solidFill>
+              <w14:schemeClr w14:val="tx1"/>
+            </w14:solidFill>
+          </w14:textFill>
+        </w:rPr>
+      </w:pPr>
+      <w:r>
+        <w:rPr>
+          <w:rFonts w:hint="eastAsia"/>
+          <w:color w:val="000000" w:themeColor="text1"/>
+          <w:lang w:val="en-US" w:eastAsia="zh-CN"/>
+          <w14:textFill>
+            <w14:solidFill>
+              <w14:schemeClr w14:val="tx1"/>
+            </w14:solidFill>
+          </w14:textFill>
+        </w:rPr>
+        <w:t>res/xml</w:t>
+      </w:r>
+    </w:p>
+    <w:p>
+      <w:pPr>
+        <w:numPr>
+          <w:ilvl w:val="0"/>
+          <w:numId w:val="13"/>
+        </w:numPr>
+        <w:ind w:left="420" w:leftChars="0"/>
+        <w:rPr>
+          <w:rFonts w:hint="default"/>
+          <w:color w:val="000000" w:themeColor="text1"/>
+          <w:lang w:val="en-US" w:eastAsia="zh-CN"/>
+          <w14:textFill>
+            <w14:solidFill>
+              <w14:schemeClr w14:val="tx1"/>
+            </w14:solidFill>
+          </w14:textFill>
+        </w:rPr>
+      </w:pPr>
+      <w:r>
+        <w:rPr>
+          <w:rFonts w:hint="eastAsia"/>
+          <w:color w:val="000000" w:themeColor="text1"/>
+          <w:lang w:val="en-US" w:eastAsia="zh-CN"/>
+          <w14:textFill>
+            <w14:solidFill>
+              <w14:schemeClr w14:val="tx1"/>
+            </w14:solidFill>
+          </w14:textFill>
+        </w:rPr>
+        <w:t>res/values</w:t>
+      </w:r>
+    </w:p>
+    <w:p>
+      <w:pPr>
+        <w:numPr>
+          <w:ilvl w:val="0"/>
+          <w:numId w:val="11"/>
+        </w:numPr>
+        <w:ind w:left="0" w:leftChars="0" w:firstLine="0" w:firstLineChars="0"/>
+        <w:rPr>
+          <w:rFonts w:hint="default"/>
+          <w:color w:val="000000" w:themeColor="text1"/>
+          <w:lang w:val="en-US" w:eastAsia="zh-CN"/>
+          <w14:textFill>
+            <w14:solidFill>
+              <w14:schemeClr w14:val="tx1"/>
+            </w14:solidFill>
+          </w14:textFill>
+        </w:rPr>
+      </w:pPr>
+      <w:r>
+        <w:rPr>
+          <w:rFonts w:hint="eastAsia"/>
+          <w:color w:val="000000" w:themeColor="text1"/>
+          <w:lang w:val="en-US" w:eastAsia="zh-CN"/>
+          <w14:textFill>
+            <w14:solidFill>
+              <w14:schemeClr w14:val="tx1"/>
+            </w14:solidFill>
+          </w14:textFill>
+        </w:rPr>
+        <w:t>Activity销毁时执行的执行方法是（）</w:t>
+      </w:r>
+    </w:p>
+    <w:p>
+      <w:pPr>
+        <w:numPr>
+          <w:ilvl w:val="0"/>
+          <w:numId w:val="14"/>
+        </w:numPr>
+        <w:ind w:left="420" w:leftChars="0"/>
+        <w:rPr>
+          <w:rFonts w:hint="default"/>
+          <w:color w:val="000000" w:themeColor="text1"/>
+          <w:lang w:val="en-US" w:eastAsia="zh-CN"/>
+          <w14:textFill>
+            <w14:solidFill>
+              <w14:schemeClr w14:val="tx1"/>
+            </w14:solidFill>
+          </w14:textFill>
+        </w:rPr>
+      </w:pPr>
+      <w:r>
+        <w:rPr>
+          <w:rFonts w:hint="eastAsia"/>
+          <w:color w:val="000000" w:themeColor="text1"/>
+          <w:lang w:val="en-US" w:eastAsia="zh-CN"/>
+          <w14:textFill>
+            <w14:solidFill>
+              <w14:schemeClr w14:val="tx1"/>
+            </w14:solidFill>
+          </w14:textFill>
+        </w:rPr>
+        <w:t>onStart()</w:t>
+      </w:r>
+    </w:p>
+    <w:p>
+      <w:pPr>
+        <w:numPr>
+          <w:ilvl w:val="0"/>
+          <w:numId w:val="14"/>
+        </w:numPr>
+        <w:ind w:left="420" w:leftChars="0"/>
+        <w:rPr>
+          <w:rFonts w:hint="default"/>
+          <w:color w:val="000000" w:themeColor="text1"/>
+          <w:lang w:val="en-US" w:eastAsia="zh-CN"/>
+          <w14:textFill>
+            <w14:solidFill>
+              <w14:schemeClr w14:val="tx1"/>
+            </w14:solidFill>
+          </w14:textFill>
+        </w:rPr>
+      </w:pPr>
+      <w:r>
+        <w:rPr>
+          <w:rFonts w:hint="eastAsia"/>
+          <w:color w:val="000000" w:themeColor="text1"/>
+          <w:lang w:val="en-US" w:eastAsia="zh-CN"/>
+          <w14:textFill>
+            <w14:solidFill>
+              <w14:schemeClr w14:val="tx1"/>
+            </w14:solidFill>
+          </w14:textFill>
+        </w:rPr>
+        <w:t>onResume()</w:t>
+      </w:r>
+    </w:p>
+    <w:p>
+      <w:pPr>
+        <w:numPr>
+          <w:ilvl w:val="0"/>
+          <w:numId w:val="14"/>
+        </w:numPr>
+        <w:ind w:left="420" w:leftChars="0"/>
+        <w:rPr>
+          <w:rFonts w:hint="default"/>
+          <w:color w:val="000000" w:themeColor="text1"/>
+          <w:lang w:val="en-US" w:eastAsia="zh-CN"/>
+          <w14:textFill>
+            <w14:solidFill>
+              <w14:schemeClr w14:val="tx1"/>
+            </w14:solidFill>
+          </w14:textFill>
+        </w:rPr>
+      </w:pPr>
+      <w:r>
+        <w:rPr>
+          <w:rFonts w:hint="eastAsia"/>
+          <w:color w:val="000000" w:themeColor="text1"/>
+          <w:lang w:val="en-US" w:eastAsia="zh-CN"/>
+          <w14:textFill>
+            <w14:solidFill>
+              <w14:schemeClr w14:val="tx1"/>
+            </w14:solidFill>
+          </w14:textFill>
+        </w:rPr>
+        <w:t>onPause()</w:t>
+      </w:r>
+    </w:p>
+    <w:p>
+      <w:pPr>
+        <w:numPr>
+          <w:ilvl w:val="0"/>
+          <w:numId w:val="14"/>
+        </w:numPr>
+        <w:ind w:left="420" w:leftChars="0"/>
+        <w:rPr>
+          <w:rFonts w:hint="default"/>
+          <w:color w:val="C00000"/>
+          <w:lang w:val="en-US" w:eastAsia="zh-CN"/>
+        </w:rPr>
+      </w:pPr>
+      <w:r>
+        <w:rPr>
+          <w:rFonts w:hint="eastAsia"/>
+          <w:color w:val="C00000"/>
+          <w:lang w:val="en-US" w:eastAsia="zh-CN"/>
+        </w:rPr>
+        <w:t>onDestroy()</w:t>
+      </w:r>
+    </w:p>
+    <w:p>
+      <w:pPr>
+        <w:numPr>
+          <w:ilvl w:val="0"/>
+          <w:numId w:val="11"/>
+        </w:numPr>
+        <w:ind w:left="0" w:leftChars="0" w:firstLine="0" w:firstLineChars="0"/>
+        <w:rPr>
+          <w:rFonts w:hint="default"/>
+          <w:color w:val="000000" w:themeColor="text1"/>
+          <w:lang w:val="en-US" w:eastAsia="zh-CN"/>
+          <w14:textFill>
+            <w14:solidFill>
+              <w14:schemeClr w14:val="tx1"/>
+            </w14:solidFill>
+          </w14:textFill>
+        </w:rPr>
+      </w:pPr>
+      <w:r>
+        <w:rPr>
+          <w:rFonts w:hint="eastAsia"/>
+          <w:color w:val="000000" w:themeColor="text1"/>
+          <w:lang w:val="en-US" w:eastAsia="zh-CN"/>
+          <w14:textFill>
+            <w14:solidFill>
+              <w14:schemeClr w14:val="tx1"/>
+            </w14:solidFill>
+          </w14:textFill>
+        </w:rPr>
+        <w:t>在下列选项中，最小化Activity的界面时执行的方法是（）</w:t>
+      </w:r>
+    </w:p>
+    <w:p>
+      <w:pPr>
+        <w:numPr>
+          <w:ilvl w:val="0"/>
+          <w:numId w:val="15"/>
+        </w:numPr>
+        <w:ind w:left="420" w:leftChars="0"/>
+        <w:rPr>
+          <w:rFonts w:hint="default"/>
+          <w:color w:val="000000" w:themeColor="text1"/>
+          <w:lang w:val="en-US" w:eastAsia="zh-CN"/>
+          <w14:textFill>
+            <w14:solidFill>
+              <w14:schemeClr w14:val="tx1"/>
+            </w14:solidFill>
+          </w14:textFill>
+        </w:rPr>
+      </w:pPr>
+      <w:r>
+        <w:rPr>
+          <w:rFonts w:hint="eastAsia"/>
+          <w:color w:val="000000" w:themeColor="text1"/>
+          <w:lang w:val="en-US" w:eastAsia="zh-CN"/>
+          <w14:textFill>
+            <w14:solidFill>
+              <w14:schemeClr w14:val="tx1"/>
+            </w14:solidFill>
+          </w14:textFill>
+        </w:rPr>
+        <w:t>onRestart、onResume、onDestroy</w:t>
+      </w:r>
+    </w:p>
+    <w:p>
+      <w:pPr>
+        <w:numPr>
+          <w:ilvl w:val="0"/>
+          <w:numId w:val="15"/>
+        </w:numPr>
+        <w:ind w:left="420" w:leftChars="0"/>
+        <w:rPr>
+          <w:rFonts w:hint="default"/>
+          <w:color w:val="000000" w:themeColor="text1"/>
+          <w:lang w:val="en-US" w:eastAsia="zh-CN"/>
+          <w14:textFill>
+            <w14:solidFill>
+              <w14:schemeClr w14:val="tx1"/>
+            </w14:solidFill>
+          </w14:textFill>
+        </w:rPr>
+      </w:pPr>
+      <w:r>
+        <w:rPr>
+          <w:rFonts w:hint="eastAsia"/>
+          <w:color w:val="000000" w:themeColor="text1"/>
+          <w:lang w:val="en-US" w:eastAsia="zh-CN"/>
+          <w14:textFill>
+            <w14:solidFill>
+              <w14:schemeClr w14:val="tx1"/>
+            </w14:solidFill>
+          </w14:textFill>
+        </w:rPr>
+        <w:t>onCreate、onStart、onResume</w:t>
+      </w:r>
+    </w:p>
+    <w:p>
+      <w:pPr>
+        <w:numPr>
+          <w:ilvl w:val="0"/>
+          <w:numId w:val="15"/>
+        </w:numPr>
+        <w:ind w:left="420" w:leftChars="0"/>
+        <w:rPr>
+          <w:rFonts w:hint="default"/>
+          <w:color w:val="000000" w:themeColor="text1"/>
+          <w:lang w:val="en-US" w:eastAsia="zh-CN"/>
+          <w14:textFill>
+            <w14:solidFill>
+              <w14:schemeClr w14:val="tx1"/>
+            </w14:solidFill>
+          </w14:textFill>
+        </w:rPr>
+      </w:pPr>
+      <w:r>
+        <w:rPr>
+          <w:rFonts w:hint="eastAsia"/>
+          <w:color w:val="000000" w:themeColor="text1"/>
+          <w:lang w:val="en-US" w:eastAsia="zh-CN"/>
+          <w14:textFill>
+            <w14:solidFill>
+              <w14:schemeClr w14:val="tx1"/>
+            </w14:solidFill>
+          </w14:textFill>
+        </w:rPr>
+        <w:t>onRestart、onStart、onResume</w:t>
+      </w:r>
+    </w:p>
+    <w:p>
+      <w:pPr>
+        <w:numPr>
+          <w:ilvl w:val="0"/>
+          <w:numId w:val="15"/>
+        </w:numPr>
+        <w:ind w:left="420" w:leftChars="0"/>
+        <w:rPr>
+          <w:rFonts w:hint="default"/>
+          <w:color w:val="C00000"/>
+          <w:lang w:val="en-US" w:eastAsia="zh-CN"/>
+        </w:rPr>
+      </w:pPr>
+      <w:r>
+        <w:rPr>
+          <w:rFonts w:hint="eastAsia"/>
+          <w:color w:val="C00000"/>
+          <w:lang w:val="en-US" w:eastAsia="zh-CN"/>
+        </w:rPr>
+        <w:t>onPause、onStop</w:t>
+      </w:r>
+    </w:p>
+    <w:p>
+      <w:pPr>
+        <w:numPr>
+          <w:ilvl w:val="0"/>
+          <w:numId w:val="11"/>
+        </w:numPr>
+        <w:ind w:left="0" w:leftChars="0" w:firstLine="0" w:firstLineChars="0"/>
+        <w:rPr>
+          <w:rFonts w:hint="default" w:eastAsiaTheme="minorEastAsia"/>
+          <w:color w:val="000000" w:themeColor="text1"/>
+          <w:lang w:val="en-US" w:eastAsia="zh-CN"/>
+          <w14:textFill>
+            <w14:solidFill>
+              <w14:schemeClr w14:val="tx1"/>
+            </w14:solidFill>
+          </w14:textFill>
+        </w:rPr>
+      </w:pPr>
+      <w:r>
+        <w:rPr>
+          <w:rFonts w:hint="eastAsia"/>
+          <w:color w:val="000000" w:themeColor="text1"/>
+          <w:lang w:val="en-US" w:eastAsia="zh-CN"/>
+          <w14:textFill>
+            <w14:solidFill>
+              <w14:schemeClr w14:val="tx1"/>
+            </w14:solidFill>
+          </w14:textFill>
+        </w:rPr>
+        <w:t>下列关于LogCat输出级别描述错误的是（）</w:t>
+      </w:r>
+    </w:p>
+    <w:p>
+      <w:pPr>
+        <w:numPr>
+          <w:ilvl w:val="0"/>
+          <w:numId w:val="16"/>
+        </w:numPr>
+        <w:ind w:left="420" w:leftChars="0"/>
+        <w:rPr>
+          <w:rFonts w:hint="default" w:eastAsiaTheme="minorEastAsia"/>
+          <w:color w:val="000000" w:themeColor="text1"/>
+          <w:lang w:val="en-US" w:eastAsia="zh-CN"/>
+          <w14:textFill>
+            <w14:solidFill>
+              <w14:schemeClr w14:val="tx1"/>
+            </w14:solidFill>
+          </w14:textFill>
+        </w:rPr>
+      </w:pPr>
+      <w:r>
+        <w:rPr>
+          <w:rFonts w:hint="eastAsia"/>
+          <w:color w:val="000000" w:themeColor="text1"/>
+          <w:lang w:val="en-US" w:eastAsia="zh-CN"/>
+          <w14:textFill>
+            <w14:solidFill>
+              <w14:schemeClr w14:val="tx1"/>
+            </w14:solidFill>
+          </w14:textFill>
+        </w:rPr>
+        <w:t>Verbose(V):显示全部信息，黑色</w:t>
+      </w:r>
+    </w:p>
+    <w:p>
+      <w:pPr>
+        <w:numPr>
+          <w:ilvl w:val="0"/>
+          <w:numId w:val="16"/>
+        </w:numPr>
+        <w:ind w:left="420" w:leftChars="0"/>
+        <w:rPr>
+          <w:rFonts w:hint="default" w:eastAsiaTheme="minorEastAsia"/>
+          <w:color w:val="000000" w:themeColor="text1"/>
+          <w:lang w:val="en-US" w:eastAsia="zh-CN"/>
+          <w14:textFill>
+            <w14:solidFill>
+              <w14:schemeClr w14:val="tx1"/>
+            </w14:solidFill>
+          </w14:textFill>
+        </w:rPr>
+      </w:pPr>
+      <w:r>
+        <w:rPr>
+          <w:rFonts w:hint="eastAsia"/>
+          <w:color w:val="000000" w:themeColor="text1"/>
+          <w:lang w:val="en-US" w:eastAsia="zh-CN"/>
+          <w14:textFill>
+            <w14:solidFill>
+              <w14:schemeClr w14:val="tx1"/>
+            </w14:solidFill>
+          </w14:textFill>
+        </w:rPr>
+        <w:t>Debug(D):显示调试信息，蓝色</w:t>
+      </w:r>
+    </w:p>
+    <w:p>
+      <w:pPr>
+        <w:numPr>
+          <w:ilvl w:val="0"/>
+          <w:numId w:val="16"/>
+        </w:numPr>
+        <w:ind w:left="420" w:leftChars="0"/>
+        <w:rPr>
+          <w:rFonts w:hint="default" w:eastAsiaTheme="minorEastAsia"/>
+          <w:color w:val="000000" w:themeColor="text1"/>
+          <w:lang w:val="en-US" w:eastAsia="zh-CN"/>
+          <w14:textFill>
+            <w14:solidFill>
+              <w14:schemeClr w14:val="tx1"/>
+            </w14:solidFill>
+          </w14:textFill>
+        </w:rPr>
+      </w:pPr>
+      <w:r>
+        <w:rPr>
+          <w:rFonts w:hint="eastAsia"/>
+          <w:color w:val="000000" w:themeColor="text1"/>
+          <w:lang w:val="en-US" w:eastAsia="zh-CN"/>
+          <w14:textFill>
+            <w14:solidFill>
+              <w14:schemeClr w14:val="tx1"/>
+            </w14:solidFill>
+          </w14:textFill>
+        </w:rPr>
+        <w:t>Error(E):显示错误信息，红色</w:t>
+      </w:r>
+    </w:p>
+    <w:p>
+      <w:pPr>
+        <w:numPr>
+          <w:ilvl w:val="0"/>
+          <w:numId w:val="16"/>
+        </w:numPr>
+        <w:ind w:left="420" w:leftChars="0"/>
+        <w:rPr>
+          <w:rFonts w:hint="default" w:eastAsiaTheme="minorEastAsia"/>
+          <w:color w:val="C00000"/>
+          <w:lang w:val="en-US" w:eastAsia="zh-CN"/>
+        </w:rPr>
+      </w:pPr>
+      <w:r>
+        <w:rPr>
+          <w:rFonts w:hint="eastAsia"/>
+          <w:color w:val="C00000"/>
+          <w:lang w:val="en-US" w:eastAsia="zh-CN"/>
+        </w:rPr>
+        <w:t>Warming(W):显示警告信息，绿色</w:t>
+      </w:r>
+    </w:p>
+    <w:p>
+      <w:pPr>
+        <w:numPr>
+          <w:ilvl w:val="0"/>
+          <w:numId w:val="11"/>
+        </w:numPr>
+        <w:ind w:left="0" w:leftChars="0" w:firstLine="0" w:firstLineChars="0"/>
+        <w:rPr>
+          <w:rFonts w:hint="default" w:eastAsiaTheme="minorEastAsia"/>
+          <w:color w:val="000000" w:themeColor="text1"/>
+          <w:lang w:val="en-US" w:eastAsia="zh-CN"/>
+          <w14:textFill>
+            <w14:solidFill>
+              <w14:schemeClr w14:val="tx1"/>
+            </w14:solidFill>
+          </w14:textFill>
+        </w:rPr>
+      </w:pPr>
+      <w:r>
+        <w:rPr>
+          <w:rFonts w:hint="eastAsia"/>
+          <w:color w:val="000000" w:themeColor="text1"/>
+          <w:lang w:val="en-US" w:eastAsia="zh-CN"/>
+          <w14:textFill>
+            <w14:solidFill>
+              <w14:schemeClr w14:val="tx1"/>
+            </w14:solidFill>
+          </w14:textFill>
+        </w:rPr>
+        <w:t>Activity获取焦点时执行方法是（）</w:t>
+      </w:r>
+    </w:p>
+    <w:p>
+      <w:pPr>
+        <w:numPr>
+          <w:ilvl w:val="0"/>
+          <w:numId w:val="17"/>
+        </w:numPr>
+        <w:ind w:left="420" w:leftChars="0"/>
+        <w:rPr>
+          <w:rFonts w:hint="default" w:eastAsiaTheme="minorEastAsia"/>
+          <w:color w:val="000000" w:themeColor="text1"/>
+          <w:lang w:val="en-US" w:eastAsia="zh-CN"/>
+          <w14:textFill>
+            <w14:solidFill>
+              <w14:schemeClr w14:val="tx1"/>
+            </w14:solidFill>
+          </w14:textFill>
+        </w:rPr>
+      </w:pPr>
+      <w:r>
+        <w:rPr>
+          <w:rFonts w:hint="eastAsia"/>
+          <w:color w:val="000000" w:themeColor="text1"/>
+          <w:lang w:val="en-US" w:eastAsia="zh-CN"/>
+          <w14:textFill>
+            <w14:solidFill>
+              <w14:schemeClr w14:val="tx1"/>
+            </w14:solidFill>
+          </w14:textFill>
+        </w:rPr>
+        <w:t>onStart()</w:t>
+      </w:r>
+    </w:p>
+    <w:p>
+      <w:pPr>
+        <w:numPr>
+          <w:ilvl w:val="0"/>
+          <w:numId w:val="17"/>
+        </w:numPr>
+        <w:ind w:left="420" w:leftChars="0"/>
+        <w:rPr>
+          <w:rFonts w:hint="default" w:eastAsiaTheme="minorEastAsia"/>
+          <w:color w:val="C00000"/>
+          <w:lang w:val="en-US" w:eastAsia="zh-CN"/>
+        </w:rPr>
+      </w:pPr>
+      <w:r>
+        <w:rPr>
+          <w:rFonts w:hint="eastAsia"/>
+          <w:color w:val="C00000"/>
+          <w:lang w:val="en-US" w:eastAsia="zh-CN"/>
+        </w:rPr>
+        <w:t>onResume()</w:t>
+      </w:r>
       <w:bookmarkStart w:id="0" w:name="_GoBack"/>
-      <w:r>
-        <w:rPr>
-          <w:rFonts w:hint="eastAsia"/>
-          <w:color w:val="C00000"/>
-          <w:lang w:val="en-US" w:eastAsia="zh-CN"/>
-        </w:rPr>
-        <w:t>res</w:t>
-      </w:r>
-    </w:p>
-    <w:bookmarkEnd w:id="0"/>
-    <w:p>
-      <w:pPr>
-        <w:numPr>
-          <w:ilvl w:val="0"/>
-          <w:numId w:val="10"/>
-        </w:numPr>
-        <w:ind w:left="420" w:leftChars="0"/>
-        <w:rPr>
-          <w:rFonts w:hint="default" w:eastAsiaTheme="minorEastAsia"/>
-          <w:color w:val="000000" w:themeColor="text1"/>
-          <w:lang w:val="en-US" w:eastAsia="zh-CN"/>
-          <w14:textFill>
-            <w14:solidFill>
-              <w14:schemeClr w14:val="tx1"/>
-            </w14:solidFill>
-          </w14:textFill>
-        </w:rPr>
-      </w:pPr>
-      <w:r>
-        <w:rPr>
-          <w:rFonts w:hint="eastAsia"/>
-          <w:color w:val="000000" w:themeColor="text1"/>
-          <w:lang w:val="en-US" w:eastAsia="zh-CN"/>
-          <w14:textFill>
-            <w14:solidFill>
-              <w14:schemeClr w14:val="tx1"/>
-            </w14:solidFill>
-          </w14:textFill>
-        </w:rPr>
-        <w:t>bin</w:t>
+      <w:bookmarkEnd w:id="0"/>
+    </w:p>
+    <w:p>
+      <w:pPr>
+        <w:numPr>
+          <w:ilvl w:val="0"/>
+          <w:numId w:val="17"/>
+        </w:numPr>
+        <w:ind w:left="420" w:leftChars="0"/>
+        <w:rPr>
+          <w:rFonts w:hint="default" w:eastAsiaTheme="minorEastAsia"/>
+          <w:color w:val="000000" w:themeColor="text1"/>
+          <w:lang w:val="en-US" w:eastAsia="zh-CN"/>
+          <w14:textFill>
+            <w14:solidFill>
+              <w14:schemeClr w14:val="tx1"/>
+            </w14:solidFill>
+          </w14:textFill>
+        </w:rPr>
+      </w:pPr>
+      <w:r>
+        <w:rPr>
+          <w:rFonts w:hint="eastAsia"/>
+          <w:color w:val="000000" w:themeColor="text1"/>
+          <w:lang w:val="en-US" w:eastAsia="zh-CN"/>
+          <w14:textFill>
+            <w14:solidFill>
+              <w14:schemeClr w14:val="tx1"/>
+            </w14:solidFill>
+          </w14:textFill>
+        </w:rPr>
+        <w:t>onPause()</w:t>
+      </w:r>
+    </w:p>
+    <w:p>
+      <w:pPr>
+        <w:numPr>
+          <w:ilvl w:val="0"/>
+          <w:numId w:val="17"/>
+        </w:numPr>
+        <w:ind w:left="420" w:leftChars="0"/>
+        <w:rPr>
+          <w:rFonts w:hint="default" w:eastAsiaTheme="minorEastAsia"/>
+          <w:color w:val="000000" w:themeColor="text1"/>
+          <w:lang w:val="en-US" w:eastAsia="zh-CN"/>
+          <w14:textFill>
+            <w14:solidFill>
+              <w14:schemeClr w14:val="tx1"/>
+            </w14:solidFill>
+          </w14:textFill>
+        </w:rPr>
+      </w:pPr>
+      <w:r>
+        <w:rPr>
+          <w:rFonts w:hint="eastAsia"/>
+          <w:color w:val="000000" w:themeColor="text1"/>
+          <w:lang w:val="en-US" w:eastAsia="zh-CN"/>
+          <w14:textFill>
+            <w14:solidFill>
+              <w14:schemeClr w14:val="tx1"/>
+            </w14:solidFill>
+          </w14:textFill>
+        </w:rPr>
+        <w:t>onDestroy()</w:t>
+      </w:r>
+    </w:p>
+    <w:p>
+      <w:pPr>
+        <w:numPr>
+          <w:ilvl w:val="0"/>
+          <w:numId w:val="11"/>
+        </w:numPr>
+        <w:ind w:left="0" w:leftChars="0" w:firstLine="0" w:firstLineChars="0"/>
+        <w:rPr>
+          <w:rFonts w:hint="default" w:eastAsiaTheme="minorEastAsia"/>
+          <w:color w:val="000000" w:themeColor="text1"/>
+          <w:lang w:val="en-US" w:eastAsia="zh-CN"/>
+          <w14:textFill>
+            <w14:solidFill>
+              <w14:schemeClr w14:val="tx1"/>
+            </w14:solidFill>
+          </w14:textFill>
+        </w:rPr>
+      </w:pPr>
+      <w:r>
+        <w:rPr>
+          <w:rFonts w:hint="eastAsia"/>
+          <w:color w:val="000000" w:themeColor="text1"/>
+          <w:lang w:val="en-US" w:eastAsia="zh-CN"/>
+          <w14:textFill>
+            <w14:solidFill>
+              <w14:schemeClr w14:val="tx1"/>
+            </w14:solidFill>
+          </w14:textFill>
+        </w:rPr>
+        <w:t>Android使用（）的方式来管理Activity的实例</w:t>
+      </w:r>
+    </w:p>
+    <w:p>
+      <w:pPr>
+        <w:numPr>
+          <w:ilvl w:val="0"/>
+          <w:numId w:val="18"/>
+        </w:numPr>
+        <w:ind w:left="420" w:leftChars="0"/>
+        <w:rPr>
+          <w:rFonts w:hint="default" w:eastAsiaTheme="minorEastAsia"/>
+          <w:color w:val="000000" w:themeColor="text1"/>
+          <w:lang w:val="en-US" w:eastAsia="zh-CN"/>
+          <w14:textFill>
+            <w14:solidFill>
+              <w14:schemeClr w14:val="tx1"/>
+            </w14:solidFill>
+          </w14:textFill>
+        </w:rPr>
+      </w:pPr>
+      <w:r>
+        <w:rPr>
+          <w:rFonts w:hint="eastAsia"/>
+          <w:color w:val="000000" w:themeColor="text1"/>
+          <w:lang w:val="en-US" w:eastAsia="zh-CN"/>
+          <w14:textFill>
+            <w14:solidFill>
+              <w14:schemeClr w14:val="tx1"/>
+            </w14:solidFill>
+          </w14:textFill>
+        </w:rPr>
+        <w:t>任务栈</w:t>
       </w:r>
     </w:p>
     <w:sectPr>
@@ -1270,6 +2263,30 @@
 <file path=word/numbering.xml><?xml version="1.0" encoding="utf-8"?>
 <w:numbering xmlns:wpc="http://schemas.microsoft.com/office/word/2010/wordprocessingCanvas" xmlns:mc="http://schemas.openxmlformats.org/markup-compatibility/2006" xmlns:o="urn:schemas-microsoft-com:office:office" xmlns:r="http://schemas.openxmlformats.org/officeDocument/2006/relationships" xmlns:m="http://schemas.openxmlformats.org/officeDocument/2006/math" xmlns:v="urn:schemas-microsoft-com:vml" xmlns:wp14="http://schemas.microsoft.com/office/word/2010/wordprocessingDrawing" xmlns:wp="http://schemas.openxmlformats.org/drawingml/2006/wordprocessingDrawing" xmlns:w10="urn:schemas-microsoft-com:office:word" xmlns:w="http://schemas.openxmlformats.org/wordprocessingml/2006/main" xmlns:w14="http://schemas.microsoft.com/office/word/2010/wordml" xmlns:wpg="http://schemas.microsoft.com/office/word/2010/wordprocessingGroup" xmlns:wpi="http://schemas.microsoft.com/office/word/2010/wordprocessingInk" xmlns:wne="http://schemas.microsoft.com/office/word/2006/wordml" xmlns:wps="http://schemas.microsoft.com/office/word/2010/wordprocessingShape" mc:Ignorable="w14 wp14">
   <w:abstractNum w:abstractNumId="0">
+    <w:nsid w:val="8BC70131"/>
+    <w:multiLevelType w:val="singleLevel"/>
+    <w:tmpl w:val="8BC70131"/>
+    <w:lvl w:ilvl="0" w:tentative="0">
+      <w:start w:val="1"/>
+      <w:numFmt w:val="upperLetter"/>
+      <w:suff w:val="space"/>
+      <w:lvlText w:val="%1."/>
+      <w:lvlJc w:val="left"/>
+    </w:lvl>
+  </w:abstractNum>
+  <w:abstractNum w:abstractNumId="1">
+    <w:nsid w:val="925870A5"/>
+    <w:multiLevelType w:val="singleLevel"/>
+    <w:tmpl w:val="925870A5"/>
+    <w:lvl w:ilvl="0" w:tentative="0">
+      <w:start w:val="1"/>
+      <w:numFmt w:val="upperLetter"/>
+      <w:suff w:val="space"/>
+      <w:lvlText w:val="%1."/>
+      <w:lvlJc w:val="left"/>
+    </w:lvl>
+  </w:abstractNum>
+  <w:abstractNum w:abstractNumId="2">
     <w:nsid w:val="99832427"/>
     <w:multiLevelType w:val="singleLevel"/>
     <w:tmpl w:val="99832427"/>
@@ -1281,7 +2298,19 @@
       <w:lvlJc w:val="left"/>
     </w:lvl>
   </w:abstractNum>
-  <w:abstractNum w:abstractNumId="1">
+  <w:abstractNum w:abstractNumId="3">
+    <w:nsid w:val="A2D275E7"/>
+    <w:multiLevelType w:val="singleLevel"/>
+    <w:tmpl w:val="A2D275E7"/>
+    <w:lvl w:ilvl="0" w:tentative="0">
+      <w:start w:val="1"/>
+      <w:numFmt w:val="upperLetter"/>
+      <w:suff w:val="space"/>
+      <w:lvlText w:val="%1."/>
+      <w:lvlJc w:val="left"/>
+    </w:lvl>
+  </w:abstractNum>
+  <w:abstractNum w:abstractNumId="4">
     <w:nsid w:val="AA3C5EDD"/>
     <w:multiLevelType w:val="singleLevel"/>
     <w:tmpl w:val="AA3C5EDD"/>
@@ -1293,7 +2322,31 @@
       <w:lvlJc w:val="left"/>
     </w:lvl>
   </w:abstractNum>
-  <w:abstractNum w:abstractNumId="2">
+  <w:abstractNum w:abstractNumId="5">
+    <w:nsid w:val="B54681C2"/>
+    <w:multiLevelType w:val="singleLevel"/>
+    <w:tmpl w:val="B54681C2"/>
+    <w:lvl w:ilvl="0" w:tentative="0">
+      <w:start w:val="1"/>
+      <w:numFmt w:val="upperLetter"/>
+      <w:suff w:val="space"/>
+      <w:lvlText w:val="%1."/>
+      <w:lvlJc w:val="left"/>
+    </w:lvl>
+  </w:abstractNum>
+  <w:abstractNum w:abstractNumId="6">
+    <w:nsid w:val="D7ACDDF2"/>
+    <w:multiLevelType w:val="singleLevel"/>
+    <w:tmpl w:val="D7ACDDF2"/>
+    <w:lvl w:ilvl="0" w:tentative="0">
+      <w:start w:val="1"/>
+      <w:numFmt w:val="upperLetter"/>
+      <w:suff w:val="space"/>
+      <w:lvlText w:val="%1."/>
+      <w:lvlJc w:val="left"/>
+    </w:lvl>
+  </w:abstractNum>
+  <w:abstractNum w:abstractNumId="7">
     <w:nsid w:val="DB7D56A2"/>
     <w:multiLevelType w:val="singleLevel"/>
     <w:tmpl w:val="DB7D56A2"/>
@@ -1305,7 +2358,7 @@
       <w:lvlJc w:val="left"/>
     </w:lvl>
   </w:abstractNum>
-  <w:abstractNum w:abstractNumId="3">
+  <w:abstractNum w:abstractNumId="8">
     <w:nsid w:val="EED8620C"/>
     <w:multiLevelType w:val="singleLevel"/>
     <w:tmpl w:val="EED8620C"/>
@@ -1320,7 +2373,7 @@
       </w:rPr>
     </w:lvl>
   </w:abstractNum>
-  <w:abstractNum w:abstractNumId="4">
+  <w:abstractNum w:abstractNumId="9">
     <w:nsid w:val="F5D76BDC"/>
     <w:multiLevelType w:val="singleLevel"/>
     <w:tmpl w:val="F5D76BDC"/>
@@ -1332,7 +2385,7 @@
       <w:lvlJc w:val="left"/>
     </w:lvl>
   </w:abstractNum>
-  <w:abstractNum w:abstractNumId="5">
+  <w:abstractNum w:abstractNumId="10">
     <w:nsid w:val="1316F86B"/>
     <w:multiLevelType w:val="singleLevel"/>
     <w:tmpl w:val="1316F86B"/>
@@ -1344,7 +2397,139 @@
       <w:lvlJc w:val="left"/>
     </w:lvl>
   </w:abstractNum>
-  <w:abstractNum w:abstractNumId="6">
+  <w:abstractNum w:abstractNumId="11">
+    <w:nsid w:val="233D1C48"/>
+    <w:multiLevelType w:val="multilevel"/>
+    <w:tmpl w:val="233D1C48"/>
+    <w:lvl w:ilvl="0" w:tentative="0">
+      <w:start w:val="1"/>
+      <w:numFmt w:val="decimal"/>
+      <w:suff w:val="space"/>
+      <w:lvlText w:val="%1."/>
+      <w:lvlJc w:val="left"/>
+    </w:lvl>
+    <w:lvl w:ilvl="1" w:tentative="0">
+      <w:start w:val="1"/>
+      <w:numFmt w:val="decimal"/>
+      <w:lvlText w:val="(%2)"/>
+      <w:lvlJc w:val="left"/>
+      <w:pPr>
+        <w:tabs>
+          <w:tab w:val="left" w:pos="840"/>
+        </w:tabs>
+        <w:ind w:left="840" w:leftChars="0" w:hanging="420" w:firstLineChars="0"/>
+      </w:pPr>
+      <w:rPr>
+        <w:rFonts w:hint="default"/>
+      </w:rPr>
+    </w:lvl>
+    <w:lvl w:ilvl="2" w:tentative="0">
+      <w:start w:val="1"/>
+      <w:numFmt w:val="decimalEnclosedCircleChinese"/>
+      <w:lvlText w:val="%3"/>
+      <w:lvlJc w:val="left"/>
+      <w:pPr>
+        <w:tabs>
+          <w:tab w:val="left" w:pos="1260"/>
+        </w:tabs>
+        <w:ind w:left="1260" w:leftChars="0" w:hanging="420" w:firstLineChars="0"/>
+      </w:pPr>
+      <w:rPr>
+        <w:rFonts w:hint="default"/>
+      </w:rPr>
+    </w:lvl>
+    <w:lvl w:ilvl="3" w:tentative="0">
+      <w:start w:val="1"/>
+      <w:numFmt w:val="decimal"/>
+      <w:lvlText w:val="%4)"/>
+      <w:lvlJc w:val="left"/>
+      <w:pPr>
+        <w:tabs>
+          <w:tab w:val="left" w:pos="1680"/>
+        </w:tabs>
+        <w:ind w:left="1680" w:leftChars="0" w:hanging="420" w:firstLineChars="0"/>
+      </w:pPr>
+      <w:rPr>
+        <w:rFonts w:hint="default"/>
+      </w:rPr>
+    </w:lvl>
+    <w:lvl w:ilvl="4" w:tentative="0">
+      <w:start w:val="1"/>
+      <w:numFmt w:val="lowerLetter"/>
+      <w:lvlText w:val="%5."/>
+      <w:lvlJc w:val="left"/>
+      <w:pPr>
+        <w:tabs>
+          <w:tab w:val="left" w:pos="2100"/>
+        </w:tabs>
+        <w:ind w:left="2100" w:leftChars="0" w:hanging="420" w:firstLineChars="0"/>
+      </w:pPr>
+      <w:rPr>
+        <w:rFonts w:hint="default"/>
+      </w:rPr>
+    </w:lvl>
+    <w:lvl w:ilvl="5" w:tentative="0">
+      <w:start w:val="1"/>
+      <w:numFmt w:val="lowerLetter"/>
+      <w:lvlText w:val="%6)"/>
+      <w:lvlJc w:val="left"/>
+      <w:pPr>
+        <w:tabs>
+          <w:tab w:val="left" w:pos="2520"/>
+        </w:tabs>
+        <w:ind w:left="2520" w:leftChars="0" w:hanging="420" w:firstLineChars="0"/>
+      </w:pPr>
+      <w:rPr>
+        <w:rFonts w:hint="default"/>
+      </w:rPr>
+    </w:lvl>
+    <w:lvl w:ilvl="6" w:tentative="0">
+      <w:start w:val="1"/>
+      <w:numFmt w:val="lowerRoman"/>
+      <w:lvlText w:val="%7."/>
+      <w:lvlJc w:val="left"/>
+      <w:pPr>
+        <w:tabs>
+          <w:tab w:val="left" w:pos="2940"/>
+        </w:tabs>
+        <w:ind w:left="2940" w:leftChars="0" w:hanging="420" w:firstLineChars="0"/>
+      </w:pPr>
+      <w:rPr>
+        <w:rFonts w:hint="default"/>
+      </w:rPr>
+    </w:lvl>
+    <w:lvl w:ilvl="7" w:tentative="0">
+      <w:start w:val="1"/>
+      <w:numFmt w:val="lowerRoman"/>
+      <w:lvlText w:val="%8)"/>
+      <w:lvlJc w:val="left"/>
+      <w:pPr>
+        <w:tabs>
+          <w:tab w:val="left" w:pos="3360"/>
+        </w:tabs>
+        <w:ind w:left="3360" w:leftChars="0" w:hanging="420" w:firstLineChars="0"/>
+      </w:pPr>
+      <w:rPr>
+        <w:rFonts w:hint="default"/>
+      </w:rPr>
+    </w:lvl>
+    <w:lvl w:ilvl="8" w:tentative="0">
+      <w:start w:val="1"/>
+      <w:numFmt w:val="lowerLetter"/>
+      <w:lvlText w:val="%9."/>
+      <w:lvlJc w:val="left"/>
+      <w:pPr>
+        <w:tabs>
+          <w:tab w:val="left" w:pos="3780"/>
+        </w:tabs>
+        <w:ind w:left="3780" w:leftChars="0" w:hanging="420" w:firstLineChars="0"/>
+      </w:pPr>
+      <w:rPr>
+        <w:rFonts w:hint="default"/>
+      </w:rPr>
+    </w:lvl>
+  </w:abstractNum>
+  <w:abstractNum w:abstractNumId="12">
     <w:nsid w:val="3ED0C375"/>
     <w:multiLevelType w:val="singleLevel"/>
     <w:tmpl w:val="3ED0C375"/>
@@ -1356,7 +2541,7 @@
       <w:lvlJc w:val="left"/>
     </w:lvl>
   </w:abstractNum>
-  <w:abstractNum w:abstractNumId="7">
+  <w:abstractNum w:abstractNumId="13">
     <w:nsid w:val="5BB81900"/>
     <w:multiLevelType w:val="multilevel"/>
     <w:tmpl w:val="5BB81900"/>
@@ -1488,7 +2673,19 @@
       </w:rPr>
     </w:lvl>
   </w:abstractNum>
-  <w:abstractNum w:abstractNumId="8">
+  <w:abstractNum w:abstractNumId="14">
+    <w:nsid w:val="6C7C063A"/>
+    <w:multiLevelType w:val="singleLevel"/>
+    <w:tmpl w:val="6C7C063A"/>
+    <w:lvl w:ilvl="0" w:tentative="0">
+      <w:start w:val="1"/>
+      <w:numFmt w:val="upperLetter"/>
+      <w:suff w:val="space"/>
+      <w:lvlText w:val="%1."/>
+      <w:lvlJc w:val="left"/>
+    </w:lvl>
+  </w:abstractNum>
+  <w:abstractNum w:abstractNumId="15">
     <w:nsid w:val="6DF8B67C"/>
     <w:multiLevelType w:val="singleLevel"/>
     <w:tmpl w:val="6DF8B67C"/>
@@ -1500,7 +2697,7 @@
       <w:lvlJc w:val="left"/>
     </w:lvl>
   </w:abstractNum>
-  <w:abstractNum w:abstractNumId="9">
+  <w:abstractNum w:abstractNumId="16">
     <w:nsid w:val="718561A0"/>
     <w:multiLevelType w:val="singleLevel"/>
     <w:tmpl w:val="718561A0"/>
@@ -1512,35 +2709,71 @@
       <w:lvlJc w:val="left"/>
     </w:lvl>
   </w:abstractNum>
+  <w:abstractNum w:abstractNumId="17">
+    <w:nsid w:val="746AF13D"/>
+    <w:multiLevelType w:val="singleLevel"/>
+    <w:tmpl w:val="746AF13D"/>
+    <w:lvl w:ilvl="0" w:tentative="0">
+      <w:start w:val="1"/>
+      <w:numFmt w:val="upperLetter"/>
+      <w:suff w:val="space"/>
+      <w:lvlText w:val="%1."/>
+      <w:lvlJc w:val="left"/>
+    </w:lvl>
+  </w:abstractNum>
   <w:num w:numId="1">
+    <w:abstractNumId w:val="13"/>
+  </w:num>
+  <w:num w:numId="2">
     <w:abstractNumId w:val="7"/>
   </w:num>
-  <w:num w:numId="2">
+  <w:num w:numId="3">
+    <w:abstractNumId w:val="8"/>
+  </w:num>
+  <w:num w:numId="4">
     <w:abstractNumId w:val="2"/>
   </w:num>
-  <w:num w:numId="3">
+  <w:num w:numId="5">
+    <w:abstractNumId w:val="9"/>
+  </w:num>
+  <w:num w:numId="6">
+    <w:abstractNumId w:val="4"/>
+  </w:num>
+  <w:num w:numId="7">
+    <w:abstractNumId w:val="16"/>
+  </w:num>
+  <w:num w:numId="8">
+    <w:abstractNumId w:val="15"/>
+  </w:num>
+  <w:num w:numId="9">
+    <w:abstractNumId w:val="10"/>
+  </w:num>
+  <w:num w:numId="10">
+    <w:abstractNumId w:val="12"/>
+  </w:num>
+  <w:num w:numId="11">
+    <w:abstractNumId w:val="11"/>
+  </w:num>
+  <w:num w:numId="12">
+    <w:abstractNumId w:val="0"/>
+  </w:num>
+  <w:num w:numId="13">
+    <w:abstractNumId w:val="5"/>
+  </w:num>
+  <w:num w:numId="14">
+    <w:abstractNumId w:val="6"/>
+  </w:num>
+  <w:num w:numId="15">
+    <w:abstractNumId w:val="17"/>
+  </w:num>
+  <w:num w:numId="16">
+    <w:abstractNumId w:val="1"/>
+  </w:num>
+  <w:num w:numId="17">
     <w:abstractNumId w:val="3"/>
   </w:num>
-  <w:num w:numId="4">
-    <w:abstractNumId w:val="0"/>
-  </w:num>
-  <w:num w:numId="5">
-    <w:abstractNumId w:val="4"/>
-  </w:num>
-  <w:num w:numId="6">
-    <w:abstractNumId w:val="1"/>
-  </w:num>
-  <w:num w:numId="7">
-    <w:abstractNumId w:val="9"/>
-  </w:num>
-  <w:num w:numId="8">
-    <w:abstractNumId w:val="8"/>
-  </w:num>
-  <w:num w:numId="9">
-    <w:abstractNumId w:val="5"/>
-  </w:num>
-  <w:num w:numId="10">
-    <w:abstractNumId w:val="6"/>
+  <w:num w:numId="18">
+    <w:abstractNumId w:val="14"/>
   </w:num>
 </w:numbering>
 </file>

--- a/Android/安卓/学习通/选择题.docx
+++ b/Android/安卓/学习通/选择题.docx
@@ -2119,136 +2119,2633 @@
         </w:rPr>
         <w:t>onResume()</w:t>
       </w:r>
+    </w:p>
+    <w:p>
+      <w:pPr>
+        <w:numPr>
+          <w:ilvl w:val="0"/>
+          <w:numId w:val="17"/>
+        </w:numPr>
+        <w:ind w:left="420" w:leftChars="0"/>
+        <w:rPr>
+          <w:rFonts w:hint="default" w:eastAsiaTheme="minorEastAsia"/>
+          <w:color w:val="000000" w:themeColor="text1"/>
+          <w:lang w:val="en-US" w:eastAsia="zh-CN"/>
+          <w14:textFill>
+            <w14:solidFill>
+              <w14:schemeClr w14:val="tx1"/>
+            </w14:solidFill>
+          </w14:textFill>
+        </w:rPr>
+      </w:pPr>
+      <w:r>
+        <w:rPr>
+          <w:rFonts w:hint="eastAsia"/>
+          <w:color w:val="000000" w:themeColor="text1"/>
+          <w:lang w:val="en-US" w:eastAsia="zh-CN"/>
+          <w14:textFill>
+            <w14:solidFill>
+              <w14:schemeClr w14:val="tx1"/>
+            </w14:solidFill>
+          </w14:textFill>
+        </w:rPr>
+        <w:t>onPause()</w:t>
+      </w:r>
+    </w:p>
+    <w:p>
+      <w:pPr>
+        <w:numPr>
+          <w:ilvl w:val="0"/>
+          <w:numId w:val="17"/>
+        </w:numPr>
+        <w:ind w:left="420" w:leftChars="0"/>
+        <w:rPr>
+          <w:rFonts w:hint="default" w:eastAsiaTheme="minorEastAsia"/>
+          <w:color w:val="000000" w:themeColor="text1"/>
+          <w:lang w:val="en-US" w:eastAsia="zh-CN"/>
+          <w14:textFill>
+            <w14:solidFill>
+              <w14:schemeClr w14:val="tx1"/>
+            </w14:solidFill>
+          </w14:textFill>
+        </w:rPr>
+      </w:pPr>
+      <w:r>
+        <w:rPr>
+          <w:rFonts w:hint="eastAsia"/>
+          <w:color w:val="000000" w:themeColor="text1"/>
+          <w:lang w:val="en-US" w:eastAsia="zh-CN"/>
+          <w14:textFill>
+            <w14:solidFill>
+              <w14:schemeClr w14:val="tx1"/>
+            </w14:solidFill>
+          </w14:textFill>
+        </w:rPr>
+        <w:t>onDestroy()</w:t>
+      </w:r>
+    </w:p>
+    <w:p>
+      <w:pPr>
+        <w:numPr>
+          <w:ilvl w:val="0"/>
+          <w:numId w:val="11"/>
+        </w:numPr>
+        <w:ind w:left="0" w:leftChars="0" w:firstLine="0" w:firstLineChars="0"/>
+        <w:rPr>
+          <w:rFonts w:hint="default" w:eastAsiaTheme="minorEastAsia"/>
+          <w:color w:val="000000" w:themeColor="text1"/>
+          <w:lang w:val="en-US" w:eastAsia="zh-CN"/>
+          <w14:textFill>
+            <w14:solidFill>
+              <w14:schemeClr w14:val="tx1"/>
+            </w14:solidFill>
+          </w14:textFill>
+        </w:rPr>
+      </w:pPr>
+      <w:r>
+        <w:rPr>
+          <w:rFonts w:hint="eastAsia"/>
+          <w:color w:val="000000" w:themeColor="text1"/>
+          <w:lang w:val="en-US" w:eastAsia="zh-CN"/>
+          <w14:textFill>
+            <w14:solidFill>
+              <w14:schemeClr w14:val="tx1"/>
+            </w14:solidFill>
+          </w14:textFill>
+        </w:rPr>
+        <w:t>Android使用（）的方式来管理Activity的实例</w:t>
+      </w:r>
+    </w:p>
+    <w:p>
+      <w:pPr>
+        <w:numPr>
+          <w:ilvl w:val="0"/>
+          <w:numId w:val="18"/>
+        </w:numPr>
+        <w:ind w:left="420" w:leftChars="0"/>
+        <w:rPr>
+          <w:rFonts w:hint="default" w:eastAsiaTheme="minorEastAsia"/>
+          <w:color w:val="C00000"/>
+          <w:lang w:val="en-US" w:eastAsia="zh-CN"/>
+        </w:rPr>
+      </w:pPr>
+      <w:r>
+        <w:rPr>
+          <w:rFonts w:hint="eastAsia"/>
+          <w:color w:val="C00000"/>
+          <w:lang w:val="en-US" w:eastAsia="zh-CN"/>
+        </w:rPr>
+        <w:t>任务栈</w:t>
+      </w:r>
+    </w:p>
+    <w:p>
+      <w:pPr>
+        <w:numPr>
+          <w:ilvl w:val="0"/>
+          <w:numId w:val="18"/>
+        </w:numPr>
+        <w:ind w:left="420" w:leftChars="0"/>
+        <w:rPr>
+          <w:rFonts w:hint="default" w:eastAsiaTheme="minorEastAsia"/>
+          <w:color w:val="000000" w:themeColor="text1"/>
+          <w:lang w:val="en-US" w:eastAsia="zh-CN"/>
+          <w14:textFill>
+            <w14:solidFill>
+              <w14:schemeClr w14:val="tx1"/>
+            </w14:solidFill>
+          </w14:textFill>
+        </w:rPr>
+      </w:pPr>
+      <w:r>
+        <w:rPr>
+          <w:rFonts w:hint="eastAsia"/>
+          <w:color w:val="000000" w:themeColor="text1"/>
+          <w:lang w:val="en-US" w:eastAsia="zh-CN"/>
+          <w14:textFill>
+            <w14:solidFill>
+              <w14:schemeClr w14:val="tx1"/>
+            </w14:solidFill>
+          </w14:textFill>
+        </w:rPr>
+        <w:t>任务堆</w:t>
+      </w:r>
+    </w:p>
+    <w:p>
+      <w:pPr>
+        <w:numPr>
+          <w:ilvl w:val="0"/>
+          <w:numId w:val="18"/>
+        </w:numPr>
+        <w:ind w:left="420" w:leftChars="0"/>
+        <w:rPr>
+          <w:rFonts w:hint="default" w:eastAsiaTheme="minorEastAsia"/>
+          <w:color w:val="000000" w:themeColor="text1"/>
+          <w:lang w:val="en-US" w:eastAsia="zh-CN"/>
+          <w14:textFill>
+            <w14:solidFill>
+              <w14:schemeClr w14:val="tx1"/>
+            </w14:solidFill>
+          </w14:textFill>
+        </w:rPr>
+      </w:pPr>
+      <w:r>
+        <w:rPr>
+          <w:rFonts w:hint="eastAsia"/>
+          <w:color w:val="000000" w:themeColor="text1"/>
+          <w:lang w:val="en-US" w:eastAsia="zh-CN"/>
+          <w14:textFill>
+            <w14:solidFill>
+              <w14:schemeClr w14:val="tx1"/>
+            </w14:solidFill>
+          </w14:textFill>
+        </w:rPr>
+        <w:t>队列</w:t>
+      </w:r>
+    </w:p>
+    <w:p>
+      <w:pPr>
+        <w:numPr>
+          <w:ilvl w:val="0"/>
+          <w:numId w:val="18"/>
+        </w:numPr>
+        <w:ind w:left="420" w:leftChars="0"/>
+        <w:rPr>
+          <w:rFonts w:hint="default" w:eastAsiaTheme="minorEastAsia"/>
+          <w:color w:val="000000" w:themeColor="text1"/>
+          <w:lang w:val="en-US" w:eastAsia="zh-CN"/>
+          <w14:textFill>
+            <w14:solidFill>
+              <w14:schemeClr w14:val="tx1"/>
+            </w14:solidFill>
+          </w14:textFill>
+        </w:rPr>
+      </w:pPr>
+      <w:r>
+        <w:rPr>
+          <w:rFonts w:hint="eastAsia"/>
+          <w:color w:val="000000" w:themeColor="text1"/>
+          <w:lang w:val="en-US" w:eastAsia="zh-CN"/>
+          <w14:textFill>
+            <w14:solidFill>
+              <w14:schemeClr w14:val="tx1"/>
+            </w14:solidFill>
+          </w14:textFill>
+        </w:rPr>
+        <w:t>任务列</w:t>
+      </w:r>
+    </w:p>
+    <w:p>
+      <w:pPr>
+        <w:numPr>
+          <w:ilvl w:val="0"/>
+          <w:numId w:val="11"/>
+        </w:numPr>
+        <w:ind w:left="0" w:leftChars="0" w:firstLine="0" w:firstLineChars="0"/>
+        <w:rPr>
+          <w:rFonts w:hint="default" w:eastAsiaTheme="minorEastAsia"/>
+          <w:color w:val="000000" w:themeColor="text1"/>
+          <w:lang w:val="en-US" w:eastAsia="zh-CN"/>
+          <w14:textFill>
+            <w14:solidFill>
+              <w14:schemeClr w14:val="tx1"/>
+            </w14:solidFill>
+          </w14:textFill>
+        </w:rPr>
+      </w:pPr>
+      <w:r>
+        <w:rPr>
+          <w:rFonts w:hint="eastAsia"/>
+          <w:color w:val="000000" w:themeColor="text1"/>
+          <w:lang w:val="en-US" w:eastAsia="zh-CN"/>
+          <w14:textFill>
+            <w14:solidFill>
+              <w14:schemeClr w14:val="tx1"/>
+            </w14:solidFill>
+          </w14:textFill>
+        </w:rPr>
+        <w:t>在下列选项中，重新打开最小化的Activity界面时执行的方法是（）</w:t>
+      </w:r>
+    </w:p>
+    <w:p>
+      <w:pPr>
+        <w:numPr>
+          <w:ilvl w:val="0"/>
+          <w:numId w:val="19"/>
+        </w:numPr>
+        <w:ind w:left="420" w:leftChars="0"/>
+        <w:rPr>
+          <w:rFonts w:hint="default" w:eastAsiaTheme="minorEastAsia"/>
+          <w:color w:val="C00000"/>
+          <w:lang w:val="en-US" w:eastAsia="zh-CN"/>
+        </w:rPr>
+      </w:pPr>
+      <w:r>
+        <w:rPr>
+          <w:rFonts w:hint="eastAsia"/>
+          <w:color w:val="C00000"/>
+          <w:lang w:val="en-US" w:eastAsia="zh-CN"/>
+        </w:rPr>
+        <w:t>onRestart,onStart,onResume</w:t>
+      </w:r>
+    </w:p>
+    <w:p>
+      <w:pPr>
+        <w:numPr>
+          <w:ilvl w:val="0"/>
+          <w:numId w:val="19"/>
+        </w:numPr>
+        <w:ind w:left="420" w:leftChars="0"/>
+        <w:rPr>
+          <w:rFonts w:hint="default" w:eastAsiaTheme="minorEastAsia"/>
+          <w:color w:val="000000" w:themeColor="text1"/>
+          <w:lang w:val="en-US" w:eastAsia="zh-CN"/>
+          <w14:textFill>
+            <w14:solidFill>
+              <w14:schemeClr w14:val="tx1"/>
+            </w14:solidFill>
+          </w14:textFill>
+        </w:rPr>
+      </w:pPr>
+      <w:r>
+        <w:rPr>
+          <w:rFonts w:hint="eastAsia"/>
+          <w:color w:val="000000" w:themeColor="text1"/>
+          <w:lang w:val="en-US" w:eastAsia="zh-CN"/>
+          <w14:textFill>
+            <w14:solidFill>
+              <w14:schemeClr w14:val="tx1"/>
+            </w14:solidFill>
+          </w14:textFill>
+        </w:rPr>
+        <w:t>onCreate,onStart</w:t>
+      </w:r>
+    </w:p>
+    <w:p>
+      <w:pPr>
+        <w:numPr>
+          <w:ilvl w:val="0"/>
+          <w:numId w:val="19"/>
+        </w:numPr>
+        <w:ind w:left="420" w:leftChars="0"/>
+        <w:rPr>
+          <w:rFonts w:hint="default" w:eastAsiaTheme="minorEastAsia"/>
+          <w:color w:val="000000" w:themeColor="text1"/>
+          <w:lang w:val="en-US" w:eastAsia="zh-CN"/>
+          <w14:textFill>
+            <w14:solidFill>
+              <w14:schemeClr w14:val="tx1"/>
+            </w14:solidFill>
+          </w14:textFill>
+        </w:rPr>
+      </w:pPr>
+      <w:r>
+        <w:rPr>
+          <w:rFonts w:hint="eastAsia"/>
+          <w:color w:val="000000" w:themeColor="text1"/>
+          <w:lang w:val="en-US" w:eastAsia="zh-CN"/>
+          <w14:textFill>
+            <w14:solidFill>
+              <w14:schemeClr w14:val="tx1"/>
+            </w14:solidFill>
+          </w14:textFill>
+        </w:rPr>
+        <w:t>onRestart,onStart</w:t>
+      </w:r>
+    </w:p>
+    <w:p>
+      <w:pPr>
+        <w:numPr>
+          <w:ilvl w:val="0"/>
+          <w:numId w:val="19"/>
+        </w:numPr>
+        <w:ind w:left="420" w:leftChars="0"/>
+        <w:rPr>
+          <w:rFonts w:hint="default" w:eastAsiaTheme="minorEastAsia"/>
+          <w:color w:val="000000" w:themeColor="text1"/>
+          <w:lang w:val="en-US" w:eastAsia="zh-CN"/>
+          <w14:textFill>
+            <w14:solidFill>
+              <w14:schemeClr w14:val="tx1"/>
+            </w14:solidFill>
+          </w14:textFill>
+        </w:rPr>
+      </w:pPr>
+      <w:r>
+        <w:rPr>
+          <w:rFonts w:hint="eastAsia"/>
+          <w:color w:val="000000" w:themeColor="text1"/>
+          <w:lang w:val="en-US" w:eastAsia="zh-CN"/>
+          <w14:textFill>
+            <w14:solidFill>
+              <w14:schemeClr w14:val="tx1"/>
+            </w14:solidFill>
+          </w14:textFill>
+        </w:rPr>
+        <w:t>onPause,onDestroy</w:t>
+      </w:r>
+    </w:p>
+    <w:p>
+      <w:pPr>
+        <w:numPr>
+          <w:ilvl w:val="0"/>
+          <w:numId w:val="11"/>
+        </w:numPr>
+        <w:ind w:left="0" w:leftChars="0" w:firstLine="0" w:firstLineChars="0"/>
+        <w:rPr>
+          <w:rFonts w:hint="default" w:eastAsiaTheme="minorEastAsia"/>
+          <w:color w:val="000000" w:themeColor="text1"/>
+          <w:lang w:val="en-US" w:eastAsia="zh-CN"/>
+          <w14:textFill>
+            <w14:solidFill>
+              <w14:schemeClr w14:val="tx1"/>
+            </w14:solidFill>
+          </w14:textFill>
+        </w:rPr>
+      </w:pPr>
+      <w:r>
+        <w:rPr>
+          <w:rFonts w:hint="eastAsia"/>
+          <w:color w:val="000000" w:themeColor="text1"/>
+          <w:lang w:val="en-US" w:eastAsia="zh-CN"/>
+          <w14:textFill>
+            <w14:solidFill>
+              <w14:schemeClr w14:val="tx1"/>
+            </w14:solidFill>
+          </w14:textFill>
+        </w:rPr>
+        <w:t>在下列选项中，关于LogCat输出级别从低到高的是（）</w:t>
+      </w:r>
+    </w:p>
+    <w:p>
+      <w:pPr>
+        <w:numPr>
+          <w:ilvl w:val="0"/>
+          <w:numId w:val="20"/>
+        </w:numPr>
+        <w:ind w:leftChars="0" w:firstLine="420" w:firstLineChars="0"/>
+        <w:rPr>
+          <w:rFonts w:hint="default" w:eastAsiaTheme="minorEastAsia"/>
+          <w:color w:val="000000" w:themeColor="text1"/>
+          <w:lang w:val="en-US" w:eastAsia="zh-CN"/>
+          <w14:textFill>
+            <w14:solidFill>
+              <w14:schemeClr w14:val="tx1"/>
+            </w14:solidFill>
+          </w14:textFill>
+        </w:rPr>
+      </w:pPr>
+      <w:r>
+        <w:rPr>
+          <w:rFonts w:hint="eastAsia"/>
+          <w:color w:val="000000" w:themeColor="text1"/>
+          <w:lang w:val="en-US" w:eastAsia="zh-CN"/>
+          <w14:textFill>
+            <w14:solidFill>
+              <w14:schemeClr w14:val="tx1"/>
+            </w14:solidFill>
+          </w14:textFill>
+        </w:rPr>
+        <w:t>Debug(D),Verbose(V),Warning(W),Error(E),Info(I)</w:t>
+      </w:r>
+    </w:p>
+    <w:p>
+      <w:pPr>
+        <w:numPr>
+          <w:ilvl w:val="0"/>
+          <w:numId w:val="20"/>
+        </w:numPr>
+        <w:ind w:leftChars="0" w:firstLine="420" w:firstLineChars="0"/>
+        <w:rPr>
+          <w:rFonts w:hint="default" w:eastAsiaTheme="minorEastAsia"/>
+          <w:color w:val="000000" w:themeColor="text1"/>
+          <w:lang w:val="en-US" w:eastAsia="zh-CN"/>
+          <w14:textFill>
+            <w14:solidFill>
+              <w14:schemeClr w14:val="tx1"/>
+            </w14:solidFill>
+          </w14:textFill>
+        </w:rPr>
+      </w:pPr>
+      <w:r>
+        <w:rPr>
+          <w:rFonts w:hint="eastAsia"/>
+          <w:color w:val="000000" w:themeColor="text1"/>
+          <w:lang w:val="en-US" w:eastAsia="zh-CN"/>
+          <w14:textFill>
+            <w14:solidFill>
+              <w14:schemeClr w14:val="tx1"/>
+            </w14:solidFill>
+          </w14:textFill>
+        </w:rPr>
+        <w:t>Verbose(V),Debug(D),Warning(W),Error(E),Info(I)</w:t>
+      </w:r>
+    </w:p>
+    <w:p>
+      <w:pPr>
+        <w:numPr>
+          <w:ilvl w:val="0"/>
+          <w:numId w:val="20"/>
+        </w:numPr>
+        <w:ind w:leftChars="0" w:firstLine="420" w:firstLineChars="0"/>
+        <w:rPr>
+          <w:rFonts w:hint="default" w:eastAsiaTheme="minorEastAsia"/>
+          <w:color w:val="C00000"/>
+          <w:lang w:val="en-US" w:eastAsia="zh-CN"/>
+        </w:rPr>
+      </w:pPr>
+      <w:r>
+        <w:rPr>
+          <w:rFonts w:hint="eastAsia"/>
+          <w:color w:val="C00000"/>
+          <w:lang w:val="en-US" w:eastAsia="zh-CN"/>
+        </w:rPr>
+        <w:t>Verbose(V),Debug(D),Info(I),Warning(W),Eror(E)</w:t>
+      </w:r>
+    </w:p>
+    <w:p>
+      <w:pPr>
+        <w:numPr>
+          <w:ilvl w:val="0"/>
+          <w:numId w:val="20"/>
+        </w:numPr>
+        <w:ind w:leftChars="0" w:firstLine="420" w:firstLineChars="0"/>
+        <w:rPr>
+          <w:rFonts w:hint="default" w:eastAsiaTheme="minorEastAsia"/>
+          <w:color w:val="000000" w:themeColor="text1"/>
+          <w:lang w:val="en-US" w:eastAsia="zh-CN"/>
+          <w14:textFill>
+            <w14:solidFill>
+              <w14:schemeClr w14:val="tx1"/>
+            </w14:solidFill>
+          </w14:textFill>
+        </w:rPr>
+      </w:pPr>
+      <w:r>
+        <w:rPr>
+          <w:rFonts w:hint="eastAsia"/>
+          <w:color w:val="000000" w:themeColor="text1"/>
+          <w:lang w:val="en-US" w:eastAsia="zh-CN"/>
+          <w14:textFill>
+            <w14:solidFill>
+              <w14:schemeClr w14:val="tx1"/>
+            </w14:solidFill>
+          </w14:textFill>
+        </w:rPr>
+        <w:t>Warning(W),Debug(D),Verbose(V),Error(E),Info(I)</w:t>
+      </w:r>
+    </w:p>
+    <w:p>
+      <w:pPr>
+        <w:numPr>
+          <w:numId w:val="0"/>
+        </w:numPr>
+        <w:rPr>
+          <w:rFonts w:hint="eastAsia"/>
+          <w:color w:val="000000" w:themeColor="text1"/>
+          <w:lang w:val="en-US" w:eastAsia="zh-CN"/>
+          <w14:textFill>
+            <w14:solidFill>
+              <w14:schemeClr w14:val="tx1"/>
+            </w14:solidFill>
+          </w14:textFill>
+        </w:rPr>
+      </w:pPr>
+      <w:r>
+        <w:rPr>
+          <w:rFonts w:hint="eastAsia"/>
+          <w:color w:val="000000" w:themeColor="text1"/>
+          <w:lang w:val="en-US" w:eastAsia="zh-CN"/>
+          <w14:textFill>
+            <w14:solidFill>
+              <w14:schemeClr w14:val="tx1"/>
+            </w14:solidFill>
+          </w14:textFill>
+        </w:rPr>
+        <w:t>第三章</w:t>
+      </w:r>
+    </w:p>
+    <w:p>
+      <w:pPr>
+        <w:numPr>
+          <w:ilvl w:val="0"/>
+          <w:numId w:val="21"/>
+        </w:numPr>
+        <w:rPr>
+          <w:rFonts w:hint="default"/>
+          <w:color w:val="000000" w:themeColor="text1"/>
+          <w:lang w:val="en-US" w:eastAsia="zh-CN"/>
+          <w14:textFill>
+            <w14:solidFill>
+              <w14:schemeClr w14:val="tx1"/>
+            </w14:solidFill>
+          </w14:textFill>
+        </w:rPr>
+      </w:pPr>
+      <w:r>
+        <w:rPr>
+          <w:rFonts w:hint="eastAsia"/>
+          <w:color w:val="000000" w:themeColor="text1"/>
+          <w:lang w:val="en-US" w:eastAsia="zh-CN"/>
+          <w14:textFill>
+            <w14:solidFill>
+              <w14:schemeClr w14:val="tx1"/>
+            </w14:solidFill>
+          </w14:textFill>
+        </w:rPr>
+        <w:t>绝对布局的标签名称是（）</w:t>
+      </w:r>
+    </w:p>
+    <w:p>
+      <w:pPr>
+        <w:numPr>
+          <w:ilvl w:val="0"/>
+          <w:numId w:val="22"/>
+        </w:numPr>
+        <w:ind w:left="420" w:leftChars="0"/>
+        <w:rPr>
+          <w:rFonts w:hint="default"/>
+          <w:color w:val="000000" w:themeColor="text1"/>
+          <w:lang w:val="en-US" w:eastAsia="zh-CN"/>
+          <w14:textFill>
+            <w14:solidFill>
+              <w14:schemeClr w14:val="tx1"/>
+            </w14:solidFill>
+          </w14:textFill>
+        </w:rPr>
+      </w:pPr>
+      <w:r>
+        <w:rPr>
+          <w:rFonts w:hint="eastAsia"/>
+          <w:color w:val="000000" w:themeColor="text1"/>
+          <w:lang w:val="en-US" w:eastAsia="zh-CN"/>
+          <w14:textFill>
+            <w14:solidFill>
+              <w14:schemeClr w14:val="tx1"/>
+            </w14:solidFill>
+          </w14:textFill>
+        </w:rPr>
+        <w:t>FrameLayout</w:t>
+      </w:r>
+    </w:p>
+    <w:p>
+      <w:pPr>
+        <w:numPr>
+          <w:ilvl w:val="0"/>
+          <w:numId w:val="22"/>
+        </w:numPr>
+        <w:ind w:left="420" w:leftChars="0"/>
+        <w:rPr>
+          <w:rFonts w:hint="default"/>
+          <w:color w:val="000000" w:themeColor="text1"/>
+          <w:lang w:val="en-US" w:eastAsia="zh-CN"/>
+          <w14:textFill>
+            <w14:solidFill>
+              <w14:schemeClr w14:val="tx1"/>
+            </w14:solidFill>
+          </w14:textFill>
+        </w:rPr>
+      </w:pPr>
+      <w:r>
+        <w:rPr>
+          <w:rFonts w:hint="eastAsia"/>
+          <w:color w:val="000000" w:themeColor="text1"/>
+          <w:lang w:val="en-US" w:eastAsia="zh-CN"/>
+          <w14:textFill>
+            <w14:solidFill>
+              <w14:schemeClr w14:val="tx1"/>
+            </w14:solidFill>
+          </w14:textFill>
+        </w:rPr>
+        <w:t>LinearLayout</w:t>
+      </w:r>
+    </w:p>
+    <w:p>
+      <w:pPr>
+        <w:numPr>
+          <w:ilvl w:val="0"/>
+          <w:numId w:val="22"/>
+        </w:numPr>
+        <w:ind w:left="420" w:leftChars="0"/>
+        <w:rPr>
+          <w:rFonts w:hint="default"/>
+          <w:color w:val="000000" w:themeColor="text1"/>
+          <w:lang w:val="en-US" w:eastAsia="zh-CN"/>
+          <w14:textFill>
+            <w14:solidFill>
+              <w14:schemeClr w14:val="tx1"/>
+            </w14:solidFill>
+          </w14:textFill>
+        </w:rPr>
+      </w:pPr>
+      <w:r>
+        <w:rPr>
+          <w:rFonts w:hint="eastAsia"/>
+          <w:color w:val="000000" w:themeColor="text1"/>
+          <w:lang w:val="en-US" w:eastAsia="zh-CN"/>
+          <w14:textFill>
+            <w14:solidFill>
+              <w14:schemeClr w14:val="tx1"/>
+            </w14:solidFill>
+          </w14:textFill>
+        </w:rPr>
+        <w:t>RelativeLayout</w:t>
+      </w:r>
+    </w:p>
+    <w:p>
+      <w:pPr>
+        <w:numPr>
+          <w:ilvl w:val="0"/>
+          <w:numId w:val="22"/>
+        </w:numPr>
+        <w:ind w:left="420" w:leftChars="0"/>
+        <w:rPr>
+          <w:rFonts w:hint="default"/>
+          <w:color w:val="C00000"/>
+          <w:lang w:val="en-US" w:eastAsia="zh-CN"/>
+        </w:rPr>
+      </w:pPr>
+      <w:r>
+        <w:rPr>
+          <w:rFonts w:hint="eastAsia"/>
+          <w:color w:val="C00000"/>
+          <w:lang w:val="en-US" w:eastAsia="zh-CN"/>
+        </w:rPr>
+        <w:t>AbsoluteLayout</w:t>
+      </w:r>
+    </w:p>
+    <w:p>
+      <w:pPr>
+        <w:numPr>
+          <w:ilvl w:val="0"/>
+          <w:numId w:val="21"/>
+        </w:numPr>
+        <w:ind w:left="0" w:leftChars="0" w:firstLine="0" w:firstLineChars="0"/>
+        <w:rPr>
+          <w:rFonts w:hint="default"/>
+          <w:color w:val="000000" w:themeColor="text1"/>
+          <w:lang w:val="en-US" w:eastAsia="zh-CN"/>
+          <w14:textFill>
+            <w14:solidFill>
+              <w14:schemeClr w14:val="tx1"/>
+            </w14:solidFill>
+          </w14:textFill>
+        </w:rPr>
+      </w:pPr>
+      <w:r>
+        <w:rPr>
+          <w:rFonts w:hint="eastAsia"/>
+          <w:color w:val="000000" w:themeColor="text1"/>
+          <w:lang w:val="en-US" w:eastAsia="zh-CN"/>
+          <w14:textFill>
+            <w14:solidFill>
+              <w14:schemeClr w14:val="tx1"/>
+            </w14:solidFill>
+          </w14:textFill>
+        </w:rPr>
+        <w:t>在网格布局中，设置列数的属性是（）</w:t>
+      </w:r>
+    </w:p>
+    <w:p>
+      <w:pPr>
+        <w:numPr>
+          <w:ilvl w:val="0"/>
+          <w:numId w:val="23"/>
+        </w:numPr>
+        <w:ind w:left="420" w:leftChars="0"/>
+        <w:rPr>
+          <w:rFonts w:hint="default"/>
+          <w:color w:val="000000" w:themeColor="text1"/>
+          <w:lang w:val="en-US" w:eastAsia="zh-CN"/>
+          <w14:textFill>
+            <w14:solidFill>
+              <w14:schemeClr w14:val="tx1"/>
+            </w14:solidFill>
+          </w14:textFill>
+        </w:rPr>
+      </w:pPr>
+      <w:r>
+        <w:rPr>
+          <w:rFonts w:hint="eastAsia"/>
+          <w:color w:val="000000" w:themeColor="text1"/>
+          <w:lang w:val="en-US" w:eastAsia="zh-CN"/>
+          <w14:textFill>
+            <w14:solidFill>
+              <w14:schemeClr w14:val="tx1"/>
+            </w14:solidFill>
+          </w14:textFill>
+        </w:rPr>
+        <w:t>column</w:t>
+      </w:r>
+    </w:p>
+    <w:p>
+      <w:pPr>
+        <w:numPr>
+          <w:ilvl w:val="0"/>
+          <w:numId w:val="23"/>
+        </w:numPr>
+        <w:ind w:left="420" w:leftChars="0"/>
+        <w:rPr>
+          <w:rFonts w:hint="default"/>
+          <w:color w:val="C00000"/>
+          <w:lang w:val="en-US" w:eastAsia="zh-CN"/>
+        </w:rPr>
+      </w:pPr>
+      <w:r>
+        <w:rPr>
+          <w:rFonts w:hint="eastAsia"/>
+          <w:color w:val="C00000"/>
+          <w:lang w:val="en-US" w:eastAsia="zh-CN"/>
+        </w:rPr>
+        <w:t>columnCount</w:t>
+      </w:r>
+    </w:p>
+    <w:p>
+      <w:pPr>
+        <w:numPr>
+          <w:ilvl w:val="0"/>
+          <w:numId w:val="23"/>
+        </w:numPr>
+        <w:ind w:left="420" w:leftChars="0"/>
+        <w:rPr>
+          <w:rFonts w:hint="default"/>
+          <w:color w:val="000000" w:themeColor="text1"/>
+          <w:lang w:val="en-US" w:eastAsia="zh-CN"/>
+          <w14:textFill>
+            <w14:solidFill>
+              <w14:schemeClr w14:val="tx1"/>
+            </w14:solidFill>
+          </w14:textFill>
+        </w:rPr>
+      </w:pPr>
+      <w:r>
+        <w:rPr>
+          <w:rFonts w:hint="eastAsia"/>
+          <w:color w:val="000000" w:themeColor="text1"/>
+          <w:lang w:val="en-US" w:eastAsia="zh-CN"/>
+          <w14:textFill>
+            <w14:solidFill>
+              <w14:schemeClr w14:val="tx1"/>
+            </w14:solidFill>
+          </w14:textFill>
+        </w:rPr>
+        <w:t>layout_columnCount</w:t>
+      </w:r>
+    </w:p>
+    <w:p>
+      <w:pPr>
+        <w:numPr>
+          <w:ilvl w:val="0"/>
+          <w:numId w:val="23"/>
+        </w:numPr>
+        <w:ind w:left="420" w:leftChars="0"/>
+        <w:rPr>
+          <w:rFonts w:hint="default"/>
+          <w:color w:val="000000" w:themeColor="text1"/>
+          <w:lang w:val="en-US" w:eastAsia="zh-CN"/>
+          <w14:textFill>
+            <w14:solidFill>
+              <w14:schemeClr w14:val="tx1"/>
+            </w14:solidFill>
+          </w14:textFill>
+        </w:rPr>
+      </w:pPr>
+      <w:r>
+        <w:rPr>
+          <w:rFonts w:hint="eastAsia"/>
+          <w:color w:val="000000" w:themeColor="text1"/>
+          <w:lang w:val="en-US" w:eastAsia="zh-CN"/>
+          <w14:textFill>
+            <w14:solidFill>
+              <w14:schemeClr w14:val="tx1"/>
+            </w14:solidFill>
+          </w14:textFill>
+        </w:rPr>
+        <w:t>stretchColumns</w:t>
+      </w:r>
+    </w:p>
+    <w:p>
+      <w:pPr>
+        <w:numPr>
+          <w:ilvl w:val="0"/>
+          <w:numId w:val="21"/>
+        </w:numPr>
+        <w:ind w:left="0" w:leftChars="0" w:firstLine="0" w:firstLineChars="0"/>
+        <w:rPr>
+          <w:rFonts w:hint="default"/>
+          <w:color w:val="000000" w:themeColor="text1"/>
+          <w:lang w:val="en-US" w:eastAsia="zh-CN"/>
+          <w14:textFill>
+            <w14:solidFill>
+              <w14:schemeClr w14:val="tx1"/>
+            </w14:solidFill>
+          </w14:textFill>
+        </w:rPr>
+      </w:pPr>
+      <w:r>
+        <w:rPr>
+          <w:rFonts w:hint="eastAsia"/>
+          <w:color w:val="000000" w:themeColor="text1"/>
+          <w:lang w:val="en-US" w:eastAsia="zh-CN"/>
+          <w14:textFill>
+            <w14:solidFill>
+              <w14:schemeClr w14:val="tx1"/>
+            </w14:solidFill>
+          </w14:textFill>
+        </w:rPr>
+        <w:t>Android UI开发中，设置线性布局为垂直显示需修改的属性的（）</w:t>
+      </w:r>
+    </w:p>
+    <w:p>
+      <w:pPr>
+        <w:numPr>
+          <w:ilvl w:val="0"/>
+          <w:numId w:val="24"/>
+        </w:numPr>
+        <w:ind w:leftChars="0" w:firstLine="420" w:firstLineChars="0"/>
+        <w:rPr>
+          <w:rFonts w:hint="default"/>
+          <w:color w:val="C00000"/>
+          <w:lang w:val="en-US" w:eastAsia="zh-CN"/>
+        </w:rPr>
+      </w:pPr>
+      <w:r>
+        <w:rPr>
+          <w:rFonts w:hint="eastAsia"/>
+          <w:color w:val="C00000"/>
+          <w:lang w:val="en-US" w:eastAsia="zh-CN"/>
+        </w:rPr>
+        <w:t>android:orientation=</w:t>
+      </w:r>
+      <w:r>
+        <w:rPr>
+          <w:rFonts w:hint="default"/>
+          <w:color w:val="C00000"/>
+          <w:lang w:val="en-US" w:eastAsia="zh-CN"/>
+        </w:rPr>
+        <w:t>”</w:t>
+      </w:r>
+      <w:r>
+        <w:rPr>
+          <w:rFonts w:hint="eastAsia"/>
+          <w:color w:val="C00000"/>
+          <w:lang w:val="en-US" w:eastAsia="zh-CN"/>
+        </w:rPr>
+        <w:t>vertical</w:t>
+      </w:r>
+      <w:r>
+        <w:rPr>
+          <w:rFonts w:hint="default"/>
+          <w:color w:val="C00000"/>
+          <w:lang w:val="en-US" w:eastAsia="zh-CN"/>
+        </w:rPr>
+        <w:t>”</w:t>
+      </w:r>
+    </w:p>
+    <w:p>
+      <w:pPr>
+        <w:numPr>
+          <w:ilvl w:val="0"/>
+          <w:numId w:val="24"/>
+        </w:numPr>
+        <w:ind w:leftChars="0" w:firstLine="420" w:firstLineChars="0"/>
+        <w:rPr>
+          <w:rFonts w:hint="default"/>
+          <w:color w:val="000000" w:themeColor="text1"/>
+          <w:lang w:val="en-US" w:eastAsia="zh-CN"/>
+          <w14:textFill>
+            <w14:solidFill>
+              <w14:schemeClr w14:val="tx1"/>
+            </w14:solidFill>
+          </w14:textFill>
+        </w:rPr>
+      </w:pPr>
+      <w:r>
+        <w:rPr>
+          <w:rFonts w:hint="eastAsia"/>
+          <w:color w:val="000000" w:themeColor="text1"/>
+          <w:lang w:val="en-US" w:eastAsia="zh-CN"/>
+          <w14:textFill>
+            <w14:solidFill>
+              <w14:schemeClr w14:val="tx1"/>
+            </w14:solidFill>
+          </w14:textFill>
+        </w:rPr>
+        <w:t>android:orientation=</w:t>
+      </w:r>
+      <w:r>
+        <w:rPr>
+          <w:rFonts w:hint="default"/>
+          <w:color w:val="000000" w:themeColor="text1"/>
+          <w:lang w:val="en-US" w:eastAsia="zh-CN"/>
+          <w14:textFill>
+            <w14:solidFill>
+              <w14:schemeClr w14:val="tx1"/>
+            </w14:solidFill>
+          </w14:textFill>
+        </w:rPr>
+        <w:t>”</w:t>
+      </w:r>
+      <w:r>
+        <w:rPr>
+          <w:rFonts w:hint="eastAsia"/>
+          <w:color w:val="000000" w:themeColor="text1"/>
+          <w:lang w:val="en-US" w:eastAsia="zh-CN"/>
+          <w14:textFill>
+            <w14:solidFill>
+              <w14:schemeClr w14:val="tx1"/>
+            </w14:solidFill>
+          </w14:textFill>
+        </w:rPr>
+        <w:t>horizontal</w:t>
+      </w:r>
+      <w:r>
+        <w:rPr>
+          <w:rFonts w:hint="default"/>
+          <w:color w:val="000000" w:themeColor="text1"/>
+          <w:lang w:val="en-US" w:eastAsia="zh-CN"/>
+          <w14:textFill>
+            <w14:solidFill>
+              <w14:schemeClr w14:val="tx1"/>
+            </w14:solidFill>
+          </w14:textFill>
+        </w:rPr>
+        <w:t>”</w:t>
+      </w:r>
+    </w:p>
+    <w:p>
+      <w:pPr>
+        <w:numPr>
+          <w:ilvl w:val="0"/>
+          <w:numId w:val="24"/>
+        </w:numPr>
+        <w:ind w:leftChars="0" w:firstLine="420" w:firstLineChars="0"/>
+        <w:rPr>
+          <w:rFonts w:hint="default"/>
+          <w:color w:val="000000" w:themeColor="text1"/>
+          <w:lang w:val="en-US" w:eastAsia="zh-CN"/>
+          <w14:textFill>
+            <w14:solidFill>
+              <w14:schemeClr w14:val="tx1"/>
+            </w14:solidFill>
+          </w14:textFill>
+        </w:rPr>
+      </w:pPr>
+      <w:r>
+        <w:rPr>
+          <w:rFonts w:hint="eastAsia"/>
+          <w:color w:val="000000" w:themeColor="text1"/>
+          <w:lang w:val="en-US" w:eastAsia="zh-CN"/>
+          <w14:textFill>
+            <w14:solidFill>
+              <w14:schemeClr w14:val="tx1"/>
+            </w14:solidFill>
+          </w14:textFill>
+        </w:rPr>
+        <w:t>android:layout_centerHorizontal=</w:t>
+      </w:r>
+      <w:r>
+        <w:rPr>
+          <w:rFonts w:hint="default"/>
+          <w:color w:val="000000" w:themeColor="text1"/>
+          <w:lang w:val="en-US" w:eastAsia="zh-CN"/>
+          <w14:textFill>
+            <w14:solidFill>
+              <w14:schemeClr w14:val="tx1"/>
+            </w14:solidFill>
+          </w14:textFill>
+        </w:rPr>
+        <w:t>”</w:t>
+      </w:r>
+      <w:r>
+        <w:rPr>
+          <w:rFonts w:hint="eastAsia"/>
+          <w:color w:val="000000" w:themeColor="text1"/>
+          <w:lang w:val="en-US" w:eastAsia="zh-CN"/>
+          <w14:textFill>
+            <w14:solidFill>
+              <w14:schemeClr w14:val="tx1"/>
+            </w14:solidFill>
+          </w14:textFill>
+        </w:rPr>
+        <w:t>true</w:t>
+      </w:r>
+      <w:r>
+        <w:rPr>
+          <w:rFonts w:hint="default"/>
+          <w:color w:val="000000" w:themeColor="text1"/>
+          <w:lang w:val="en-US" w:eastAsia="zh-CN"/>
+          <w14:textFill>
+            <w14:solidFill>
+              <w14:schemeClr w14:val="tx1"/>
+            </w14:solidFill>
+          </w14:textFill>
+        </w:rPr>
+        <w:t>”</w:t>
+      </w:r>
+    </w:p>
+    <w:p>
+      <w:pPr>
+        <w:numPr>
+          <w:ilvl w:val="0"/>
+          <w:numId w:val="24"/>
+        </w:numPr>
+        <w:ind w:leftChars="0" w:firstLine="420" w:firstLineChars="0"/>
+        <w:rPr>
+          <w:rFonts w:hint="default"/>
+          <w:color w:val="000000" w:themeColor="text1"/>
+          <w:lang w:val="en-US" w:eastAsia="zh-CN"/>
+          <w14:textFill>
+            <w14:solidFill>
+              <w14:schemeClr w14:val="tx1"/>
+            </w14:solidFill>
+          </w14:textFill>
+        </w:rPr>
+      </w:pPr>
+      <w:r>
+        <w:rPr>
+          <w:rFonts w:hint="eastAsia"/>
+          <w:color w:val="000000" w:themeColor="text1"/>
+          <w:lang w:val="en-US" w:eastAsia="zh-CN"/>
+          <w14:textFill>
+            <w14:solidFill>
+              <w14:schemeClr w14:val="tx1"/>
+            </w14:solidFill>
+          </w14:textFill>
+        </w:rPr>
+        <w:t>android:layout_centerVertical=</w:t>
+      </w:r>
+      <w:r>
+        <w:rPr>
+          <w:rFonts w:hint="default"/>
+          <w:color w:val="000000" w:themeColor="text1"/>
+          <w:lang w:val="en-US" w:eastAsia="zh-CN"/>
+          <w14:textFill>
+            <w14:solidFill>
+              <w14:schemeClr w14:val="tx1"/>
+            </w14:solidFill>
+          </w14:textFill>
+        </w:rPr>
+        <w:t>”</w:t>
+      </w:r>
+      <w:r>
+        <w:rPr>
+          <w:rFonts w:hint="eastAsia"/>
+          <w:color w:val="000000" w:themeColor="text1"/>
+          <w:lang w:val="en-US" w:eastAsia="zh-CN"/>
+          <w14:textFill>
+            <w14:solidFill>
+              <w14:schemeClr w14:val="tx1"/>
+            </w14:solidFill>
+          </w14:textFill>
+        </w:rPr>
+        <w:t>true</w:t>
+      </w:r>
+      <w:r>
+        <w:rPr>
+          <w:rFonts w:hint="default"/>
+          <w:color w:val="000000" w:themeColor="text1"/>
+          <w:lang w:val="en-US" w:eastAsia="zh-CN"/>
+          <w14:textFill>
+            <w14:solidFill>
+              <w14:schemeClr w14:val="tx1"/>
+            </w14:solidFill>
+          </w14:textFill>
+        </w:rPr>
+        <w:t>”</w:t>
+      </w:r>
+    </w:p>
+    <w:p>
+      <w:pPr>
+        <w:numPr>
+          <w:ilvl w:val="0"/>
+          <w:numId w:val="21"/>
+        </w:numPr>
+        <w:ind w:left="0" w:leftChars="0" w:firstLine="0" w:firstLineChars="0"/>
+        <w:rPr>
+          <w:rFonts w:hint="default"/>
+          <w:color w:val="000000" w:themeColor="text1"/>
+          <w:lang w:val="en-US" w:eastAsia="zh-CN"/>
+          <w14:textFill>
+            <w14:solidFill>
+              <w14:schemeClr w14:val="tx1"/>
+            </w14:solidFill>
+          </w14:textFill>
+        </w:rPr>
+      </w:pPr>
+      <w:r>
+        <w:rPr>
+          <w:rFonts w:hint="eastAsia"/>
+          <w:color w:val="000000" w:themeColor="text1"/>
+          <w:lang w:val="en-US" w:eastAsia="zh-CN"/>
+          <w14:textFill>
+            <w14:solidFill>
+              <w14:schemeClr w14:val="tx1"/>
+            </w14:solidFill>
+          </w14:textFill>
+        </w:rPr>
+        <w:t>Android UI 开发中，如何设置GridLayout列数为4（）</w:t>
+      </w:r>
+    </w:p>
+    <w:p>
+      <w:pPr>
+        <w:numPr>
+          <w:ilvl w:val="0"/>
+          <w:numId w:val="25"/>
+        </w:numPr>
+        <w:ind w:left="420" w:leftChars="0"/>
+        <w:rPr>
+          <w:rFonts w:hint="default"/>
+          <w:color w:val="C00000"/>
+          <w:lang w:val="en-US" w:eastAsia="zh-CN"/>
+        </w:rPr>
+      </w:pPr>
+      <w:r>
+        <w:rPr>
+          <w:rFonts w:hint="eastAsia"/>
+          <w:color w:val="C00000"/>
+          <w:lang w:val="en-US" w:eastAsia="zh-CN"/>
+        </w:rPr>
+        <w:t>android:columnCount=</w:t>
+      </w:r>
+      <w:r>
+        <w:rPr>
+          <w:rFonts w:hint="default"/>
+          <w:color w:val="C00000"/>
+          <w:lang w:val="en-US" w:eastAsia="zh-CN"/>
+        </w:rPr>
+        <w:t>”</w:t>
+      </w:r>
+      <w:r>
+        <w:rPr>
+          <w:rFonts w:hint="eastAsia"/>
+          <w:color w:val="C00000"/>
+          <w:lang w:val="en-US" w:eastAsia="zh-CN"/>
+        </w:rPr>
+        <w:t>4</w:t>
+      </w:r>
+      <w:r>
+        <w:rPr>
+          <w:rFonts w:hint="default"/>
+          <w:color w:val="C00000"/>
+          <w:lang w:val="en-US" w:eastAsia="zh-CN"/>
+        </w:rPr>
+        <w:t>”</w:t>
+      </w:r>
+    </w:p>
+    <w:p>
+      <w:pPr>
+        <w:numPr>
+          <w:ilvl w:val="0"/>
+          <w:numId w:val="25"/>
+        </w:numPr>
+        <w:ind w:left="420" w:leftChars="0"/>
+        <w:rPr>
+          <w:rFonts w:hint="default"/>
+          <w:color w:val="000000" w:themeColor="text1"/>
+          <w:lang w:val="en-US" w:eastAsia="zh-CN"/>
+          <w14:textFill>
+            <w14:solidFill>
+              <w14:schemeClr w14:val="tx1"/>
+            </w14:solidFill>
+          </w14:textFill>
+        </w:rPr>
+      </w:pPr>
+      <w:r>
+        <w:rPr>
+          <w:rFonts w:hint="eastAsia"/>
+          <w:color w:val="000000" w:themeColor="text1"/>
+          <w:lang w:val="en-US" w:eastAsia="zh-CN"/>
+          <w14:textFill>
+            <w14:solidFill>
+              <w14:schemeClr w14:val="tx1"/>
+            </w14:solidFill>
+          </w14:textFill>
+        </w:rPr>
+        <w:t>android:layout_columnCount=</w:t>
+      </w:r>
+      <w:r>
+        <w:rPr>
+          <w:rFonts w:hint="default"/>
+          <w:color w:val="000000" w:themeColor="text1"/>
+          <w:lang w:val="en-US" w:eastAsia="zh-CN"/>
+          <w14:textFill>
+            <w14:solidFill>
+              <w14:schemeClr w14:val="tx1"/>
+            </w14:solidFill>
+          </w14:textFill>
+        </w:rPr>
+        <w:t>”</w:t>
+      </w:r>
+      <w:r>
+        <w:rPr>
+          <w:rFonts w:hint="eastAsia"/>
+          <w:color w:val="000000" w:themeColor="text1"/>
+          <w:lang w:val="en-US" w:eastAsia="zh-CN"/>
+          <w14:textFill>
+            <w14:solidFill>
+              <w14:schemeClr w14:val="tx1"/>
+            </w14:solidFill>
+          </w14:textFill>
+        </w:rPr>
+        <w:t>4</w:t>
+      </w:r>
+      <w:r>
+        <w:rPr>
+          <w:rFonts w:hint="default"/>
+          <w:color w:val="000000" w:themeColor="text1"/>
+          <w:lang w:val="en-US" w:eastAsia="zh-CN"/>
+          <w14:textFill>
+            <w14:solidFill>
+              <w14:schemeClr w14:val="tx1"/>
+            </w14:solidFill>
+          </w14:textFill>
+        </w:rPr>
+        <w:t>”</w:t>
+      </w:r>
+    </w:p>
+    <w:p>
+      <w:pPr>
+        <w:numPr>
+          <w:ilvl w:val="0"/>
+          <w:numId w:val="25"/>
+        </w:numPr>
+        <w:ind w:left="420" w:leftChars="0"/>
+        <w:rPr>
+          <w:rFonts w:hint="default"/>
+          <w:color w:val="000000" w:themeColor="text1"/>
+          <w:lang w:val="en-US" w:eastAsia="zh-CN"/>
+          <w14:textFill>
+            <w14:solidFill>
+              <w14:schemeClr w14:val="tx1"/>
+            </w14:solidFill>
+          </w14:textFill>
+        </w:rPr>
+      </w:pPr>
+      <w:r>
+        <w:rPr>
+          <w:rFonts w:hint="eastAsia"/>
+          <w:color w:val="000000" w:themeColor="text1"/>
+          <w:lang w:val="en-US" w:eastAsia="zh-CN"/>
+          <w14:textFill>
+            <w14:solidFill>
+              <w14:schemeClr w14:val="tx1"/>
+            </w14:solidFill>
+          </w14:textFill>
+        </w:rPr>
+        <w:t>android:column=</w:t>
+      </w:r>
+      <w:r>
+        <w:rPr>
+          <w:rFonts w:hint="default"/>
+          <w:color w:val="000000" w:themeColor="text1"/>
+          <w:lang w:val="en-US" w:eastAsia="zh-CN"/>
+          <w14:textFill>
+            <w14:solidFill>
+              <w14:schemeClr w14:val="tx1"/>
+            </w14:solidFill>
+          </w14:textFill>
+        </w:rPr>
+        <w:t>”</w:t>
+      </w:r>
+      <w:r>
+        <w:rPr>
+          <w:rFonts w:hint="eastAsia"/>
+          <w:color w:val="000000" w:themeColor="text1"/>
+          <w:lang w:val="en-US" w:eastAsia="zh-CN"/>
+          <w14:textFill>
+            <w14:solidFill>
+              <w14:schemeClr w14:val="tx1"/>
+            </w14:solidFill>
+          </w14:textFill>
+        </w:rPr>
+        <w:t>4</w:t>
+      </w:r>
+      <w:r>
+        <w:rPr>
+          <w:rFonts w:hint="default"/>
+          <w:color w:val="000000" w:themeColor="text1"/>
+          <w:lang w:val="en-US" w:eastAsia="zh-CN"/>
+          <w14:textFill>
+            <w14:solidFill>
+              <w14:schemeClr w14:val="tx1"/>
+            </w14:solidFill>
+          </w14:textFill>
+        </w:rPr>
+        <w:t>”</w:t>
+      </w:r>
+    </w:p>
+    <w:p>
+      <w:pPr>
+        <w:numPr>
+          <w:ilvl w:val="0"/>
+          <w:numId w:val="25"/>
+        </w:numPr>
+        <w:ind w:left="420" w:leftChars="0"/>
+        <w:rPr>
+          <w:rFonts w:hint="default"/>
+          <w:color w:val="000000" w:themeColor="text1"/>
+          <w:lang w:val="en-US" w:eastAsia="zh-CN"/>
+          <w14:textFill>
+            <w14:solidFill>
+              <w14:schemeClr w14:val="tx1"/>
+            </w14:solidFill>
+          </w14:textFill>
+        </w:rPr>
+      </w:pPr>
+      <w:r>
+        <w:rPr>
+          <w:rFonts w:hint="eastAsia"/>
+          <w:color w:val="000000" w:themeColor="text1"/>
+          <w:lang w:val="en-US" w:eastAsia="zh-CN"/>
+          <w14:textFill>
+            <w14:solidFill>
+              <w14:schemeClr w14:val="tx1"/>
+            </w14:solidFill>
+          </w14:textFill>
+        </w:rPr>
+        <w:t>android:stretchColumns=</w:t>
+      </w:r>
+      <w:r>
+        <w:rPr>
+          <w:rFonts w:hint="default"/>
+          <w:color w:val="000000" w:themeColor="text1"/>
+          <w:lang w:val="en-US" w:eastAsia="zh-CN"/>
+          <w14:textFill>
+            <w14:solidFill>
+              <w14:schemeClr w14:val="tx1"/>
+            </w14:solidFill>
+          </w14:textFill>
+        </w:rPr>
+        <w:t>”</w:t>
+      </w:r>
+      <w:r>
+        <w:rPr>
+          <w:rFonts w:hint="eastAsia"/>
+          <w:color w:val="000000" w:themeColor="text1"/>
+          <w:lang w:val="en-US" w:eastAsia="zh-CN"/>
+          <w14:textFill>
+            <w14:solidFill>
+              <w14:schemeClr w14:val="tx1"/>
+            </w14:solidFill>
+          </w14:textFill>
+        </w:rPr>
+        <w:t>4</w:t>
+      </w:r>
+      <w:r>
+        <w:rPr>
+          <w:rFonts w:hint="default"/>
+          <w:color w:val="000000" w:themeColor="text1"/>
+          <w:lang w:val="en-US" w:eastAsia="zh-CN"/>
+          <w14:textFill>
+            <w14:solidFill>
+              <w14:schemeClr w14:val="tx1"/>
+            </w14:solidFill>
+          </w14:textFill>
+        </w:rPr>
+        <w:t>”</w:t>
+      </w:r>
+    </w:p>
+    <w:p>
+      <w:pPr>
+        <w:numPr>
+          <w:ilvl w:val="0"/>
+          <w:numId w:val="21"/>
+        </w:numPr>
+        <w:ind w:left="0" w:leftChars="0" w:firstLine="0" w:firstLineChars="0"/>
+        <w:rPr>
+          <w:rFonts w:hint="default"/>
+          <w:color w:val="000000" w:themeColor="text1"/>
+          <w:lang w:val="en-US" w:eastAsia="zh-CN"/>
+          <w14:textFill>
+            <w14:solidFill>
+              <w14:schemeClr w14:val="tx1"/>
+            </w14:solidFill>
+          </w14:textFill>
+        </w:rPr>
+      </w:pPr>
+      <w:r>
+        <w:rPr>
+          <w:rFonts w:hint="eastAsia"/>
+          <w:color w:val="000000" w:themeColor="text1"/>
+          <w:lang w:val="en-US" w:eastAsia="zh-CN"/>
+          <w14:textFill>
+            <w14:solidFill>
+              <w14:schemeClr w14:val="tx1"/>
+            </w14:solidFill>
+          </w14:textFill>
+        </w:rPr>
+        <w:t>Android UI开发中，（）控件通常用于响应用户的点击事件</w:t>
+      </w:r>
+    </w:p>
+    <w:p>
+      <w:pPr>
+        <w:numPr>
+          <w:ilvl w:val="0"/>
+          <w:numId w:val="26"/>
+        </w:numPr>
+        <w:ind w:leftChars="0" w:firstLine="420" w:firstLineChars="0"/>
+        <w:rPr>
+          <w:rFonts w:hint="default"/>
+          <w:color w:val="000000" w:themeColor="text1"/>
+          <w:lang w:val="en-US" w:eastAsia="zh-CN"/>
+          <w14:textFill>
+            <w14:solidFill>
+              <w14:schemeClr w14:val="tx1"/>
+            </w14:solidFill>
+          </w14:textFill>
+        </w:rPr>
+      </w:pPr>
+      <w:r>
+        <w:rPr>
+          <w:rFonts w:hint="eastAsia"/>
+          <w:color w:val="000000" w:themeColor="text1"/>
+          <w:lang w:val="en-US" w:eastAsia="zh-CN"/>
+          <w14:textFill>
+            <w14:solidFill>
+              <w14:schemeClr w14:val="tx1"/>
+            </w14:solidFill>
+          </w14:textFill>
+        </w:rPr>
+        <w:t>EditText</w:t>
+      </w:r>
+    </w:p>
+    <w:p>
+      <w:pPr>
+        <w:numPr>
+          <w:ilvl w:val="0"/>
+          <w:numId w:val="26"/>
+        </w:numPr>
+        <w:ind w:leftChars="0" w:firstLine="420" w:firstLineChars="0"/>
+        <w:rPr>
+          <w:rFonts w:hint="default"/>
+          <w:color w:val="000000" w:themeColor="text1"/>
+          <w:lang w:val="en-US" w:eastAsia="zh-CN"/>
+          <w14:textFill>
+            <w14:solidFill>
+              <w14:schemeClr w14:val="tx1"/>
+            </w14:solidFill>
+          </w14:textFill>
+        </w:rPr>
+      </w:pPr>
+      <w:r>
+        <w:rPr>
+          <w:rFonts w:hint="eastAsia"/>
+          <w:color w:val="000000" w:themeColor="text1"/>
+          <w:lang w:val="en-US" w:eastAsia="zh-CN"/>
+          <w14:textFill>
+            <w14:solidFill>
+              <w14:schemeClr w14:val="tx1"/>
+            </w14:solidFill>
+          </w14:textFill>
+        </w:rPr>
+        <w:t>TextView</w:t>
+      </w:r>
+    </w:p>
+    <w:p>
+      <w:pPr>
+        <w:numPr>
+          <w:ilvl w:val="0"/>
+          <w:numId w:val="26"/>
+        </w:numPr>
+        <w:ind w:leftChars="0" w:firstLine="420" w:firstLineChars="0"/>
+        <w:rPr>
+          <w:rFonts w:hint="default"/>
+          <w:color w:val="C00000"/>
+          <w:lang w:val="en-US" w:eastAsia="zh-CN"/>
+        </w:rPr>
+      </w:pPr>
+      <w:r>
+        <w:rPr>
+          <w:rFonts w:hint="eastAsia"/>
+          <w:color w:val="C00000"/>
+          <w:lang w:val="en-US" w:eastAsia="zh-CN"/>
+        </w:rPr>
+        <w:t>Button</w:t>
+      </w:r>
+    </w:p>
+    <w:p>
+      <w:pPr>
+        <w:numPr>
+          <w:ilvl w:val="0"/>
+          <w:numId w:val="26"/>
+        </w:numPr>
+        <w:ind w:leftChars="0" w:firstLine="420" w:firstLineChars="0"/>
+        <w:rPr>
+          <w:rFonts w:hint="default"/>
+          <w:color w:val="000000" w:themeColor="text1"/>
+          <w:lang w:val="en-US" w:eastAsia="zh-CN"/>
+          <w14:textFill>
+            <w14:solidFill>
+              <w14:schemeClr w14:val="tx1"/>
+            </w14:solidFill>
+          </w14:textFill>
+        </w:rPr>
+      </w:pPr>
+      <w:r>
+        <w:rPr>
+          <w:rFonts w:hint="eastAsia"/>
+          <w:color w:val="000000" w:themeColor="text1"/>
+          <w:lang w:val="en-US" w:eastAsia="zh-CN"/>
+          <w14:textFill>
+            <w14:solidFill>
+              <w14:schemeClr w14:val="tx1"/>
+            </w14:solidFill>
+          </w14:textFill>
+        </w:rPr>
+        <w:t>RadioButton</w:t>
+      </w:r>
+    </w:p>
+    <w:p>
+      <w:pPr>
+        <w:numPr>
+          <w:ilvl w:val="0"/>
+          <w:numId w:val="21"/>
+        </w:numPr>
+        <w:ind w:left="0" w:leftChars="0" w:firstLine="0" w:firstLineChars="0"/>
+        <w:rPr>
+          <w:rFonts w:hint="default"/>
+          <w:color w:val="000000" w:themeColor="text1"/>
+          <w:lang w:val="en-US" w:eastAsia="zh-CN"/>
+          <w14:textFill>
+            <w14:solidFill>
+              <w14:schemeClr w14:val="tx1"/>
+            </w14:solidFill>
+          </w14:textFill>
+        </w:rPr>
+      </w:pPr>
+      <w:r>
+        <w:rPr>
+          <w:rFonts w:hint="eastAsia"/>
+          <w:color w:val="000000" w:themeColor="text1"/>
+          <w:lang w:val="en-US" w:eastAsia="zh-CN"/>
+          <w14:textFill>
+            <w14:solidFill>
+              <w14:schemeClr w14:val="tx1"/>
+            </w14:solidFill>
+          </w14:textFill>
+        </w:rPr>
+        <w:t>在布局文件中，给Button指定单击事件响应方法的属性是（）</w:t>
+      </w:r>
+    </w:p>
+    <w:p>
+      <w:pPr>
+        <w:numPr>
+          <w:ilvl w:val="0"/>
+          <w:numId w:val="27"/>
+        </w:numPr>
+        <w:ind w:left="420" w:leftChars="0"/>
+        <w:rPr>
+          <w:rFonts w:hint="default"/>
+          <w:color w:val="C00000"/>
+          <w:lang w:val="en-US" w:eastAsia="zh-CN"/>
+        </w:rPr>
+      </w:pPr>
+      <w:r>
+        <w:rPr>
+          <w:rFonts w:hint="eastAsia"/>
+          <w:color w:val="C00000"/>
+          <w:lang w:val="en-US" w:eastAsia="zh-CN"/>
+        </w:rPr>
+        <w:t>onClick</w:t>
+      </w:r>
+    </w:p>
+    <w:p>
+      <w:pPr>
+        <w:numPr>
+          <w:ilvl w:val="0"/>
+          <w:numId w:val="27"/>
+        </w:numPr>
+        <w:ind w:left="420" w:leftChars="0"/>
+        <w:rPr>
+          <w:rFonts w:hint="default"/>
+          <w:color w:val="000000" w:themeColor="text1"/>
+          <w:lang w:val="en-US" w:eastAsia="zh-CN"/>
+          <w14:textFill>
+            <w14:solidFill>
+              <w14:schemeClr w14:val="tx1"/>
+            </w14:solidFill>
+          </w14:textFill>
+        </w:rPr>
+      </w:pPr>
+      <w:r>
+        <w:rPr>
+          <w:rFonts w:hint="eastAsia"/>
+          <w:color w:val="000000" w:themeColor="text1"/>
+          <w:lang w:val="en-US" w:eastAsia="zh-CN"/>
+          <w14:textFill>
+            <w14:solidFill>
+              <w14:schemeClr w14:val="tx1"/>
+            </w14:solidFill>
+          </w14:textFill>
+        </w:rPr>
+        <w:t>hint</w:t>
+      </w:r>
+    </w:p>
+    <w:p>
+      <w:pPr>
+        <w:numPr>
+          <w:ilvl w:val="0"/>
+          <w:numId w:val="27"/>
+        </w:numPr>
+        <w:ind w:left="420" w:leftChars="0"/>
+        <w:rPr>
+          <w:rFonts w:hint="default"/>
+          <w:color w:val="000000" w:themeColor="text1"/>
+          <w:lang w:val="en-US" w:eastAsia="zh-CN"/>
+          <w14:textFill>
+            <w14:solidFill>
+              <w14:schemeClr w14:val="tx1"/>
+            </w14:solidFill>
+          </w14:textFill>
+        </w:rPr>
+      </w:pPr>
+      <w:r>
+        <w:rPr>
+          <w:rFonts w:hint="eastAsia"/>
+          <w:color w:val="000000" w:themeColor="text1"/>
+          <w:lang w:val="en-US" w:eastAsia="zh-CN"/>
+          <w14:textFill>
+            <w14:solidFill>
+              <w14:schemeClr w14:val="tx1"/>
+            </w14:solidFill>
+          </w14:textFill>
+        </w:rPr>
+        <w:t>enabled</w:t>
+      </w:r>
+    </w:p>
+    <w:p>
+      <w:pPr>
+        <w:numPr>
+          <w:ilvl w:val="0"/>
+          <w:numId w:val="27"/>
+        </w:numPr>
+        <w:ind w:left="420" w:leftChars="0"/>
+        <w:rPr>
+          <w:rFonts w:hint="default"/>
+          <w:color w:val="000000" w:themeColor="text1"/>
+          <w:lang w:val="en-US" w:eastAsia="zh-CN"/>
+          <w14:textFill>
+            <w14:solidFill>
+              <w14:schemeClr w14:val="tx1"/>
+            </w14:solidFill>
+          </w14:textFill>
+        </w:rPr>
+      </w:pPr>
+      <w:r>
+        <w:rPr>
+          <w:rFonts w:hint="eastAsia"/>
+          <w:color w:val="000000" w:themeColor="text1"/>
+          <w:lang w:val="en-US" w:eastAsia="zh-CN"/>
+          <w14:textFill>
+            <w14:solidFill>
+              <w14:schemeClr w14:val="tx1"/>
+            </w14:solidFill>
+          </w14:textFill>
+        </w:rPr>
+        <w:t>focusable</w:t>
+      </w:r>
+    </w:p>
+    <w:p>
+      <w:pPr>
+        <w:numPr>
+          <w:ilvl w:val="0"/>
+          <w:numId w:val="21"/>
+        </w:numPr>
+        <w:ind w:left="0" w:leftChars="0" w:firstLine="0" w:firstLineChars="0"/>
+        <w:rPr>
+          <w:rFonts w:hint="default"/>
+          <w:color w:val="000000" w:themeColor="text1"/>
+          <w:lang w:val="en-US" w:eastAsia="zh-CN"/>
+          <w14:textFill>
+            <w14:solidFill>
+              <w14:schemeClr w14:val="tx1"/>
+            </w14:solidFill>
+          </w14:textFill>
+        </w:rPr>
+      </w:pPr>
+      <w:r>
+        <w:rPr>
+          <w:rFonts w:hint="eastAsia"/>
+          <w:color w:val="000000" w:themeColor="text1"/>
+          <w:lang w:val="en-US" w:eastAsia="zh-CN"/>
+          <w14:textFill>
+            <w14:solidFill>
+              <w14:schemeClr w14:val="tx1"/>
+            </w14:solidFill>
+          </w14:textFill>
+        </w:rPr>
+        <w:t>下列表示Toast较长时间显示的是（）</w:t>
+      </w:r>
+    </w:p>
+    <w:p>
+      <w:pPr>
+        <w:numPr>
+          <w:ilvl w:val="0"/>
+          <w:numId w:val="28"/>
+        </w:numPr>
+        <w:ind w:left="420" w:leftChars="0"/>
+        <w:rPr>
+          <w:rFonts w:hint="default"/>
+          <w:color w:val="C00000"/>
+          <w:lang w:val="en-US" w:eastAsia="zh-CN"/>
+        </w:rPr>
+      </w:pPr>
+      <w:r>
+        <w:rPr>
+          <w:rFonts w:hint="eastAsia"/>
+          <w:color w:val="C00000"/>
+          <w:lang w:val="en-US" w:eastAsia="zh-CN"/>
+        </w:rPr>
+        <w:t>Toast.LENGTH_LONG</w:t>
+      </w:r>
+    </w:p>
+    <w:p>
+      <w:pPr>
+        <w:numPr>
+          <w:ilvl w:val="0"/>
+          <w:numId w:val="28"/>
+        </w:numPr>
+        <w:ind w:left="420" w:leftChars="0"/>
+        <w:rPr>
+          <w:rFonts w:hint="default"/>
+          <w:color w:val="000000" w:themeColor="text1"/>
+          <w:lang w:val="en-US" w:eastAsia="zh-CN"/>
+          <w14:textFill>
+            <w14:solidFill>
+              <w14:schemeClr w14:val="tx1"/>
+            </w14:solidFill>
+          </w14:textFill>
+        </w:rPr>
+      </w:pPr>
+      <w:r>
+        <w:rPr>
+          <w:rFonts w:hint="eastAsia"/>
+          <w:color w:val="000000" w:themeColor="text1"/>
+          <w:lang w:val="en-US" w:eastAsia="zh-CN"/>
+          <w14:textFill>
+            <w14:solidFill>
+              <w14:schemeClr w14:val="tx1"/>
+            </w14:solidFill>
+          </w14:textFill>
+        </w:rPr>
+        <w:t>Toast.LONG</w:t>
+      </w:r>
+    </w:p>
+    <w:p>
+      <w:pPr>
+        <w:numPr>
+          <w:ilvl w:val="0"/>
+          <w:numId w:val="28"/>
+        </w:numPr>
+        <w:ind w:left="420" w:leftChars="0"/>
+        <w:rPr>
+          <w:rFonts w:hint="default"/>
+          <w:color w:val="000000" w:themeColor="text1"/>
+          <w:lang w:val="en-US" w:eastAsia="zh-CN"/>
+          <w14:textFill>
+            <w14:solidFill>
+              <w14:schemeClr w14:val="tx1"/>
+            </w14:solidFill>
+          </w14:textFill>
+        </w:rPr>
+      </w:pPr>
+      <w:r>
+        <w:rPr>
+          <w:rFonts w:hint="eastAsia"/>
+          <w:color w:val="000000" w:themeColor="text1"/>
+          <w:lang w:val="en-US" w:eastAsia="zh-CN"/>
+          <w14:textFill>
+            <w14:solidFill>
+              <w14:schemeClr w14:val="tx1"/>
+            </w14:solidFill>
+          </w14:textFill>
+        </w:rPr>
+        <w:t>Toast.LENGTH_SHORT</w:t>
+      </w:r>
+    </w:p>
+    <w:p>
+      <w:pPr>
+        <w:numPr>
+          <w:ilvl w:val="0"/>
+          <w:numId w:val="28"/>
+        </w:numPr>
+        <w:ind w:left="420" w:leftChars="0"/>
+        <w:rPr>
+          <w:rFonts w:hint="default"/>
+          <w:color w:val="000000" w:themeColor="text1"/>
+          <w:lang w:val="en-US" w:eastAsia="zh-CN"/>
+          <w14:textFill>
+            <w14:solidFill>
+              <w14:schemeClr w14:val="tx1"/>
+            </w14:solidFill>
+          </w14:textFill>
+        </w:rPr>
+      </w:pPr>
+      <w:r>
+        <w:rPr>
+          <w:rFonts w:hint="eastAsia"/>
+          <w:color w:val="000000" w:themeColor="text1"/>
+          <w:lang w:val="en-US" w:eastAsia="zh-CN"/>
+          <w14:textFill>
+            <w14:solidFill>
+              <w14:schemeClr w14:val="tx1"/>
+            </w14:solidFill>
+          </w14:textFill>
+        </w:rPr>
+        <w:t>Toast.SHORT</w:t>
+      </w:r>
+    </w:p>
+    <w:p>
+      <w:pPr>
+        <w:numPr>
+          <w:ilvl w:val="0"/>
+          <w:numId w:val="21"/>
+        </w:numPr>
+        <w:ind w:left="0" w:leftChars="0" w:firstLine="0" w:firstLineChars="0"/>
+        <w:rPr>
+          <w:rFonts w:hint="default"/>
+          <w:color w:val="000000" w:themeColor="text1"/>
+          <w:lang w:val="en-US" w:eastAsia="zh-CN"/>
+          <w14:textFill>
+            <w14:solidFill>
+              <w14:schemeClr w14:val="tx1"/>
+            </w14:solidFill>
+          </w14:textFill>
+        </w:rPr>
+      </w:pPr>
+      <w:r>
+        <w:rPr>
+          <w:rFonts w:hint="eastAsia"/>
+          <w:color w:val="000000" w:themeColor="text1"/>
+          <w:lang w:val="en-US" w:eastAsia="zh-CN"/>
+          <w14:textFill>
+            <w14:solidFill>
+              <w14:schemeClr w14:val="tx1"/>
+            </w14:solidFill>
+          </w14:textFill>
+        </w:rPr>
+        <w:t>在TableLayout中，stretchColumns属性表示（）</w:t>
+      </w:r>
+    </w:p>
+    <w:p>
+      <w:pPr>
+        <w:numPr>
+          <w:ilvl w:val="0"/>
+          <w:numId w:val="29"/>
+        </w:numPr>
+        <w:ind w:left="420" w:leftChars="0"/>
+        <w:rPr>
+          <w:rFonts w:hint="default"/>
+          <w:color w:val="000000" w:themeColor="text1"/>
+          <w:lang w:val="en-US" w:eastAsia="zh-CN"/>
+          <w14:textFill>
+            <w14:solidFill>
+              <w14:schemeClr w14:val="tx1"/>
+            </w14:solidFill>
+          </w14:textFill>
+        </w:rPr>
+      </w:pPr>
+      <w:r>
+        <w:rPr>
+          <w:rFonts w:hint="eastAsia"/>
+          <w:color w:val="000000" w:themeColor="text1"/>
+          <w:lang w:val="en-US" w:eastAsia="zh-CN"/>
+          <w14:textFill>
+            <w14:solidFill>
+              <w14:schemeClr w14:val="tx1"/>
+            </w14:solidFill>
+          </w14:textFill>
+        </w:rPr>
+        <w:t>TableLayout的列数</w:t>
+      </w:r>
+    </w:p>
+    <w:p>
+      <w:pPr>
+        <w:numPr>
+          <w:ilvl w:val="0"/>
+          <w:numId w:val="29"/>
+        </w:numPr>
+        <w:ind w:left="420" w:leftChars="0"/>
+        <w:rPr>
+          <w:rFonts w:hint="default"/>
+          <w:color w:val="000000" w:themeColor="text1"/>
+          <w:lang w:val="en-US" w:eastAsia="zh-CN"/>
+          <w14:textFill>
+            <w14:solidFill>
+              <w14:schemeClr w14:val="tx1"/>
+            </w14:solidFill>
+          </w14:textFill>
+        </w:rPr>
+      </w:pPr>
+      <w:r>
+        <w:rPr>
+          <w:rFonts w:hint="eastAsia"/>
+          <w:color w:val="000000" w:themeColor="text1"/>
+          <w:lang w:val="en-US" w:eastAsia="zh-CN"/>
+          <w14:textFill>
+            <w14:solidFill>
+              <w14:schemeClr w14:val="tx1"/>
+            </w14:solidFill>
+          </w14:textFill>
+        </w:rPr>
+        <w:t>TableLayout的行数</w:t>
+      </w:r>
+    </w:p>
+    <w:p>
+      <w:pPr>
+        <w:numPr>
+          <w:ilvl w:val="0"/>
+          <w:numId w:val="29"/>
+        </w:numPr>
+        <w:ind w:left="420" w:leftChars="0"/>
+        <w:rPr>
+          <w:rFonts w:hint="default"/>
+          <w:color w:val="000000" w:themeColor="text1"/>
+          <w:lang w:val="en-US" w:eastAsia="zh-CN"/>
+          <w14:textFill>
+            <w14:solidFill>
+              <w14:schemeClr w14:val="tx1"/>
+            </w14:solidFill>
+          </w14:textFill>
+        </w:rPr>
+      </w:pPr>
+      <w:r>
+        <w:rPr>
+          <w:rFonts w:hint="eastAsia"/>
+          <w:color w:val="000000" w:themeColor="text1"/>
+          <w:lang w:val="en-US" w:eastAsia="zh-CN"/>
+          <w14:textFill>
+            <w14:solidFill>
+              <w14:schemeClr w14:val="tx1"/>
+            </w14:solidFill>
+          </w14:textFill>
+        </w:rPr>
+        <w:t>TableLayout最多能加入的列数</w:t>
+      </w:r>
+    </w:p>
+    <w:p>
+      <w:pPr>
+        <w:numPr>
+          <w:ilvl w:val="0"/>
+          <w:numId w:val="29"/>
+        </w:numPr>
+        <w:ind w:left="420" w:leftChars="0"/>
+        <w:rPr>
+          <w:rFonts w:hint="default"/>
+          <w:color w:val="C00000"/>
+          <w:lang w:val="en-US" w:eastAsia="zh-CN"/>
+        </w:rPr>
+      </w:pPr>
+      <w:r>
+        <w:rPr>
+          <w:rFonts w:hint="eastAsia"/>
+          <w:color w:val="C00000"/>
+          <w:lang w:val="en-US" w:eastAsia="zh-CN"/>
+        </w:rPr>
+        <w:t>拉伸指定列填充满TableLayout</w:t>
+      </w:r>
+    </w:p>
+    <w:p>
+      <w:pPr>
+        <w:numPr>
+          <w:ilvl w:val="0"/>
+          <w:numId w:val="21"/>
+        </w:numPr>
+        <w:ind w:left="0" w:leftChars="0" w:firstLine="0" w:firstLineChars="0"/>
+        <w:rPr>
+          <w:rFonts w:hint="default"/>
+          <w:color w:val="000000" w:themeColor="text1"/>
+          <w:lang w:val="en-US" w:eastAsia="zh-CN"/>
+          <w14:textFill>
+            <w14:solidFill>
+              <w14:schemeClr w14:val="tx1"/>
+            </w14:solidFill>
+          </w14:textFill>
+        </w:rPr>
+      </w:pPr>
+      <w:r>
+        <w:rPr>
+          <w:rFonts w:hint="eastAsia"/>
+          <w:color w:val="000000" w:themeColor="text1"/>
+          <w:lang w:val="en-US" w:eastAsia="zh-CN"/>
+          <w14:textFill>
+            <w14:solidFill>
+              <w14:schemeClr w14:val="tx1"/>
+            </w14:solidFill>
+          </w14:textFill>
+        </w:rPr>
+        <w:t>在下列选项中，设置线性布局方向的属性是（）</w:t>
+      </w:r>
+    </w:p>
+    <w:p>
+      <w:pPr>
+        <w:numPr>
+          <w:ilvl w:val="0"/>
+          <w:numId w:val="30"/>
+        </w:numPr>
+        <w:ind w:left="420" w:leftChars="0"/>
+        <w:rPr>
+          <w:rFonts w:hint="default"/>
+          <w:color w:val="C00000"/>
+          <w:lang w:val="en-US" w:eastAsia="zh-CN"/>
+        </w:rPr>
+      </w:pPr>
+      <w:r>
+        <w:rPr>
+          <w:rFonts w:hint="eastAsia"/>
+          <w:color w:val="C00000"/>
+          <w:lang w:val="en-US" w:eastAsia="zh-CN"/>
+        </w:rPr>
+        <w:t>orientation</w:t>
+      </w:r>
+    </w:p>
+    <w:p>
+      <w:pPr>
+        <w:numPr>
+          <w:ilvl w:val="0"/>
+          <w:numId w:val="30"/>
+        </w:numPr>
+        <w:ind w:left="420" w:leftChars="0"/>
+        <w:rPr>
+          <w:rFonts w:hint="default"/>
+          <w:color w:val="000000" w:themeColor="text1"/>
+          <w:lang w:val="en-US" w:eastAsia="zh-CN"/>
+          <w14:textFill>
+            <w14:solidFill>
+              <w14:schemeClr w14:val="tx1"/>
+            </w14:solidFill>
+          </w14:textFill>
+        </w:rPr>
+      </w:pPr>
+      <w:r>
+        <w:rPr>
+          <w:rFonts w:hint="eastAsia"/>
+          <w:color w:val="000000" w:themeColor="text1"/>
+          <w:lang w:val="en-US" w:eastAsia="zh-CN"/>
+          <w14:textFill>
+            <w14:solidFill>
+              <w14:schemeClr w14:val="tx1"/>
+            </w14:solidFill>
+          </w14:textFill>
+        </w:rPr>
+        <w:t>gravity</w:t>
+      </w:r>
+    </w:p>
+    <w:p>
+      <w:pPr>
+        <w:numPr>
+          <w:ilvl w:val="0"/>
+          <w:numId w:val="30"/>
+        </w:numPr>
+        <w:ind w:left="420" w:leftChars="0"/>
+        <w:rPr>
+          <w:rFonts w:hint="default"/>
+          <w:color w:val="000000" w:themeColor="text1"/>
+          <w:lang w:val="en-US" w:eastAsia="zh-CN"/>
+          <w14:textFill>
+            <w14:solidFill>
+              <w14:schemeClr w14:val="tx1"/>
+            </w14:solidFill>
+          </w14:textFill>
+        </w:rPr>
+      </w:pPr>
+      <w:r>
+        <w:rPr>
+          <w:rFonts w:hint="eastAsia"/>
+          <w:color w:val="000000" w:themeColor="text1"/>
+          <w:lang w:val="en-US" w:eastAsia="zh-CN"/>
+          <w14:textFill>
+            <w14:solidFill>
+              <w14:schemeClr w14:val="tx1"/>
+            </w14:solidFill>
+          </w14:textFill>
+        </w:rPr>
+        <w:t>layout_gravity</w:t>
+      </w:r>
+    </w:p>
+    <w:p>
+      <w:pPr>
+        <w:numPr>
+          <w:ilvl w:val="0"/>
+          <w:numId w:val="30"/>
+        </w:numPr>
+        <w:ind w:left="420" w:leftChars="0"/>
+        <w:rPr>
+          <w:rFonts w:hint="default"/>
+          <w:color w:val="000000" w:themeColor="text1"/>
+          <w:lang w:val="en-US" w:eastAsia="zh-CN"/>
+          <w14:textFill>
+            <w14:solidFill>
+              <w14:schemeClr w14:val="tx1"/>
+            </w14:solidFill>
+          </w14:textFill>
+        </w:rPr>
+      </w:pPr>
+      <w:r>
+        <w:rPr>
+          <w:rFonts w:hint="eastAsia"/>
+          <w:color w:val="000000" w:themeColor="text1"/>
+          <w:lang w:val="en-US" w:eastAsia="zh-CN"/>
+          <w14:textFill>
+            <w14:solidFill>
+              <w14:schemeClr w14:val="tx1"/>
+            </w14:solidFill>
+          </w14:textFill>
+        </w:rPr>
+        <w:t>padding</w:t>
+      </w:r>
+    </w:p>
+    <w:p>
+      <w:pPr>
+        <w:numPr>
+          <w:ilvl w:val="0"/>
+          <w:numId w:val="21"/>
+        </w:numPr>
+        <w:ind w:left="0" w:leftChars="0" w:firstLine="0" w:firstLineChars="0"/>
+        <w:rPr>
+          <w:rFonts w:hint="default"/>
+          <w:color w:val="000000" w:themeColor="text1"/>
+          <w:lang w:val="en-US" w:eastAsia="zh-CN"/>
+          <w14:textFill>
+            <w14:solidFill>
+              <w14:schemeClr w14:val="tx1"/>
+            </w14:solidFill>
+          </w14:textFill>
+        </w:rPr>
+      </w:pPr>
+      <w:r>
+        <w:rPr>
+          <w:rFonts w:hint="eastAsia"/>
+          <w:color w:val="000000" w:themeColor="text1"/>
+          <w:lang w:val="en-US" w:eastAsia="zh-CN"/>
+          <w14:textFill>
+            <w14:solidFill>
+              <w14:schemeClr w14:val="tx1"/>
+            </w14:solidFill>
+          </w14:textFill>
+        </w:rPr>
+        <w:t>放入绝对布局中的控件需要通过____两个属性指定其准确地坐标值</w:t>
+      </w:r>
+    </w:p>
+    <w:p>
+      <w:pPr>
+        <w:numPr>
+          <w:ilvl w:val="0"/>
+          <w:numId w:val="31"/>
+        </w:numPr>
+        <w:ind w:left="420" w:leftChars="0"/>
+        <w:rPr>
+          <w:rFonts w:hint="default"/>
+          <w:color w:val="000000" w:themeColor="text1"/>
+          <w:lang w:val="en-US" w:eastAsia="zh-CN"/>
+          <w14:textFill>
+            <w14:solidFill>
+              <w14:schemeClr w14:val="tx1"/>
+            </w14:solidFill>
+          </w14:textFill>
+        </w:rPr>
+      </w:pPr>
+      <w:r>
+        <w:rPr>
+          <w:rFonts w:hint="eastAsia"/>
+          <w:color w:val="000000" w:themeColor="text1"/>
+          <w:lang w:val="en-US" w:eastAsia="zh-CN"/>
+          <w14:textFill>
+            <w14:solidFill>
+              <w14:schemeClr w14:val="tx1"/>
+            </w14:solidFill>
+          </w14:textFill>
+        </w:rPr>
+        <w:t>android:width和android:height</w:t>
+      </w:r>
+    </w:p>
+    <w:p>
+      <w:pPr>
+        <w:numPr>
+          <w:ilvl w:val="0"/>
+          <w:numId w:val="31"/>
+        </w:numPr>
+        <w:ind w:left="420" w:leftChars="0"/>
+        <w:rPr>
+          <w:rFonts w:hint="default"/>
+          <w:color w:val="000000" w:themeColor="text1"/>
+          <w:lang w:val="en-US" w:eastAsia="zh-CN"/>
+          <w14:textFill>
+            <w14:solidFill>
+              <w14:schemeClr w14:val="tx1"/>
+            </w14:solidFill>
+          </w14:textFill>
+        </w:rPr>
+      </w:pPr>
+      <w:r>
+        <w:rPr>
+          <w:rFonts w:hint="eastAsia"/>
+          <w:color w:val="000000" w:themeColor="text1"/>
+          <w:lang w:val="en-US" w:eastAsia="zh-CN"/>
+          <w14:textFill>
+            <w14:solidFill>
+              <w14:schemeClr w14:val="tx1"/>
+            </w14:solidFill>
+          </w14:textFill>
+        </w:rPr>
+        <w:t>android:layout_width和android:layout_height</w:t>
+      </w:r>
+    </w:p>
+    <w:p>
+      <w:pPr>
+        <w:numPr>
+          <w:ilvl w:val="0"/>
+          <w:numId w:val="31"/>
+        </w:numPr>
+        <w:ind w:left="420" w:leftChars="0"/>
+        <w:rPr>
+          <w:rFonts w:hint="default"/>
+          <w:color w:val="000000" w:themeColor="text1"/>
+          <w:lang w:val="en-US" w:eastAsia="zh-CN"/>
+          <w14:textFill>
+            <w14:solidFill>
+              <w14:schemeClr w14:val="tx1"/>
+            </w14:solidFill>
+          </w14:textFill>
+        </w:rPr>
+      </w:pPr>
+      <w:r>
+        <w:rPr>
+          <w:rFonts w:hint="eastAsia"/>
+          <w:color w:val="000000" w:themeColor="text1"/>
+          <w:lang w:val="en-US" w:eastAsia="zh-CN"/>
+          <w14:textFill>
+            <w14:solidFill>
+              <w14:schemeClr w14:val="tx1"/>
+            </w14:solidFill>
+          </w14:textFill>
+        </w:rPr>
+        <w:t>android:x和android:y</w:t>
+      </w:r>
+    </w:p>
+    <w:p>
+      <w:pPr>
+        <w:numPr>
+          <w:ilvl w:val="0"/>
+          <w:numId w:val="31"/>
+        </w:numPr>
+        <w:ind w:left="420" w:leftChars="0"/>
+        <w:rPr>
+          <w:rFonts w:hint="default"/>
+          <w:color w:val="C00000"/>
+          <w:lang w:val="en-US" w:eastAsia="zh-CN"/>
+        </w:rPr>
+      </w:pPr>
+      <w:r>
+        <w:rPr>
+          <w:rFonts w:hint="eastAsia"/>
+          <w:color w:val="C00000"/>
+          <w:lang w:val="en-US" w:eastAsia="zh-CN"/>
+        </w:rPr>
+        <w:t>android:layout_x和android:layout_y</w:t>
+      </w:r>
+    </w:p>
+    <w:p>
+      <w:pPr>
+        <w:numPr>
+          <w:ilvl w:val="0"/>
+          <w:numId w:val="21"/>
+        </w:numPr>
+        <w:ind w:left="0" w:leftChars="0" w:firstLine="0" w:firstLineChars="0"/>
+        <w:rPr>
+          <w:rFonts w:hint="eastAsia"/>
+          <w:color w:val="000000" w:themeColor="text1"/>
+          <w:lang w:val="en-US" w:eastAsia="zh-CN"/>
+          <w14:textFill>
+            <w14:solidFill>
+              <w14:schemeClr w14:val="tx1"/>
+            </w14:solidFill>
+          </w14:textFill>
+        </w:rPr>
+      </w:pPr>
+      <w:r>
+        <w:rPr>
+          <w:rFonts w:hint="eastAsia"/>
+          <w:color w:val="000000" w:themeColor="text1"/>
+          <w:lang w:val="en-US" w:eastAsia="zh-CN"/>
+          <w14:textFill>
+            <w14:solidFill>
+              <w14:schemeClr w14:val="tx1"/>
+            </w14:solidFill>
+          </w14:textFill>
+        </w:rPr>
+        <w:t>在线性布局文件中，把方向设置为水平方向的属性是（）</w:t>
+      </w:r>
+    </w:p>
+    <w:p>
+      <w:pPr>
+        <w:numPr>
+          <w:ilvl w:val="0"/>
+          <w:numId w:val="32"/>
+        </w:numPr>
+        <w:ind w:left="420" w:leftChars="0"/>
+        <w:rPr>
+          <w:rFonts w:hint="default"/>
+          <w:color w:val="000000" w:themeColor="text1"/>
+          <w:lang w:val="en-US" w:eastAsia="zh-CN"/>
+          <w14:textFill>
+            <w14:solidFill>
+              <w14:schemeClr w14:val="tx1"/>
+            </w14:solidFill>
+          </w14:textFill>
+        </w:rPr>
+      </w:pPr>
+      <w:r>
+        <w:rPr>
+          <w:rFonts w:hint="eastAsia"/>
+          <w:color w:val="000000" w:themeColor="text1"/>
+          <w:lang w:val="en-US" w:eastAsia="zh-CN"/>
+          <w14:textFill>
+            <w14:solidFill>
+              <w14:schemeClr w14:val="tx1"/>
+            </w14:solidFill>
+          </w14:textFill>
+        </w:rPr>
+        <w:t>vertical</w:t>
+      </w:r>
+    </w:p>
+    <w:p>
+      <w:pPr>
+        <w:numPr>
+          <w:ilvl w:val="0"/>
+          <w:numId w:val="32"/>
+        </w:numPr>
+        <w:ind w:left="420" w:leftChars="0"/>
+        <w:rPr>
+          <w:rFonts w:hint="default"/>
+          <w:color w:val="C00000"/>
+          <w:lang w:val="en-US" w:eastAsia="zh-CN"/>
+        </w:rPr>
+      </w:pPr>
+      <w:r>
+        <w:rPr>
+          <w:rFonts w:hint="eastAsia"/>
+          <w:color w:val="C00000"/>
+          <w:lang w:val="en-US" w:eastAsia="zh-CN"/>
+        </w:rPr>
+        <w:t>horizontal</w:t>
+      </w:r>
+    </w:p>
+    <w:p>
+      <w:pPr>
+        <w:numPr>
+          <w:ilvl w:val="0"/>
+          <w:numId w:val="32"/>
+        </w:numPr>
+        <w:ind w:left="420" w:leftChars="0"/>
+        <w:rPr>
+          <w:rFonts w:hint="default"/>
+          <w:color w:val="000000" w:themeColor="text1"/>
+          <w:lang w:val="en-US" w:eastAsia="zh-CN"/>
+          <w14:textFill>
+            <w14:solidFill>
+              <w14:schemeClr w14:val="tx1"/>
+            </w14:solidFill>
+          </w14:textFill>
+        </w:rPr>
+      </w:pPr>
+      <w:r>
+        <w:rPr>
+          <w:rFonts w:hint="eastAsia"/>
+          <w:color w:val="000000" w:themeColor="text1"/>
+          <w:lang w:val="en-US" w:eastAsia="zh-CN"/>
+          <w14:textFill>
+            <w14:solidFill>
+              <w14:schemeClr w14:val="tx1"/>
+            </w14:solidFill>
+          </w14:textFill>
+        </w:rPr>
+        <w:t>fill_vertical</w:t>
+      </w:r>
+    </w:p>
+    <w:p>
+      <w:pPr>
+        <w:numPr>
+          <w:ilvl w:val="0"/>
+          <w:numId w:val="32"/>
+        </w:numPr>
+        <w:ind w:left="420" w:leftChars="0"/>
+        <w:rPr>
+          <w:rFonts w:hint="default"/>
+          <w:color w:val="000000" w:themeColor="text1"/>
+          <w:lang w:val="en-US" w:eastAsia="zh-CN"/>
+          <w14:textFill>
+            <w14:solidFill>
+              <w14:schemeClr w14:val="tx1"/>
+            </w14:solidFill>
+          </w14:textFill>
+        </w:rPr>
+      </w:pPr>
+      <w:r>
+        <w:rPr>
+          <w:rFonts w:hint="eastAsia"/>
+          <w:color w:val="000000" w:themeColor="text1"/>
+          <w:lang w:val="en-US" w:eastAsia="zh-CN"/>
+          <w14:textFill>
+            <w14:solidFill>
+              <w14:schemeClr w14:val="tx1"/>
+            </w14:solidFill>
+          </w14:textFill>
+        </w:rPr>
+        <w:t>fill_horizontal</w:t>
+      </w:r>
+    </w:p>
+    <w:p>
+      <w:pPr>
+        <w:numPr>
+          <w:ilvl w:val="0"/>
+          <w:numId w:val="21"/>
+        </w:numPr>
+        <w:ind w:left="0" w:leftChars="0" w:firstLine="0" w:firstLineChars="0"/>
+        <w:rPr>
+          <w:rFonts w:hint="default"/>
+          <w:color w:val="000000" w:themeColor="text1"/>
+          <w:lang w:val="en-US" w:eastAsia="zh-CN"/>
+          <w14:textFill>
+            <w14:solidFill>
+              <w14:schemeClr w14:val="tx1"/>
+            </w14:solidFill>
+          </w14:textFill>
+        </w:rPr>
+      </w:pPr>
+      <w:r>
+        <w:rPr>
+          <w:rFonts w:hint="eastAsia"/>
+          <w:color w:val="000000" w:themeColor="text1"/>
+          <w:lang w:val="en-US" w:eastAsia="zh-CN"/>
+          <w14:textFill>
+            <w14:solidFill>
+              <w14:schemeClr w14:val="tx1"/>
+            </w14:solidFill>
+          </w14:textFill>
+        </w:rPr>
+        <w:t>在下列选项中，表示Toast较短时间显示信息的是（）</w:t>
+      </w:r>
+    </w:p>
+    <w:p>
+      <w:pPr>
+        <w:numPr>
+          <w:ilvl w:val="0"/>
+          <w:numId w:val="33"/>
+        </w:numPr>
+        <w:ind w:left="420" w:leftChars="0"/>
+        <w:rPr>
+          <w:rFonts w:hint="default"/>
+          <w:color w:val="000000" w:themeColor="text1"/>
+          <w:lang w:val="en-US" w:eastAsia="zh-CN"/>
+          <w14:textFill>
+            <w14:solidFill>
+              <w14:schemeClr w14:val="tx1"/>
+            </w14:solidFill>
+          </w14:textFill>
+        </w:rPr>
+      </w:pPr>
+      <w:r>
+        <w:rPr>
+          <w:rFonts w:hint="eastAsia"/>
+          <w:color w:val="000000" w:themeColor="text1"/>
+          <w:lang w:val="en-US" w:eastAsia="zh-CN"/>
+          <w14:textFill>
+            <w14:solidFill>
+              <w14:schemeClr w14:val="tx1"/>
+            </w14:solidFill>
+          </w14:textFill>
+        </w:rPr>
+        <w:t>Toast.LENGTH_LONG</w:t>
+      </w:r>
+    </w:p>
+    <w:p>
+      <w:pPr>
+        <w:numPr>
+          <w:ilvl w:val="0"/>
+          <w:numId w:val="33"/>
+        </w:numPr>
+        <w:ind w:left="420" w:leftChars="0"/>
+        <w:rPr>
+          <w:rFonts w:hint="default"/>
+          <w:color w:val="000000" w:themeColor="text1"/>
+          <w:lang w:val="en-US" w:eastAsia="zh-CN"/>
+          <w14:textFill>
+            <w14:solidFill>
+              <w14:schemeClr w14:val="tx1"/>
+            </w14:solidFill>
+          </w14:textFill>
+        </w:rPr>
+      </w:pPr>
+      <w:r>
+        <w:rPr>
+          <w:rFonts w:hint="eastAsia"/>
+          <w:color w:val="000000" w:themeColor="text1"/>
+          <w:lang w:val="en-US" w:eastAsia="zh-CN"/>
+          <w14:textFill>
+            <w14:solidFill>
+              <w14:schemeClr w14:val="tx1"/>
+            </w14:solidFill>
+          </w14:textFill>
+        </w:rPr>
+        <w:t>Toast.LONG</w:t>
+      </w:r>
+    </w:p>
+    <w:p>
+      <w:pPr>
+        <w:numPr>
+          <w:ilvl w:val="0"/>
+          <w:numId w:val="33"/>
+        </w:numPr>
+        <w:ind w:left="420" w:leftChars="0"/>
+        <w:rPr>
+          <w:rFonts w:hint="default"/>
+          <w:color w:val="C00000"/>
+          <w:lang w:val="en-US" w:eastAsia="zh-CN"/>
+        </w:rPr>
+      </w:pPr>
+      <w:r>
+        <w:rPr>
+          <w:rFonts w:hint="eastAsia"/>
+          <w:color w:val="C00000"/>
+          <w:lang w:val="en-US" w:eastAsia="zh-CN"/>
+        </w:rPr>
+        <w:t>Toast.LENGTH_SHORT</w:t>
+      </w:r>
+    </w:p>
+    <w:p>
+      <w:pPr>
+        <w:numPr>
+          <w:ilvl w:val="0"/>
+          <w:numId w:val="33"/>
+        </w:numPr>
+        <w:ind w:left="420" w:leftChars="0"/>
+        <w:rPr>
+          <w:rFonts w:hint="default"/>
+          <w:color w:val="000000" w:themeColor="text1"/>
+          <w:lang w:val="en-US" w:eastAsia="zh-CN"/>
+          <w14:textFill>
+            <w14:solidFill>
+              <w14:schemeClr w14:val="tx1"/>
+            </w14:solidFill>
+          </w14:textFill>
+        </w:rPr>
+      </w:pPr>
+      <w:r>
+        <w:rPr>
+          <w:rFonts w:hint="eastAsia"/>
+          <w:color w:val="000000" w:themeColor="text1"/>
+          <w:lang w:val="en-US" w:eastAsia="zh-CN"/>
+          <w14:textFill>
+            <w14:solidFill>
+              <w14:schemeClr w14:val="tx1"/>
+            </w14:solidFill>
+          </w14:textFill>
+        </w:rPr>
+        <w:t>Toast.SHORT</w:t>
+      </w:r>
       <w:bookmarkStart w:id="0" w:name="_GoBack"/>
       <w:bookmarkEnd w:id="0"/>
-    </w:p>
-    <w:p>
-      <w:pPr>
-        <w:numPr>
-          <w:ilvl w:val="0"/>
-          <w:numId w:val="17"/>
-        </w:numPr>
-        <w:ind w:left="420" w:leftChars="0"/>
-        <w:rPr>
-          <w:rFonts w:hint="default" w:eastAsiaTheme="minorEastAsia"/>
-          <w:color w:val="000000" w:themeColor="text1"/>
-          <w:lang w:val="en-US" w:eastAsia="zh-CN"/>
-          <w14:textFill>
-            <w14:solidFill>
-              <w14:schemeClr w14:val="tx1"/>
-            </w14:solidFill>
-          </w14:textFill>
-        </w:rPr>
-      </w:pPr>
-      <w:r>
-        <w:rPr>
-          <w:rFonts w:hint="eastAsia"/>
-          <w:color w:val="000000" w:themeColor="text1"/>
-          <w:lang w:val="en-US" w:eastAsia="zh-CN"/>
-          <w14:textFill>
-            <w14:solidFill>
-              <w14:schemeClr w14:val="tx1"/>
-            </w14:solidFill>
-          </w14:textFill>
-        </w:rPr>
-        <w:t>onPause()</w:t>
-      </w:r>
-    </w:p>
-    <w:p>
-      <w:pPr>
-        <w:numPr>
-          <w:ilvl w:val="0"/>
-          <w:numId w:val="17"/>
-        </w:numPr>
-        <w:ind w:left="420" w:leftChars="0"/>
-        <w:rPr>
-          <w:rFonts w:hint="default" w:eastAsiaTheme="minorEastAsia"/>
-          <w:color w:val="000000" w:themeColor="text1"/>
-          <w:lang w:val="en-US" w:eastAsia="zh-CN"/>
-          <w14:textFill>
-            <w14:solidFill>
-              <w14:schemeClr w14:val="tx1"/>
-            </w14:solidFill>
-          </w14:textFill>
-        </w:rPr>
-      </w:pPr>
-      <w:r>
-        <w:rPr>
-          <w:rFonts w:hint="eastAsia"/>
-          <w:color w:val="000000" w:themeColor="text1"/>
-          <w:lang w:val="en-US" w:eastAsia="zh-CN"/>
-          <w14:textFill>
-            <w14:solidFill>
-              <w14:schemeClr w14:val="tx1"/>
-            </w14:solidFill>
-          </w14:textFill>
-        </w:rPr>
-        <w:t>onDestroy()</w:t>
-      </w:r>
-    </w:p>
-    <w:p>
-      <w:pPr>
-        <w:numPr>
-          <w:ilvl w:val="0"/>
-          <w:numId w:val="11"/>
-        </w:numPr>
-        <w:ind w:left="0" w:leftChars="0" w:firstLine="0" w:firstLineChars="0"/>
-        <w:rPr>
-          <w:rFonts w:hint="default" w:eastAsiaTheme="minorEastAsia"/>
-          <w:color w:val="000000" w:themeColor="text1"/>
-          <w:lang w:val="en-US" w:eastAsia="zh-CN"/>
-          <w14:textFill>
-            <w14:solidFill>
-              <w14:schemeClr w14:val="tx1"/>
-            </w14:solidFill>
-          </w14:textFill>
-        </w:rPr>
-      </w:pPr>
-      <w:r>
-        <w:rPr>
-          <w:rFonts w:hint="eastAsia"/>
-          <w:color w:val="000000" w:themeColor="text1"/>
-          <w:lang w:val="en-US" w:eastAsia="zh-CN"/>
-          <w14:textFill>
-            <w14:solidFill>
-              <w14:schemeClr w14:val="tx1"/>
-            </w14:solidFill>
-          </w14:textFill>
-        </w:rPr>
-        <w:t>Android使用（）的方式来管理Activity的实例</w:t>
-      </w:r>
-    </w:p>
-    <w:p>
-      <w:pPr>
-        <w:numPr>
-          <w:ilvl w:val="0"/>
-          <w:numId w:val="18"/>
-        </w:numPr>
-        <w:ind w:left="420" w:leftChars="0"/>
-        <w:rPr>
-          <w:rFonts w:hint="default" w:eastAsiaTheme="minorEastAsia"/>
-          <w:color w:val="000000" w:themeColor="text1"/>
-          <w:lang w:val="en-US" w:eastAsia="zh-CN"/>
-          <w14:textFill>
-            <w14:solidFill>
-              <w14:schemeClr w14:val="tx1"/>
-            </w14:solidFill>
-          </w14:textFill>
-        </w:rPr>
-      </w:pPr>
-      <w:r>
-        <w:rPr>
-          <w:rFonts w:hint="eastAsia"/>
-          <w:color w:val="000000" w:themeColor="text1"/>
-          <w:lang w:val="en-US" w:eastAsia="zh-CN"/>
-          <w14:textFill>
-            <w14:solidFill>
-              <w14:schemeClr w14:val="tx1"/>
-            </w14:solidFill>
-          </w14:textFill>
-        </w:rPr>
-        <w:t>任务栈</w:t>
-      </w:r>
     </w:p>
     <w:sectPr>
       <w:pgSz w:w="11906" w:h="16838"/>
@@ -2263,6 +4760,42 @@
 <file path=word/numbering.xml><?xml version="1.0" encoding="utf-8"?>
 <w:numbering xmlns:wpc="http://schemas.microsoft.com/office/word/2010/wordprocessingCanvas" xmlns:mc="http://schemas.openxmlformats.org/markup-compatibility/2006" xmlns:o="urn:schemas-microsoft-com:office:office" xmlns:r="http://schemas.openxmlformats.org/officeDocument/2006/relationships" xmlns:m="http://schemas.openxmlformats.org/officeDocument/2006/math" xmlns:v="urn:schemas-microsoft-com:vml" xmlns:wp14="http://schemas.microsoft.com/office/word/2010/wordprocessingDrawing" xmlns:wp="http://schemas.openxmlformats.org/drawingml/2006/wordprocessingDrawing" xmlns:w10="urn:schemas-microsoft-com:office:word" xmlns:w="http://schemas.openxmlformats.org/wordprocessingml/2006/main" xmlns:w14="http://schemas.microsoft.com/office/word/2010/wordml" xmlns:wpg="http://schemas.microsoft.com/office/word/2010/wordprocessingGroup" xmlns:wpi="http://schemas.microsoft.com/office/word/2010/wordprocessingInk" xmlns:wne="http://schemas.microsoft.com/office/word/2006/wordml" xmlns:wps="http://schemas.microsoft.com/office/word/2010/wordprocessingShape" mc:Ignorable="w14 wp14">
   <w:abstractNum w:abstractNumId="0">
+    <w:nsid w:val="812A6B65"/>
+    <w:multiLevelType w:val="singleLevel"/>
+    <w:tmpl w:val="812A6B65"/>
+    <w:lvl w:ilvl="0" w:tentative="0">
+      <w:start w:val="1"/>
+      <w:numFmt w:val="upperLetter"/>
+      <w:suff w:val="space"/>
+      <w:lvlText w:val="%1."/>
+      <w:lvlJc w:val="left"/>
+    </w:lvl>
+  </w:abstractNum>
+  <w:abstractNum w:abstractNumId="1">
+    <w:nsid w:val="84DE6D32"/>
+    <w:multiLevelType w:val="singleLevel"/>
+    <w:tmpl w:val="84DE6D32"/>
+    <w:lvl w:ilvl="0" w:tentative="0">
+      <w:start w:val="1"/>
+      <w:numFmt w:val="upperLetter"/>
+      <w:suff w:val="space"/>
+      <w:lvlText w:val="%1."/>
+      <w:lvlJc w:val="left"/>
+    </w:lvl>
+  </w:abstractNum>
+  <w:abstractNum w:abstractNumId="2">
+    <w:nsid w:val="8822ADD5"/>
+    <w:multiLevelType w:val="singleLevel"/>
+    <w:tmpl w:val="8822ADD5"/>
+    <w:lvl w:ilvl="0" w:tentative="0">
+      <w:start w:val="1"/>
+      <w:numFmt w:val="upperLetter"/>
+      <w:suff w:val="space"/>
+      <w:lvlText w:val="%1."/>
+      <w:lvlJc w:val="left"/>
+    </w:lvl>
+  </w:abstractNum>
+  <w:abstractNum w:abstractNumId="3">
     <w:nsid w:val="8BC70131"/>
     <w:multiLevelType w:val="singleLevel"/>
     <w:tmpl w:val="8BC70131"/>
@@ -2274,7 +4807,19 @@
       <w:lvlJc w:val="left"/>
     </w:lvl>
   </w:abstractNum>
-  <w:abstractNum w:abstractNumId="1">
+  <w:abstractNum w:abstractNumId="4">
+    <w:nsid w:val="91711B73"/>
+    <w:multiLevelType w:val="singleLevel"/>
+    <w:tmpl w:val="91711B73"/>
+    <w:lvl w:ilvl="0" w:tentative="0">
+      <w:start w:val="1"/>
+      <w:numFmt w:val="upperLetter"/>
+      <w:suff w:val="space"/>
+      <w:lvlText w:val="%1."/>
+      <w:lvlJc w:val="left"/>
+    </w:lvl>
+  </w:abstractNum>
+  <w:abstractNum w:abstractNumId="5">
     <w:nsid w:val="925870A5"/>
     <w:multiLevelType w:val="singleLevel"/>
     <w:tmpl w:val="925870A5"/>
@@ -2286,7 +4831,7 @@
       <w:lvlJc w:val="left"/>
     </w:lvl>
   </w:abstractNum>
-  <w:abstractNum w:abstractNumId="2">
+  <w:abstractNum w:abstractNumId="6">
     <w:nsid w:val="99832427"/>
     <w:multiLevelType w:val="singleLevel"/>
     <w:tmpl w:val="99832427"/>
@@ -2298,7 +4843,7 @@
       <w:lvlJc w:val="left"/>
     </w:lvl>
   </w:abstractNum>
-  <w:abstractNum w:abstractNumId="3">
+  <w:abstractNum w:abstractNumId="7">
     <w:nsid w:val="A2D275E7"/>
     <w:multiLevelType w:val="singleLevel"/>
     <w:tmpl w:val="A2D275E7"/>
@@ -2310,7 +4855,19 @@
       <w:lvlJc w:val="left"/>
     </w:lvl>
   </w:abstractNum>
-  <w:abstractNum w:abstractNumId="4">
+  <w:abstractNum w:abstractNumId="8">
+    <w:nsid w:val="A65611E2"/>
+    <w:multiLevelType w:val="singleLevel"/>
+    <w:tmpl w:val="A65611E2"/>
+    <w:lvl w:ilvl="0" w:tentative="0">
+      <w:start w:val="1"/>
+      <w:numFmt w:val="upperLetter"/>
+      <w:suff w:val="space"/>
+      <w:lvlText w:val="%1."/>
+      <w:lvlJc w:val="left"/>
+    </w:lvl>
+  </w:abstractNum>
+  <w:abstractNum w:abstractNumId="9">
     <w:nsid w:val="AA3C5EDD"/>
     <w:multiLevelType w:val="singleLevel"/>
     <w:tmpl w:val="AA3C5EDD"/>
@@ -2322,7 +4879,7 @@
       <w:lvlJc w:val="left"/>
     </w:lvl>
   </w:abstractNum>
-  <w:abstractNum w:abstractNumId="5">
+  <w:abstractNum w:abstractNumId="10">
     <w:nsid w:val="B54681C2"/>
     <w:multiLevelType w:val="singleLevel"/>
     <w:tmpl w:val="B54681C2"/>
@@ -2334,7 +4891,7 @@
       <w:lvlJc w:val="left"/>
     </w:lvl>
   </w:abstractNum>
-  <w:abstractNum w:abstractNumId="6">
+  <w:abstractNum w:abstractNumId="11">
     <w:nsid w:val="D7ACDDF2"/>
     <w:multiLevelType w:val="singleLevel"/>
     <w:tmpl w:val="D7ACDDF2"/>
@@ -2346,7 +4903,7 @@
       <w:lvlJc w:val="left"/>
     </w:lvl>
   </w:abstractNum>
-  <w:abstractNum w:abstractNumId="7">
+  <w:abstractNum w:abstractNumId="12">
     <w:nsid w:val="DB7D56A2"/>
     <w:multiLevelType w:val="singleLevel"/>
     <w:tmpl w:val="DB7D56A2"/>
@@ -2358,7 +4915,19 @@
       <w:lvlJc w:val="left"/>
     </w:lvl>
   </w:abstractNum>
-  <w:abstractNum w:abstractNumId="8">
+  <w:abstractNum w:abstractNumId="13">
+    <w:nsid w:val="EA5AEE69"/>
+    <w:multiLevelType w:val="singleLevel"/>
+    <w:tmpl w:val="EA5AEE69"/>
+    <w:lvl w:ilvl="0" w:tentative="0">
+      <w:start w:val="1"/>
+      <w:numFmt w:val="upperLetter"/>
+      <w:suff w:val="space"/>
+      <w:lvlText w:val="%1."/>
+      <w:lvlJc w:val="left"/>
+    </w:lvl>
+  </w:abstractNum>
+  <w:abstractNum w:abstractNumId="14">
     <w:nsid w:val="EED8620C"/>
     <w:multiLevelType w:val="singleLevel"/>
     <w:tmpl w:val="EED8620C"/>
@@ -2373,7 +4942,7 @@
       </w:rPr>
     </w:lvl>
   </w:abstractNum>
-  <w:abstractNum w:abstractNumId="9">
+  <w:abstractNum w:abstractNumId="15">
     <w:nsid w:val="F5D76BDC"/>
     <w:multiLevelType w:val="singleLevel"/>
     <w:tmpl w:val="F5D76BDC"/>
@@ -2385,7 +4954,163 @@
       <w:lvlJc w:val="left"/>
     </w:lvl>
   </w:abstractNum>
-  <w:abstractNum w:abstractNumId="10">
+  <w:abstractNum w:abstractNumId="16">
+    <w:nsid w:val="FF170B1A"/>
+    <w:multiLevelType w:val="multilevel"/>
+    <w:tmpl w:val="FF170B1A"/>
+    <w:lvl w:ilvl="0" w:tentative="0">
+      <w:start w:val="1"/>
+      <w:numFmt w:val="decimal"/>
+      <w:suff w:val="space"/>
+      <w:lvlText w:val="%1."/>
+      <w:lvlJc w:val="left"/>
+    </w:lvl>
+    <w:lvl w:ilvl="1" w:tentative="0">
+      <w:start w:val="1"/>
+      <w:numFmt w:val="decimal"/>
+      <w:lvlText w:val="(%2)"/>
+      <w:lvlJc w:val="left"/>
+      <w:pPr>
+        <w:tabs>
+          <w:tab w:val="left" w:pos="840"/>
+        </w:tabs>
+        <w:ind w:left="840" w:leftChars="0" w:hanging="420" w:firstLineChars="0"/>
+      </w:pPr>
+      <w:rPr>
+        <w:rFonts w:hint="default"/>
+      </w:rPr>
+    </w:lvl>
+    <w:lvl w:ilvl="2" w:tentative="0">
+      <w:start w:val="1"/>
+      <w:numFmt w:val="decimalEnclosedCircleChinese"/>
+      <w:lvlText w:val="%3"/>
+      <w:lvlJc w:val="left"/>
+      <w:pPr>
+        <w:tabs>
+          <w:tab w:val="left" w:pos="1260"/>
+        </w:tabs>
+        <w:ind w:left="1260" w:leftChars="0" w:hanging="420" w:firstLineChars="0"/>
+      </w:pPr>
+      <w:rPr>
+        <w:rFonts w:hint="default"/>
+      </w:rPr>
+    </w:lvl>
+    <w:lvl w:ilvl="3" w:tentative="0">
+      <w:start w:val="1"/>
+      <w:numFmt w:val="decimal"/>
+      <w:lvlText w:val="%4)"/>
+      <w:lvlJc w:val="left"/>
+      <w:pPr>
+        <w:tabs>
+          <w:tab w:val="left" w:pos="1680"/>
+        </w:tabs>
+        <w:ind w:left="1680" w:leftChars="0" w:hanging="420" w:firstLineChars="0"/>
+      </w:pPr>
+      <w:rPr>
+        <w:rFonts w:hint="default"/>
+      </w:rPr>
+    </w:lvl>
+    <w:lvl w:ilvl="4" w:tentative="0">
+      <w:start w:val="1"/>
+      <w:numFmt w:val="lowerLetter"/>
+      <w:lvlText w:val="%5."/>
+      <w:lvlJc w:val="left"/>
+      <w:pPr>
+        <w:tabs>
+          <w:tab w:val="left" w:pos="2100"/>
+        </w:tabs>
+        <w:ind w:left="2100" w:leftChars="0" w:hanging="420" w:firstLineChars="0"/>
+      </w:pPr>
+      <w:rPr>
+        <w:rFonts w:hint="default"/>
+      </w:rPr>
+    </w:lvl>
+    <w:lvl w:ilvl="5" w:tentative="0">
+      <w:start w:val="1"/>
+      <w:numFmt w:val="lowerLetter"/>
+      <w:lvlText w:val="%6)"/>
+      <w:lvlJc w:val="left"/>
+      <w:pPr>
+        <w:tabs>
+          <w:tab w:val="left" w:pos="2520"/>
+        </w:tabs>
+        <w:ind w:left="2520" w:leftChars="0" w:hanging="420" w:firstLineChars="0"/>
+      </w:pPr>
+      <w:rPr>
+        <w:rFonts w:hint="default"/>
+      </w:rPr>
+    </w:lvl>
+    <w:lvl w:ilvl="6" w:tentative="0">
+      <w:start w:val="1"/>
+      <w:numFmt w:val="lowerRoman"/>
+      <w:lvlText w:val="%7."/>
+      <w:lvlJc w:val="left"/>
+      <w:pPr>
+        <w:tabs>
+          <w:tab w:val="left" w:pos="2940"/>
+        </w:tabs>
+        <w:ind w:left="2940" w:leftChars="0" w:hanging="420" w:firstLineChars="0"/>
+      </w:pPr>
+      <w:rPr>
+        <w:rFonts w:hint="default"/>
+      </w:rPr>
+    </w:lvl>
+    <w:lvl w:ilvl="7" w:tentative="0">
+      <w:start w:val="1"/>
+      <w:numFmt w:val="lowerRoman"/>
+      <w:lvlText w:val="%8)"/>
+      <w:lvlJc w:val="left"/>
+      <w:pPr>
+        <w:tabs>
+          <w:tab w:val="left" w:pos="3360"/>
+        </w:tabs>
+        <w:ind w:left="3360" w:leftChars="0" w:hanging="420" w:firstLineChars="0"/>
+      </w:pPr>
+      <w:rPr>
+        <w:rFonts w:hint="default"/>
+      </w:rPr>
+    </w:lvl>
+    <w:lvl w:ilvl="8" w:tentative="0">
+      <w:start w:val="1"/>
+      <w:numFmt w:val="lowerLetter"/>
+      <w:lvlText w:val="%9."/>
+      <w:lvlJc w:val="left"/>
+      <w:pPr>
+        <w:tabs>
+          <w:tab w:val="left" w:pos="3780"/>
+        </w:tabs>
+        <w:ind w:left="3780" w:leftChars="0" w:hanging="420" w:firstLineChars="0"/>
+      </w:pPr>
+      <w:rPr>
+        <w:rFonts w:hint="default"/>
+      </w:rPr>
+    </w:lvl>
+  </w:abstractNum>
+  <w:abstractNum w:abstractNumId="17">
+    <w:nsid w:val="0128F731"/>
+    <w:multiLevelType w:val="singleLevel"/>
+    <w:tmpl w:val="0128F731"/>
+    <w:lvl w:ilvl="0" w:tentative="0">
+      <w:start w:val="1"/>
+      <w:numFmt w:val="upperLetter"/>
+      <w:suff w:val="space"/>
+      <w:lvlText w:val="%1."/>
+      <w:lvlJc w:val="left"/>
+    </w:lvl>
+  </w:abstractNum>
+  <w:abstractNum w:abstractNumId="18">
+    <w:nsid w:val="06CFDD97"/>
+    <w:multiLevelType w:val="singleLevel"/>
+    <w:tmpl w:val="06CFDD97"/>
+    <w:lvl w:ilvl="0" w:tentative="0">
+      <w:start w:val="1"/>
+      <w:numFmt w:val="upperLetter"/>
+      <w:suff w:val="space"/>
+      <w:lvlText w:val="%1."/>
+      <w:lvlJc w:val="left"/>
+    </w:lvl>
+  </w:abstractNum>
+  <w:abstractNum w:abstractNumId="19">
     <w:nsid w:val="1316F86B"/>
     <w:multiLevelType w:val="singleLevel"/>
     <w:tmpl w:val="1316F86B"/>
@@ -2397,7 +5122,19 @@
       <w:lvlJc w:val="left"/>
     </w:lvl>
   </w:abstractNum>
-  <w:abstractNum w:abstractNumId="11">
+  <w:abstractNum w:abstractNumId="20">
+    <w:nsid w:val="17957244"/>
+    <w:multiLevelType w:val="singleLevel"/>
+    <w:tmpl w:val="17957244"/>
+    <w:lvl w:ilvl="0" w:tentative="0">
+      <w:start w:val="1"/>
+      <w:numFmt w:val="upperLetter"/>
+      <w:suff w:val="space"/>
+      <w:lvlText w:val="%1."/>
+      <w:lvlJc w:val="left"/>
+    </w:lvl>
+  </w:abstractNum>
+  <w:abstractNum w:abstractNumId="21">
     <w:nsid w:val="233D1C48"/>
     <w:multiLevelType w:val="multilevel"/>
     <w:tmpl w:val="233D1C48"/>
@@ -2529,7 +5266,31 @@
       </w:rPr>
     </w:lvl>
   </w:abstractNum>
-  <w:abstractNum w:abstractNumId="12">
+  <w:abstractNum w:abstractNumId="22">
+    <w:nsid w:val="3694FE54"/>
+    <w:multiLevelType w:val="singleLevel"/>
+    <w:tmpl w:val="3694FE54"/>
+    <w:lvl w:ilvl="0" w:tentative="0">
+      <w:start w:val="1"/>
+      <w:numFmt w:val="upperLetter"/>
+      <w:suff w:val="space"/>
+      <w:lvlText w:val="%1."/>
+      <w:lvlJc w:val="left"/>
+    </w:lvl>
+  </w:abstractNum>
+  <w:abstractNum w:abstractNumId="23">
+    <w:nsid w:val="3ED01AED"/>
+    <w:multiLevelType w:val="singleLevel"/>
+    <w:tmpl w:val="3ED01AED"/>
+    <w:lvl w:ilvl="0" w:tentative="0">
+      <w:start w:val="1"/>
+      <w:numFmt w:val="upperLetter"/>
+      <w:suff w:val="space"/>
+      <w:lvlText w:val="%1."/>
+      <w:lvlJc w:val="left"/>
+    </w:lvl>
+  </w:abstractNum>
+  <w:abstractNum w:abstractNumId="24">
     <w:nsid w:val="3ED0C375"/>
     <w:multiLevelType w:val="singleLevel"/>
     <w:tmpl w:val="3ED0C375"/>
@@ -2541,7 +5302,19 @@
       <w:lvlJc w:val="left"/>
     </w:lvl>
   </w:abstractNum>
-  <w:abstractNum w:abstractNumId="13">
+  <w:abstractNum w:abstractNumId="25">
+    <w:nsid w:val="43152AFD"/>
+    <w:multiLevelType w:val="singleLevel"/>
+    <w:tmpl w:val="43152AFD"/>
+    <w:lvl w:ilvl="0" w:tentative="0">
+      <w:start w:val="1"/>
+      <w:numFmt w:val="upperLetter"/>
+      <w:suff w:val="space"/>
+      <w:lvlText w:val="%1."/>
+      <w:lvlJc w:val="left"/>
+    </w:lvl>
+  </w:abstractNum>
+  <w:abstractNum w:abstractNumId="26">
     <w:nsid w:val="5BB81900"/>
     <w:multiLevelType w:val="multilevel"/>
     <w:tmpl w:val="5BB81900"/>
@@ -2673,7 +5446,31 @@
       </w:rPr>
     </w:lvl>
   </w:abstractNum>
-  <w:abstractNum w:abstractNumId="14">
+  <w:abstractNum w:abstractNumId="27">
+    <w:nsid w:val="62331C17"/>
+    <w:multiLevelType w:val="singleLevel"/>
+    <w:tmpl w:val="62331C17"/>
+    <w:lvl w:ilvl="0" w:tentative="0">
+      <w:start w:val="1"/>
+      <w:numFmt w:val="upperLetter"/>
+      <w:suff w:val="space"/>
+      <w:lvlText w:val="%1."/>
+      <w:lvlJc w:val="left"/>
+    </w:lvl>
+  </w:abstractNum>
+  <w:abstractNum w:abstractNumId="28">
+    <w:nsid w:val="6A2FEE8C"/>
+    <w:multiLevelType w:val="singleLevel"/>
+    <w:tmpl w:val="6A2FEE8C"/>
+    <w:lvl w:ilvl="0" w:tentative="0">
+      <w:start w:val="1"/>
+      <w:numFmt w:val="upperLetter"/>
+      <w:suff w:val="space"/>
+      <w:lvlText w:val="%1."/>
+      <w:lvlJc w:val="left"/>
+    </w:lvl>
+  </w:abstractNum>
+  <w:abstractNum w:abstractNumId="29">
     <w:nsid w:val="6C7C063A"/>
     <w:multiLevelType w:val="singleLevel"/>
     <w:tmpl w:val="6C7C063A"/>
@@ -2685,7 +5482,7 @@
       <w:lvlJc w:val="left"/>
     </w:lvl>
   </w:abstractNum>
-  <w:abstractNum w:abstractNumId="15">
+  <w:abstractNum w:abstractNumId="30">
     <w:nsid w:val="6DF8B67C"/>
     <w:multiLevelType w:val="singleLevel"/>
     <w:tmpl w:val="6DF8B67C"/>
@@ -2697,7 +5494,7 @@
       <w:lvlJc w:val="left"/>
     </w:lvl>
   </w:abstractNum>
-  <w:abstractNum w:abstractNumId="16">
+  <w:abstractNum w:abstractNumId="31">
     <w:nsid w:val="718561A0"/>
     <w:multiLevelType w:val="singleLevel"/>
     <w:tmpl w:val="718561A0"/>
@@ -2709,7 +5506,7 @@
       <w:lvlJc w:val="left"/>
     </w:lvl>
   </w:abstractNum>
-  <w:abstractNum w:abstractNumId="17">
+  <w:abstractNum w:abstractNumId="32">
     <w:nsid w:val="746AF13D"/>
     <w:multiLevelType w:val="singleLevel"/>
     <w:tmpl w:val="746AF13D"/>
@@ -2722,58 +5519,103 @@
     </w:lvl>
   </w:abstractNum>
   <w:num w:numId="1">
+    <w:abstractNumId w:val="26"/>
+  </w:num>
+  <w:num w:numId="2">
+    <w:abstractNumId w:val="12"/>
+  </w:num>
+  <w:num w:numId="3">
+    <w:abstractNumId w:val="14"/>
+  </w:num>
+  <w:num w:numId="4">
+    <w:abstractNumId w:val="6"/>
+  </w:num>
+  <w:num w:numId="5">
+    <w:abstractNumId w:val="15"/>
+  </w:num>
+  <w:num w:numId="6">
+    <w:abstractNumId w:val="9"/>
+  </w:num>
+  <w:num w:numId="7">
+    <w:abstractNumId w:val="31"/>
+  </w:num>
+  <w:num w:numId="8">
+    <w:abstractNumId w:val="30"/>
+  </w:num>
+  <w:num w:numId="9">
+    <w:abstractNumId w:val="19"/>
+  </w:num>
+  <w:num w:numId="10">
+    <w:abstractNumId w:val="24"/>
+  </w:num>
+  <w:num w:numId="11">
+    <w:abstractNumId w:val="21"/>
+  </w:num>
+  <w:num w:numId="12">
+    <w:abstractNumId w:val="3"/>
+  </w:num>
+  <w:num w:numId="13">
+    <w:abstractNumId w:val="10"/>
+  </w:num>
+  <w:num w:numId="14">
+    <w:abstractNumId w:val="11"/>
+  </w:num>
+  <w:num w:numId="15">
+    <w:abstractNumId w:val="32"/>
+  </w:num>
+  <w:num w:numId="16">
+    <w:abstractNumId w:val="5"/>
+  </w:num>
+  <w:num w:numId="17">
+    <w:abstractNumId w:val="7"/>
+  </w:num>
+  <w:num w:numId="18">
+    <w:abstractNumId w:val="29"/>
+  </w:num>
+  <w:num w:numId="19">
+    <w:abstractNumId w:val="8"/>
+  </w:num>
+  <w:num w:numId="20">
+    <w:abstractNumId w:val="25"/>
+  </w:num>
+  <w:num w:numId="21">
+    <w:abstractNumId w:val="16"/>
+  </w:num>
+  <w:num w:numId="22">
+    <w:abstractNumId w:val="0"/>
+  </w:num>
+  <w:num w:numId="23">
+    <w:abstractNumId w:val="27"/>
+  </w:num>
+  <w:num w:numId="24">
+    <w:abstractNumId w:val="23"/>
+  </w:num>
+  <w:num w:numId="25">
     <w:abstractNumId w:val="13"/>
   </w:num>
-  <w:num w:numId="2">
-    <w:abstractNumId w:val="7"/>
+  <w:num w:numId="26">
+    <w:abstractNumId w:val="17"/>
   </w:num>
-  <w:num w:numId="3">
-    <w:abstractNumId w:val="8"/>
+  <w:num w:numId="27">
+    <w:abstractNumId w:val="4"/>
   </w:num>
-  <w:num w:numId="4">
+  <w:num w:numId="28">
+    <w:abstractNumId w:val="28"/>
+  </w:num>
+  <w:num w:numId="29">
+    <w:abstractNumId w:val="18"/>
+  </w:num>
+  <w:num w:numId="30">
+    <w:abstractNumId w:val="1"/>
+  </w:num>
+  <w:num w:numId="31">
     <w:abstractNumId w:val="2"/>
   </w:num>
-  <w:num w:numId="5">
-    <w:abstractNumId w:val="9"/>
+  <w:num w:numId="32">
+    <w:abstractNumId w:val="20"/>
   </w:num>
-  <w:num w:numId="6">
-    <w:abstractNumId w:val="4"/>
-  </w:num>
-  <w:num w:numId="7">
-    <w:abstractNumId w:val="16"/>
-  </w:num>
-  <w:num w:numId="8">
-    <w:abstractNumId w:val="15"/>
-  </w:num>
-  <w:num w:numId="9">
-    <w:abstractNumId w:val="10"/>
-  </w:num>
-  <w:num w:numId="10">
-    <w:abstractNumId w:val="12"/>
-  </w:num>
-  <w:num w:numId="11">
-    <w:abstractNumId w:val="11"/>
-  </w:num>
-  <w:num w:numId="12">
-    <w:abstractNumId w:val="0"/>
-  </w:num>
-  <w:num w:numId="13">
-    <w:abstractNumId w:val="5"/>
-  </w:num>
-  <w:num w:numId="14">
-    <w:abstractNumId w:val="6"/>
-  </w:num>
-  <w:num w:numId="15">
-    <w:abstractNumId w:val="17"/>
-  </w:num>
-  <w:num w:numId="16">
-    <w:abstractNumId w:val="1"/>
-  </w:num>
-  <w:num w:numId="17">
-    <w:abstractNumId w:val="3"/>
-  </w:num>
-  <w:num w:numId="18">
-    <w:abstractNumId w:val="14"/>
+  <w:num w:numId="33">
+    <w:abstractNumId w:val="22"/>
   </w:num>
 </w:numbering>
 </file>

--- a/Android/安卓/学习通/选择题.docx
+++ b/Android/安卓/学习通/选择题.docx
@@ -1258,6 +1258,7 @@
     <w:p>
       <w:pPr>
         <w:numPr>
+          <w:ilvl w:val="0"/>
           <w:numId w:val="0"/>
         </w:numPr>
         <w:rPr>
@@ -2637,6 +2638,7 @@
     <w:p>
       <w:pPr>
         <w:numPr>
+          <w:ilvl w:val="0"/>
           <w:numId w:val="0"/>
         </w:numPr>
         <w:rPr>
@@ -4743,6 +4745,2268 @@
           </w14:textFill>
         </w:rPr>
         <w:t>Toast.SHORT</w:t>
+      </w:r>
+    </w:p>
+    <w:p>
+      <w:pPr>
+        <w:numPr>
+          <w:numId w:val="0"/>
+        </w:numPr>
+        <w:rPr>
+          <w:rFonts w:hint="eastAsia"/>
+          <w:color w:val="000000" w:themeColor="text1"/>
+          <w:lang w:val="en-US" w:eastAsia="zh-CN"/>
+          <w14:textFill>
+            <w14:solidFill>
+              <w14:schemeClr w14:val="tx1"/>
+            </w14:solidFill>
+          </w14:textFill>
+        </w:rPr>
+      </w:pPr>
+      <w:r>
+        <w:rPr>
+          <w:rFonts w:hint="eastAsia"/>
+          <w:color w:val="000000" w:themeColor="text1"/>
+          <w:lang w:val="en-US" w:eastAsia="zh-CN"/>
+          <w14:textFill>
+            <w14:solidFill>
+              <w14:schemeClr w14:val="tx1"/>
+            </w14:solidFill>
+          </w14:textFill>
+        </w:rPr>
+        <w:t>第四章</w:t>
+      </w:r>
+    </w:p>
+    <w:p>
+      <w:pPr>
+        <w:numPr>
+          <w:ilvl w:val="0"/>
+          <w:numId w:val="34"/>
+        </w:numPr>
+        <w:rPr>
+          <w:rFonts w:hint="default"/>
+          <w:color w:val="000000" w:themeColor="text1"/>
+          <w:lang w:val="en-US" w:eastAsia="zh-CN"/>
+          <w14:textFill>
+            <w14:solidFill>
+              <w14:schemeClr w14:val="tx1"/>
+            </w14:solidFill>
+          </w14:textFill>
+        </w:rPr>
+      </w:pPr>
+      <w:r>
+        <w:rPr>
+          <w:rFonts w:hint="eastAsia"/>
+          <w:color w:val="000000" w:themeColor="text1"/>
+          <w:lang w:val="en-US" w:eastAsia="zh-CN"/>
+          <w14:textFill>
+            <w14:solidFill>
+              <w14:schemeClr w14:val="tx1"/>
+            </w14:solidFill>
+          </w14:textFill>
+        </w:rPr>
+        <w:t>没有明确指定组件名的Intent称为（）</w:t>
+      </w:r>
+    </w:p>
+    <w:p>
+      <w:pPr>
+        <w:numPr>
+          <w:ilvl w:val="0"/>
+          <w:numId w:val="35"/>
+        </w:numPr>
+        <w:ind w:left="420" w:leftChars="0"/>
+        <w:rPr>
+          <w:rFonts w:hint="default"/>
+          <w:color w:val="000000" w:themeColor="text1"/>
+          <w:lang w:val="en-US" w:eastAsia="zh-CN"/>
+          <w14:textFill>
+            <w14:solidFill>
+              <w14:schemeClr w14:val="tx1"/>
+            </w14:solidFill>
+          </w14:textFill>
+        </w:rPr>
+      </w:pPr>
+      <w:r>
+        <w:rPr>
+          <w:rFonts w:hint="eastAsia"/>
+          <w:color w:val="000000" w:themeColor="text1"/>
+          <w:lang w:val="en-US" w:eastAsia="zh-CN"/>
+          <w14:textFill>
+            <w14:solidFill>
+              <w14:schemeClr w14:val="tx1"/>
+            </w14:solidFill>
+          </w14:textFill>
+        </w:rPr>
+        <w:t>显示意图</w:t>
+      </w:r>
+    </w:p>
+    <w:p>
+      <w:pPr>
+        <w:numPr>
+          <w:ilvl w:val="0"/>
+          <w:numId w:val="35"/>
+        </w:numPr>
+        <w:ind w:left="420" w:leftChars="0"/>
+        <w:rPr>
+          <w:rFonts w:hint="default"/>
+          <w:color w:val="C00000"/>
+          <w:lang w:val="en-US" w:eastAsia="zh-CN"/>
+        </w:rPr>
+      </w:pPr>
+      <w:r>
+        <w:rPr>
+          <w:rFonts w:hint="eastAsia"/>
+          <w:color w:val="C00000"/>
+          <w:lang w:val="en-US" w:eastAsia="zh-CN"/>
+        </w:rPr>
+        <w:t>隐式意图</w:t>
+      </w:r>
+    </w:p>
+    <w:p>
+      <w:pPr>
+        <w:numPr>
+          <w:ilvl w:val="0"/>
+          <w:numId w:val="34"/>
+        </w:numPr>
+        <w:ind w:left="0" w:leftChars="0" w:firstLine="0" w:firstLineChars="0"/>
+        <w:rPr>
+          <w:rFonts w:hint="default"/>
+          <w:color w:val="000000" w:themeColor="text1"/>
+          <w:lang w:val="en-US" w:eastAsia="zh-CN"/>
+          <w14:textFill>
+            <w14:solidFill>
+              <w14:schemeClr w14:val="tx1"/>
+            </w14:solidFill>
+          </w14:textFill>
+        </w:rPr>
+      </w:pPr>
+      <w:r>
+        <w:rPr>
+          <w:rFonts w:hint="eastAsia"/>
+          <w:color w:val="000000" w:themeColor="text1"/>
+          <w:lang w:val="en-US" w:eastAsia="zh-CN"/>
+          <w14:textFill>
+            <w14:solidFill>
+              <w14:schemeClr w14:val="tx1"/>
+            </w14:solidFill>
+          </w14:textFill>
+        </w:rPr>
+        <w:t>（）是指在开启组件时，不需要直接指定目标组件的名称，而是通过执行一组动作、数据、类型等属性，让系统从清单文件中匹配指定的组件并开启它。</w:t>
+      </w:r>
+    </w:p>
+    <w:p>
+      <w:pPr>
+        <w:numPr>
+          <w:ilvl w:val="0"/>
+          <w:numId w:val="36"/>
+        </w:numPr>
+        <w:ind w:left="420" w:leftChars="0"/>
+        <w:rPr>
+          <w:rFonts w:hint="default"/>
+          <w:color w:val="000000" w:themeColor="text1"/>
+          <w:lang w:val="en-US" w:eastAsia="zh-CN"/>
+          <w14:textFill>
+            <w14:solidFill>
+              <w14:schemeClr w14:val="tx1"/>
+            </w14:solidFill>
+          </w14:textFill>
+        </w:rPr>
+      </w:pPr>
+      <w:r>
+        <w:rPr>
+          <w:rFonts w:hint="eastAsia"/>
+          <w:color w:val="000000" w:themeColor="text1"/>
+          <w:lang w:val="en-US" w:eastAsia="zh-CN"/>
+          <w14:textFill>
+            <w14:solidFill>
+              <w14:schemeClr w14:val="tx1"/>
+            </w14:solidFill>
+          </w14:textFill>
+        </w:rPr>
+        <w:t>显示意图</w:t>
+      </w:r>
+    </w:p>
+    <w:p>
+      <w:pPr>
+        <w:numPr>
+          <w:ilvl w:val="0"/>
+          <w:numId w:val="36"/>
+        </w:numPr>
+        <w:ind w:left="420" w:leftChars="0"/>
+        <w:rPr>
+          <w:rFonts w:hint="default"/>
+          <w:color w:val="C00000"/>
+          <w:lang w:val="en-US" w:eastAsia="zh-CN"/>
+        </w:rPr>
+      </w:pPr>
+      <w:r>
+        <w:rPr>
+          <w:rFonts w:hint="eastAsia"/>
+          <w:color w:val="C00000"/>
+          <w:lang w:val="en-US" w:eastAsia="zh-CN"/>
+        </w:rPr>
+        <w:t>隐式意图</w:t>
+      </w:r>
+    </w:p>
+    <w:p>
+      <w:pPr>
+        <w:numPr>
+          <w:ilvl w:val="0"/>
+          <w:numId w:val="34"/>
+        </w:numPr>
+        <w:ind w:left="0" w:leftChars="0" w:firstLine="0" w:firstLineChars="0"/>
+        <w:rPr>
+          <w:rFonts w:hint="default"/>
+          <w:color w:val="000000" w:themeColor="text1"/>
+          <w:lang w:val="en-US" w:eastAsia="zh-CN"/>
+          <w14:textFill>
+            <w14:solidFill>
+              <w14:schemeClr w14:val="tx1"/>
+            </w14:solidFill>
+          </w14:textFill>
+        </w:rPr>
+      </w:pPr>
+      <w:r>
+        <w:rPr>
+          <w:rFonts w:hint="eastAsia"/>
+          <w:color w:val="000000" w:themeColor="text1"/>
+          <w:lang w:val="en-US" w:eastAsia="zh-CN"/>
+          <w14:textFill>
+            <w14:solidFill>
+              <w14:schemeClr w14:val="tx1"/>
+            </w14:solidFill>
+          </w14:textFill>
+        </w:rPr>
+        <w:t>在下列选项中，</w:t>
+      </w:r>
+      <w:r>
+        <w:rPr>
+          <w:rFonts w:hint="eastAsia"/>
+          <w:color w:val="C00000"/>
+          <w:lang w:val="en-US" w:eastAsia="zh-CN"/>
+        </w:rPr>
+        <w:t>不能</w:t>
+      </w:r>
+      <w:r>
+        <w:rPr>
+          <w:rFonts w:hint="eastAsia"/>
+          <w:color w:val="000000" w:themeColor="text1"/>
+          <w:lang w:val="en-US" w:eastAsia="zh-CN"/>
+          <w14:textFill>
+            <w14:solidFill>
+              <w14:schemeClr w14:val="tx1"/>
+            </w14:solidFill>
+          </w14:textFill>
+        </w:rPr>
+        <w:t>使用Intent传递的数据类型是（）</w:t>
+      </w:r>
+    </w:p>
+    <w:p>
+      <w:pPr>
+        <w:numPr>
+          <w:ilvl w:val="0"/>
+          <w:numId w:val="37"/>
+        </w:numPr>
+        <w:ind w:left="420" w:leftChars="0"/>
+        <w:rPr>
+          <w:rFonts w:hint="default"/>
+          <w:color w:val="000000" w:themeColor="text1"/>
+          <w:lang w:val="en-US" w:eastAsia="zh-CN"/>
+          <w14:textFill>
+            <w14:solidFill>
+              <w14:schemeClr w14:val="tx1"/>
+            </w14:solidFill>
+          </w14:textFill>
+        </w:rPr>
+      </w:pPr>
+      <w:r>
+        <w:rPr>
+          <w:rFonts w:hint="eastAsia"/>
+          <w:color w:val="000000" w:themeColor="text1"/>
+          <w:lang w:val="en-US" w:eastAsia="zh-CN"/>
+          <w14:textFill>
+            <w14:solidFill>
+              <w14:schemeClr w14:val="tx1"/>
+            </w14:solidFill>
+          </w14:textFill>
+        </w:rPr>
+        <w:t>把大基本数据类型及其数组</w:t>
+      </w:r>
+    </w:p>
+    <w:p>
+      <w:pPr>
+        <w:numPr>
+          <w:ilvl w:val="0"/>
+          <w:numId w:val="37"/>
+        </w:numPr>
+        <w:ind w:left="420" w:leftChars="0"/>
+        <w:rPr>
+          <w:rFonts w:hint="default"/>
+          <w:color w:val="C00000"/>
+          <w:lang w:val="en-US" w:eastAsia="zh-CN"/>
+        </w:rPr>
+      </w:pPr>
+      <w:r>
+        <w:rPr>
+          <w:rFonts w:hint="eastAsia"/>
+          <w:color w:val="C00000"/>
+          <w:lang w:val="en-US" w:eastAsia="zh-CN"/>
+        </w:rPr>
+        <w:t>Map</w:t>
+      </w:r>
+    </w:p>
+    <w:p>
+      <w:pPr>
+        <w:numPr>
+          <w:ilvl w:val="0"/>
+          <w:numId w:val="37"/>
+        </w:numPr>
+        <w:ind w:left="420" w:leftChars="0"/>
+        <w:rPr>
+          <w:rFonts w:hint="default"/>
+          <w:color w:val="000000" w:themeColor="text1"/>
+          <w:lang w:val="en-US" w:eastAsia="zh-CN"/>
+          <w14:textFill>
+            <w14:solidFill>
+              <w14:schemeClr w14:val="tx1"/>
+            </w14:solidFill>
+          </w14:textFill>
+        </w:rPr>
+      </w:pPr>
+      <w:r>
+        <w:rPr>
+          <w:rFonts w:hint="eastAsia"/>
+          <w:color w:val="000000" w:themeColor="text1"/>
+          <w:lang w:val="en-US" w:eastAsia="zh-CN"/>
+          <w14:textFill>
+            <w14:solidFill>
+              <w14:schemeClr w14:val="tx1"/>
+            </w14:solidFill>
+          </w14:textFill>
+        </w:rPr>
+        <w:t>Parcelable</w:t>
+      </w:r>
+    </w:p>
+    <w:p>
+      <w:pPr>
+        <w:numPr>
+          <w:ilvl w:val="0"/>
+          <w:numId w:val="37"/>
+        </w:numPr>
+        <w:ind w:left="420" w:leftChars="0"/>
+        <w:rPr>
+          <w:rFonts w:hint="default"/>
+          <w:color w:val="000000" w:themeColor="text1"/>
+          <w:lang w:val="en-US" w:eastAsia="zh-CN"/>
+          <w14:textFill>
+            <w14:solidFill>
+              <w14:schemeClr w14:val="tx1"/>
+            </w14:solidFill>
+          </w14:textFill>
+        </w:rPr>
+      </w:pPr>
+      <w:r>
+        <w:rPr>
+          <w:rFonts w:hint="eastAsia"/>
+          <w:color w:val="000000" w:themeColor="text1"/>
+          <w:lang w:val="en-US" w:eastAsia="zh-CN"/>
+          <w14:textFill>
+            <w14:solidFill>
+              <w14:schemeClr w14:val="tx1"/>
+            </w14:solidFill>
+          </w14:textFill>
+        </w:rPr>
+        <w:t>Serializable</w:t>
+      </w:r>
+    </w:p>
+    <w:p>
+      <w:pPr>
+        <w:numPr>
+          <w:ilvl w:val="0"/>
+          <w:numId w:val="34"/>
+        </w:numPr>
+        <w:ind w:left="0" w:leftChars="0" w:firstLine="0" w:firstLineChars="0"/>
+        <w:rPr>
+          <w:rFonts w:hint="default"/>
+          <w:color w:val="000000" w:themeColor="text1"/>
+          <w:lang w:val="en-US" w:eastAsia="zh-CN"/>
+          <w14:textFill>
+            <w14:solidFill>
+              <w14:schemeClr w14:val="tx1"/>
+            </w14:solidFill>
+          </w14:textFill>
+        </w:rPr>
+      </w:pPr>
+      <w:r>
+        <w:rPr>
+          <w:rFonts w:hint="eastAsia"/>
+          <w:color w:val="000000" w:themeColor="text1"/>
+          <w:lang w:val="en-US" w:eastAsia="zh-CN"/>
+          <w14:textFill>
+            <w14:solidFill>
+              <w14:schemeClr w14:val="tx1"/>
+            </w14:solidFill>
+          </w14:textFill>
+        </w:rPr>
+        <w:t>下列选项中</w:t>
+      </w:r>
+      <w:r>
+        <w:rPr>
+          <w:rFonts w:hint="eastAsia"/>
+          <w:color w:val="C00000"/>
+          <w:lang w:val="en-US" w:eastAsia="zh-CN"/>
+        </w:rPr>
+        <w:t>不能</w:t>
+      </w:r>
+      <w:r>
+        <w:rPr>
+          <w:rFonts w:hint="eastAsia"/>
+          <w:color w:val="000000" w:themeColor="text1"/>
+          <w:lang w:val="en-US" w:eastAsia="zh-CN"/>
+          <w14:textFill>
+            <w14:solidFill>
+              <w14:schemeClr w14:val="tx1"/>
+            </w14:solidFill>
+          </w14:textFill>
+        </w:rPr>
+        <w:t>通过Intent传递的是（）</w:t>
+      </w:r>
+    </w:p>
+    <w:p>
+      <w:pPr>
+        <w:numPr>
+          <w:ilvl w:val="0"/>
+          <w:numId w:val="38"/>
+        </w:numPr>
+        <w:ind w:left="420" w:leftChars="0"/>
+        <w:rPr>
+          <w:rFonts w:hint="default"/>
+          <w:color w:val="000000" w:themeColor="text1"/>
+          <w:lang w:val="en-US" w:eastAsia="zh-CN"/>
+          <w14:textFill>
+            <w14:solidFill>
+              <w14:schemeClr w14:val="tx1"/>
+            </w14:solidFill>
+          </w14:textFill>
+        </w:rPr>
+      </w:pPr>
+      <w:r>
+        <w:rPr>
+          <w:rFonts w:hint="default"/>
+          <w:color w:val="000000" w:themeColor="text1"/>
+          <w:lang w:val="en-US" w:eastAsia="zh-CN"/>
+          <w14:textFill>
+            <w14:solidFill>
+              <w14:schemeClr w14:val="tx1"/>
+            </w14:solidFill>
+          </w14:textFill>
+        </w:rPr>
+        <w:t>“</w:t>
+      </w:r>
+      <w:r>
+        <w:rPr>
+          <w:rFonts w:hint="eastAsia"/>
+          <w:color w:val="000000" w:themeColor="text1"/>
+          <w:lang w:val="en-US" w:eastAsia="zh-CN"/>
+          <w14:textFill>
+            <w14:solidFill>
+              <w14:schemeClr w14:val="tx1"/>
+            </w14:solidFill>
+          </w14:textFill>
+        </w:rPr>
+        <w:t>数据</w:t>
+      </w:r>
+      <w:r>
+        <w:rPr>
+          <w:rFonts w:hint="default"/>
+          <w:color w:val="000000" w:themeColor="text1"/>
+          <w:lang w:val="en-US" w:eastAsia="zh-CN"/>
+          <w14:textFill>
+            <w14:solidFill>
+              <w14:schemeClr w14:val="tx1"/>
+            </w14:solidFill>
+          </w14:textFill>
+        </w:rPr>
+        <w:t>”</w:t>
+      </w:r>
+    </w:p>
+    <w:p>
+      <w:pPr>
+        <w:numPr>
+          <w:ilvl w:val="0"/>
+          <w:numId w:val="38"/>
+        </w:numPr>
+        <w:ind w:left="420" w:leftChars="0"/>
+        <w:rPr>
+          <w:rFonts w:hint="default"/>
+          <w:color w:val="000000" w:themeColor="text1"/>
+          <w:lang w:val="en-US" w:eastAsia="zh-CN"/>
+          <w14:textFill>
+            <w14:solidFill>
+              <w14:schemeClr w14:val="tx1"/>
+            </w14:solidFill>
+          </w14:textFill>
+        </w:rPr>
+      </w:pPr>
+      <w:r>
+        <w:rPr>
+          <w:rFonts w:hint="eastAsia"/>
+          <w:color w:val="000000" w:themeColor="text1"/>
+          <w:lang w:val="en-US" w:eastAsia="zh-CN"/>
+          <w14:textFill>
+            <w14:solidFill>
+              <w14:schemeClr w14:val="tx1"/>
+            </w14:solidFill>
+          </w14:textFill>
+        </w:rPr>
+        <w:t>2</w:t>
+      </w:r>
+    </w:p>
+    <w:p>
+      <w:pPr>
+        <w:numPr>
+          <w:ilvl w:val="0"/>
+          <w:numId w:val="38"/>
+        </w:numPr>
+        <w:ind w:left="420" w:leftChars="0"/>
+        <w:rPr>
+          <w:rFonts w:hint="default"/>
+          <w:color w:val="C00000"/>
+          <w:lang w:val="en-US" w:eastAsia="zh-CN"/>
+        </w:rPr>
+      </w:pPr>
+      <w:r>
+        <w:rPr>
+          <w:rFonts w:hint="eastAsia"/>
+          <w:color w:val="C00000"/>
+          <w:lang w:val="en-US" w:eastAsia="zh-CN"/>
+        </w:rPr>
+        <w:t>对象obj</w:t>
+      </w:r>
+    </w:p>
+    <w:p>
+      <w:pPr>
+        <w:numPr>
+          <w:ilvl w:val="0"/>
+          <w:numId w:val="38"/>
+        </w:numPr>
+        <w:ind w:left="420" w:leftChars="0"/>
+        <w:rPr>
+          <w:rFonts w:hint="default"/>
+          <w:color w:val="000000" w:themeColor="text1"/>
+          <w:lang w:val="en-US" w:eastAsia="zh-CN"/>
+          <w14:textFill>
+            <w14:solidFill>
+              <w14:schemeClr w14:val="tx1"/>
+            </w14:solidFill>
+          </w14:textFill>
+        </w:rPr>
+      </w:pPr>
+      <w:r>
+        <w:rPr>
+          <w:rFonts w:hint="eastAsia"/>
+          <w:color w:val="000000" w:themeColor="text1"/>
+          <w:lang w:val="en-US" w:eastAsia="zh-CN"/>
+          <w14:textFill>
+            <w14:solidFill>
+              <w14:schemeClr w14:val="tx1"/>
+            </w14:solidFill>
+          </w14:textFill>
+        </w:rPr>
+        <w:t>实现Serializable接口的对象obj</w:t>
+      </w:r>
+    </w:p>
+    <w:p>
+      <w:pPr>
+        <w:numPr>
+          <w:ilvl w:val="0"/>
+          <w:numId w:val="34"/>
+        </w:numPr>
+        <w:ind w:left="0" w:leftChars="0" w:firstLine="0" w:firstLineChars="0"/>
+        <w:rPr>
+          <w:rFonts w:hint="default"/>
+          <w:color w:val="000000" w:themeColor="text1"/>
+          <w:lang w:val="en-US" w:eastAsia="zh-CN"/>
+          <w14:textFill>
+            <w14:solidFill>
+              <w14:schemeClr w14:val="tx1"/>
+            </w14:solidFill>
+          </w14:textFill>
+        </w:rPr>
+      </w:pPr>
+      <w:r>
+        <w:rPr>
+          <w:rFonts w:hint="eastAsia"/>
+          <w:color w:val="000000" w:themeColor="text1"/>
+          <w:lang w:val="en-US" w:eastAsia="zh-CN"/>
+          <w14:textFill>
+            <w14:solidFill>
+              <w14:schemeClr w14:val="tx1"/>
+            </w14:solidFill>
+          </w14:textFill>
+        </w:rPr>
+        <w:t>关于有序广播和无序广播说法</w:t>
+      </w:r>
+      <w:r>
+        <w:rPr>
+          <w:rFonts w:hint="eastAsia"/>
+          <w:color w:val="C00000"/>
+          <w:lang w:val="en-US" w:eastAsia="zh-CN"/>
+        </w:rPr>
+        <w:t>不正确</w:t>
+      </w:r>
+      <w:r>
+        <w:rPr>
+          <w:rFonts w:hint="eastAsia"/>
+          <w:color w:val="000000" w:themeColor="text1"/>
+          <w:lang w:val="en-US" w:eastAsia="zh-CN"/>
+          <w14:textFill>
+            <w14:solidFill>
+              <w14:schemeClr w14:val="tx1"/>
+            </w14:solidFill>
+          </w14:textFill>
+        </w:rPr>
+        <w:t>的是（）</w:t>
+      </w:r>
+    </w:p>
+    <w:p>
+      <w:pPr>
+        <w:numPr>
+          <w:ilvl w:val="0"/>
+          <w:numId w:val="39"/>
+        </w:numPr>
+        <w:ind w:left="420" w:leftChars="0"/>
+        <w:rPr>
+          <w:rFonts w:hint="default"/>
+          <w:color w:val="000000" w:themeColor="text1"/>
+          <w:lang w:val="en-US" w:eastAsia="zh-CN"/>
+          <w14:textFill>
+            <w14:solidFill>
+              <w14:schemeClr w14:val="tx1"/>
+            </w14:solidFill>
+          </w14:textFill>
+        </w:rPr>
+      </w:pPr>
+      <w:r>
+        <w:rPr>
+          <w:rFonts w:hint="eastAsia"/>
+          <w:color w:val="000000" w:themeColor="text1"/>
+          <w:lang w:val="en-US" w:eastAsia="zh-CN"/>
+          <w14:textFill>
+            <w14:solidFill>
+              <w14:schemeClr w14:val="tx1"/>
+            </w14:solidFill>
+          </w14:textFill>
+        </w:rPr>
+        <w:t>Android中广播分有有序广播和无序广播</w:t>
+      </w:r>
+    </w:p>
+    <w:p>
+      <w:pPr>
+        <w:numPr>
+          <w:ilvl w:val="0"/>
+          <w:numId w:val="39"/>
+        </w:numPr>
+        <w:ind w:left="420" w:leftChars="0"/>
+        <w:rPr>
+          <w:rFonts w:hint="default"/>
+          <w:color w:val="000000" w:themeColor="text1"/>
+          <w:lang w:val="en-US" w:eastAsia="zh-CN"/>
+          <w14:textFill>
+            <w14:solidFill>
+              <w14:schemeClr w14:val="tx1"/>
+            </w14:solidFill>
+          </w14:textFill>
+        </w:rPr>
+      </w:pPr>
+      <w:r>
+        <w:rPr>
+          <w:rFonts w:hint="eastAsia"/>
+          <w:color w:val="000000" w:themeColor="text1"/>
+          <w:lang w:val="en-US" w:eastAsia="zh-CN"/>
+          <w14:textFill>
+            <w14:solidFill>
+              <w14:schemeClr w14:val="tx1"/>
+            </w14:solidFill>
+          </w14:textFill>
+        </w:rPr>
+        <w:t>有序广播可以被拦截</w:t>
+      </w:r>
+    </w:p>
+    <w:p>
+      <w:pPr>
+        <w:numPr>
+          <w:ilvl w:val="0"/>
+          <w:numId w:val="39"/>
+        </w:numPr>
+        <w:ind w:left="420" w:leftChars="0"/>
+        <w:rPr>
+          <w:rFonts w:hint="default"/>
+          <w:color w:val="C00000"/>
+          <w:lang w:val="en-US" w:eastAsia="zh-CN"/>
+        </w:rPr>
+      </w:pPr>
+      <w:r>
+        <w:rPr>
+          <w:rFonts w:hint="eastAsia"/>
+          <w:color w:val="C00000"/>
+          <w:lang w:val="en-US" w:eastAsia="zh-CN"/>
+        </w:rPr>
+        <w:t>无序广播可以被拦截，可以被修改数据</w:t>
+      </w:r>
+    </w:p>
+    <w:p>
+      <w:pPr>
+        <w:numPr>
+          <w:ilvl w:val="0"/>
+          <w:numId w:val="39"/>
+        </w:numPr>
+        <w:ind w:left="420" w:leftChars="0"/>
+        <w:rPr>
+          <w:rFonts w:hint="default"/>
+          <w:color w:val="000000" w:themeColor="text1"/>
+          <w:lang w:val="en-US" w:eastAsia="zh-CN"/>
+          <w14:textFill>
+            <w14:solidFill>
+              <w14:schemeClr w14:val="tx1"/>
+            </w14:solidFill>
+          </w14:textFill>
+        </w:rPr>
+      </w:pPr>
+      <w:r>
+        <w:rPr>
+          <w:rFonts w:hint="eastAsia"/>
+          <w:color w:val="000000" w:themeColor="text1"/>
+          <w:lang w:val="en-US" w:eastAsia="zh-CN"/>
+          <w14:textFill>
+            <w14:solidFill>
+              <w14:schemeClr w14:val="tx1"/>
+            </w14:solidFill>
+          </w14:textFill>
+        </w:rPr>
+        <w:t>有序广播按照一定的优先级进行发送</w:t>
+      </w:r>
+    </w:p>
+    <w:p>
+      <w:pPr>
+        <w:numPr>
+          <w:ilvl w:val="0"/>
+          <w:numId w:val="34"/>
+        </w:numPr>
+        <w:ind w:left="0" w:leftChars="0" w:firstLine="0" w:firstLineChars="0"/>
+        <w:rPr>
+          <w:rFonts w:hint="default"/>
+          <w:color w:val="000000" w:themeColor="text1"/>
+          <w:lang w:val="en-US" w:eastAsia="zh-CN"/>
+          <w14:textFill>
+            <w14:solidFill>
+              <w14:schemeClr w14:val="tx1"/>
+            </w14:solidFill>
+          </w14:textFill>
+        </w:rPr>
+      </w:pPr>
+      <w:r>
+        <w:rPr>
+          <w:rFonts w:hint="eastAsia"/>
+          <w:color w:val="000000" w:themeColor="text1"/>
+          <w:lang w:val="en-US" w:eastAsia="zh-CN"/>
+          <w14:textFill>
+            <w14:solidFill>
+              <w14:schemeClr w14:val="tx1"/>
+            </w14:solidFill>
+          </w14:textFill>
+        </w:rPr>
+        <w:t>有序广播和无序广播说法正确的是（）</w:t>
+      </w:r>
+    </w:p>
+    <w:p>
+      <w:pPr>
+        <w:numPr>
+          <w:ilvl w:val="0"/>
+          <w:numId w:val="40"/>
+        </w:numPr>
+        <w:ind w:left="420" w:leftChars="0"/>
+        <w:rPr>
+          <w:rFonts w:hint="default"/>
+          <w:color w:val="C00000"/>
+          <w:lang w:val="en-US" w:eastAsia="zh-CN"/>
+        </w:rPr>
+      </w:pPr>
+      <w:r>
+        <w:rPr>
+          <w:rFonts w:hint="eastAsia"/>
+          <w:color w:val="C00000"/>
+          <w:lang w:val="en-US" w:eastAsia="zh-CN"/>
+        </w:rPr>
+        <w:t>有序广播可以被拦截，数据可以被修改，无序广播数据不可以被拦截，数据不可以被修改</w:t>
+      </w:r>
+    </w:p>
+    <w:p>
+      <w:pPr>
+        <w:numPr>
+          <w:ilvl w:val="0"/>
+          <w:numId w:val="40"/>
+        </w:numPr>
+        <w:ind w:left="420" w:leftChars="0"/>
+        <w:rPr>
+          <w:rFonts w:hint="default"/>
+          <w:color w:val="000000" w:themeColor="text1"/>
+          <w:lang w:val="en-US" w:eastAsia="zh-CN"/>
+          <w14:textFill>
+            <w14:solidFill>
+              <w14:schemeClr w14:val="tx1"/>
+            </w14:solidFill>
+          </w14:textFill>
+        </w:rPr>
+      </w:pPr>
+      <w:r>
+        <w:rPr>
+          <w:rFonts w:hint="eastAsia"/>
+          <w:color w:val="000000" w:themeColor="text1"/>
+          <w:lang w:val="en-US" w:eastAsia="zh-CN"/>
+          <w14:textFill>
+            <w14:solidFill>
+              <w14:schemeClr w14:val="tx1"/>
+            </w14:solidFill>
+          </w14:textFill>
+        </w:rPr>
+        <w:t>有序广播和无序广播类似</w:t>
+      </w:r>
+    </w:p>
+    <w:p>
+      <w:pPr>
+        <w:numPr>
+          <w:ilvl w:val="0"/>
+          <w:numId w:val="40"/>
+        </w:numPr>
+        <w:ind w:left="420" w:leftChars="0"/>
+        <w:rPr>
+          <w:rFonts w:hint="default"/>
+          <w:color w:val="000000" w:themeColor="text1"/>
+          <w:lang w:val="en-US" w:eastAsia="zh-CN"/>
+          <w14:textFill>
+            <w14:solidFill>
+              <w14:schemeClr w14:val="tx1"/>
+            </w14:solidFill>
+          </w14:textFill>
+        </w:rPr>
+      </w:pPr>
+      <w:r>
+        <w:rPr>
+          <w:rFonts w:hint="eastAsia"/>
+          <w:color w:val="000000" w:themeColor="text1"/>
+          <w:lang w:val="en-US" w:eastAsia="zh-CN"/>
+          <w14:textFill>
+            <w14:solidFill>
+              <w14:schemeClr w14:val="tx1"/>
+            </w14:solidFill>
+          </w14:textFill>
+        </w:rPr>
+        <w:t>有序广播不可以被拦截</w:t>
+      </w:r>
+    </w:p>
+    <w:p>
+      <w:pPr>
+        <w:numPr>
+          <w:ilvl w:val="0"/>
+          <w:numId w:val="40"/>
+        </w:numPr>
+        <w:ind w:left="420" w:leftChars="0"/>
+        <w:rPr>
+          <w:rFonts w:hint="default"/>
+          <w:color w:val="000000" w:themeColor="text1"/>
+          <w:lang w:val="en-US" w:eastAsia="zh-CN"/>
+          <w14:textFill>
+            <w14:solidFill>
+              <w14:schemeClr w14:val="tx1"/>
+            </w14:solidFill>
+          </w14:textFill>
+        </w:rPr>
+      </w:pPr>
+      <w:r>
+        <w:rPr>
+          <w:rFonts w:hint="eastAsia"/>
+          <w:color w:val="000000" w:themeColor="text1"/>
+          <w:lang w:val="en-US" w:eastAsia="zh-CN"/>
+          <w14:textFill>
+            <w14:solidFill>
+              <w14:schemeClr w14:val="tx1"/>
+            </w14:solidFill>
+          </w14:textFill>
+        </w:rPr>
+        <w:t>无序广播是按照优先级进行发送</w:t>
+      </w:r>
+    </w:p>
+    <w:p>
+      <w:pPr>
+        <w:numPr>
+          <w:ilvl w:val="0"/>
+          <w:numId w:val="34"/>
+        </w:numPr>
+        <w:ind w:left="0" w:leftChars="0" w:firstLine="0" w:firstLineChars="0"/>
+        <w:rPr>
+          <w:rFonts w:hint="default"/>
+          <w:color w:val="000000" w:themeColor="text1"/>
+          <w:lang w:val="en-US" w:eastAsia="zh-CN"/>
+          <w14:textFill>
+            <w14:solidFill>
+              <w14:schemeClr w14:val="tx1"/>
+            </w14:solidFill>
+          </w14:textFill>
+        </w:rPr>
+      </w:pPr>
+      <w:r>
+        <w:rPr>
+          <w:rFonts w:hint="eastAsia"/>
+          <w:color w:val="000000" w:themeColor="text1"/>
+          <w:lang w:val="en-US" w:eastAsia="zh-CN"/>
+          <w14:textFill>
+            <w14:solidFill>
+              <w14:schemeClr w14:val="tx1"/>
+            </w14:solidFill>
+          </w14:textFill>
+        </w:rPr>
+        <w:t>广播接收者需要在清单文件配置（）节点</w:t>
+      </w:r>
+    </w:p>
+    <w:p>
+      <w:pPr>
+        <w:numPr>
+          <w:ilvl w:val="0"/>
+          <w:numId w:val="41"/>
+        </w:numPr>
+        <w:ind w:left="420" w:leftChars="0"/>
+        <w:rPr>
+          <w:rFonts w:hint="default"/>
+          <w:color w:val="C00000"/>
+          <w:lang w:val="en-US" w:eastAsia="zh-CN"/>
+        </w:rPr>
+      </w:pPr>
+      <w:r>
+        <w:rPr>
+          <w:rFonts w:hint="eastAsia"/>
+          <w:color w:val="C00000"/>
+          <w:lang w:val="en-US" w:eastAsia="zh-CN"/>
+        </w:rPr>
+        <w:t>receiver</w:t>
+      </w:r>
+    </w:p>
+    <w:p>
+      <w:pPr>
+        <w:numPr>
+          <w:ilvl w:val="0"/>
+          <w:numId w:val="41"/>
+        </w:numPr>
+        <w:ind w:left="420" w:leftChars="0"/>
+        <w:rPr>
+          <w:rFonts w:hint="default"/>
+          <w:color w:val="000000" w:themeColor="text1"/>
+          <w:lang w:val="en-US" w:eastAsia="zh-CN"/>
+          <w14:textFill>
+            <w14:solidFill>
+              <w14:schemeClr w14:val="tx1"/>
+            </w14:solidFill>
+          </w14:textFill>
+        </w:rPr>
+      </w:pPr>
+      <w:r>
+        <w:rPr>
+          <w:rFonts w:hint="eastAsia"/>
+          <w:color w:val="000000" w:themeColor="text1"/>
+          <w:lang w:val="en-US" w:eastAsia="zh-CN"/>
+          <w14:textFill>
+            <w14:solidFill>
+              <w14:schemeClr w14:val="tx1"/>
+            </w14:solidFill>
+          </w14:textFill>
+        </w:rPr>
+        <w:t>broadReceiver</w:t>
+      </w:r>
+    </w:p>
+    <w:p>
+      <w:pPr>
+        <w:numPr>
+          <w:ilvl w:val="0"/>
+          <w:numId w:val="41"/>
+        </w:numPr>
+        <w:ind w:left="420" w:leftChars="0"/>
+        <w:rPr>
+          <w:rFonts w:hint="default"/>
+          <w:color w:val="000000" w:themeColor="text1"/>
+          <w:lang w:val="en-US" w:eastAsia="zh-CN"/>
+          <w14:textFill>
+            <w14:solidFill>
+              <w14:schemeClr w14:val="tx1"/>
+            </w14:solidFill>
+          </w14:textFill>
+        </w:rPr>
+      </w:pPr>
+      <w:r>
+        <w:rPr>
+          <w:rFonts w:hint="eastAsia"/>
+          <w:color w:val="000000" w:themeColor="text1"/>
+          <w:lang w:val="en-US" w:eastAsia="zh-CN"/>
+          <w14:textFill>
+            <w14:solidFill>
+              <w14:schemeClr w14:val="tx1"/>
+            </w14:solidFill>
+          </w14:textFill>
+        </w:rPr>
+        <w:t>service</w:t>
+      </w:r>
+    </w:p>
+    <w:p>
+      <w:pPr>
+        <w:numPr>
+          <w:ilvl w:val="0"/>
+          <w:numId w:val="41"/>
+        </w:numPr>
+        <w:ind w:left="420" w:leftChars="0"/>
+        <w:rPr>
+          <w:rFonts w:hint="default"/>
+          <w:color w:val="000000" w:themeColor="text1"/>
+          <w:lang w:val="en-US" w:eastAsia="zh-CN"/>
+          <w14:textFill>
+            <w14:solidFill>
+              <w14:schemeClr w14:val="tx1"/>
+            </w14:solidFill>
+          </w14:textFill>
+        </w:rPr>
+      </w:pPr>
+      <w:r>
+        <w:rPr>
+          <w:rFonts w:hint="eastAsia"/>
+          <w:color w:val="000000" w:themeColor="text1"/>
+          <w:lang w:val="en-US" w:eastAsia="zh-CN"/>
+          <w14:textFill>
+            <w14:solidFill>
+              <w14:schemeClr w14:val="tx1"/>
+            </w14:solidFill>
+          </w14:textFill>
+        </w:rPr>
+        <w:t>contentProvieder</w:t>
+      </w:r>
+    </w:p>
+    <w:p>
+      <w:pPr>
+        <w:numPr>
+          <w:ilvl w:val="0"/>
+          <w:numId w:val="34"/>
+        </w:numPr>
+        <w:ind w:left="0" w:leftChars="0" w:firstLine="0" w:firstLineChars="0"/>
+        <w:rPr>
+          <w:rFonts w:hint="default"/>
+          <w:color w:val="000000" w:themeColor="text1"/>
+          <w:lang w:val="en-US" w:eastAsia="zh-CN"/>
+          <w14:textFill>
+            <w14:solidFill>
+              <w14:schemeClr w14:val="tx1"/>
+            </w14:solidFill>
+          </w14:textFill>
+        </w:rPr>
+      </w:pPr>
+      <w:r>
+        <w:rPr>
+          <w:rFonts w:hint="eastAsia"/>
+          <w:color w:val="000000" w:themeColor="text1"/>
+          <w:lang w:val="en-US" w:eastAsia="zh-CN"/>
+          <w14:textFill>
+            <w14:solidFill>
+              <w14:schemeClr w14:val="tx1"/>
+            </w14:solidFill>
+          </w14:textFill>
+        </w:rPr>
+        <w:t>Intent intent = new Intent();</w:t>
+      </w:r>
+    </w:p>
+    <w:p>
+      <w:pPr>
+        <w:numPr>
+          <w:numId w:val="0"/>
+        </w:numPr>
+        <w:ind w:leftChars="0" w:firstLine="420" w:firstLineChars="0"/>
+        <w:rPr>
+          <w:rFonts w:hint="eastAsia"/>
+          <w:color w:val="000000" w:themeColor="text1"/>
+          <w:lang w:val="en-US" w:eastAsia="zh-CN"/>
+          <w14:textFill>
+            <w14:solidFill>
+              <w14:schemeClr w14:val="tx1"/>
+            </w14:solidFill>
+          </w14:textFill>
+        </w:rPr>
+      </w:pPr>
+      <w:r>
+        <w:rPr>
+          <w:rFonts w:hint="eastAsia"/>
+          <w:color w:val="000000" w:themeColor="text1"/>
+          <w:lang w:val="en-US" w:eastAsia="zh-CN"/>
+          <w14:textFill>
+            <w14:solidFill>
+              <w14:schemeClr w14:val="tx1"/>
+            </w14:solidFill>
+          </w14:textFill>
+        </w:rPr>
+        <w:t>intent.setAction(</w:t>
+      </w:r>
+      <w:r>
+        <w:rPr>
+          <w:rFonts w:hint="default"/>
+          <w:color w:val="000000" w:themeColor="text1"/>
+          <w:lang w:val="en-US" w:eastAsia="zh-CN"/>
+          <w14:textFill>
+            <w14:solidFill>
+              <w14:schemeClr w14:val="tx1"/>
+            </w14:solidFill>
+          </w14:textFill>
+        </w:rPr>
+        <w:t>“</w:t>
+      </w:r>
+      <w:r>
+        <w:rPr>
+          <w:rFonts w:hint="eastAsia"/>
+          <w:color w:val="000000" w:themeColor="text1"/>
+          <w:lang w:val="en-US" w:eastAsia="zh-CN"/>
+          <w14:textFill>
+            <w14:solidFill>
+              <w14:schemeClr w14:val="tx1"/>
+            </w14:solidFill>
+          </w14:textFill>
+        </w:rPr>
+        <w:t>cn.itscast.xxx</w:t>
+      </w:r>
+      <w:r>
+        <w:rPr>
+          <w:rFonts w:hint="default"/>
+          <w:color w:val="000000" w:themeColor="text1"/>
+          <w:lang w:val="en-US" w:eastAsia="zh-CN"/>
+          <w14:textFill>
+            <w14:solidFill>
+              <w14:schemeClr w14:val="tx1"/>
+            </w14:solidFill>
+          </w14:textFill>
+        </w:rPr>
+        <w:t>”</w:t>
+      </w:r>
+      <w:r>
+        <w:rPr>
+          <w:rFonts w:hint="eastAsia"/>
+          <w:color w:val="000000" w:themeColor="text1"/>
+          <w:lang w:val="en-US" w:eastAsia="zh-CN"/>
+          <w14:textFill>
+            <w14:solidFill>
+              <w14:schemeClr w14:val="tx1"/>
+            </w14:solidFill>
+          </w14:textFill>
+        </w:rPr>
+        <w:t>);</w:t>
+      </w:r>
+    </w:p>
+    <w:p>
+      <w:pPr>
+        <w:numPr>
+          <w:numId w:val="0"/>
+        </w:numPr>
+        <w:ind w:leftChars="0" w:firstLine="420" w:firstLineChars="0"/>
+        <w:rPr>
+          <w:rFonts w:hint="eastAsia"/>
+          <w:color w:val="000000" w:themeColor="text1"/>
+          <w:lang w:val="en-US" w:eastAsia="zh-CN"/>
+          <w14:textFill>
+            <w14:solidFill>
+              <w14:schemeClr w14:val="tx1"/>
+            </w14:solidFill>
+          </w14:textFill>
+        </w:rPr>
+      </w:pPr>
+      <w:r>
+        <w:rPr>
+          <w:rFonts w:hint="eastAsia"/>
+          <w:color w:val="000000" w:themeColor="text1"/>
+          <w:lang w:val="en-US" w:eastAsia="zh-CN"/>
+          <w14:textFill>
+            <w14:solidFill>
+              <w14:schemeClr w14:val="tx1"/>
+            </w14:solidFill>
+          </w14:textFill>
+        </w:rPr>
+        <w:t>startActivity(intent);</w:t>
+      </w:r>
+    </w:p>
+    <w:p>
+      <w:pPr>
+        <w:numPr>
+          <w:numId w:val="0"/>
+        </w:numPr>
+        <w:ind w:leftChars="0" w:firstLine="420" w:firstLineChars="0"/>
+        <w:rPr>
+          <w:rFonts w:hint="eastAsia"/>
+          <w:color w:val="000000" w:themeColor="text1"/>
+          <w:lang w:val="en-US" w:eastAsia="zh-CN"/>
+          <w14:textFill>
+            <w14:solidFill>
+              <w14:schemeClr w14:val="tx1"/>
+            </w14:solidFill>
+          </w14:textFill>
+        </w:rPr>
+      </w:pPr>
+      <w:r>
+        <w:rPr>
+          <w:rFonts w:hint="eastAsia"/>
+          <w:color w:val="000000" w:themeColor="text1"/>
+          <w:lang w:val="en-US" w:eastAsia="zh-CN"/>
+          <w14:textFill>
+            <w14:solidFill>
+              <w14:schemeClr w14:val="tx1"/>
+            </w14:solidFill>
+          </w14:textFill>
+        </w:rPr>
+        <w:t>采用的是（）启动Activity</w:t>
+      </w:r>
+    </w:p>
+    <w:p>
+      <w:pPr>
+        <w:numPr>
+          <w:ilvl w:val="0"/>
+          <w:numId w:val="42"/>
+        </w:numPr>
+        <w:ind w:leftChars="0" w:firstLine="420" w:firstLineChars="0"/>
+        <w:rPr>
+          <w:rFonts w:hint="default"/>
+          <w:color w:val="000000" w:themeColor="text1"/>
+          <w:lang w:val="en-US" w:eastAsia="zh-CN"/>
+          <w14:textFill>
+            <w14:solidFill>
+              <w14:schemeClr w14:val="tx1"/>
+            </w14:solidFill>
+          </w14:textFill>
+        </w:rPr>
+      </w:pPr>
+      <w:r>
+        <w:rPr>
+          <w:rFonts w:hint="eastAsia"/>
+          <w:color w:val="000000" w:themeColor="text1"/>
+          <w:lang w:val="en-US" w:eastAsia="zh-CN"/>
+          <w14:textFill>
+            <w14:solidFill>
+              <w14:schemeClr w14:val="tx1"/>
+            </w14:solidFill>
+          </w14:textFill>
+        </w:rPr>
+        <w:t>显示意图</w:t>
+      </w:r>
+    </w:p>
+    <w:p>
+      <w:pPr>
+        <w:numPr>
+          <w:ilvl w:val="0"/>
+          <w:numId w:val="42"/>
+        </w:numPr>
+        <w:ind w:leftChars="0" w:firstLine="420" w:firstLineChars="0"/>
+        <w:rPr>
+          <w:rFonts w:hint="default"/>
+          <w:color w:val="C00000"/>
+          <w:lang w:val="en-US" w:eastAsia="zh-CN"/>
+        </w:rPr>
+      </w:pPr>
+      <w:r>
+        <w:rPr>
+          <w:rFonts w:hint="eastAsia"/>
+          <w:color w:val="C00000"/>
+          <w:lang w:val="en-US" w:eastAsia="zh-CN"/>
+        </w:rPr>
+        <w:t>隐式意图</w:t>
+      </w:r>
+    </w:p>
+    <w:p>
+      <w:pPr>
+        <w:numPr>
+          <w:ilvl w:val="0"/>
+          <w:numId w:val="34"/>
+        </w:numPr>
+        <w:ind w:left="0" w:leftChars="0" w:firstLine="0" w:firstLineChars="0"/>
+        <w:rPr>
+          <w:rFonts w:hint="default" w:eastAsiaTheme="minorEastAsia"/>
+          <w:color w:val="000000" w:themeColor="text1"/>
+          <w:lang w:val="en-US" w:eastAsia="zh-CN"/>
+          <w14:textFill>
+            <w14:solidFill>
+              <w14:schemeClr w14:val="tx1"/>
+            </w14:solidFill>
+          </w14:textFill>
+        </w:rPr>
+      </w:pPr>
+      <w:r>
+        <w:rPr>
+          <w:rFonts w:hint="eastAsia"/>
+          <w:color w:val="000000" w:themeColor="text1"/>
+          <w:lang w:val="en-US" w:eastAsia="zh-CN"/>
+          <w14:textFill>
+            <w14:solidFill>
+              <w14:schemeClr w14:val="tx1"/>
+            </w14:solidFill>
+          </w14:textFill>
+        </w:rPr>
+        <w:t>开启当前应用中的Activity使用（）</w:t>
+      </w:r>
+    </w:p>
+    <w:p>
+      <w:pPr>
+        <w:numPr>
+          <w:ilvl w:val="0"/>
+          <w:numId w:val="43"/>
+        </w:numPr>
+        <w:ind w:left="420" w:leftChars="0"/>
+        <w:rPr>
+          <w:rFonts w:hint="default" w:eastAsiaTheme="minorEastAsia"/>
+          <w:color w:val="C00000"/>
+          <w:lang w:val="en-US" w:eastAsia="zh-CN"/>
+        </w:rPr>
+      </w:pPr>
+      <w:r>
+        <w:rPr>
+          <w:rFonts w:hint="eastAsia"/>
+          <w:color w:val="C00000"/>
+          <w:lang w:val="en-US" w:eastAsia="zh-CN"/>
+        </w:rPr>
+        <w:t>显示意图</w:t>
+      </w:r>
+    </w:p>
+    <w:p>
+      <w:pPr>
+        <w:numPr>
+          <w:ilvl w:val="0"/>
+          <w:numId w:val="43"/>
+        </w:numPr>
+        <w:ind w:left="420" w:leftChars="0"/>
+        <w:rPr>
+          <w:rFonts w:hint="default" w:eastAsiaTheme="minorEastAsia"/>
+          <w:color w:val="000000" w:themeColor="text1"/>
+          <w:lang w:val="en-US" w:eastAsia="zh-CN"/>
+          <w14:textFill>
+            <w14:solidFill>
+              <w14:schemeClr w14:val="tx1"/>
+            </w14:solidFill>
+          </w14:textFill>
+        </w:rPr>
+      </w:pPr>
+      <w:r>
+        <w:rPr>
+          <w:rFonts w:hint="eastAsia"/>
+          <w:color w:val="000000" w:themeColor="text1"/>
+          <w:lang w:val="en-US" w:eastAsia="zh-CN"/>
+          <w14:textFill>
+            <w14:solidFill>
+              <w14:schemeClr w14:val="tx1"/>
+            </w14:solidFill>
+          </w14:textFill>
+        </w:rPr>
+        <w:t>隐式意图</w:t>
+      </w:r>
+    </w:p>
+    <w:p>
+      <w:pPr>
+        <w:numPr>
+          <w:ilvl w:val="0"/>
+          <w:numId w:val="34"/>
+        </w:numPr>
+        <w:ind w:left="0" w:leftChars="0" w:firstLine="0" w:firstLineChars="0"/>
+        <w:rPr>
+          <w:rFonts w:hint="default" w:eastAsiaTheme="minorEastAsia"/>
+          <w:color w:val="000000" w:themeColor="text1"/>
+          <w:lang w:val="en-US" w:eastAsia="zh-CN"/>
+          <w14:textFill>
+            <w14:solidFill>
+              <w14:schemeClr w14:val="tx1"/>
+            </w14:solidFill>
+          </w14:textFill>
+        </w:rPr>
+      </w:pPr>
+      <w:r>
+        <w:rPr>
+          <w:rFonts w:hint="eastAsia"/>
+          <w:color w:val="000000" w:themeColor="text1"/>
+          <w:lang w:val="en-US" w:eastAsia="zh-CN"/>
+          <w14:textFill>
+            <w14:solidFill>
+              <w14:schemeClr w14:val="tx1"/>
+            </w14:solidFill>
+          </w14:textFill>
+        </w:rPr>
+        <w:t>关于广播接收者说法</w:t>
+      </w:r>
+      <w:r>
+        <w:rPr>
+          <w:rFonts w:hint="eastAsia"/>
+          <w:color w:val="C00000"/>
+          <w:lang w:val="en-US" w:eastAsia="zh-CN"/>
+        </w:rPr>
+        <w:t>错误</w:t>
+      </w:r>
+      <w:r>
+        <w:rPr>
+          <w:rFonts w:hint="eastAsia"/>
+          <w:color w:val="000000" w:themeColor="text1"/>
+          <w:lang w:val="en-US" w:eastAsia="zh-CN"/>
+          <w14:textFill>
+            <w14:solidFill>
+              <w14:schemeClr w14:val="tx1"/>
+            </w14:solidFill>
+          </w14:textFill>
+        </w:rPr>
+        <w:t>的是（）</w:t>
+      </w:r>
+    </w:p>
+    <w:p>
+      <w:pPr>
+        <w:numPr>
+          <w:ilvl w:val="0"/>
+          <w:numId w:val="44"/>
+        </w:numPr>
+        <w:ind w:left="420" w:leftChars="0"/>
+        <w:rPr>
+          <w:rFonts w:hint="default" w:eastAsiaTheme="minorEastAsia"/>
+          <w:color w:val="000000" w:themeColor="text1"/>
+          <w:lang w:val="en-US" w:eastAsia="zh-CN"/>
+          <w14:textFill>
+            <w14:solidFill>
+              <w14:schemeClr w14:val="tx1"/>
+            </w14:solidFill>
+          </w14:textFill>
+        </w:rPr>
+      </w:pPr>
+      <w:r>
+        <w:rPr>
+          <w:rFonts w:hint="eastAsia"/>
+          <w:color w:val="000000" w:themeColor="text1"/>
+          <w:lang w:val="en-US" w:eastAsia="zh-CN"/>
+          <w14:textFill>
+            <w14:solidFill>
+              <w14:schemeClr w14:val="tx1"/>
+            </w14:solidFill>
+          </w14:textFill>
+        </w:rPr>
+        <w:t>Android中定义广播接收者要继承BroadCastReceiver</w:t>
+      </w:r>
+    </w:p>
+    <w:p>
+      <w:pPr>
+        <w:numPr>
+          <w:ilvl w:val="0"/>
+          <w:numId w:val="44"/>
+        </w:numPr>
+        <w:ind w:left="420" w:leftChars="0"/>
+        <w:rPr>
+          <w:rFonts w:hint="default" w:eastAsiaTheme="minorEastAsia"/>
+          <w:color w:val="000000" w:themeColor="text1"/>
+          <w:lang w:val="en-US" w:eastAsia="zh-CN"/>
+          <w14:textFill>
+            <w14:solidFill>
+              <w14:schemeClr w14:val="tx1"/>
+            </w14:solidFill>
+          </w14:textFill>
+        </w:rPr>
+      </w:pPr>
+      <w:r>
+        <w:rPr>
+          <w:rFonts w:hint="eastAsia"/>
+          <w:color w:val="000000" w:themeColor="text1"/>
+          <w:lang w:val="en-US" w:eastAsia="zh-CN"/>
+          <w14:textFill>
+            <w14:solidFill>
+              <w14:schemeClr w14:val="tx1"/>
+            </w14:solidFill>
+          </w14:textFill>
+        </w:rPr>
+        <w:t>Android中定义广播接收者的目的之一是方便我们开发者进行开发</w:t>
+      </w:r>
+    </w:p>
+    <w:p>
+      <w:pPr>
+        <w:numPr>
+          <w:ilvl w:val="0"/>
+          <w:numId w:val="44"/>
+        </w:numPr>
+        <w:ind w:left="420" w:leftChars="0"/>
+        <w:rPr>
+          <w:rFonts w:hint="default" w:eastAsiaTheme="minorEastAsia"/>
+          <w:color w:val="000000" w:themeColor="text1"/>
+          <w:lang w:val="en-US" w:eastAsia="zh-CN"/>
+          <w14:textFill>
+            <w14:solidFill>
+              <w14:schemeClr w14:val="tx1"/>
+            </w14:solidFill>
+          </w14:textFill>
+        </w:rPr>
+      </w:pPr>
+      <w:r>
+        <w:rPr>
+          <w:rFonts w:hint="eastAsia"/>
+          <w:color w:val="000000" w:themeColor="text1"/>
+          <w:lang w:val="en-US" w:eastAsia="zh-CN"/>
+          <w14:textFill>
+            <w14:solidFill>
+              <w14:schemeClr w14:val="tx1"/>
+            </w14:solidFill>
+          </w14:textFill>
+        </w:rPr>
+        <w:t>Android系统中内置了很多系统级别的广播</w:t>
+      </w:r>
+    </w:p>
+    <w:p>
+      <w:pPr>
+        <w:numPr>
+          <w:ilvl w:val="0"/>
+          <w:numId w:val="44"/>
+        </w:numPr>
+        <w:ind w:left="420" w:leftChars="0"/>
+        <w:rPr>
+          <w:rFonts w:hint="default" w:eastAsiaTheme="minorEastAsia"/>
+          <w:color w:val="C00000"/>
+          <w:lang w:val="en-US" w:eastAsia="zh-CN"/>
+        </w:rPr>
+      </w:pPr>
+      <w:r>
+        <w:rPr>
+          <w:rFonts w:hint="eastAsia"/>
+          <w:color w:val="C00000"/>
+          <w:lang w:val="en-US" w:eastAsia="zh-CN"/>
+        </w:rPr>
+        <w:t>Android中定义广播这个组件的意义不是很大</w:t>
+      </w:r>
+    </w:p>
+    <w:p>
+      <w:pPr>
+        <w:numPr>
+          <w:ilvl w:val="0"/>
+          <w:numId w:val="34"/>
+        </w:numPr>
+        <w:ind w:left="0" w:leftChars="0" w:firstLine="0" w:firstLineChars="0"/>
+        <w:rPr>
+          <w:rFonts w:hint="default" w:eastAsiaTheme="minorEastAsia"/>
+          <w:color w:val="000000" w:themeColor="text1"/>
+          <w:lang w:val="en-US" w:eastAsia="zh-CN"/>
+          <w14:textFill>
+            <w14:solidFill>
+              <w14:schemeClr w14:val="tx1"/>
+            </w14:solidFill>
+          </w14:textFill>
+        </w:rPr>
+      </w:pPr>
+      <w:r>
+        <w:rPr>
+          <w:rFonts w:hint="eastAsia"/>
+          <w:color w:val="000000" w:themeColor="text1"/>
+          <w:lang w:val="en-US" w:eastAsia="zh-CN"/>
+          <w14:textFill>
+            <w14:solidFill>
+              <w14:schemeClr w14:val="tx1"/>
+            </w14:solidFill>
+          </w14:textFill>
+        </w:rPr>
+        <w:t>要发送一个广播，需要实现sendBroadcast方法，假设其中intent=new Intent(</w:t>
+      </w:r>
+      <w:r>
+        <w:rPr>
+          <w:rFonts w:hint="default"/>
+          <w:color w:val="000000" w:themeColor="text1"/>
+          <w:lang w:val="en-US" w:eastAsia="zh-CN"/>
+          <w14:textFill>
+            <w14:solidFill>
+              <w14:schemeClr w14:val="tx1"/>
+            </w14:solidFill>
+          </w14:textFill>
+        </w:rPr>
+        <w:t>“</w:t>
+      </w:r>
+      <w:r>
+        <w:rPr>
+          <w:rFonts w:hint="eastAsia"/>
+          <w:color w:val="000000" w:themeColor="text1"/>
+          <w:lang w:val="en-US" w:eastAsia="zh-CN"/>
+          <w14:textFill>
+            <w14:solidFill>
+              <w14:schemeClr w14:val="tx1"/>
+            </w14:solidFill>
+          </w14:textFill>
+        </w:rPr>
+        <w:t>com.itheima.myandroid</w:t>
+      </w:r>
+      <w:r>
+        <w:rPr>
+          <w:rFonts w:hint="default"/>
+          <w:color w:val="000000" w:themeColor="text1"/>
+          <w:lang w:val="en-US" w:eastAsia="zh-CN"/>
+          <w14:textFill>
+            <w14:solidFill>
+              <w14:schemeClr w14:val="tx1"/>
+            </w14:solidFill>
+          </w14:textFill>
+        </w:rPr>
+        <w:t>”</w:t>
+      </w:r>
+      <w:r>
+        <w:rPr>
+          <w:rFonts w:hint="eastAsia"/>
+          <w:color w:val="000000" w:themeColor="text1"/>
+          <w:lang w:val="en-US" w:eastAsia="zh-CN"/>
+          <w14:textFill>
+            <w14:solidFill>
+              <w14:schemeClr w14:val="tx1"/>
+            </w14:solidFill>
+          </w14:textFill>
+        </w:rPr>
+        <w:t>),那么com.itheima.myandroid（）</w:t>
+      </w:r>
+    </w:p>
+    <w:p>
+      <w:pPr>
+        <w:numPr>
+          <w:ilvl w:val="0"/>
+          <w:numId w:val="45"/>
+        </w:numPr>
+        <w:ind w:leftChars="0" w:firstLine="420" w:firstLineChars="0"/>
+        <w:rPr>
+          <w:rFonts w:hint="default" w:eastAsiaTheme="minorEastAsia"/>
+          <w:color w:val="000000" w:themeColor="text1"/>
+          <w:lang w:val="en-US" w:eastAsia="zh-CN"/>
+          <w14:textFill>
+            <w14:solidFill>
+              <w14:schemeClr w14:val="tx1"/>
+            </w14:solidFill>
+          </w14:textFill>
+        </w:rPr>
+      </w:pPr>
+      <w:r>
+        <w:rPr>
+          <w:rFonts w:hint="eastAsia"/>
+          <w:color w:val="000000" w:themeColor="text1"/>
+          <w:lang w:val="en-US" w:eastAsia="zh-CN"/>
+          <w14:textFill>
+            <w14:solidFill>
+              <w14:schemeClr w14:val="tx1"/>
+            </w14:solidFill>
+          </w14:textFill>
+        </w:rPr>
+        <w:t>是接收者activity的名字</w:t>
+      </w:r>
+    </w:p>
+    <w:p>
+      <w:pPr>
+        <w:numPr>
+          <w:ilvl w:val="0"/>
+          <w:numId w:val="45"/>
+        </w:numPr>
+        <w:ind w:leftChars="0" w:firstLine="420" w:firstLineChars="0"/>
+        <w:rPr>
+          <w:rFonts w:hint="default" w:eastAsiaTheme="minorEastAsia"/>
+          <w:color w:val="C00000"/>
+          <w:lang w:val="en-US" w:eastAsia="zh-CN"/>
+        </w:rPr>
+      </w:pPr>
+      <w:r>
+        <w:rPr>
+          <w:rFonts w:hint="eastAsia"/>
+          <w:color w:val="C00000"/>
+          <w:lang w:val="en-US" w:eastAsia="zh-CN"/>
+        </w:rPr>
+        <w:t>与接收广播的程序的配置文件中过滤器中的名字相同</w:t>
+      </w:r>
+    </w:p>
+    <w:p>
+      <w:pPr>
+        <w:numPr>
+          <w:ilvl w:val="0"/>
+          <w:numId w:val="45"/>
+        </w:numPr>
+        <w:ind w:leftChars="0" w:firstLine="420" w:firstLineChars="0"/>
+        <w:rPr>
+          <w:rFonts w:hint="default" w:eastAsiaTheme="minorEastAsia"/>
+          <w:color w:val="000000" w:themeColor="text1"/>
+          <w:lang w:val="en-US" w:eastAsia="zh-CN"/>
+          <w14:textFill>
+            <w14:solidFill>
+              <w14:schemeClr w14:val="tx1"/>
+            </w14:solidFill>
+          </w14:textFill>
+        </w:rPr>
+      </w:pPr>
+      <w:r>
+        <w:rPr>
+          <w:rFonts w:hint="eastAsia"/>
+          <w:color w:val="000000" w:themeColor="text1"/>
+          <w:lang w:val="en-US" w:eastAsia="zh-CN"/>
+          <w14:textFill>
+            <w14:solidFill>
+              <w14:schemeClr w14:val="tx1"/>
+            </w14:solidFill>
+          </w14:textFill>
+        </w:rPr>
+        <w:t>与定义的receiver的android:name相同</w:t>
+      </w:r>
+    </w:p>
+    <w:p>
+      <w:pPr>
+        <w:numPr>
+          <w:ilvl w:val="0"/>
+          <w:numId w:val="45"/>
+        </w:numPr>
+        <w:ind w:leftChars="0" w:firstLine="420" w:firstLineChars="0"/>
+        <w:rPr>
+          <w:rFonts w:hint="default" w:eastAsiaTheme="minorEastAsia"/>
+          <w:color w:val="000000" w:themeColor="text1"/>
+          <w:lang w:val="en-US" w:eastAsia="zh-CN"/>
+          <w14:textFill>
+            <w14:solidFill>
+              <w14:schemeClr w14:val="tx1"/>
+            </w14:solidFill>
+          </w14:textFill>
+        </w:rPr>
+      </w:pPr>
+      <w:r>
+        <w:rPr>
+          <w:rFonts w:hint="eastAsia"/>
+          <w:color w:val="000000" w:themeColor="text1"/>
+          <w:lang w:val="en-US" w:eastAsia="zh-CN"/>
+          <w14:textFill>
+            <w14:solidFill>
+              <w14:schemeClr w14:val="tx1"/>
+            </w14:solidFill>
+          </w14:textFill>
+        </w:rPr>
+        <w:t>以上都不对</w:t>
+      </w:r>
+    </w:p>
+    <w:p>
+      <w:pPr>
+        <w:numPr>
+          <w:ilvl w:val="0"/>
+          <w:numId w:val="34"/>
+        </w:numPr>
+        <w:ind w:left="0" w:leftChars="0" w:firstLine="0" w:firstLineChars="0"/>
+        <w:rPr>
+          <w:rFonts w:hint="default" w:eastAsiaTheme="minorEastAsia"/>
+          <w:color w:val="000000" w:themeColor="text1"/>
+          <w:lang w:val="en-US" w:eastAsia="zh-CN"/>
+          <w14:textFill>
+            <w14:solidFill>
+              <w14:schemeClr w14:val="tx1"/>
+            </w14:solidFill>
+          </w14:textFill>
+        </w:rPr>
+      </w:pPr>
+      <w:r>
+        <w:rPr>
+          <w:rFonts w:hint="eastAsia"/>
+          <w:color w:val="000000" w:themeColor="text1"/>
+          <w:lang w:val="en-US" w:eastAsia="zh-CN"/>
+          <w14:textFill>
+            <w14:solidFill>
+              <w14:schemeClr w14:val="tx1"/>
+            </w14:solidFill>
+          </w14:textFill>
+        </w:rPr>
+        <w:t>Android中定义广播接收者要继承（）</w:t>
+      </w:r>
+    </w:p>
+    <w:p>
+      <w:pPr>
+        <w:numPr>
+          <w:ilvl w:val="0"/>
+          <w:numId w:val="46"/>
+        </w:numPr>
+        <w:ind w:leftChars="0" w:firstLine="420" w:firstLineChars="0"/>
+        <w:rPr>
+          <w:rFonts w:hint="default" w:eastAsiaTheme="minorEastAsia"/>
+          <w:color w:val="C00000"/>
+          <w:lang w:val="en-US" w:eastAsia="zh-CN"/>
+        </w:rPr>
+      </w:pPr>
+      <w:r>
+        <w:rPr>
+          <w:rFonts w:hint="eastAsia"/>
+          <w:color w:val="C00000"/>
+          <w:lang w:val="en-US" w:eastAsia="zh-CN"/>
+        </w:rPr>
+        <w:t>BroadCastReceiver</w:t>
+      </w:r>
+    </w:p>
+    <w:p>
+      <w:pPr>
+        <w:numPr>
+          <w:ilvl w:val="0"/>
+          <w:numId w:val="46"/>
+        </w:numPr>
+        <w:ind w:leftChars="0" w:firstLine="420" w:firstLineChars="0"/>
+        <w:rPr>
+          <w:rFonts w:hint="default" w:eastAsiaTheme="minorEastAsia"/>
+          <w:color w:val="000000" w:themeColor="text1"/>
+          <w:lang w:val="en-US" w:eastAsia="zh-CN"/>
+          <w14:textFill>
+            <w14:solidFill>
+              <w14:schemeClr w14:val="tx1"/>
+            </w14:solidFill>
+          </w14:textFill>
+        </w:rPr>
+      </w:pPr>
+      <w:r>
+        <w:rPr>
+          <w:rFonts w:hint="eastAsia"/>
+          <w:color w:val="000000" w:themeColor="text1"/>
+          <w:lang w:val="en-US" w:eastAsia="zh-CN"/>
+          <w14:textFill>
+            <w14:solidFill>
+              <w14:schemeClr w14:val="tx1"/>
+            </w14:solidFill>
+          </w14:textFill>
+        </w:rPr>
+        <w:t>BroadCast</w:t>
+      </w:r>
+    </w:p>
+    <w:p>
+      <w:pPr>
+        <w:numPr>
+          <w:ilvl w:val="0"/>
+          <w:numId w:val="46"/>
+        </w:numPr>
+        <w:ind w:leftChars="0" w:firstLine="420" w:firstLineChars="0"/>
+        <w:rPr>
+          <w:rFonts w:hint="default" w:eastAsiaTheme="minorEastAsia"/>
+          <w:color w:val="000000" w:themeColor="text1"/>
+          <w:lang w:val="en-US" w:eastAsia="zh-CN"/>
+          <w14:textFill>
+            <w14:solidFill>
+              <w14:schemeClr w14:val="tx1"/>
+            </w14:solidFill>
+          </w14:textFill>
+        </w:rPr>
+      </w:pPr>
+      <w:r>
+        <w:rPr>
+          <w:rFonts w:hint="eastAsia"/>
+          <w:color w:val="000000" w:themeColor="text1"/>
+          <w:lang w:val="en-US" w:eastAsia="zh-CN"/>
+          <w14:textFill>
+            <w14:solidFill>
+              <w14:schemeClr w14:val="tx1"/>
+            </w14:solidFill>
+          </w14:textFill>
+        </w:rPr>
+        <w:t>Receiver</w:t>
+      </w:r>
+    </w:p>
+    <w:p>
+      <w:pPr>
+        <w:numPr>
+          <w:ilvl w:val="0"/>
+          <w:numId w:val="46"/>
+        </w:numPr>
+        <w:ind w:leftChars="0" w:firstLine="420" w:firstLineChars="0"/>
+        <w:rPr>
+          <w:rFonts w:hint="default" w:eastAsiaTheme="minorEastAsia"/>
+          <w:color w:val="000000" w:themeColor="text1"/>
+          <w:lang w:val="en-US" w:eastAsia="zh-CN"/>
+          <w14:textFill>
+            <w14:solidFill>
+              <w14:schemeClr w14:val="tx1"/>
+            </w14:solidFill>
+          </w14:textFill>
+        </w:rPr>
+      </w:pPr>
+      <w:r>
+        <w:rPr>
+          <w:rFonts w:hint="eastAsia"/>
+          <w:color w:val="000000" w:themeColor="text1"/>
+          <w:lang w:val="en-US" w:eastAsia="zh-CN"/>
+          <w14:textFill>
+            <w14:solidFill>
+              <w14:schemeClr w14:val="tx1"/>
+            </w14:solidFill>
+          </w14:textFill>
+        </w:rPr>
+        <w:t>BroadCastReboot</w:t>
+      </w:r>
+    </w:p>
+    <w:p>
+      <w:pPr>
+        <w:numPr>
+          <w:ilvl w:val="0"/>
+          <w:numId w:val="34"/>
+        </w:numPr>
+        <w:ind w:left="0" w:leftChars="0" w:firstLine="0" w:firstLineChars="0"/>
+        <w:rPr>
+          <w:rFonts w:hint="default" w:eastAsiaTheme="minorEastAsia"/>
+          <w:color w:val="000000" w:themeColor="text1"/>
+          <w:lang w:val="en-US" w:eastAsia="zh-CN"/>
+          <w14:textFill>
+            <w14:solidFill>
+              <w14:schemeClr w14:val="tx1"/>
+            </w14:solidFill>
+          </w14:textFill>
+        </w:rPr>
+      </w:pPr>
+      <w:r>
+        <w:rPr>
+          <w:rFonts w:hint="eastAsia"/>
+          <w:color w:val="000000" w:themeColor="text1"/>
+          <w:lang w:val="en-US" w:eastAsia="zh-CN"/>
+          <w14:textFill>
+            <w14:solidFill>
+              <w14:schemeClr w14:val="tx1"/>
+            </w14:solidFill>
+          </w14:textFill>
+        </w:rPr>
+        <w:t>BroadcastReceiver广播中有几种注册方式</w:t>
+      </w:r>
+    </w:p>
+    <w:p>
+      <w:pPr>
+        <w:numPr>
+          <w:ilvl w:val="0"/>
+          <w:numId w:val="47"/>
+        </w:numPr>
+        <w:ind w:leftChars="0" w:firstLine="420" w:firstLineChars="0"/>
+        <w:rPr>
+          <w:rFonts w:hint="default" w:eastAsiaTheme="minorEastAsia"/>
+          <w:color w:val="000000" w:themeColor="text1"/>
+          <w:lang w:val="en-US" w:eastAsia="zh-CN"/>
+          <w14:textFill>
+            <w14:solidFill>
+              <w14:schemeClr w14:val="tx1"/>
+            </w14:solidFill>
+          </w14:textFill>
+        </w:rPr>
+      </w:pPr>
+      <w:r>
+        <w:rPr>
+          <w:rFonts w:hint="eastAsia"/>
+          <w:color w:val="000000" w:themeColor="text1"/>
+          <w:lang w:val="en-US" w:eastAsia="zh-CN"/>
+          <w14:textFill>
+            <w14:solidFill>
+              <w14:schemeClr w14:val="tx1"/>
+            </w14:solidFill>
+          </w14:textFill>
+        </w:rPr>
+        <w:t>1</w:t>
+      </w:r>
+    </w:p>
+    <w:p>
+      <w:pPr>
+        <w:numPr>
+          <w:ilvl w:val="0"/>
+          <w:numId w:val="47"/>
+        </w:numPr>
+        <w:ind w:leftChars="0" w:firstLine="420" w:firstLineChars="0"/>
+        <w:rPr>
+          <w:rFonts w:hint="default" w:eastAsiaTheme="minorEastAsia"/>
+          <w:color w:val="C00000"/>
+          <w:lang w:val="en-US" w:eastAsia="zh-CN"/>
+        </w:rPr>
+      </w:pPr>
+      <w:r>
+        <w:rPr>
+          <w:rFonts w:hint="eastAsia"/>
+          <w:color w:val="C00000"/>
+          <w:lang w:val="en-US" w:eastAsia="zh-CN"/>
+        </w:rPr>
+        <w:t>2</w:t>
+      </w:r>
+    </w:p>
+    <w:p>
+      <w:pPr>
+        <w:numPr>
+          <w:ilvl w:val="0"/>
+          <w:numId w:val="47"/>
+        </w:numPr>
+        <w:ind w:leftChars="0" w:firstLine="420" w:firstLineChars="0"/>
+        <w:rPr>
+          <w:rFonts w:hint="default" w:eastAsiaTheme="minorEastAsia"/>
+          <w:color w:val="000000" w:themeColor="text1"/>
+          <w:lang w:val="en-US" w:eastAsia="zh-CN"/>
+          <w14:textFill>
+            <w14:solidFill>
+              <w14:schemeClr w14:val="tx1"/>
+            </w14:solidFill>
+          </w14:textFill>
+        </w:rPr>
+      </w:pPr>
+      <w:r>
+        <w:rPr>
+          <w:rFonts w:hint="eastAsia"/>
+          <w:color w:val="000000" w:themeColor="text1"/>
+          <w:lang w:val="en-US" w:eastAsia="zh-CN"/>
+          <w14:textFill>
+            <w14:solidFill>
+              <w14:schemeClr w14:val="tx1"/>
+            </w14:solidFill>
+          </w14:textFill>
+        </w:rPr>
+        <w:t>3</w:t>
+      </w:r>
+    </w:p>
+    <w:p>
+      <w:pPr>
+        <w:numPr>
+          <w:ilvl w:val="0"/>
+          <w:numId w:val="47"/>
+        </w:numPr>
+        <w:ind w:leftChars="0" w:firstLine="420" w:firstLineChars="0"/>
+        <w:rPr>
+          <w:rFonts w:hint="default" w:eastAsiaTheme="minorEastAsia"/>
+          <w:color w:val="000000" w:themeColor="text1"/>
+          <w:lang w:val="en-US" w:eastAsia="zh-CN"/>
+          <w14:textFill>
+            <w14:solidFill>
+              <w14:schemeClr w14:val="tx1"/>
+            </w14:solidFill>
+          </w14:textFill>
+        </w:rPr>
+      </w:pPr>
+      <w:r>
+        <w:rPr>
+          <w:rFonts w:hint="eastAsia"/>
+          <w:color w:val="000000" w:themeColor="text1"/>
+          <w:lang w:val="en-US" w:eastAsia="zh-CN"/>
+          <w14:textFill>
+            <w14:solidFill>
+              <w14:schemeClr w14:val="tx1"/>
+            </w14:solidFill>
+          </w14:textFill>
+        </w:rPr>
+        <w:t>4</w:t>
+      </w:r>
+    </w:p>
+    <w:p>
+      <w:pPr>
+        <w:numPr>
+          <w:numId w:val="0"/>
+        </w:numPr>
+        <w:rPr>
+          <w:rFonts w:hint="eastAsia"/>
+          <w:color w:val="000000" w:themeColor="text1"/>
+          <w:lang w:val="en-US" w:eastAsia="zh-CN"/>
+          <w14:textFill>
+            <w14:solidFill>
+              <w14:schemeClr w14:val="tx1"/>
+            </w14:solidFill>
+          </w14:textFill>
+        </w:rPr>
+      </w:pPr>
+      <w:r>
+        <w:rPr>
+          <w:rFonts w:hint="eastAsia"/>
+          <w:color w:val="000000" w:themeColor="text1"/>
+          <w:lang w:val="en-US" w:eastAsia="zh-CN"/>
+          <w14:textFill>
+            <w14:solidFill>
+              <w14:schemeClr w14:val="tx1"/>
+            </w14:solidFill>
+          </w14:textFill>
+        </w:rPr>
+        <w:t>第五章</w:t>
+      </w:r>
+    </w:p>
+    <w:p>
+      <w:pPr>
+        <w:numPr>
+          <w:ilvl w:val="0"/>
+          <w:numId w:val="48"/>
+        </w:numPr>
+        <w:rPr>
+          <w:rFonts w:hint="default"/>
+          <w:color w:val="000000" w:themeColor="text1"/>
+          <w:lang w:val="en-US" w:eastAsia="zh-CN"/>
+          <w14:textFill>
+            <w14:solidFill>
+              <w14:schemeClr w14:val="tx1"/>
+            </w14:solidFill>
+          </w14:textFill>
+        </w:rPr>
+      </w:pPr>
+      <w:r>
+        <w:rPr>
+          <w:rFonts w:hint="eastAsia"/>
+          <w:color w:val="000000" w:themeColor="text1"/>
+          <w:lang w:val="en-US" w:eastAsia="zh-CN"/>
+          <w14:textFill>
+            <w14:solidFill>
+              <w14:schemeClr w14:val="tx1"/>
+            </w14:solidFill>
+          </w14:textFill>
+        </w:rPr>
+        <w:t>以下关于Service的说法，</w:t>
+      </w:r>
+      <w:r>
+        <w:rPr>
+          <w:rFonts w:hint="eastAsia"/>
+          <w:color w:val="C00000"/>
+          <w:lang w:val="en-US" w:eastAsia="zh-CN"/>
+        </w:rPr>
+        <w:t>不正确</w:t>
+      </w:r>
+      <w:r>
+        <w:rPr>
+          <w:rFonts w:hint="eastAsia"/>
+          <w:color w:val="000000" w:themeColor="text1"/>
+          <w:lang w:val="en-US" w:eastAsia="zh-CN"/>
+          <w14:textFill>
+            <w14:solidFill>
+              <w14:schemeClr w14:val="tx1"/>
+            </w14:solidFill>
+          </w14:textFill>
+        </w:rPr>
+        <w:t>的是（）</w:t>
+      </w:r>
+    </w:p>
+    <w:p>
+      <w:pPr>
+        <w:numPr>
+          <w:ilvl w:val="0"/>
+          <w:numId w:val="49"/>
+        </w:numPr>
+        <w:ind w:firstLine="420" w:firstLineChars="0"/>
+        <w:rPr>
+          <w:rFonts w:hint="default"/>
+          <w:color w:val="000000" w:themeColor="text1"/>
+          <w:lang w:val="en-US" w:eastAsia="zh-CN"/>
+          <w14:textFill>
+            <w14:solidFill>
+              <w14:schemeClr w14:val="tx1"/>
+            </w14:solidFill>
+          </w14:textFill>
+        </w:rPr>
+      </w:pPr>
+      <w:r>
+        <w:rPr>
+          <w:rFonts w:hint="eastAsia"/>
+          <w:color w:val="000000" w:themeColor="text1"/>
+          <w:lang w:val="en-US" w:eastAsia="zh-CN"/>
+          <w14:textFill>
+            <w14:solidFill>
+              <w14:schemeClr w14:val="tx1"/>
+            </w14:solidFill>
+          </w14:textFill>
+        </w:rPr>
+        <w:t>Service是没有用户可见的界面，不与用户交互</w:t>
+      </w:r>
+    </w:p>
+    <w:p>
+      <w:pPr>
+        <w:numPr>
+          <w:ilvl w:val="0"/>
+          <w:numId w:val="49"/>
+        </w:numPr>
+        <w:ind w:firstLine="420" w:firstLineChars="0"/>
+        <w:rPr>
+          <w:rFonts w:hint="default"/>
+          <w:color w:val="C00000"/>
+          <w:lang w:val="en-US" w:eastAsia="zh-CN"/>
+        </w:rPr>
+      </w:pPr>
+      <w:r>
+        <w:rPr>
+          <w:rFonts w:hint="eastAsia"/>
+          <w:color w:val="C00000"/>
+          <w:lang w:val="en-US" w:eastAsia="zh-CN"/>
+        </w:rPr>
+        <w:t>每个Service class可以在AndroidManifest.xml文件中有响应的&lt;service&gt;声明，也可以不声明直接使用</w:t>
+      </w:r>
+    </w:p>
+    <w:p>
+      <w:pPr>
+        <w:numPr>
+          <w:ilvl w:val="0"/>
+          <w:numId w:val="49"/>
+        </w:numPr>
+        <w:ind w:firstLine="420" w:firstLineChars="0"/>
+        <w:rPr>
+          <w:rFonts w:hint="default"/>
+          <w:color w:val="000000" w:themeColor="text1"/>
+          <w:lang w:val="en-US" w:eastAsia="zh-CN"/>
+          <w14:textFill>
+            <w14:solidFill>
+              <w14:schemeClr w14:val="tx1"/>
+            </w14:solidFill>
+          </w14:textFill>
+        </w:rPr>
+      </w:pPr>
+      <w:r>
+        <w:rPr>
+          <w:rFonts w:hint="eastAsia"/>
+          <w:color w:val="000000" w:themeColor="text1"/>
+          <w:lang w:val="en-US" w:eastAsia="zh-CN"/>
+          <w14:textFill>
+            <w14:solidFill>
+              <w14:schemeClr w14:val="tx1"/>
+            </w14:solidFill>
+          </w14:textFill>
+        </w:rPr>
+        <w:t>Service可以通过Context.startService()来启动</w:t>
+      </w:r>
+    </w:p>
+    <w:p>
+      <w:pPr>
+        <w:numPr>
+          <w:ilvl w:val="0"/>
+          <w:numId w:val="49"/>
+        </w:numPr>
+        <w:ind w:firstLine="420" w:firstLineChars="0"/>
+        <w:rPr>
+          <w:rFonts w:hint="default"/>
+          <w:color w:val="000000" w:themeColor="text1"/>
+          <w:lang w:val="en-US" w:eastAsia="zh-CN"/>
+          <w14:textFill>
+            <w14:solidFill>
+              <w14:schemeClr w14:val="tx1"/>
+            </w14:solidFill>
+          </w14:textFill>
+        </w:rPr>
+      </w:pPr>
+      <w:r>
+        <w:rPr>
+          <w:rFonts w:hint="eastAsia"/>
+          <w:color w:val="000000" w:themeColor="text1"/>
+          <w:lang w:val="en-US" w:eastAsia="zh-CN"/>
+          <w14:textFill>
+            <w14:solidFill>
+              <w14:schemeClr w14:val="tx1"/>
+            </w14:solidFill>
+          </w14:textFill>
+        </w:rPr>
+        <w:t>Service可以通过Context.bindService()来启动</w:t>
+      </w:r>
+    </w:p>
+    <w:p>
+      <w:pPr>
+        <w:numPr>
+          <w:ilvl w:val="0"/>
+          <w:numId w:val="48"/>
+        </w:numPr>
+        <w:ind w:left="0" w:leftChars="0" w:firstLine="0" w:firstLineChars="0"/>
+        <w:rPr>
+          <w:rFonts w:hint="default"/>
+          <w:color w:val="000000" w:themeColor="text1"/>
+          <w:lang w:val="en-US" w:eastAsia="zh-CN"/>
+          <w14:textFill>
+            <w14:solidFill>
+              <w14:schemeClr w14:val="tx1"/>
+            </w14:solidFill>
+          </w14:textFill>
+        </w:rPr>
+      </w:pPr>
+      <w:r>
+        <w:rPr>
+          <w:rFonts w:hint="eastAsia"/>
+          <w:color w:val="000000" w:themeColor="text1"/>
+          <w:lang w:val="en-US" w:eastAsia="zh-CN"/>
+          <w14:textFill>
+            <w14:solidFill>
+              <w14:schemeClr w14:val="tx1"/>
+            </w14:solidFill>
+          </w14:textFill>
+        </w:rPr>
+        <w:t>关于服务的创建说法错误的是</w:t>
       </w:r>
       <w:bookmarkStart w:id="0" w:name="_GoBack"/>
       <w:bookmarkEnd w:id="0"/>
@@ -4832,6 +7096,138 @@
     </w:lvl>
   </w:abstractNum>
   <w:abstractNum w:abstractNumId="6">
+    <w:nsid w:val="98ED1A68"/>
+    <w:multiLevelType w:val="multilevel"/>
+    <w:tmpl w:val="98ED1A68"/>
+    <w:lvl w:ilvl="0" w:tentative="0">
+      <w:start w:val="1"/>
+      <w:numFmt w:val="decimal"/>
+      <w:suff w:val="space"/>
+      <w:lvlText w:val="%1."/>
+      <w:lvlJc w:val="left"/>
+    </w:lvl>
+    <w:lvl w:ilvl="1" w:tentative="0">
+      <w:start w:val="1"/>
+      <w:numFmt w:val="decimal"/>
+      <w:lvlText w:val="(%2)"/>
+      <w:lvlJc w:val="left"/>
+      <w:pPr>
+        <w:tabs>
+          <w:tab w:val="left" w:pos="840"/>
+        </w:tabs>
+        <w:ind w:left="840" w:leftChars="0" w:hanging="420" w:firstLineChars="0"/>
+      </w:pPr>
+      <w:rPr>
+        <w:rFonts w:hint="default"/>
+      </w:rPr>
+    </w:lvl>
+    <w:lvl w:ilvl="2" w:tentative="0">
+      <w:start w:val="1"/>
+      <w:numFmt w:val="decimalEnclosedCircleChinese"/>
+      <w:lvlText w:val="%3"/>
+      <w:lvlJc w:val="left"/>
+      <w:pPr>
+        <w:tabs>
+          <w:tab w:val="left" w:pos="1260"/>
+        </w:tabs>
+        <w:ind w:left="1260" w:leftChars="0" w:hanging="420" w:firstLineChars="0"/>
+      </w:pPr>
+      <w:rPr>
+        <w:rFonts w:hint="default"/>
+      </w:rPr>
+    </w:lvl>
+    <w:lvl w:ilvl="3" w:tentative="0">
+      <w:start w:val="1"/>
+      <w:numFmt w:val="decimal"/>
+      <w:lvlText w:val="%4)"/>
+      <w:lvlJc w:val="left"/>
+      <w:pPr>
+        <w:tabs>
+          <w:tab w:val="left" w:pos="1680"/>
+        </w:tabs>
+        <w:ind w:left="1680" w:leftChars="0" w:hanging="420" w:firstLineChars="0"/>
+      </w:pPr>
+      <w:rPr>
+        <w:rFonts w:hint="default"/>
+      </w:rPr>
+    </w:lvl>
+    <w:lvl w:ilvl="4" w:tentative="0">
+      <w:start w:val="1"/>
+      <w:numFmt w:val="lowerLetter"/>
+      <w:lvlText w:val="%5."/>
+      <w:lvlJc w:val="left"/>
+      <w:pPr>
+        <w:tabs>
+          <w:tab w:val="left" w:pos="2100"/>
+        </w:tabs>
+        <w:ind w:left="2100" w:leftChars="0" w:hanging="420" w:firstLineChars="0"/>
+      </w:pPr>
+      <w:rPr>
+        <w:rFonts w:hint="default"/>
+      </w:rPr>
+    </w:lvl>
+    <w:lvl w:ilvl="5" w:tentative="0">
+      <w:start w:val="1"/>
+      <w:numFmt w:val="lowerLetter"/>
+      <w:lvlText w:val="%6)"/>
+      <w:lvlJc w:val="left"/>
+      <w:pPr>
+        <w:tabs>
+          <w:tab w:val="left" w:pos="2520"/>
+        </w:tabs>
+        <w:ind w:left="2520" w:leftChars="0" w:hanging="420" w:firstLineChars="0"/>
+      </w:pPr>
+      <w:rPr>
+        <w:rFonts w:hint="default"/>
+      </w:rPr>
+    </w:lvl>
+    <w:lvl w:ilvl="6" w:tentative="0">
+      <w:start w:val="1"/>
+      <w:numFmt w:val="lowerRoman"/>
+      <w:lvlText w:val="%7."/>
+      <w:lvlJc w:val="left"/>
+      <w:pPr>
+        <w:tabs>
+          <w:tab w:val="left" w:pos="2940"/>
+        </w:tabs>
+        <w:ind w:left="2940" w:leftChars="0" w:hanging="420" w:firstLineChars="0"/>
+      </w:pPr>
+      <w:rPr>
+        <w:rFonts w:hint="default"/>
+      </w:rPr>
+    </w:lvl>
+    <w:lvl w:ilvl="7" w:tentative="0">
+      <w:start w:val="1"/>
+      <w:numFmt w:val="lowerRoman"/>
+      <w:lvlText w:val="%8)"/>
+      <w:lvlJc w:val="left"/>
+      <w:pPr>
+        <w:tabs>
+          <w:tab w:val="left" w:pos="3360"/>
+        </w:tabs>
+        <w:ind w:left="3360" w:leftChars="0" w:hanging="420" w:firstLineChars="0"/>
+      </w:pPr>
+      <w:rPr>
+        <w:rFonts w:hint="default"/>
+      </w:rPr>
+    </w:lvl>
+    <w:lvl w:ilvl="8" w:tentative="0">
+      <w:start w:val="1"/>
+      <w:numFmt w:val="lowerLetter"/>
+      <w:lvlText w:val="%9."/>
+      <w:lvlJc w:val="left"/>
+      <w:pPr>
+        <w:tabs>
+          <w:tab w:val="left" w:pos="3780"/>
+        </w:tabs>
+        <w:ind w:left="3780" w:leftChars="0" w:hanging="420" w:firstLineChars="0"/>
+      </w:pPr>
+      <w:rPr>
+        <w:rFonts w:hint="default"/>
+      </w:rPr>
+    </w:lvl>
+  </w:abstractNum>
+  <w:abstractNum w:abstractNumId="7">
     <w:nsid w:val="99832427"/>
     <w:multiLevelType w:val="singleLevel"/>
     <w:tmpl w:val="99832427"/>
@@ -4843,7 +7239,7 @@
       <w:lvlJc w:val="left"/>
     </w:lvl>
   </w:abstractNum>
-  <w:abstractNum w:abstractNumId="7">
+  <w:abstractNum w:abstractNumId="8">
     <w:nsid w:val="A2D275E7"/>
     <w:multiLevelType w:val="singleLevel"/>
     <w:tmpl w:val="A2D275E7"/>
@@ -4855,7 +7251,7 @@
       <w:lvlJc w:val="left"/>
     </w:lvl>
   </w:abstractNum>
-  <w:abstractNum w:abstractNumId="8">
+  <w:abstractNum w:abstractNumId="9">
     <w:nsid w:val="A65611E2"/>
     <w:multiLevelType w:val="singleLevel"/>
     <w:tmpl w:val="A65611E2"/>
@@ -4867,7 +7263,19 @@
       <w:lvlJc w:val="left"/>
     </w:lvl>
   </w:abstractNum>
-  <w:abstractNum w:abstractNumId="9">
+  <w:abstractNum w:abstractNumId="10">
+    <w:nsid w:val="A8086B5A"/>
+    <w:multiLevelType w:val="singleLevel"/>
+    <w:tmpl w:val="A8086B5A"/>
+    <w:lvl w:ilvl="0" w:tentative="0">
+      <w:start w:val="1"/>
+      <w:numFmt w:val="upperLetter"/>
+      <w:suff w:val="space"/>
+      <w:lvlText w:val="%1."/>
+      <w:lvlJc w:val="left"/>
+    </w:lvl>
+  </w:abstractNum>
+  <w:abstractNum w:abstractNumId="11">
     <w:nsid w:val="AA3C5EDD"/>
     <w:multiLevelType w:val="singleLevel"/>
     <w:tmpl w:val="AA3C5EDD"/>
@@ -4879,7 +7287,19 @@
       <w:lvlJc w:val="left"/>
     </w:lvl>
   </w:abstractNum>
-  <w:abstractNum w:abstractNumId="10">
+  <w:abstractNum w:abstractNumId="12">
+    <w:nsid w:val="AABA0A8B"/>
+    <w:multiLevelType w:val="singleLevel"/>
+    <w:tmpl w:val="AABA0A8B"/>
+    <w:lvl w:ilvl="0" w:tentative="0">
+      <w:start w:val="1"/>
+      <w:numFmt w:val="decimal"/>
+      <w:suff w:val="space"/>
+      <w:lvlText w:val="%1."/>
+      <w:lvlJc w:val="left"/>
+    </w:lvl>
+  </w:abstractNum>
+  <w:abstractNum w:abstractNumId="13">
     <w:nsid w:val="B54681C2"/>
     <w:multiLevelType w:val="singleLevel"/>
     <w:tmpl w:val="B54681C2"/>
@@ -4891,7 +7311,43 @@
       <w:lvlJc w:val="left"/>
     </w:lvl>
   </w:abstractNum>
-  <w:abstractNum w:abstractNumId="11">
+  <w:abstractNum w:abstractNumId="14">
+    <w:nsid w:val="B83305BD"/>
+    <w:multiLevelType w:val="singleLevel"/>
+    <w:tmpl w:val="B83305BD"/>
+    <w:lvl w:ilvl="0" w:tentative="0">
+      <w:start w:val="1"/>
+      <w:numFmt w:val="upperLetter"/>
+      <w:suff w:val="space"/>
+      <w:lvlText w:val="%1."/>
+      <w:lvlJc w:val="left"/>
+    </w:lvl>
+  </w:abstractNum>
+  <w:abstractNum w:abstractNumId="15">
+    <w:nsid w:val="C54D89F7"/>
+    <w:multiLevelType w:val="singleLevel"/>
+    <w:tmpl w:val="C54D89F7"/>
+    <w:lvl w:ilvl="0" w:tentative="0">
+      <w:start w:val="1"/>
+      <w:numFmt w:val="upperLetter"/>
+      <w:suff w:val="space"/>
+      <w:lvlText w:val="%1."/>
+      <w:lvlJc w:val="left"/>
+    </w:lvl>
+  </w:abstractNum>
+  <w:abstractNum w:abstractNumId="16">
+    <w:nsid w:val="CAA5EA0B"/>
+    <w:multiLevelType w:val="singleLevel"/>
+    <w:tmpl w:val="CAA5EA0B"/>
+    <w:lvl w:ilvl="0" w:tentative="0">
+      <w:start w:val="1"/>
+      <w:numFmt w:val="upperLetter"/>
+      <w:suff w:val="space"/>
+      <w:lvlText w:val="%1."/>
+      <w:lvlJc w:val="left"/>
+    </w:lvl>
+  </w:abstractNum>
+  <w:abstractNum w:abstractNumId="17">
     <w:nsid w:val="D7ACDDF2"/>
     <w:multiLevelType w:val="singleLevel"/>
     <w:tmpl w:val="D7ACDDF2"/>
@@ -4903,7 +7359,7 @@
       <w:lvlJc w:val="left"/>
     </w:lvl>
   </w:abstractNum>
-  <w:abstractNum w:abstractNumId="12">
+  <w:abstractNum w:abstractNumId="18">
     <w:nsid w:val="DB7D56A2"/>
     <w:multiLevelType w:val="singleLevel"/>
     <w:tmpl w:val="DB7D56A2"/>
@@ -4915,7 +7371,31 @@
       <w:lvlJc w:val="left"/>
     </w:lvl>
   </w:abstractNum>
-  <w:abstractNum w:abstractNumId="13">
+  <w:abstractNum w:abstractNumId="19">
+    <w:nsid w:val="DD3443A8"/>
+    <w:multiLevelType w:val="singleLevel"/>
+    <w:tmpl w:val="DD3443A8"/>
+    <w:lvl w:ilvl="0" w:tentative="0">
+      <w:start w:val="1"/>
+      <w:numFmt w:val="upperLetter"/>
+      <w:suff w:val="space"/>
+      <w:lvlText w:val="%1."/>
+      <w:lvlJc w:val="left"/>
+    </w:lvl>
+  </w:abstractNum>
+  <w:abstractNum w:abstractNumId="20">
+    <w:nsid w:val="EA4C96FB"/>
+    <w:multiLevelType w:val="singleLevel"/>
+    <w:tmpl w:val="EA4C96FB"/>
+    <w:lvl w:ilvl="0" w:tentative="0">
+      <w:start w:val="1"/>
+      <w:numFmt w:val="upperLetter"/>
+      <w:suff w:val="space"/>
+      <w:lvlText w:val="%1."/>
+      <w:lvlJc w:val="left"/>
+    </w:lvl>
+  </w:abstractNum>
+  <w:abstractNum w:abstractNumId="21">
     <w:nsid w:val="EA5AEE69"/>
     <w:multiLevelType w:val="singleLevel"/>
     <w:tmpl w:val="EA5AEE69"/>
@@ -4927,7 +7407,7 @@
       <w:lvlJc w:val="left"/>
     </w:lvl>
   </w:abstractNum>
-  <w:abstractNum w:abstractNumId="14">
+  <w:abstractNum w:abstractNumId="22">
     <w:nsid w:val="EED8620C"/>
     <w:multiLevelType w:val="singleLevel"/>
     <w:tmpl w:val="EED8620C"/>
@@ -4942,7 +7422,7 @@
       </w:rPr>
     </w:lvl>
   </w:abstractNum>
-  <w:abstractNum w:abstractNumId="15">
+  <w:abstractNum w:abstractNumId="23">
     <w:nsid w:val="F5D76BDC"/>
     <w:multiLevelType w:val="singleLevel"/>
     <w:tmpl w:val="F5D76BDC"/>
@@ -4954,7 +7434,7 @@
       <w:lvlJc w:val="left"/>
     </w:lvl>
   </w:abstractNum>
-  <w:abstractNum w:abstractNumId="16">
+  <w:abstractNum w:abstractNumId="24">
     <w:nsid w:val="FF170B1A"/>
     <w:multiLevelType w:val="multilevel"/>
     <w:tmpl w:val="FF170B1A"/>
@@ -5086,7 +7566,7 @@
       </w:rPr>
     </w:lvl>
   </w:abstractNum>
-  <w:abstractNum w:abstractNumId="17">
+  <w:abstractNum w:abstractNumId="25">
     <w:nsid w:val="0128F731"/>
     <w:multiLevelType w:val="singleLevel"/>
     <w:tmpl w:val="0128F731"/>
@@ -5098,7 +7578,19 @@
       <w:lvlJc w:val="left"/>
     </w:lvl>
   </w:abstractNum>
-  <w:abstractNum w:abstractNumId="18">
+  <w:abstractNum w:abstractNumId="26">
+    <w:nsid w:val="015BF025"/>
+    <w:multiLevelType w:val="singleLevel"/>
+    <w:tmpl w:val="015BF025"/>
+    <w:lvl w:ilvl="0" w:tentative="0">
+      <w:start w:val="1"/>
+      <w:numFmt w:val="upperLetter"/>
+      <w:suff w:val="space"/>
+      <w:lvlText w:val="%1."/>
+      <w:lvlJc w:val="left"/>
+    </w:lvl>
+  </w:abstractNum>
+  <w:abstractNum w:abstractNumId="27">
     <w:nsid w:val="06CFDD97"/>
     <w:multiLevelType w:val="singleLevel"/>
     <w:tmpl w:val="06CFDD97"/>
@@ -5110,7 +7602,31 @@
       <w:lvlJc w:val="left"/>
     </w:lvl>
   </w:abstractNum>
-  <w:abstractNum w:abstractNumId="19">
+  <w:abstractNum w:abstractNumId="28">
+    <w:nsid w:val="0804560F"/>
+    <w:multiLevelType w:val="singleLevel"/>
+    <w:tmpl w:val="0804560F"/>
+    <w:lvl w:ilvl="0" w:tentative="0">
+      <w:start w:val="1"/>
+      <w:numFmt w:val="upperLetter"/>
+      <w:suff w:val="space"/>
+      <w:lvlText w:val="%1."/>
+      <w:lvlJc w:val="left"/>
+    </w:lvl>
+  </w:abstractNum>
+  <w:abstractNum w:abstractNumId="29">
+    <w:nsid w:val="0FAE14C5"/>
+    <w:multiLevelType w:val="singleLevel"/>
+    <w:tmpl w:val="0FAE14C5"/>
+    <w:lvl w:ilvl="0" w:tentative="0">
+      <w:start w:val="1"/>
+      <w:numFmt w:val="upperLetter"/>
+      <w:suff w:val="space"/>
+      <w:lvlText w:val="%1."/>
+      <w:lvlJc w:val="left"/>
+    </w:lvl>
+  </w:abstractNum>
+  <w:abstractNum w:abstractNumId="30">
     <w:nsid w:val="1316F86B"/>
     <w:multiLevelType w:val="singleLevel"/>
     <w:tmpl w:val="1316F86B"/>
@@ -5122,7 +7638,7 @@
       <w:lvlJc w:val="left"/>
     </w:lvl>
   </w:abstractNum>
-  <w:abstractNum w:abstractNumId="20">
+  <w:abstractNum w:abstractNumId="31">
     <w:nsid w:val="17957244"/>
     <w:multiLevelType w:val="singleLevel"/>
     <w:tmpl w:val="17957244"/>
@@ -5134,7 +7650,19 @@
       <w:lvlJc w:val="left"/>
     </w:lvl>
   </w:abstractNum>
-  <w:abstractNum w:abstractNumId="21">
+  <w:abstractNum w:abstractNumId="32">
+    <w:nsid w:val="1B662745"/>
+    <w:multiLevelType w:val="singleLevel"/>
+    <w:tmpl w:val="1B662745"/>
+    <w:lvl w:ilvl="0" w:tentative="0">
+      <w:start w:val="1"/>
+      <w:numFmt w:val="upperLetter"/>
+      <w:suff w:val="space"/>
+      <w:lvlText w:val="%1."/>
+      <w:lvlJc w:val="left"/>
+    </w:lvl>
+  </w:abstractNum>
+  <w:abstractNum w:abstractNumId="33">
     <w:nsid w:val="233D1C48"/>
     <w:multiLevelType w:val="multilevel"/>
     <w:tmpl w:val="233D1C48"/>
@@ -5266,7 +7794,7 @@
       </w:rPr>
     </w:lvl>
   </w:abstractNum>
-  <w:abstractNum w:abstractNumId="22">
+  <w:abstractNum w:abstractNumId="34">
     <w:nsid w:val="3694FE54"/>
     <w:multiLevelType w:val="singleLevel"/>
     <w:tmpl w:val="3694FE54"/>
@@ -5278,7 +7806,7 @@
       <w:lvlJc w:val="left"/>
     </w:lvl>
   </w:abstractNum>
-  <w:abstractNum w:abstractNumId="23">
+  <w:abstractNum w:abstractNumId="35">
     <w:nsid w:val="3ED01AED"/>
     <w:multiLevelType w:val="singleLevel"/>
     <w:tmpl w:val="3ED01AED"/>
@@ -5290,7 +7818,7 @@
       <w:lvlJc w:val="left"/>
     </w:lvl>
   </w:abstractNum>
-  <w:abstractNum w:abstractNumId="24">
+  <w:abstractNum w:abstractNumId="36">
     <w:nsid w:val="3ED0C375"/>
     <w:multiLevelType w:val="singleLevel"/>
     <w:tmpl w:val="3ED0C375"/>
@@ -5302,7 +7830,7 @@
       <w:lvlJc w:val="left"/>
     </w:lvl>
   </w:abstractNum>
-  <w:abstractNum w:abstractNumId="25">
+  <w:abstractNum w:abstractNumId="37">
     <w:nsid w:val="43152AFD"/>
     <w:multiLevelType w:val="singleLevel"/>
     <w:tmpl w:val="43152AFD"/>
@@ -5314,7 +7842,19 @@
       <w:lvlJc w:val="left"/>
     </w:lvl>
   </w:abstractNum>
-  <w:abstractNum w:abstractNumId="26">
+  <w:abstractNum w:abstractNumId="38">
+    <w:nsid w:val="46ED673D"/>
+    <w:multiLevelType w:val="singleLevel"/>
+    <w:tmpl w:val="46ED673D"/>
+    <w:lvl w:ilvl="0" w:tentative="0">
+      <w:start w:val="1"/>
+      <w:numFmt w:val="upperLetter"/>
+      <w:suff w:val="space"/>
+      <w:lvlText w:val="%1."/>
+      <w:lvlJc w:val="left"/>
+    </w:lvl>
+  </w:abstractNum>
+  <w:abstractNum w:abstractNumId="39">
     <w:nsid w:val="5BB81900"/>
     <w:multiLevelType w:val="multilevel"/>
     <w:tmpl w:val="5BB81900"/>
@@ -5446,7 +7986,7 @@
       </w:rPr>
     </w:lvl>
   </w:abstractNum>
-  <w:abstractNum w:abstractNumId="27">
+  <w:abstractNum w:abstractNumId="40">
     <w:nsid w:val="62331C17"/>
     <w:multiLevelType w:val="singleLevel"/>
     <w:tmpl w:val="62331C17"/>
@@ -5458,7 +7998,7 @@
       <w:lvlJc w:val="left"/>
     </w:lvl>
   </w:abstractNum>
-  <w:abstractNum w:abstractNumId="28">
+  <w:abstractNum w:abstractNumId="41">
     <w:nsid w:val="6A2FEE8C"/>
     <w:multiLevelType w:val="singleLevel"/>
     <w:tmpl w:val="6A2FEE8C"/>
@@ -5470,7 +8010,7 @@
       <w:lvlJc w:val="left"/>
     </w:lvl>
   </w:abstractNum>
-  <w:abstractNum w:abstractNumId="29">
+  <w:abstractNum w:abstractNumId="42">
     <w:nsid w:val="6C7C063A"/>
     <w:multiLevelType w:val="singleLevel"/>
     <w:tmpl w:val="6C7C063A"/>
@@ -5482,7 +8022,7 @@
       <w:lvlJc w:val="left"/>
     </w:lvl>
   </w:abstractNum>
-  <w:abstractNum w:abstractNumId="30">
+  <w:abstractNum w:abstractNumId="43">
     <w:nsid w:val="6DF8B67C"/>
     <w:multiLevelType w:val="singleLevel"/>
     <w:tmpl w:val="6DF8B67C"/>
@@ -5494,7 +8034,19 @@
       <w:lvlJc w:val="left"/>
     </w:lvl>
   </w:abstractNum>
-  <w:abstractNum w:abstractNumId="31">
+  <w:abstractNum w:abstractNumId="44">
+    <w:nsid w:val="70B8E7B6"/>
+    <w:multiLevelType w:val="singleLevel"/>
+    <w:tmpl w:val="70B8E7B6"/>
+    <w:lvl w:ilvl="0" w:tentative="0">
+      <w:start w:val="1"/>
+      <w:numFmt w:val="upperLetter"/>
+      <w:suff w:val="space"/>
+      <w:lvlText w:val="%1."/>
+      <w:lvlJc w:val="left"/>
+    </w:lvl>
+  </w:abstractNum>
+  <w:abstractNum w:abstractNumId="45">
     <w:nsid w:val="718561A0"/>
     <w:multiLevelType w:val="singleLevel"/>
     <w:tmpl w:val="718561A0"/>
@@ -5506,7 +8058,7 @@
       <w:lvlJc w:val="left"/>
     </w:lvl>
   </w:abstractNum>
-  <w:abstractNum w:abstractNumId="32">
+  <w:abstractNum w:abstractNumId="46">
     <w:nsid w:val="746AF13D"/>
     <w:multiLevelType w:val="singleLevel"/>
     <w:tmpl w:val="746AF13D"/>
@@ -5518,92 +8070,116 @@
       <w:lvlJc w:val="left"/>
     </w:lvl>
   </w:abstractNum>
+  <w:abstractNum w:abstractNumId="47">
+    <w:nsid w:val="7799EA20"/>
+    <w:multiLevelType w:val="singleLevel"/>
+    <w:tmpl w:val="7799EA20"/>
+    <w:lvl w:ilvl="0" w:tentative="0">
+      <w:start w:val="1"/>
+      <w:numFmt w:val="upperLetter"/>
+      <w:suff w:val="space"/>
+      <w:lvlText w:val="%1."/>
+      <w:lvlJc w:val="left"/>
+    </w:lvl>
+  </w:abstractNum>
+  <w:abstractNum w:abstractNumId="48">
+    <w:nsid w:val="7AC7FAF9"/>
+    <w:multiLevelType w:val="singleLevel"/>
+    <w:tmpl w:val="7AC7FAF9"/>
+    <w:lvl w:ilvl="0" w:tentative="0">
+      <w:start w:val="1"/>
+      <w:numFmt w:val="upperLetter"/>
+      <w:suff w:val="space"/>
+      <w:lvlText w:val="%1."/>
+      <w:lvlJc w:val="left"/>
+    </w:lvl>
+  </w:abstractNum>
   <w:num w:numId="1">
-    <w:abstractNumId w:val="26"/>
+    <w:abstractNumId w:val="39"/>
   </w:num>
   <w:num w:numId="2">
-    <w:abstractNumId w:val="12"/>
+    <w:abstractNumId w:val="18"/>
   </w:num>
   <w:num w:numId="3">
-    <w:abstractNumId w:val="14"/>
+    <w:abstractNumId w:val="22"/>
   </w:num>
   <w:num w:numId="4">
-    <w:abstractNumId w:val="6"/>
+    <w:abstractNumId w:val="7"/>
   </w:num>
   <w:num w:numId="5">
-    <w:abstractNumId w:val="15"/>
+    <w:abstractNumId w:val="23"/>
   </w:num>
   <w:num w:numId="6">
-    <w:abstractNumId w:val="9"/>
+    <w:abstractNumId w:val="11"/>
   </w:num>
   <w:num w:numId="7">
-    <w:abstractNumId w:val="31"/>
+    <w:abstractNumId w:val="45"/>
   </w:num>
   <w:num w:numId="8">
+    <w:abstractNumId w:val="43"/>
+  </w:num>
+  <w:num w:numId="9">
     <w:abstractNumId w:val="30"/>
   </w:num>
-  <w:num w:numId="9">
-    <w:abstractNumId w:val="19"/>
-  </w:num>
   <w:num w:numId="10">
-    <w:abstractNumId w:val="24"/>
+    <w:abstractNumId w:val="36"/>
   </w:num>
   <w:num w:numId="11">
-    <w:abstractNumId w:val="21"/>
+    <w:abstractNumId w:val="33"/>
   </w:num>
   <w:num w:numId="12">
     <w:abstractNumId w:val="3"/>
   </w:num>
   <w:num w:numId="13">
-    <w:abstractNumId w:val="10"/>
+    <w:abstractNumId w:val="13"/>
   </w:num>
   <w:num w:numId="14">
-    <w:abstractNumId w:val="11"/>
+    <w:abstractNumId w:val="17"/>
   </w:num>
   <w:num w:numId="15">
-    <w:abstractNumId w:val="32"/>
+    <w:abstractNumId w:val="46"/>
   </w:num>
   <w:num w:numId="16">
     <w:abstractNumId w:val="5"/>
   </w:num>
   <w:num w:numId="17">
-    <w:abstractNumId w:val="7"/>
+    <w:abstractNumId w:val="8"/>
   </w:num>
   <w:num w:numId="18">
-    <w:abstractNumId w:val="29"/>
+    <w:abstractNumId w:val="42"/>
   </w:num>
   <w:num w:numId="19">
-    <w:abstractNumId w:val="8"/>
+    <w:abstractNumId w:val="9"/>
   </w:num>
   <w:num w:numId="20">
-    <w:abstractNumId w:val="25"/>
+    <w:abstractNumId w:val="37"/>
   </w:num>
   <w:num w:numId="21">
-    <w:abstractNumId w:val="16"/>
+    <w:abstractNumId w:val="24"/>
   </w:num>
   <w:num w:numId="22">
     <w:abstractNumId w:val="0"/>
   </w:num>
   <w:num w:numId="23">
-    <w:abstractNumId w:val="27"/>
+    <w:abstractNumId w:val="40"/>
   </w:num>
   <w:num w:numId="24">
-    <w:abstractNumId w:val="23"/>
+    <w:abstractNumId w:val="35"/>
   </w:num>
   <w:num w:numId="25">
-    <w:abstractNumId w:val="13"/>
+    <w:abstractNumId w:val="21"/>
   </w:num>
   <w:num w:numId="26">
-    <w:abstractNumId w:val="17"/>
+    <w:abstractNumId w:val="25"/>
   </w:num>
   <w:num w:numId="27">
     <w:abstractNumId w:val="4"/>
   </w:num>
   <w:num w:numId="28">
-    <w:abstractNumId w:val="28"/>
+    <w:abstractNumId w:val="41"/>
   </w:num>
   <w:num w:numId="29">
-    <w:abstractNumId w:val="18"/>
+    <w:abstractNumId w:val="27"/>
   </w:num>
   <w:num w:numId="30">
     <w:abstractNumId w:val="1"/>
@@ -5612,10 +8188,58 @@
     <w:abstractNumId w:val="2"/>
   </w:num>
   <w:num w:numId="32">
+    <w:abstractNumId w:val="31"/>
+  </w:num>
+  <w:num w:numId="33">
+    <w:abstractNumId w:val="34"/>
+  </w:num>
+  <w:num w:numId="34">
+    <w:abstractNumId w:val="6"/>
+  </w:num>
+  <w:num w:numId="35">
+    <w:abstractNumId w:val="16"/>
+  </w:num>
+  <w:num w:numId="36">
     <w:abstractNumId w:val="20"/>
   </w:num>
-  <w:num w:numId="33">
-    <w:abstractNumId w:val="22"/>
+  <w:num w:numId="37">
+    <w:abstractNumId w:val="32"/>
+  </w:num>
+  <w:num w:numId="38">
+    <w:abstractNumId w:val="48"/>
+  </w:num>
+  <w:num w:numId="39">
+    <w:abstractNumId w:val="26"/>
+  </w:num>
+  <w:num w:numId="40">
+    <w:abstractNumId w:val="44"/>
+  </w:num>
+  <w:num w:numId="41">
+    <w:abstractNumId w:val="47"/>
+  </w:num>
+  <w:num w:numId="42">
+    <w:abstractNumId w:val="14"/>
+  </w:num>
+  <w:num w:numId="43">
+    <w:abstractNumId w:val="10"/>
+  </w:num>
+  <w:num w:numId="44">
+    <w:abstractNumId w:val="15"/>
+  </w:num>
+  <w:num w:numId="45">
+    <w:abstractNumId w:val="38"/>
+  </w:num>
+  <w:num w:numId="46">
+    <w:abstractNumId w:val="29"/>
+  </w:num>
+  <w:num w:numId="47">
+    <w:abstractNumId w:val="28"/>
+  </w:num>
+  <w:num w:numId="48">
+    <w:abstractNumId w:val="12"/>
+  </w:num>
+  <w:num w:numId="49">
+    <w:abstractNumId w:val="19"/>
   </w:num>
 </w:numbering>
 </file>
@@ -5733,7 +8357,7 @@
     <w:lsdException w:unhideWhenUsed="0" w:uiPriority="0" w:semiHidden="0" w:name="HTML Sample"/>
     <w:lsdException w:unhideWhenUsed="0" w:uiPriority="0" w:semiHidden="0" w:name="HTML Typewriter"/>
     <w:lsdException w:unhideWhenUsed="0" w:uiPriority="0" w:semiHidden="0" w:name="HTML Variable"/>
-    <w:lsdException w:uiPriority="99" w:name="Normal Table"/>
+    <w:lsdException w:qFormat="1" w:uiPriority="99" w:name="Normal Table"/>
     <w:lsdException w:unhideWhenUsed="0" w:uiPriority="0" w:semiHidden="0" w:name="annotation subject"/>
     <w:lsdException w:uiPriority="0" w:name="Table Simple 1"/>
     <w:lsdException w:uiPriority="0" w:name="Table Simple 2"/>
@@ -5905,6 +8529,7 @@
     <w:name w:val="Normal Table"/>
     <w:semiHidden/>
     <w:unhideWhenUsed/>
+    <w:qFormat/>
     <w:uiPriority w:val="99"/>
     <w:tblPr>
       <w:tblCellMar>

--- a/Android/安卓/学习通/选择题.docx
+++ b/Android/安卓/学习通/选择题.docx
@@ -4750,6 +4750,7 @@
     <w:p>
       <w:pPr>
         <w:numPr>
+          <w:ilvl w:val="0"/>
           <w:numId w:val="0"/>
         </w:numPr>
         <w:rPr>
@@ -5822,6 +5823,7 @@
     <w:p>
       <w:pPr>
         <w:numPr>
+          <w:ilvl w:val="0"/>
           <w:numId w:val="0"/>
         </w:numPr>
         <w:ind w:leftChars="0" w:firstLine="420" w:firstLineChars="0"/>
@@ -5905,6 +5907,7 @@
     <w:p>
       <w:pPr>
         <w:numPr>
+          <w:ilvl w:val="0"/>
           <w:numId w:val="0"/>
         </w:numPr>
         <w:ind w:leftChars="0" w:firstLine="420" w:firstLineChars="0"/>
@@ -5936,6 +5939,7 @@
     <w:p>
       <w:pPr>
         <w:numPr>
+          <w:ilvl w:val="0"/>
           <w:numId w:val="0"/>
         </w:numPr>
         <w:ind w:leftChars="0" w:firstLine="420" w:firstLineChars="0"/>
@@ -6780,6 +6784,7 @@
     <w:p>
       <w:pPr>
         <w:numPr>
+          <w:ilvl w:val="0"/>
           <w:numId w:val="0"/>
         </w:numPr>
         <w:rPr>
@@ -7006,10 +7011,5022 @@
             </w14:solidFill>
           </w14:textFill>
         </w:rPr>
-        <w:t>关于服务的创建说法错误的是</w:t>
+        <w:t>关于服务的创建说法</w:t>
+      </w:r>
+      <w:r>
+        <w:rPr>
+          <w:rFonts w:hint="eastAsia"/>
+          <w:color w:val="C00000"/>
+          <w:lang w:val="en-US" w:eastAsia="zh-CN"/>
+        </w:rPr>
+        <w:t>错误</w:t>
+      </w:r>
+      <w:r>
+        <w:rPr>
+          <w:rFonts w:hint="eastAsia"/>
+          <w:color w:val="000000" w:themeColor="text1"/>
+          <w:lang w:val="en-US" w:eastAsia="zh-CN"/>
+          <w14:textFill>
+            <w14:solidFill>
+              <w14:schemeClr w14:val="tx1"/>
+            </w14:solidFill>
+          </w14:textFill>
+        </w:rPr>
+        <w:t>的是（）</w:t>
+      </w:r>
+    </w:p>
+    <w:p>
+      <w:pPr>
+        <w:numPr>
+          <w:ilvl w:val="0"/>
+          <w:numId w:val="50"/>
+        </w:numPr>
+        <w:ind w:left="420" w:leftChars="0"/>
+        <w:rPr>
+          <w:rFonts w:hint="default"/>
+          <w:color w:val="000000" w:themeColor="text1"/>
+          <w:lang w:val="en-US" w:eastAsia="zh-CN"/>
+          <w14:textFill>
+            <w14:solidFill>
+              <w14:schemeClr w14:val="tx1"/>
+            </w14:solidFill>
+          </w14:textFill>
+        </w:rPr>
+      </w:pPr>
+      <w:r>
+        <w:rPr>
+          <w:rFonts w:hint="eastAsia"/>
+          <w:color w:val="000000" w:themeColor="text1"/>
+          <w:lang w:val="en-US" w:eastAsia="zh-CN"/>
+          <w14:textFill>
+            <w14:solidFill>
+              <w14:schemeClr w14:val="tx1"/>
+            </w14:solidFill>
+          </w14:textFill>
+        </w:rPr>
+        <w:t>Android中创建服务需要继承Service类</w:t>
+      </w:r>
+    </w:p>
+    <w:p>
+      <w:pPr>
+        <w:numPr>
+          <w:ilvl w:val="0"/>
+          <w:numId w:val="50"/>
+        </w:numPr>
+        <w:ind w:left="420" w:leftChars="0"/>
+        <w:rPr>
+          <w:rFonts w:hint="default"/>
+          <w:color w:val="000000" w:themeColor="text1"/>
+          <w:lang w:val="en-US" w:eastAsia="zh-CN"/>
+          <w14:textFill>
+            <w14:solidFill>
+              <w14:schemeClr w14:val="tx1"/>
+            </w14:solidFill>
+          </w14:textFill>
+        </w:rPr>
+      </w:pPr>
+      <w:r>
+        <w:rPr>
+          <w:rFonts w:hint="eastAsia"/>
+          <w:color w:val="000000" w:themeColor="text1"/>
+          <w:lang w:val="en-US" w:eastAsia="zh-CN"/>
+          <w14:textFill>
+            <w14:solidFill>
+              <w14:schemeClr w14:val="tx1"/>
+            </w14:solidFill>
+          </w14:textFill>
+        </w:rPr>
+        <w:t>Android中的服务需要在清单文件配置</w:t>
+      </w:r>
+    </w:p>
+    <w:p>
+      <w:pPr>
+        <w:numPr>
+          <w:ilvl w:val="0"/>
+          <w:numId w:val="50"/>
+        </w:numPr>
+        <w:ind w:left="420" w:leftChars="0"/>
+        <w:rPr>
+          <w:rFonts w:hint="default"/>
+          <w:color w:val="000000" w:themeColor="text1"/>
+          <w:lang w:val="en-US" w:eastAsia="zh-CN"/>
+          <w14:textFill>
+            <w14:solidFill>
+              <w14:schemeClr w14:val="tx1"/>
+            </w14:solidFill>
+          </w14:textFill>
+        </w:rPr>
+      </w:pPr>
+      <w:r>
+        <w:rPr>
+          <w:rFonts w:hint="eastAsia"/>
+          <w:color w:val="000000" w:themeColor="text1"/>
+          <w:lang w:val="en-US" w:eastAsia="zh-CN"/>
+          <w14:textFill>
+            <w14:solidFill>
+              <w14:schemeClr w14:val="tx1"/>
+            </w14:solidFill>
+          </w14:textFill>
+        </w:rPr>
+        <w:t>Android中的服务可以理解成是在后台运行且没有界面的Activity</w:t>
+      </w:r>
+    </w:p>
+    <w:p>
+      <w:pPr>
+        <w:numPr>
+          <w:ilvl w:val="0"/>
+          <w:numId w:val="50"/>
+        </w:numPr>
+        <w:ind w:left="420" w:leftChars="0"/>
+        <w:rPr>
+          <w:rFonts w:hint="default"/>
+          <w:color w:val="C00000"/>
+          <w:lang w:val="en-US" w:eastAsia="zh-CN"/>
+        </w:rPr>
+      </w:pPr>
+      <w:r>
+        <w:rPr>
+          <w:rFonts w:hint="eastAsia"/>
+          <w:color w:val="C00000"/>
+          <w:lang w:val="en-US" w:eastAsia="zh-CN"/>
+        </w:rPr>
+        <w:t>Android中定服务能做的事情完全可以开一个子线程替代</w:t>
+      </w:r>
+    </w:p>
+    <w:p>
+      <w:pPr>
+        <w:numPr>
+          <w:ilvl w:val="0"/>
+          <w:numId w:val="48"/>
+        </w:numPr>
+        <w:ind w:left="0" w:leftChars="0" w:firstLine="0" w:firstLineChars="0"/>
+        <w:rPr>
+          <w:rFonts w:hint="default" w:eastAsiaTheme="minorEastAsia"/>
+          <w:color w:val="000000" w:themeColor="text1"/>
+          <w:lang w:val="en-US" w:eastAsia="zh-CN"/>
+          <w14:textFill>
+            <w14:solidFill>
+              <w14:schemeClr w14:val="tx1"/>
+            </w14:solidFill>
+          </w14:textFill>
+        </w:rPr>
+      </w:pPr>
+      <w:r>
+        <w:rPr>
+          <w:rFonts w:hint="eastAsia"/>
+          <w:color w:val="000000" w:themeColor="text1"/>
+          <w:lang w:val="en-US" w:eastAsia="zh-CN"/>
+          <w14:textFill>
+            <w14:solidFill>
+              <w14:schemeClr w14:val="tx1"/>
+            </w14:solidFill>
+          </w14:textFill>
+        </w:rPr>
+        <w:t>以下关于Service的说法，正确的是（）</w:t>
+      </w:r>
+    </w:p>
+    <w:p>
+      <w:pPr>
+        <w:numPr>
+          <w:ilvl w:val="0"/>
+          <w:numId w:val="51"/>
+        </w:numPr>
+        <w:ind w:left="420" w:leftChars="0"/>
+        <w:rPr>
+          <w:rFonts w:hint="default" w:eastAsiaTheme="minorEastAsia"/>
+          <w:color w:val="000000" w:themeColor="text1"/>
+          <w:lang w:val="en-US" w:eastAsia="zh-CN"/>
+          <w14:textFill>
+            <w14:solidFill>
+              <w14:schemeClr w14:val="tx1"/>
+            </w14:solidFill>
+          </w14:textFill>
+        </w:rPr>
+      </w:pPr>
+      <w:r>
+        <w:rPr>
+          <w:rFonts w:hint="eastAsia"/>
+          <w:color w:val="000000" w:themeColor="text1"/>
+          <w:lang w:val="en-US" w:eastAsia="zh-CN"/>
+          <w14:textFill>
+            <w14:solidFill>
+              <w14:schemeClr w14:val="tx1"/>
+            </w14:solidFill>
+          </w14:textFill>
+        </w:rPr>
+        <w:t>Service是可以与用户直接交换</w:t>
+      </w:r>
+    </w:p>
+    <w:p>
+      <w:pPr>
+        <w:numPr>
+          <w:ilvl w:val="0"/>
+          <w:numId w:val="51"/>
+        </w:numPr>
+        <w:ind w:left="420" w:leftChars="0"/>
+        <w:rPr>
+          <w:rFonts w:hint="default" w:eastAsiaTheme="minorEastAsia"/>
+          <w:color w:val="000000" w:themeColor="text1"/>
+          <w:lang w:val="en-US" w:eastAsia="zh-CN"/>
+          <w14:textFill>
+            <w14:solidFill>
+              <w14:schemeClr w14:val="tx1"/>
+            </w14:solidFill>
+          </w14:textFill>
+        </w:rPr>
+      </w:pPr>
+      <w:r>
+        <w:rPr>
+          <w:rFonts w:hint="eastAsia"/>
+          <w:color w:val="000000" w:themeColor="text1"/>
+          <w:lang w:val="en-US" w:eastAsia="zh-CN"/>
+          <w14:textFill>
+            <w14:solidFill>
+              <w14:schemeClr w14:val="tx1"/>
+            </w14:solidFill>
+          </w14:textFill>
+        </w:rPr>
+        <w:t>每个Service class可以在AndroidManifest.xml文件中有相应的&lt;service&gt;声明，也可以不声明直接使用</w:t>
+      </w:r>
+    </w:p>
+    <w:p>
+      <w:pPr>
+        <w:numPr>
+          <w:ilvl w:val="0"/>
+          <w:numId w:val="51"/>
+        </w:numPr>
+        <w:ind w:left="420" w:leftChars="0"/>
+        <w:rPr>
+          <w:rFonts w:hint="default" w:eastAsiaTheme="minorEastAsia"/>
+          <w:color w:val="C00000"/>
+          <w:lang w:val="en-US" w:eastAsia="zh-CN"/>
+        </w:rPr>
+      </w:pPr>
+      <w:r>
+        <w:rPr>
+          <w:rFonts w:hint="eastAsia"/>
+          <w:color w:val="C00000"/>
+          <w:lang w:val="en-US" w:eastAsia="zh-CN"/>
+        </w:rPr>
+        <w:t>Service是Android四大组件之一</w:t>
+      </w:r>
+    </w:p>
+    <w:p>
+      <w:pPr>
+        <w:numPr>
+          <w:ilvl w:val="0"/>
+          <w:numId w:val="51"/>
+        </w:numPr>
+        <w:ind w:left="420" w:leftChars="0"/>
+        <w:rPr>
+          <w:rFonts w:hint="default" w:eastAsiaTheme="minorEastAsia"/>
+          <w:color w:val="000000" w:themeColor="text1"/>
+          <w:lang w:val="en-US" w:eastAsia="zh-CN"/>
+          <w14:textFill>
+            <w14:solidFill>
+              <w14:schemeClr w14:val="tx1"/>
+            </w14:solidFill>
+          </w14:textFill>
+        </w:rPr>
+      </w:pPr>
+      <w:r>
+        <w:rPr>
+          <w:rFonts w:hint="eastAsia"/>
+          <w:color w:val="000000" w:themeColor="text1"/>
+          <w:lang w:val="en-US" w:eastAsia="zh-CN"/>
+          <w14:textFill>
+            <w14:solidFill>
+              <w14:schemeClr w14:val="tx1"/>
+            </w14:solidFill>
+          </w14:textFill>
+        </w:rPr>
+        <w:t>Service只能通过startService方式开启</w:t>
+      </w:r>
+    </w:p>
+    <w:p>
+      <w:pPr>
+        <w:numPr>
+          <w:ilvl w:val="0"/>
+          <w:numId w:val="48"/>
+        </w:numPr>
+        <w:ind w:left="0" w:leftChars="0" w:firstLine="0" w:firstLineChars="0"/>
+        <w:rPr>
+          <w:rFonts w:hint="default" w:eastAsiaTheme="minorEastAsia"/>
+          <w:color w:val="000000" w:themeColor="text1"/>
+          <w:lang w:val="en-US" w:eastAsia="zh-CN"/>
+          <w14:textFill>
+            <w14:solidFill>
+              <w14:schemeClr w14:val="tx1"/>
+            </w14:solidFill>
+          </w14:textFill>
+        </w:rPr>
+      </w:pPr>
+      <w:r>
+        <w:rPr>
+          <w:rFonts w:hint="eastAsia"/>
+          <w:color w:val="000000" w:themeColor="text1"/>
+          <w:lang w:val="en-US" w:eastAsia="zh-CN"/>
+          <w14:textFill>
+            <w14:solidFill>
+              <w14:schemeClr w14:val="tx1"/>
+            </w14:solidFill>
+          </w14:textFill>
+        </w:rPr>
+        <w:t>以下关于服务的生命周期说法正确的是（）</w:t>
+      </w:r>
+    </w:p>
+    <w:p>
+      <w:pPr>
+        <w:numPr>
+          <w:ilvl w:val="0"/>
+          <w:numId w:val="52"/>
+        </w:numPr>
+        <w:ind w:left="420" w:leftChars="0"/>
+        <w:rPr>
+          <w:rFonts w:hint="default" w:eastAsiaTheme="minorEastAsia"/>
+          <w:color w:val="000000" w:themeColor="text1"/>
+          <w:lang w:val="en-US" w:eastAsia="zh-CN"/>
+          <w14:textFill>
+            <w14:solidFill>
+              <w14:schemeClr w14:val="tx1"/>
+            </w14:solidFill>
+          </w14:textFill>
+        </w:rPr>
+      </w:pPr>
+      <w:r>
+        <w:rPr>
+          <w:rFonts w:hint="eastAsia"/>
+          <w:color w:val="000000" w:themeColor="text1"/>
+          <w:lang w:val="en-US" w:eastAsia="zh-CN"/>
+          <w14:textFill>
+            <w14:solidFill>
+              <w14:schemeClr w14:val="tx1"/>
+            </w14:solidFill>
+          </w14:textFill>
+        </w:rPr>
+        <w:t>服务的生命周期和Activity一样</w:t>
+      </w:r>
+    </w:p>
+    <w:p>
+      <w:pPr>
+        <w:numPr>
+          <w:ilvl w:val="0"/>
+          <w:numId w:val="52"/>
+        </w:numPr>
+        <w:ind w:left="420" w:leftChars="0"/>
+        <w:rPr>
+          <w:rFonts w:hint="default" w:eastAsiaTheme="minorEastAsia"/>
+          <w:color w:val="000000" w:themeColor="text1"/>
+          <w:lang w:val="en-US" w:eastAsia="zh-CN"/>
+          <w14:textFill>
+            <w14:solidFill>
+              <w14:schemeClr w14:val="tx1"/>
+            </w14:solidFill>
+          </w14:textFill>
+        </w:rPr>
+      </w:pPr>
+      <w:r>
+        <w:rPr>
+          <w:rFonts w:hint="eastAsia"/>
+          <w:color w:val="000000" w:themeColor="text1"/>
+          <w:lang w:val="en-US" w:eastAsia="zh-CN"/>
+          <w14:textFill>
+            <w14:solidFill>
+              <w14:schemeClr w14:val="tx1"/>
+            </w14:solidFill>
+          </w14:textFill>
+        </w:rPr>
+        <w:t>服务的创建会执行onCreate()</w:t>
+      </w:r>
+    </w:p>
+    <w:p>
+      <w:pPr>
+        <w:numPr>
+          <w:ilvl w:val="0"/>
+          <w:numId w:val="52"/>
+        </w:numPr>
+        <w:ind w:left="420" w:leftChars="0"/>
+        <w:rPr>
+          <w:rFonts w:hint="default" w:eastAsiaTheme="minorEastAsia"/>
+          <w:color w:val="000000" w:themeColor="text1"/>
+          <w:lang w:val="en-US" w:eastAsia="zh-CN"/>
+          <w14:textFill>
+            <w14:solidFill>
+              <w14:schemeClr w14:val="tx1"/>
+            </w14:solidFill>
+          </w14:textFill>
+        </w:rPr>
+      </w:pPr>
+      <w:r>
+        <w:rPr>
+          <w:rFonts w:hint="eastAsia"/>
+          <w:color w:val="000000" w:themeColor="text1"/>
+          <w:lang w:val="en-US" w:eastAsia="zh-CN"/>
+          <w14:textFill>
+            <w14:solidFill>
+              <w14:schemeClr w14:val="tx1"/>
+            </w14:solidFill>
+          </w14:textFill>
+        </w:rPr>
+        <w:t>启动时onCreate()-&gt;onStart()-&gt;onResume()</w:t>
+      </w:r>
+    </w:p>
+    <w:p>
+      <w:pPr>
+        <w:numPr>
+          <w:ilvl w:val="0"/>
+          <w:numId w:val="52"/>
+        </w:numPr>
+        <w:ind w:left="420" w:leftChars="0"/>
+        <w:rPr>
+          <w:rFonts w:hint="default" w:eastAsiaTheme="minorEastAsia"/>
+          <w:color w:val="C00000"/>
+          <w:lang w:val="en-US" w:eastAsia="zh-CN"/>
+        </w:rPr>
+      </w:pPr>
+      <w:r>
+        <w:rPr>
+          <w:rFonts w:hint="eastAsia"/>
+          <w:color w:val="C00000"/>
+          <w:lang w:val="en-US" w:eastAsia="zh-CN"/>
+        </w:rPr>
+        <w:t>通过startService方式开启服务，首先会调用onCreate和onStart方法</w:t>
+      </w:r>
+    </w:p>
+    <w:p>
+      <w:pPr>
+        <w:numPr>
+          <w:ilvl w:val="0"/>
+          <w:numId w:val="48"/>
+        </w:numPr>
+        <w:ind w:left="0" w:leftChars="0" w:firstLine="0" w:firstLineChars="0"/>
+        <w:rPr>
+          <w:rFonts w:hint="default" w:eastAsiaTheme="minorEastAsia"/>
+          <w:color w:val="000000" w:themeColor="text1"/>
+          <w:lang w:val="en-US" w:eastAsia="zh-CN"/>
+          <w14:textFill>
+            <w14:solidFill>
+              <w14:schemeClr w14:val="tx1"/>
+            </w14:solidFill>
+          </w14:textFill>
+        </w:rPr>
+      </w:pPr>
+      <w:r>
+        <w:rPr>
+          <w:rFonts w:hint="eastAsia"/>
+          <w:color w:val="000000" w:themeColor="text1"/>
+          <w:lang w:val="en-US" w:eastAsia="zh-CN"/>
+          <w14:textFill>
+            <w14:solidFill>
+              <w14:schemeClr w14:val="tx1"/>
+            </w14:solidFill>
+          </w14:textFill>
+        </w:rPr>
+        <w:t>Context.startService方式的service生命周期下面正确的描述是（）</w:t>
+      </w:r>
+    </w:p>
+    <w:p>
+      <w:pPr>
+        <w:numPr>
+          <w:ilvl w:val="0"/>
+          <w:numId w:val="53"/>
+        </w:numPr>
+        <w:ind w:left="420" w:leftChars="0"/>
+        <w:rPr>
+          <w:rFonts w:hint="default" w:eastAsiaTheme="minorEastAsia"/>
+          <w:color w:val="C00000"/>
+          <w:lang w:val="en-US" w:eastAsia="zh-CN"/>
+        </w:rPr>
+      </w:pPr>
+      <w:r>
+        <w:rPr>
+          <w:rFonts w:hint="eastAsia"/>
+          <w:color w:val="C00000"/>
+          <w:lang w:val="en-US" w:eastAsia="zh-CN"/>
+        </w:rPr>
+        <w:t>启动时，onCreate()-&gt;onStart()</w:t>
+      </w:r>
+    </w:p>
+    <w:p>
+      <w:pPr>
+        <w:numPr>
+          <w:ilvl w:val="0"/>
+          <w:numId w:val="53"/>
+        </w:numPr>
+        <w:ind w:left="420" w:leftChars="0"/>
+        <w:rPr>
+          <w:rFonts w:hint="default" w:eastAsiaTheme="minorEastAsia"/>
+          <w:color w:val="000000" w:themeColor="text1"/>
+          <w:lang w:val="en-US" w:eastAsia="zh-CN"/>
+          <w14:textFill>
+            <w14:solidFill>
+              <w14:schemeClr w14:val="tx1"/>
+            </w14:solidFill>
+          </w14:textFill>
+        </w:rPr>
+      </w:pPr>
+      <w:r>
+        <w:rPr>
+          <w:rFonts w:hint="eastAsia"/>
+          <w:color w:val="000000" w:themeColor="text1"/>
+          <w:lang w:val="en-US" w:eastAsia="zh-CN"/>
+          <w14:textFill>
+            <w14:solidFill>
+              <w14:schemeClr w14:val="tx1"/>
+            </w14:solidFill>
+          </w14:textFill>
+        </w:rPr>
+        <w:t>停止时，onStop()-&gt;onDestroy()</w:t>
+      </w:r>
+    </w:p>
+    <w:p>
+      <w:pPr>
+        <w:numPr>
+          <w:ilvl w:val="0"/>
+          <w:numId w:val="53"/>
+        </w:numPr>
+        <w:ind w:left="420" w:leftChars="0"/>
+        <w:rPr>
+          <w:rFonts w:hint="default" w:eastAsiaTheme="minorEastAsia"/>
+          <w:color w:val="000000" w:themeColor="text1"/>
+          <w:lang w:val="en-US" w:eastAsia="zh-CN"/>
+          <w14:textFill>
+            <w14:solidFill>
+              <w14:schemeClr w14:val="tx1"/>
+            </w14:solidFill>
+          </w14:textFill>
+        </w:rPr>
+      </w:pPr>
+      <w:r>
+        <w:rPr>
+          <w:rFonts w:hint="eastAsia"/>
+          <w:color w:val="000000" w:themeColor="text1"/>
+          <w:lang w:val="en-US" w:eastAsia="zh-CN"/>
+          <w14:textFill>
+            <w14:solidFill>
+              <w14:schemeClr w14:val="tx1"/>
+            </w14:solidFill>
+          </w14:textFill>
+        </w:rPr>
+        <w:t>启动时，onCreate()-&gt;onStart()-&gt;onResume()</w:t>
+      </w:r>
+    </w:p>
+    <w:p>
+      <w:pPr>
+        <w:numPr>
+          <w:ilvl w:val="0"/>
+          <w:numId w:val="53"/>
+        </w:numPr>
+        <w:ind w:left="420" w:leftChars="0"/>
+        <w:rPr>
+          <w:rFonts w:hint="default" w:eastAsiaTheme="minorEastAsia"/>
+          <w:color w:val="000000" w:themeColor="text1"/>
+          <w:lang w:val="en-US" w:eastAsia="zh-CN"/>
+          <w14:textFill>
+            <w14:solidFill>
+              <w14:schemeClr w14:val="tx1"/>
+            </w14:solidFill>
+          </w14:textFill>
+        </w:rPr>
+      </w:pPr>
+      <w:r>
+        <w:rPr>
+          <w:rFonts w:hint="eastAsia"/>
+          <w:color w:val="000000" w:themeColor="text1"/>
+          <w:lang w:val="en-US" w:eastAsia="zh-CN"/>
+          <w14:textFill>
+            <w14:solidFill>
+              <w14:schemeClr w14:val="tx1"/>
+            </w14:solidFill>
+          </w14:textFill>
+        </w:rPr>
+        <w:t>停止时，onStop()</w:t>
+      </w:r>
+    </w:p>
+    <w:p>
+      <w:pPr>
+        <w:numPr>
+          <w:ilvl w:val="0"/>
+          <w:numId w:val="48"/>
+        </w:numPr>
+        <w:ind w:left="0" w:leftChars="0" w:firstLine="0" w:firstLineChars="0"/>
+        <w:rPr>
+          <w:rFonts w:hint="default" w:eastAsiaTheme="minorEastAsia"/>
+          <w:color w:val="000000" w:themeColor="text1"/>
+          <w:lang w:val="en-US" w:eastAsia="zh-CN"/>
+          <w14:textFill>
+            <w14:solidFill>
+              <w14:schemeClr w14:val="tx1"/>
+            </w14:solidFill>
+          </w14:textFill>
+        </w:rPr>
+      </w:pPr>
+      <w:r>
+        <w:rPr>
+          <w:rFonts w:hint="eastAsia"/>
+          <w:color w:val="000000" w:themeColor="text1"/>
+          <w:lang w:val="en-US" w:eastAsia="zh-CN"/>
+          <w14:textFill>
+            <w14:solidFill>
+              <w14:schemeClr w14:val="tx1"/>
+            </w14:solidFill>
+          </w14:textFill>
+        </w:rPr>
+        <w:t>以startService开启服务以下说法正确的是（）</w:t>
+      </w:r>
+    </w:p>
+    <w:p>
+      <w:pPr>
+        <w:numPr>
+          <w:ilvl w:val="0"/>
+          <w:numId w:val="54"/>
+        </w:numPr>
+        <w:ind w:left="420" w:leftChars="0"/>
+        <w:rPr>
+          <w:rFonts w:hint="default" w:eastAsiaTheme="minorEastAsia"/>
+          <w:color w:val="C00000"/>
+          <w:lang w:val="en-US" w:eastAsia="zh-CN"/>
+        </w:rPr>
+      </w:pPr>
+      <w:r>
+        <w:rPr>
+          <w:rFonts w:hint="eastAsia"/>
+          <w:color w:val="C00000"/>
+          <w:lang w:val="en-US" w:eastAsia="zh-CN"/>
+        </w:rPr>
+        <w:t>startService方式开启服务，服务一旦被开启，服务就会在后台长期运行</w:t>
+      </w:r>
+    </w:p>
+    <w:p>
+      <w:pPr>
+        <w:numPr>
+          <w:ilvl w:val="0"/>
+          <w:numId w:val="54"/>
+        </w:numPr>
+        <w:ind w:left="420" w:leftChars="0"/>
+        <w:rPr>
+          <w:rFonts w:hint="default" w:eastAsiaTheme="minorEastAsia"/>
+          <w:color w:val="000000" w:themeColor="text1"/>
+          <w:lang w:val="en-US" w:eastAsia="zh-CN"/>
+          <w14:textFill>
+            <w14:solidFill>
+              <w14:schemeClr w14:val="tx1"/>
+            </w14:solidFill>
+          </w14:textFill>
+        </w:rPr>
+      </w:pPr>
+      <w:r>
+        <w:rPr>
+          <w:rFonts w:hint="eastAsia"/>
+          <w:color w:val="000000" w:themeColor="text1"/>
+          <w:lang w:val="en-US" w:eastAsia="zh-CN"/>
+          <w14:textFill>
+            <w14:solidFill>
+              <w14:schemeClr w14:val="tx1"/>
+            </w14:solidFill>
+          </w14:textFill>
+        </w:rPr>
+        <w:t>服务开启后只能关机后才能关闭服务</w:t>
+      </w:r>
+    </w:p>
+    <w:p>
+      <w:pPr>
+        <w:numPr>
+          <w:ilvl w:val="0"/>
+          <w:numId w:val="54"/>
+        </w:numPr>
+        <w:ind w:left="420" w:leftChars="0"/>
+        <w:rPr>
+          <w:rFonts w:hint="default" w:eastAsiaTheme="minorEastAsia"/>
+          <w:color w:val="000000" w:themeColor="text1"/>
+          <w:lang w:val="en-US" w:eastAsia="zh-CN"/>
+          <w14:textFill>
+            <w14:solidFill>
+              <w14:schemeClr w14:val="tx1"/>
+            </w14:solidFill>
+          </w14:textFill>
+        </w:rPr>
+      </w:pPr>
+      <w:r>
+        <w:rPr>
+          <w:rFonts w:hint="eastAsia"/>
+          <w:color w:val="000000" w:themeColor="text1"/>
+          <w:lang w:val="en-US" w:eastAsia="zh-CN"/>
+          <w14:textFill>
+            <w14:solidFill>
+              <w14:schemeClr w14:val="tx1"/>
+            </w14:solidFill>
+          </w14:textFill>
+        </w:rPr>
+        <w:t>服务不需要在清单文件里注册</w:t>
+      </w:r>
+    </w:p>
+    <w:p>
+      <w:pPr>
+        <w:numPr>
+          <w:ilvl w:val="0"/>
+          <w:numId w:val="54"/>
+        </w:numPr>
+        <w:ind w:left="420" w:leftChars="0"/>
+        <w:rPr>
+          <w:rFonts w:hint="default" w:eastAsiaTheme="minorEastAsia"/>
+          <w:color w:val="000000" w:themeColor="text1"/>
+          <w:lang w:val="en-US" w:eastAsia="zh-CN"/>
+          <w14:textFill>
+            <w14:solidFill>
+              <w14:schemeClr w14:val="tx1"/>
+            </w14:solidFill>
+          </w14:textFill>
+        </w:rPr>
+      </w:pPr>
+      <w:r>
+        <w:rPr>
+          <w:rFonts w:hint="eastAsia"/>
+          <w:color w:val="000000" w:themeColor="text1"/>
+          <w:lang w:val="en-US" w:eastAsia="zh-CN"/>
+          <w14:textFill>
+            <w14:solidFill>
+              <w14:schemeClr w14:val="tx1"/>
+            </w14:solidFill>
+          </w14:textFill>
+        </w:rPr>
+        <w:t>服务停止时会调用onStop()</w:t>
+      </w:r>
+    </w:p>
+    <w:p>
+      <w:pPr>
+        <w:numPr>
+          <w:ilvl w:val="0"/>
+          <w:numId w:val="48"/>
+        </w:numPr>
+        <w:ind w:left="0" w:leftChars="0" w:firstLine="0" w:firstLineChars="0"/>
+        <w:rPr>
+          <w:rFonts w:hint="default" w:eastAsiaTheme="minorEastAsia"/>
+          <w:color w:val="000000" w:themeColor="text1"/>
+          <w:lang w:val="en-US" w:eastAsia="zh-CN"/>
+          <w14:textFill>
+            <w14:solidFill>
+              <w14:schemeClr w14:val="tx1"/>
+            </w14:solidFill>
+          </w14:textFill>
+        </w:rPr>
+      </w:pPr>
+      <w:r>
+        <w:rPr>
+          <w:rFonts w:hint="eastAsia"/>
+          <w:color w:val="000000" w:themeColor="text1"/>
+          <w:lang w:val="en-US" w:eastAsia="zh-CN"/>
+          <w14:textFill>
+            <w14:solidFill>
+              <w14:schemeClr w14:val="tx1"/>
+            </w14:solidFill>
+          </w14:textFill>
+        </w:rPr>
+        <w:t>在Activity中以stopService方式关闭service时，它的生命周期下面描述正确的是（）</w:t>
+      </w:r>
+    </w:p>
+    <w:p>
+      <w:pPr>
+        <w:widowControl w:val="0"/>
+        <w:numPr>
+          <w:ilvl w:val="0"/>
+          <w:numId w:val="55"/>
+        </w:numPr>
+        <w:ind w:firstLine="420" w:firstLineChars="0"/>
+        <w:jc w:val="both"/>
+        <w:rPr>
+          <w:rFonts w:hint="default" w:eastAsiaTheme="minorEastAsia"/>
+          <w:color w:val="000000" w:themeColor="text1"/>
+          <w:lang w:val="en-US" w:eastAsia="zh-CN"/>
+          <w14:textFill>
+            <w14:solidFill>
+              <w14:schemeClr w14:val="tx1"/>
+            </w14:solidFill>
+          </w14:textFill>
+        </w:rPr>
+      </w:pPr>
+      <w:r>
+        <w:rPr>
+          <w:rFonts w:hint="eastAsia"/>
+          <w:color w:val="000000" w:themeColor="text1"/>
+          <w:lang w:val="en-US" w:eastAsia="zh-CN"/>
+          <w14:textFill>
+            <w14:solidFill>
+              <w14:schemeClr w14:val="tx1"/>
+            </w14:solidFill>
+          </w14:textFill>
+        </w:rPr>
+        <w:t>停止时 onCreate()-&gt;onStart()</w:t>
+      </w:r>
+    </w:p>
+    <w:p>
+      <w:pPr>
+        <w:widowControl w:val="0"/>
+        <w:numPr>
+          <w:ilvl w:val="0"/>
+          <w:numId w:val="55"/>
+        </w:numPr>
+        <w:ind w:firstLine="420" w:firstLineChars="0"/>
+        <w:jc w:val="both"/>
+        <w:rPr>
+          <w:rFonts w:hint="default" w:eastAsiaTheme="minorEastAsia"/>
+          <w:color w:val="000000" w:themeColor="text1"/>
+          <w:lang w:val="en-US" w:eastAsia="zh-CN"/>
+          <w14:textFill>
+            <w14:solidFill>
+              <w14:schemeClr w14:val="tx1"/>
+            </w14:solidFill>
+          </w14:textFill>
+        </w:rPr>
+      </w:pPr>
+      <w:r>
+        <w:rPr>
+          <w:rFonts w:hint="eastAsia"/>
+          <w:color w:val="000000" w:themeColor="text1"/>
+          <w:lang w:val="en-US" w:eastAsia="zh-CN"/>
+          <w14:textFill>
+            <w14:solidFill>
+              <w14:schemeClr w14:val="tx1"/>
+            </w14:solidFill>
+          </w14:textFill>
+        </w:rPr>
+        <w:t>停止时onStop()-&gt;onDestroy()</w:t>
+      </w:r>
+    </w:p>
+    <w:p>
+      <w:pPr>
+        <w:widowControl w:val="0"/>
+        <w:numPr>
+          <w:ilvl w:val="0"/>
+          <w:numId w:val="55"/>
+        </w:numPr>
+        <w:ind w:firstLine="420" w:firstLineChars="0"/>
+        <w:jc w:val="both"/>
+        <w:rPr>
+          <w:rFonts w:hint="default" w:eastAsiaTheme="minorEastAsia"/>
+          <w:color w:val="C00000"/>
+          <w:lang w:val="en-US" w:eastAsia="zh-CN"/>
+        </w:rPr>
+      </w:pPr>
+      <w:r>
+        <w:rPr>
+          <w:rFonts w:hint="eastAsia"/>
+          <w:color w:val="C00000"/>
+          <w:lang w:val="en-US" w:eastAsia="zh-CN"/>
+        </w:rPr>
+        <w:t>停止时onDestroy()</w:t>
+      </w:r>
+    </w:p>
+    <w:p>
+      <w:pPr>
+        <w:widowControl w:val="0"/>
+        <w:numPr>
+          <w:ilvl w:val="0"/>
+          <w:numId w:val="55"/>
+        </w:numPr>
+        <w:ind w:firstLine="420" w:firstLineChars="0"/>
+        <w:jc w:val="both"/>
+        <w:rPr>
+          <w:rFonts w:hint="default" w:eastAsiaTheme="minorEastAsia"/>
+          <w:color w:val="000000" w:themeColor="text1"/>
+          <w:lang w:val="en-US" w:eastAsia="zh-CN"/>
+          <w14:textFill>
+            <w14:solidFill>
+              <w14:schemeClr w14:val="tx1"/>
+            </w14:solidFill>
+          </w14:textFill>
+        </w:rPr>
+      </w:pPr>
+      <w:r>
+        <w:rPr>
+          <w:rFonts w:hint="eastAsia"/>
+          <w:color w:val="000000" w:themeColor="text1"/>
+          <w:lang w:val="en-US" w:eastAsia="zh-CN"/>
+          <w14:textFill>
+            <w14:solidFill>
+              <w14:schemeClr w14:val="tx1"/>
+            </w14:solidFill>
+          </w14:textFill>
+        </w:rPr>
+        <w:t>停止时onStop()</w:t>
+      </w:r>
+    </w:p>
+    <w:p>
+      <w:pPr>
+        <w:widowControl w:val="0"/>
+        <w:numPr>
+          <w:ilvl w:val="0"/>
+          <w:numId w:val="48"/>
+        </w:numPr>
+        <w:ind w:left="0" w:leftChars="0" w:firstLine="0" w:firstLineChars="0"/>
+        <w:jc w:val="both"/>
+        <w:rPr>
+          <w:rFonts w:hint="default" w:eastAsiaTheme="minorEastAsia"/>
+          <w:color w:val="000000" w:themeColor="text1"/>
+          <w:lang w:val="en-US" w:eastAsia="zh-CN"/>
+          <w14:textFill>
+            <w14:solidFill>
+              <w14:schemeClr w14:val="tx1"/>
+            </w14:solidFill>
+          </w14:textFill>
+        </w:rPr>
+      </w:pPr>
+      <w:r>
+        <w:rPr>
+          <w:rFonts w:hint="eastAsia"/>
+          <w:color w:val="000000" w:themeColor="text1"/>
+          <w:lang w:val="en-US" w:eastAsia="zh-CN"/>
+          <w14:textFill>
+            <w14:solidFill>
+              <w14:schemeClr w14:val="tx1"/>
+            </w14:solidFill>
+          </w14:textFill>
+        </w:rPr>
+        <w:t>通过bindService方法来启动一个Service，那么服务的生命周期正确的是（）</w:t>
+      </w:r>
+    </w:p>
+    <w:p>
+      <w:pPr>
+        <w:widowControl w:val="0"/>
+        <w:numPr>
+          <w:ilvl w:val="0"/>
+          <w:numId w:val="56"/>
+        </w:numPr>
+        <w:ind w:left="420" w:leftChars="0"/>
+        <w:jc w:val="both"/>
+        <w:rPr>
+          <w:rFonts w:hint="default" w:eastAsiaTheme="minorEastAsia"/>
+          <w:color w:val="000000" w:themeColor="text1"/>
+          <w:lang w:val="en-US" w:eastAsia="zh-CN"/>
+          <w14:textFill>
+            <w14:solidFill>
+              <w14:schemeClr w14:val="tx1"/>
+            </w14:solidFill>
+          </w14:textFill>
+        </w:rPr>
+      </w:pPr>
+      <w:r>
+        <w:rPr>
+          <w:rFonts w:hint="eastAsia"/>
+          <w:color w:val="000000" w:themeColor="text1"/>
+          <w:lang w:val="en-US" w:eastAsia="zh-CN"/>
+          <w14:textFill>
+            <w14:solidFill>
+              <w14:schemeClr w14:val="tx1"/>
+            </w14:solidFill>
+          </w14:textFill>
+        </w:rPr>
+        <w:t>onCreate()-&gt;onStart()-&gt;onBind()-&gt;onDestroy()</w:t>
+      </w:r>
+    </w:p>
+    <w:p>
+      <w:pPr>
+        <w:widowControl w:val="0"/>
+        <w:numPr>
+          <w:ilvl w:val="0"/>
+          <w:numId w:val="56"/>
+        </w:numPr>
+        <w:ind w:left="420" w:leftChars="0"/>
+        <w:jc w:val="both"/>
+        <w:rPr>
+          <w:rFonts w:hint="default" w:eastAsiaTheme="minorEastAsia"/>
+          <w:color w:val="000000" w:themeColor="text1"/>
+          <w:lang w:val="en-US" w:eastAsia="zh-CN"/>
+          <w14:textFill>
+            <w14:solidFill>
+              <w14:schemeClr w14:val="tx1"/>
+            </w14:solidFill>
+          </w14:textFill>
+        </w:rPr>
+      </w:pPr>
+      <w:r>
+        <w:rPr>
+          <w:rFonts w:hint="eastAsia"/>
+          <w:color w:val="000000" w:themeColor="text1"/>
+          <w:lang w:val="en-US" w:eastAsia="zh-CN"/>
+          <w14:textFill>
+            <w14:solidFill>
+              <w14:schemeClr w14:val="tx1"/>
+            </w14:solidFill>
+          </w14:textFill>
+        </w:rPr>
+        <w:t>onCreate()-&gt;onBind()-&gt;onDestroy()</w:t>
+      </w:r>
+    </w:p>
+    <w:p>
+      <w:pPr>
+        <w:widowControl w:val="0"/>
+        <w:numPr>
+          <w:ilvl w:val="0"/>
+          <w:numId w:val="56"/>
+        </w:numPr>
+        <w:ind w:left="420" w:leftChars="0"/>
+        <w:jc w:val="both"/>
+        <w:rPr>
+          <w:rFonts w:hint="default" w:eastAsiaTheme="minorEastAsia"/>
+          <w:color w:val="C00000"/>
+          <w:lang w:val="en-US" w:eastAsia="zh-CN"/>
+        </w:rPr>
+      </w:pPr>
+      <w:r>
+        <w:rPr>
+          <w:rFonts w:hint="eastAsia"/>
+          <w:color w:val="C00000"/>
+          <w:lang w:val="en-US" w:eastAsia="zh-CN"/>
+        </w:rPr>
+        <w:t>onCreate()-&gt;onBind()-&gt;onUnbind()-&gt;onDeatroy()</w:t>
+      </w:r>
+    </w:p>
+    <w:p>
+      <w:pPr>
+        <w:widowControl w:val="0"/>
+        <w:numPr>
+          <w:ilvl w:val="0"/>
+          <w:numId w:val="56"/>
+        </w:numPr>
+        <w:ind w:left="420" w:leftChars="0"/>
+        <w:jc w:val="both"/>
+        <w:rPr>
+          <w:rFonts w:hint="default" w:eastAsiaTheme="minorEastAsia"/>
+          <w:color w:val="000000" w:themeColor="text1"/>
+          <w:lang w:val="en-US" w:eastAsia="zh-CN"/>
+          <w14:textFill>
+            <w14:solidFill>
+              <w14:schemeClr w14:val="tx1"/>
+            </w14:solidFill>
+          </w14:textFill>
+        </w:rPr>
+      </w:pPr>
+      <w:r>
+        <w:rPr>
+          <w:rFonts w:hint="eastAsia"/>
+          <w:color w:val="000000" w:themeColor="text1"/>
+          <w:lang w:val="en-US" w:eastAsia="zh-CN"/>
+          <w14:textFill>
+            <w14:solidFill>
+              <w14:schemeClr w14:val="tx1"/>
+            </w14:solidFill>
+          </w14:textFill>
+        </w:rPr>
+        <w:t>onCreate()-&gt;onStart()-&gt;onBind()-&gt;onUnbind()-&gt;onDestroy()</w:t>
+      </w:r>
+    </w:p>
+    <w:p>
+      <w:pPr>
+        <w:widowControl w:val="0"/>
+        <w:numPr>
+          <w:numId w:val="0"/>
+        </w:numPr>
+        <w:ind w:leftChars="0"/>
+        <w:jc w:val="both"/>
+        <w:rPr>
+          <w:rFonts w:hint="eastAsia"/>
+          <w:color w:val="000000" w:themeColor="text1"/>
+          <w:lang w:val="en-US" w:eastAsia="zh-CN"/>
+          <w14:textFill>
+            <w14:solidFill>
+              <w14:schemeClr w14:val="tx1"/>
+            </w14:solidFill>
+          </w14:textFill>
+        </w:rPr>
+      </w:pPr>
+      <w:r>
+        <w:rPr>
+          <w:rFonts w:hint="eastAsia"/>
+          <w:color w:val="000000" w:themeColor="text1"/>
+          <w:lang w:val="en-US" w:eastAsia="zh-CN"/>
+          <w14:textFill>
+            <w14:solidFill>
+              <w14:schemeClr w14:val="tx1"/>
+            </w14:solidFill>
+          </w14:textFill>
+        </w:rPr>
+        <w:t>第六章</w:t>
+      </w:r>
+    </w:p>
+    <w:p>
+      <w:pPr>
+        <w:widowControl w:val="0"/>
+        <w:numPr>
+          <w:ilvl w:val="0"/>
+          <w:numId w:val="57"/>
+        </w:numPr>
+        <w:ind w:leftChars="0"/>
+        <w:jc w:val="both"/>
+        <w:rPr>
+          <w:rFonts w:hint="default"/>
+          <w:color w:val="000000" w:themeColor="text1"/>
+          <w:lang w:val="en-US" w:eastAsia="zh-CN"/>
+          <w14:textFill>
+            <w14:solidFill>
+              <w14:schemeClr w14:val="tx1"/>
+            </w14:solidFill>
+          </w14:textFill>
+        </w:rPr>
+      </w:pPr>
+      <w:r>
+        <w:rPr>
+          <w:rFonts w:hint="eastAsia"/>
+          <w:color w:val="000000" w:themeColor="text1"/>
+          <w:lang w:val="en-US" w:eastAsia="zh-CN"/>
+          <w14:textFill>
+            <w14:solidFill>
+              <w14:schemeClr w14:val="tx1"/>
+            </w14:solidFill>
+          </w14:textFill>
+        </w:rPr>
+        <w:t>Android获取到的SharedPreferences对象sp后，保存数据正确的逻辑是（）</w:t>
+      </w:r>
+    </w:p>
+    <w:p>
+      <w:pPr>
+        <w:widowControl w:val="0"/>
+        <w:numPr>
+          <w:ilvl w:val="0"/>
+          <w:numId w:val="58"/>
+        </w:numPr>
+        <w:ind w:left="420" w:leftChars="0"/>
+        <w:jc w:val="both"/>
+        <w:rPr>
+          <w:rFonts w:hint="default"/>
+          <w:color w:val="000000" w:themeColor="text1"/>
+          <w:lang w:val="en-US" w:eastAsia="zh-CN"/>
+          <w14:textFill>
+            <w14:solidFill>
+              <w14:schemeClr w14:val="tx1"/>
+            </w14:solidFill>
+          </w14:textFill>
+        </w:rPr>
+      </w:pPr>
+      <w:r>
+        <w:rPr>
+          <w:rFonts w:hint="eastAsia"/>
+          <w:color w:val="000000" w:themeColor="text1"/>
+          <w:lang w:val="en-US" w:eastAsia="zh-CN"/>
+          <w14:textFill>
+            <w14:solidFill>
+              <w14:schemeClr w14:val="tx1"/>
+            </w14:solidFill>
+          </w14:textFill>
+        </w:rPr>
+        <w:t>sp.edit();</w:t>
+      </w:r>
+    </w:p>
+    <w:p>
+      <w:pPr>
+        <w:widowControl w:val="0"/>
+        <w:numPr>
+          <w:ilvl w:val="0"/>
+          <w:numId w:val="58"/>
+        </w:numPr>
+        <w:ind w:left="420" w:leftChars="0"/>
+        <w:jc w:val="both"/>
+        <w:rPr>
+          <w:rFonts w:hint="default"/>
+          <w:color w:val="C00000"/>
+          <w:lang w:val="en-US" w:eastAsia="zh-CN"/>
+        </w:rPr>
+      </w:pPr>
+      <w:r>
+        <w:rPr>
+          <w:rFonts w:hint="eastAsia"/>
+          <w:color w:val="C00000"/>
+          <w:lang w:val="en-US" w:eastAsia="zh-CN"/>
+        </w:rPr>
+        <w:t>sp.edit().putString(</w:t>
+      </w:r>
+      <w:r>
+        <w:rPr>
+          <w:rFonts w:hint="default"/>
+          <w:color w:val="C00000"/>
+          <w:lang w:val="en-US" w:eastAsia="zh-CN"/>
+        </w:rPr>
+        <w:t>“</w:t>
+      </w:r>
+      <w:r>
+        <w:rPr>
+          <w:rFonts w:hint="eastAsia"/>
+          <w:color w:val="C00000"/>
+          <w:lang w:val="en-US" w:eastAsia="zh-CN"/>
+        </w:rPr>
+        <w:t>name</w:t>
+      </w:r>
+      <w:r>
+        <w:rPr>
+          <w:rFonts w:hint="default"/>
+          <w:color w:val="C00000"/>
+          <w:lang w:val="en-US" w:eastAsia="zh-CN"/>
+        </w:rPr>
+        <w:t>”</w:t>
+      </w:r>
+      <w:r>
+        <w:rPr>
+          <w:rFonts w:hint="eastAsia"/>
+          <w:color w:val="C00000"/>
+          <w:lang w:val="en-US" w:eastAsia="zh-CN"/>
+        </w:rPr>
+        <w:t>,</w:t>
+      </w:r>
+      <w:r>
+        <w:rPr>
+          <w:rFonts w:hint="default"/>
+          <w:color w:val="C00000"/>
+          <w:lang w:val="en-US" w:eastAsia="zh-CN"/>
+        </w:rPr>
+        <w:t>”</w:t>
+      </w:r>
+      <w:r>
+        <w:rPr>
+          <w:rFonts w:hint="eastAsia"/>
+          <w:color w:val="C00000"/>
+          <w:lang w:val="en-US" w:eastAsia="zh-CN"/>
+        </w:rPr>
+        <w:t>zhangsan</w:t>
+      </w:r>
+      <w:r>
+        <w:rPr>
+          <w:rFonts w:hint="default"/>
+          <w:color w:val="C00000"/>
+          <w:lang w:val="en-US" w:eastAsia="zh-CN"/>
+        </w:rPr>
+        <w:t>”</w:t>
+      </w:r>
+      <w:r>
+        <w:rPr>
+          <w:rFonts w:hint="eastAsia"/>
+          <w:color w:val="C00000"/>
+          <w:lang w:val="en-US" w:eastAsia="zh-CN"/>
+        </w:rPr>
+        <w:t>).commit();</w:t>
+      </w:r>
+    </w:p>
+    <w:p>
+      <w:pPr>
+        <w:widowControl w:val="0"/>
+        <w:numPr>
+          <w:ilvl w:val="0"/>
+          <w:numId w:val="58"/>
+        </w:numPr>
+        <w:ind w:left="420" w:leftChars="0"/>
+        <w:jc w:val="both"/>
+        <w:rPr>
+          <w:rFonts w:hint="default"/>
+          <w:color w:val="000000" w:themeColor="text1"/>
+          <w:lang w:val="en-US" w:eastAsia="zh-CN"/>
+          <w14:textFill>
+            <w14:solidFill>
+              <w14:schemeClr w14:val="tx1"/>
+            </w14:solidFill>
+          </w14:textFill>
+        </w:rPr>
+      </w:pPr>
+      <w:r>
+        <w:rPr>
+          <w:rFonts w:hint="eastAsia"/>
+          <w:color w:val="000000" w:themeColor="text1"/>
+          <w:lang w:val="en-US" w:eastAsia="zh-CN"/>
+          <w14:textFill>
+            <w14:solidFill>
+              <w14:schemeClr w14:val="tx1"/>
+            </w14:solidFill>
+          </w14:textFill>
+        </w:rPr>
+        <w:t>sp.edit().putString(</w:t>
+      </w:r>
+      <w:r>
+        <w:rPr>
+          <w:rFonts w:hint="default"/>
+          <w:color w:val="000000" w:themeColor="text1"/>
+          <w:lang w:val="en-US" w:eastAsia="zh-CN"/>
+          <w14:textFill>
+            <w14:solidFill>
+              <w14:schemeClr w14:val="tx1"/>
+            </w14:solidFill>
+          </w14:textFill>
+        </w:rPr>
+        <w:t>“</w:t>
+      </w:r>
+      <w:r>
+        <w:rPr>
+          <w:rFonts w:hint="eastAsia"/>
+          <w:color w:val="000000" w:themeColor="text1"/>
+          <w:lang w:val="en-US" w:eastAsia="zh-CN"/>
+          <w14:textFill>
+            <w14:solidFill>
+              <w14:schemeClr w14:val="tx1"/>
+            </w14:solidFill>
+          </w14:textFill>
+        </w:rPr>
+        <w:t>name</w:t>
+      </w:r>
+      <w:r>
+        <w:rPr>
+          <w:rFonts w:hint="default"/>
+          <w:color w:val="000000" w:themeColor="text1"/>
+          <w:lang w:val="en-US" w:eastAsia="zh-CN"/>
+          <w14:textFill>
+            <w14:solidFill>
+              <w14:schemeClr w14:val="tx1"/>
+            </w14:solidFill>
+          </w14:textFill>
+        </w:rPr>
+        <w:t>”</w:t>
+      </w:r>
+      <w:r>
+        <w:rPr>
+          <w:rFonts w:hint="eastAsia"/>
+          <w:color w:val="000000" w:themeColor="text1"/>
+          <w:lang w:val="en-US" w:eastAsia="zh-CN"/>
+          <w14:textFill>
+            <w14:solidFill>
+              <w14:schemeClr w14:val="tx1"/>
+            </w14:solidFill>
+          </w14:textFill>
+        </w:rPr>
+        <w:t>,</w:t>
+      </w:r>
+      <w:r>
+        <w:rPr>
+          <w:rFonts w:hint="default"/>
+          <w:color w:val="000000" w:themeColor="text1"/>
+          <w:lang w:val="en-US" w:eastAsia="zh-CN"/>
+          <w14:textFill>
+            <w14:solidFill>
+              <w14:schemeClr w14:val="tx1"/>
+            </w14:solidFill>
+          </w14:textFill>
+        </w:rPr>
+        <w:t>”</w:t>
+      </w:r>
+      <w:r>
+        <w:rPr>
+          <w:rFonts w:hint="eastAsia"/>
+          <w:color w:val="000000" w:themeColor="text1"/>
+          <w:lang w:val="en-US" w:eastAsia="zh-CN"/>
+          <w14:textFill>
+            <w14:solidFill>
+              <w14:schemeClr w14:val="tx1"/>
+            </w14:solidFill>
+          </w14:textFill>
+        </w:rPr>
+        <w:t>zhangsan</w:t>
+      </w:r>
+      <w:r>
+        <w:rPr>
+          <w:rFonts w:hint="default"/>
+          <w:color w:val="000000" w:themeColor="text1"/>
+          <w:lang w:val="en-US" w:eastAsia="zh-CN"/>
+          <w14:textFill>
+            <w14:solidFill>
+              <w14:schemeClr w14:val="tx1"/>
+            </w14:solidFill>
+          </w14:textFill>
+        </w:rPr>
+        <w:t>”</w:t>
+      </w:r>
+      <w:r>
+        <w:rPr>
+          <w:rFonts w:hint="eastAsia"/>
+          <w:color w:val="000000" w:themeColor="text1"/>
+          <w:lang w:val="en-US" w:eastAsia="zh-CN"/>
+          <w14:textFill>
+            <w14:solidFill>
+              <w14:schemeClr w14:val="tx1"/>
+            </w14:solidFill>
+          </w14:textFill>
+        </w:rPr>
+        <w:t>);</w:t>
+      </w:r>
+    </w:p>
+    <w:p>
+      <w:pPr>
+        <w:widowControl w:val="0"/>
+        <w:numPr>
+          <w:ilvl w:val="0"/>
+          <w:numId w:val="58"/>
+        </w:numPr>
+        <w:ind w:left="420" w:leftChars="0"/>
+        <w:jc w:val="both"/>
+        <w:rPr>
+          <w:rFonts w:hint="default"/>
+          <w:color w:val="000000" w:themeColor="text1"/>
+          <w:lang w:val="en-US" w:eastAsia="zh-CN"/>
+          <w14:textFill>
+            <w14:solidFill>
+              <w14:schemeClr w14:val="tx1"/>
+            </w14:solidFill>
+          </w14:textFill>
+        </w:rPr>
+      </w:pPr>
+      <w:r>
+        <w:rPr>
+          <w:rFonts w:hint="eastAsia"/>
+          <w:color w:val="000000" w:themeColor="text1"/>
+          <w:lang w:val="en-US" w:eastAsia="zh-CN"/>
+          <w14:textFill>
+            <w14:solidFill>
+              <w14:schemeClr w14:val="tx1"/>
+            </w14:solidFill>
+          </w14:textFill>
+        </w:rPr>
+        <w:t>sp.edit().put(</w:t>
+      </w:r>
+      <w:r>
+        <w:rPr>
+          <w:rFonts w:hint="default"/>
+          <w:color w:val="000000" w:themeColor="text1"/>
+          <w:lang w:val="en-US" w:eastAsia="zh-CN"/>
+          <w14:textFill>
+            <w14:solidFill>
+              <w14:schemeClr w14:val="tx1"/>
+            </w14:solidFill>
+          </w14:textFill>
+        </w:rPr>
+        <w:t>“</w:t>
+      </w:r>
+      <w:r>
+        <w:rPr>
+          <w:rFonts w:hint="eastAsia"/>
+          <w:color w:val="000000" w:themeColor="text1"/>
+          <w:lang w:val="en-US" w:eastAsia="zh-CN"/>
+          <w14:textFill>
+            <w14:solidFill>
+              <w14:schemeClr w14:val="tx1"/>
+            </w14:solidFill>
+          </w14:textFill>
+        </w:rPr>
+        <w:t>name</w:t>
+      </w:r>
+      <w:r>
+        <w:rPr>
+          <w:rFonts w:hint="default"/>
+          <w:color w:val="000000" w:themeColor="text1"/>
+          <w:lang w:val="en-US" w:eastAsia="zh-CN"/>
+          <w14:textFill>
+            <w14:solidFill>
+              <w14:schemeClr w14:val="tx1"/>
+            </w14:solidFill>
+          </w14:textFill>
+        </w:rPr>
+        <w:t>”</w:t>
+      </w:r>
+      <w:r>
+        <w:rPr>
+          <w:rFonts w:hint="eastAsia"/>
+          <w:color w:val="000000" w:themeColor="text1"/>
+          <w:lang w:val="en-US" w:eastAsia="zh-CN"/>
+          <w14:textFill>
+            <w14:solidFill>
+              <w14:schemeClr w14:val="tx1"/>
+            </w14:solidFill>
+          </w14:textFill>
+        </w:rPr>
+        <w:t>,</w:t>
+      </w:r>
+      <w:r>
+        <w:rPr>
+          <w:rFonts w:hint="default"/>
+          <w:color w:val="000000" w:themeColor="text1"/>
+          <w:lang w:val="en-US" w:eastAsia="zh-CN"/>
+          <w14:textFill>
+            <w14:solidFill>
+              <w14:schemeClr w14:val="tx1"/>
+            </w14:solidFill>
+          </w14:textFill>
+        </w:rPr>
+        <w:t>”</w:t>
+      </w:r>
+      <w:r>
+        <w:rPr>
+          <w:rFonts w:hint="eastAsia"/>
+          <w:color w:val="000000" w:themeColor="text1"/>
+          <w:lang w:val="en-US" w:eastAsia="zh-CN"/>
+          <w14:textFill>
+            <w14:solidFill>
+              <w14:schemeClr w14:val="tx1"/>
+            </w14:solidFill>
+          </w14:textFill>
+        </w:rPr>
+        <w:t>zhangsan</w:t>
+      </w:r>
+      <w:r>
+        <w:rPr>
+          <w:rFonts w:hint="default"/>
+          <w:color w:val="000000" w:themeColor="text1"/>
+          <w:lang w:val="en-US" w:eastAsia="zh-CN"/>
+          <w14:textFill>
+            <w14:solidFill>
+              <w14:schemeClr w14:val="tx1"/>
+            </w14:solidFill>
+          </w14:textFill>
+        </w:rPr>
+        <w:t>”</w:t>
+      </w:r>
+      <w:r>
+        <w:rPr>
+          <w:rFonts w:hint="eastAsia"/>
+          <w:color w:val="000000" w:themeColor="text1"/>
+          <w:lang w:val="en-US" w:eastAsia="zh-CN"/>
+          <w14:textFill>
+            <w14:solidFill>
+              <w14:schemeClr w14:val="tx1"/>
+            </w14:solidFill>
+          </w14:textFill>
+        </w:rPr>
+        <w:t>).commit();</w:t>
+      </w:r>
+    </w:p>
+    <w:p>
+      <w:pPr>
+        <w:widowControl w:val="0"/>
+        <w:numPr>
+          <w:ilvl w:val="0"/>
+          <w:numId w:val="57"/>
+        </w:numPr>
+        <w:ind w:left="0" w:leftChars="0" w:firstLine="0" w:firstLineChars="0"/>
+        <w:jc w:val="both"/>
+        <w:rPr>
+          <w:rFonts w:hint="default"/>
+          <w:color w:val="000000" w:themeColor="text1"/>
+          <w:lang w:val="en-US" w:eastAsia="zh-CN"/>
+          <w14:textFill>
+            <w14:solidFill>
+              <w14:schemeClr w14:val="tx1"/>
+            </w14:solidFill>
+          </w14:textFill>
+        </w:rPr>
+      </w:pPr>
+      <w:r>
+        <w:rPr>
+          <w:rFonts w:hint="eastAsia"/>
+          <w:color w:val="000000" w:themeColor="text1"/>
+          <w:lang w:val="en-US" w:eastAsia="zh-CN"/>
+          <w14:textFill>
+            <w14:solidFill>
+              <w14:schemeClr w14:val="tx1"/>
+            </w14:solidFill>
+          </w14:textFill>
+        </w:rPr>
+        <w:t>在Editor的方法中，用于存储String类型参数的方法是（）</w:t>
+      </w:r>
+    </w:p>
+    <w:p>
+      <w:pPr>
+        <w:widowControl w:val="0"/>
+        <w:numPr>
+          <w:ilvl w:val="0"/>
+          <w:numId w:val="59"/>
+        </w:numPr>
+        <w:ind w:left="420" w:leftChars="0"/>
+        <w:jc w:val="both"/>
+        <w:rPr>
+          <w:rFonts w:hint="default"/>
+          <w:color w:val="000000" w:themeColor="text1"/>
+          <w:lang w:val="en-US" w:eastAsia="zh-CN"/>
+          <w14:textFill>
+            <w14:solidFill>
+              <w14:schemeClr w14:val="tx1"/>
+            </w14:solidFill>
+          </w14:textFill>
+        </w:rPr>
+      </w:pPr>
+      <w:r>
+        <w:rPr>
+          <w:rFonts w:hint="eastAsia"/>
+          <w:color w:val="000000" w:themeColor="text1"/>
+          <w:lang w:val="en-US" w:eastAsia="zh-CN"/>
+          <w14:textFill>
+            <w14:solidFill>
+              <w14:schemeClr w14:val="tx1"/>
+            </w14:solidFill>
+          </w14:textFill>
+        </w:rPr>
+        <w:t>set()</w:t>
+      </w:r>
+    </w:p>
+    <w:p>
+      <w:pPr>
+        <w:widowControl w:val="0"/>
+        <w:numPr>
+          <w:ilvl w:val="0"/>
+          <w:numId w:val="59"/>
+        </w:numPr>
+        <w:ind w:left="420" w:leftChars="0"/>
+        <w:jc w:val="both"/>
+        <w:rPr>
+          <w:rFonts w:hint="default"/>
+          <w:color w:val="000000" w:themeColor="text1"/>
+          <w:lang w:val="en-US" w:eastAsia="zh-CN"/>
+          <w14:textFill>
+            <w14:solidFill>
+              <w14:schemeClr w14:val="tx1"/>
+            </w14:solidFill>
+          </w14:textFill>
+        </w:rPr>
+      </w:pPr>
+      <w:r>
+        <w:rPr>
+          <w:rFonts w:hint="eastAsia"/>
+          <w:color w:val="000000" w:themeColor="text1"/>
+          <w:lang w:val="en-US" w:eastAsia="zh-CN"/>
+          <w14:textFill>
+            <w14:solidFill>
+              <w14:schemeClr w14:val="tx1"/>
+            </w14:solidFill>
+          </w14:textFill>
+        </w:rPr>
+        <w:t>setString()</w:t>
+      </w:r>
+    </w:p>
+    <w:p>
+      <w:pPr>
+        <w:widowControl w:val="0"/>
+        <w:numPr>
+          <w:ilvl w:val="0"/>
+          <w:numId w:val="59"/>
+        </w:numPr>
+        <w:ind w:left="420" w:leftChars="0"/>
+        <w:jc w:val="both"/>
+        <w:rPr>
+          <w:rFonts w:hint="default"/>
+          <w:color w:val="000000" w:themeColor="text1"/>
+          <w:lang w:val="en-US" w:eastAsia="zh-CN"/>
+          <w14:textFill>
+            <w14:solidFill>
+              <w14:schemeClr w14:val="tx1"/>
+            </w14:solidFill>
+          </w14:textFill>
+        </w:rPr>
+      </w:pPr>
+      <w:r>
+        <w:rPr>
+          <w:rFonts w:hint="eastAsia"/>
+          <w:color w:val="000000" w:themeColor="text1"/>
+          <w:lang w:val="en-US" w:eastAsia="zh-CN"/>
+          <w14:textFill>
+            <w14:solidFill>
+              <w14:schemeClr w14:val="tx1"/>
+            </w14:solidFill>
+          </w14:textFill>
+        </w:rPr>
+        <w:t>put()</w:t>
+      </w:r>
+    </w:p>
+    <w:p>
+      <w:pPr>
+        <w:widowControl w:val="0"/>
+        <w:numPr>
+          <w:ilvl w:val="0"/>
+          <w:numId w:val="59"/>
+        </w:numPr>
+        <w:ind w:left="420" w:leftChars="0"/>
+        <w:jc w:val="both"/>
+        <w:rPr>
+          <w:rFonts w:hint="default"/>
+          <w:color w:val="C00000"/>
+          <w:lang w:val="en-US" w:eastAsia="zh-CN"/>
+        </w:rPr>
+      </w:pPr>
+      <w:r>
+        <w:rPr>
+          <w:rFonts w:hint="eastAsia"/>
+          <w:color w:val="C00000"/>
+          <w:lang w:val="en-US" w:eastAsia="zh-CN"/>
+        </w:rPr>
+        <w:t>putString()</w:t>
+      </w:r>
+    </w:p>
+    <w:p>
+      <w:pPr>
+        <w:widowControl w:val="0"/>
+        <w:numPr>
+          <w:ilvl w:val="0"/>
+          <w:numId w:val="57"/>
+        </w:numPr>
+        <w:ind w:left="0" w:leftChars="0" w:firstLine="0" w:firstLineChars="0"/>
+        <w:jc w:val="both"/>
+        <w:rPr>
+          <w:rFonts w:hint="default"/>
+          <w:color w:val="000000" w:themeColor="text1"/>
+          <w:lang w:val="en-US" w:eastAsia="zh-CN"/>
+          <w14:textFill>
+            <w14:solidFill>
+              <w14:schemeClr w14:val="tx1"/>
+            </w14:solidFill>
+          </w14:textFill>
+        </w:rPr>
+      </w:pPr>
+      <w:r>
+        <w:rPr>
+          <w:rFonts w:hint="eastAsia"/>
+          <w:color w:val="000000" w:themeColor="text1"/>
+          <w:lang w:val="en-US" w:eastAsia="zh-CN"/>
+          <w14:textFill>
+            <w14:solidFill>
+              <w14:schemeClr w14:val="tx1"/>
+            </w14:solidFill>
+          </w14:textFill>
+        </w:rPr>
+        <w:t>在下列选项中，SD卡的根目录是（）</w:t>
+      </w:r>
+    </w:p>
+    <w:p>
+      <w:pPr>
+        <w:widowControl w:val="0"/>
+        <w:numPr>
+          <w:ilvl w:val="0"/>
+          <w:numId w:val="60"/>
+        </w:numPr>
+        <w:ind w:left="420" w:leftChars="0"/>
+        <w:jc w:val="both"/>
+        <w:rPr>
+          <w:rFonts w:hint="default"/>
+          <w:color w:val="000000" w:themeColor="text1"/>
+          <w:lang w:val="en-US" w:eastAsia="zh-CN"/>
+          <w14:textFill>
+            <w14:solidFill>
+              <w14:schemeClr w14:val="tx1"/>
+            </w14:solidFill>
+          </w14:textFill>
+        </w:rPr>
+      </w:pPr>
+      <w:r>
+        <w:rPr>
+          <w:rFonts w:hint="eastAsia"/>
+          <w:color w:val="000000" w:themeColor="text1"/>
+          <w:lang w:val="en-US" w:eastAsia="zh-CN"/>
+          <w14:textFill>
+            <w14:solidFill>
+              <w14:schemeClr w14:val="tx1"/>
+            </w14:solidFill>
+          </w14:textFill>
+        </w:rPr>
+        <w:t>/mnt</w:t>
+      </w:r>
+    </w:p>
+    <w:p>
+      <w:pPr>
+        <w:widowControl w:val="0"/>
+        <w:numPr>
+          <w:ilvl w:val="0"/>
+          <w:numId w:val="60"/>
+        </w:numPr>
+        <w:ind w:left="420" w:leftChars="0"/>
+        <w:jc w:val="both"/>
+        <w:rPr>
+          <w:rFonts w:hint="default"/>
+          <w:color w:val="C00000"/>
+          <w:lang w:val="en-US" w:eastAsia="zh-CN"/>
+        </w:rPr>
+      </w:pPr>
+      <w:r>
+        <w:rPr>
+          <w:rFonts w:hint="eastAsia"/>
+          <w:color w:val="C00000"/>
+          <w:lang w:val="en-US" w:eastAsia="zh-CN"/>
+        </w:rPr>
+        <w:t>/mnt/sdcard</w:t>
+      </w:r>
+    </w:p>
+    <w:p>
+      <w:pPr>
+        <w:widowControl w:val="0"/>
+        <w:numPr>
+          <w:ilvl w:val="0"/>
+          <w:numId w:val="60"/>
+        </w:numPr>
+        <w:ind w:left="420" w:leftChars="0"/>
+        <w:jc w:val="both"/>
+        <w:rPr>
+          <w:rFonts w:hint="default"/>
+          <w:color w:val="000000" w:themeColor="text1"/>
+          <w:lang w:val="en-US" w:eastAsia="zh-CN"/>
+          <w14:textFill>
+            <w14:solidFill>
+              <w14:schemeClr w14:val="tx1"/>
+            </w14:solidFill>
+          </w14:textFill>
+        </w:rPr>
+      </w:pPr>
+      <w:r>
+        <w:rPr>
+          <w:rFonts w:hint="eastAsia"/>
+          <w:color w:val="000000" w:themeColor="text1"/>
+          <w:lang w:val="en-US" w:eastAsia="zh-CN"/>
+          <w14:textFill>
+            <w14:solidFill>
+              <w14:schemeClr w14:val="tx1"/>
+            </w14:solidFill>
+          </w14:textFill>
+        </w:rPr>
+        <w:t>/data</w:t>
+      </w:r>
+    </w:p>
+    <w:p>
+      <w:pPr>
+        <w:widowControl w:val="0"/>
+        <w:numPr>
+          <w:ilvl w:val="0"/>
+          <w:numId w:val="60"/>
+        </w:numPr>
+        <w:ind w:left="420" w:leftChars="0"/>
+        <w:jc w:val="both"/>
+        <w:rPr>
+          <w:rFonts w:hint="default"/>
+          <w:color w:val="000000" w:themeColor="text1"/>
+          <w:lang w:val="en-US" w:eastAsia="zh-CN"/>
+          <w14:textFill>
+            <w14:solidFill>
+              <w14:schemeClr w14:val="tx1"/>
+            </w14:solidFill>
+          </w14:textFill>
+        </w:rPr>
+      </w:pPr>
+      <w:r>
+        <w:rPr>
+          <w:rFonts w:hint="eastAsia"/>
+          <w:color w:val="000000" w:themeColor="text1"/>
+          <w:lang w:val="en-US" w:eastAsia="zh-CN"/>
+          <w14:textFill>
+            <w14:solidFill>
+              <w14:schemeClr w14:val="tx1"/>
+            </w14:solidFill>
+          </w14:textFill>
+        </w:rPr>
+        <w:t>/data/data</w:t>
+      </w:r>
+    </w:p>
+    <w:p>
+      <w:pPr>
+        <w:widowControl w:val="0"/>
+        <w:numPr>
+          <w:ilvl w:val="0"/>
+          <w:numId w:val="57"/>
+        </w:numPr>
+        <w:ind w:left="0" w:leftChars="0" w:firstLine="0" w:firstLineChars="0"/>
+        <w:jc w:val="both"/>
+        <w:rPr>
+          <w:rFonts w:hint="default"/>
+          <w:color w:val="000000" w:themeColor="text1"/>
+          <w:lang w:val="en-US" w:eastAsia="zh-CN"/>
+          <w14:textFill>
+            <w14:solidFill>
+              <w14:schemeClr w14:val="tx1"/>
+            </w14:solidFill>
+          </w14:textFill>
+        </w:rPr>
+      </w:pPr>
+      <w:r>
+        <w:rPr>
+          <w:rFonts w:hint="eastAsia"/>
+          <w:color w:val="000000" w:themeColor="text1"/>
+          <w:lang w:val="en-US" w:eastAsia="zh-CN"/>
+          <w14:textFill>
+            <w14:solidFill>
+              <w14:schemeClr w14:val="tx1"/>
+            </w14:solidFill>
+          </w14:textFill>
+        </w:rPr>
+        <w:t>在android中对数据库做增删改查有两种方式分别是SQLiteDatabase这个类中的哪几个方法（）</w:t>
+      </w:r>
+    </w:p>
+    <w:p>
+      <w:pPr>
+        <w:widowControl w:val="0"/>
+        <w:numPr>
+          <w:ilvl w:val="0"/>
+          <w:numId w:val="61"/>
+        </w:numPr>
+        <w:ind w:left="420" w:leftChars="0"/>
+        <w:jc w:val="both"/>
+        <w:rPr>
+          <w:rFonts w:hint="default"/>
+          <w:color w:val="C00000"/>
+          <w:lang w:val="en-US" w:eastAsia="zh-CN"/>
+        </w:rPr>
+      </w:pPr>
+      <w:r>
+        <w:rPr>
+          <w:rFonts w:hint="eastAsia"/>
+          <w:color w:val="C00000"/>
+          <w:lang w:val="en-US" w:eastAsia="zh-CN"/>
+        </w:rPr>
+        <w:t>第一种方式execSQL()和rawQuery()方法操作，第二种方式直接提供封装好的insert()、delete()、updata()和query()这四个方法操作</w:t>
+      </w:r>
+    </w:p>
+    <w:p>
+      <w:pPr>
+        <w:widowControl w:val="0"/>
+        <w:numPr>
+          <w:ilvl w:val="0"/>
+          <w:numId w:val="61"/>
+        </w:numPr>
+        <w:ind w:left="420" w:leftChars="0"/>
+        <w:jc w:val="both"/>
+        <w:rPr>
+          <w:rFonts w:hint="default"/>
+          <w:color w:val="000000" w:themeColor="text1"/>
+          <w:lang w:val="en-US" w:eastAsia="zh-CN"/>
+          <w14:textFill>
+            <w14:solidFill>
+              <w14:schemeClr w14:val="tx1"/>
+            </w14:solidFill>
+          </w14:textFill>
+        </w:rPr>
+      </w:pPr>
+      <w:r>
+        <w:rPr>
+          <w:rFonts w:hint="eastAsia"/>
+          <w:color w:val="000000" w:themeColor="text1"/>
+          <w:lang w:val="en-US" w:eastAsia="zh-CN"/>
+          <w14:textFill>
+            <w14:solidFill>
+              <w14:schemeClr w14:val="tx1"/>
+            </w14:solidFill>
+          </w14:textFill>
+        </w:rPr>
+        <w:t>第一种方式execSQL()方法操作，二种方式直接提供封装好的insert()、delete()、updata()和query()这四个方法操作</w:t>
+      </w:r>
+    </w:p>
+    <w:p>
+      <w:pPr>
+        <w:widowControl w:val="0"/>
+        <w:numPr>
+          <w:ilvl w:val="0"/>
+          <w:numId w:val="61"/>
+        </w:numPr>
+        <w:ind w:left="420" w:leftChars="0"/>
+        <w:jc w:val="both"/>
+        <w:rPr>
+          <w:rFonts w:hint="default"/>
+          <w:color w:val="000000" w:themeColor="text1"/>
+          <w:lang w:val="en-US" w:eastAsia="zh-CN"/>
+          <w14:textFill>
+            <w14:solidFill>
+              <w14:schemeClr w14:val="tx1"/>
+            </w14:solidFill>
+          </w14:textFill>
+        </w:rPr>
+      </w:pPr>
+      <w:r>
+        <w:rPr>
+          <w:rFonts w:hint="eastAsia"/>
+          <w:color w:val="000000" w:themeColor="text1"/>
+          <w:lang w:val="en-US" w:eastAsia="zh-CN"/>
+          <w14:textFill>
+            <w14:solidFill>
+              <w14:schemeClr w14:val="tx1"/>
+            </w14:solidFill>
+          </w14:textFill>
+        </w:rPr>
+        <w:t>两种方式都是用这个方法execSQL()</w:t>
+      </w:r>
+    </w:p>
+    <w:p>
+      <w:pPr>
+        <w:widowControl w:val="0"/>
+        <w:numPr>
+          <w:ilvl w:val="0"/>
+          <w:numId w:val="61"/>
+        </w:numPr>
+        <w:ind w:left="420" w:leftChars="0"/>
+        <w:jc w:val="both"/>
+        <w:rPr>
+          <w:rFonts w:hint="default"/>
+          <w:color w:val="000000" w:themeColor="text1"/>
+          <w:lang w:val="en-US" w:eastAsia="zh-CN"/>
+          <w14:textFill>
+            <w14:solidFill>
+              <w14:schemeClr w14:val="tx1"/>
+            </w14:solidFill>
+          </w14:textFill>
+        </w:rPr>
+      </w:pPr>
+      <w:r>
+        <w:rPr>
+          <w:rFonts w:hint="eastAsia"/>
+          <w:color w:val="000000" w:themeColor="text1"/>
+          <w:lang w:val="en-US" w:eastAsia="zh-CN"/>
+          <w14:textFill>
+            <w14:solidFill>
+              <w14:schemeClr w14:val="tx1"/>
+            </w14:solidFill>
+          </w14:textFill>
+        </w:rPr>
+        <w:t>两种方式都是提供封装好的insert()、delete()、updata()和query()这四个方法操作</w:t>
+      </w:r>
+    </w:p>
+    <w:p>
+      <w:pPr>
+        <w:widowControl w:val="0"/>
+        <w:numPr>
+          <w:ilvl w:val="0"/>
+          <w:numId w:val="57"/>
+        </w:numPr>
+        <w:ind w:left="0" w:leftChars="0" w:firstLine="0" w:firstLineChars="0"/>
+        <w:jc w:val="both"/>
+        <w:rPr>
+          <w:rFonts w:hint="default"/>
+          <w:color w:val="000000" w:themeColor="text1"/>
+          <w:lang w:val="en-US" w:eastAsia="zh-CN"/>
+          <w14:textFill>
+            <w14:solidFill>
+              <w14:schemeClr w14:val="tx1"/>
+            </w14:solidFill>
+          </w14:textFill>
+        </w:rPr>
+      </w:pPr>
+      <w:r>
+        <w:rPr>
+          <w:rFonts w:hint="eastAsia"/>
+          <w:color w:val="000000" w:themeColor="text1"/>
+          <w:lang w:val="en-US" w:eastAsia="zh-CN"/>
+          <w14:textFill>
+            <w14:solidFill>
+              <w14:schemeClr w14:val="tx1"/>
+            </w14:solidFill>
+          </w14:textFill>
+        </w:rPr>
+        <w:t>在下列选项中，打开SQLite数据库的工具是()</w:t>
+      </w:r>
+    </w:p>
+    <w:p>
+      <w:pPr>
+        <w:widowControl w:val="0"/>
+        <w:numPr>
+          <w:ilvl w:val="0"/>
+          <w:numId w:val="62"/>
+        </w:numPr>
+        <w:ind w:left="420" w:leftChars="0"/>
+        <w:jc w:val="both"/>
+        <w:rPr>
+          <w:rFonts w:hint="default"/>
+          <w:color w:val="000000" w:themeColor="text1"/>
+          <w:lang w:val="en-US" w:eastAsia="zh-CN"/>
+          <w14:textFill>
+            <w14:solidFill>
+              <w14:schemeClr w14:val="tx1"/>
+            </w14:solidFill>
+          </w14:textFill>
+        </w:rPr>
+      </w:pPr>
+      <w:r>
+        <w:rPr>
+          <w:rFonts w:hint="eastAsia"/>
+          <w:color w:val="000000" w:themeColor="text1"/>
+          <w:lang w:val="en-US" w:eastAsia="zh-CN"/>
+          <w14:textFill>
+            <w14:solidFill>
+              <w14:schemeClr w14:val="tx1"/>
+            </w14:solidFill>
+          </w14:textFill>
+        </w:rPr>
+        <w:t>open</w:t>
+      </w:r>
+    </w:p>
+    <w:p>
+      <w:pPr>
+        <w:widowControl w:val="0"/>
+        <w:numPr>
+          <w:ilvl w:val="0"/>
+          <w:numId w:val="62"/>
+        </w:numPr>
+        <w:ind w:left="420" w:leftChars="0"/>
+        <w:jc w:val="both"/>
+        <w:rPr>
+          <w:rFonts w:hint="default"/>
+          <w:color w:val="000000" w:themeColor="text1"/>
+          <w:lang w:val="en-US" w:eastAsia="zh-CN"/>
+          <w14:textFill>
+            <w14:solidFill>
+              <w14:schemeClr w14:val="tx1"/>
+            </w14:solidFill>
+          </w14:textFill>
+        </w:rPr>
+      </w:pPr>
+      <w:r>
+        <w:rPr>
+          <w:rFonts w:hint="eastAsia"/>
+          <w:color w:val="000000" w:themeColor="text1"/>
+          <w:lang w:val="en-US" w:eastAsia="zh-CN"/>
+          <w14:textFill>
+            <w14:solidFill>
+              <w14:schemeClr w14:val="tx1"/>
+            </w14:solidFill>
+          </w14:textFill>
+        </w:rPr>
+        <w:t>sqlite</w:t>
+      </w:r>
+    </w:p>
+    <w:p>
+      <w:pPr>
+        <w:widowControl w:val="0"/>
+        <w:numPr>
+          <w:ilvl w:val="0"/>
+          <w:numId w:val="62"/>
+        </w:numPr>
+        <w:ind w:left="420" w:leftChars="0"/>
+        <w:jc w:val="both"/>
+        <w:rPr>
+          <w:rFonts w:hint="default"/>
+          <w:color w:val="C00000"/>
+          <w:lang w:val="en-US" w:eastAsia="zh-CN"/>
+        </w:rPr>
+      </w:pPr>
+      <w:r>
+        <w:rPr>
+          <w:rFonts w:hint="eastAsia"/>
+          <w:color w:val="C00000"/>
+          <w:lang w:val="en-US" w:eastAsia="zh-CN"/>
+        </w:rPr>
+        <w:t>sqlite3</w:t>
+      </w:r>
+    </w:p>
+    <w:p>
+      <w:pPr>
+        <w:widowControl w:val="0"/>
+        <w:numPr>
+          <w:ilvl w:val="0"/>
+          <w:numId w:val="62"/>
+        </w:numPr>
+        <w:ind w:left="420" w:leftChars="0"/>
+        <w:jc w:val="both"/>
+        <w:rPr>
+          <w:rFonts w:hint="default"/>
+          <w:color w:val="000000" w:themeColor="text1"/>
+          <w:lang w:val="en-US" w:eastAsia="zh-CN"/>
+          <w14:textFill>
+            <w14:solidFill>
+              <w14:schemeClr w14:val="tx1"/>
+            </w14:solidFill>
+          </w14:textFill>
+        </w:rPr>
+      </w:pPr>
+      <w:r>
+        <w:rPr>
+          <w:rFonts w:hint="eastAsia"/>
+          <w:color w:val="000000" w:themeColor="text1"/>
+          <w:lang w:val="en-US" w:eastAsia="zh-CN"/>
+          <w14:textFill>
+            <w14:solidFill>
+              <w14:schemeClr w14:val="tx1"/>
+            </w14:solidFill>
+          </w14:textFill>
+        </w:rPr>
+        <w:t>cat</w:t>
+      </w:r>
+    </w:p>
+    <w:p>
+      <w:pPr>
+        <w:widowControl w:val="0"/>
+        <w:numPr>
+          <w:ilvl w:val="0"/>
+          <w:numId w:val="57"/>
+        </w:numPr>
+        <w:ind w:left="0" w:leftChars="0" w:firstLine="0" w:firstLineChars="0"/>
+        <w:jc w:val="both"/>
+        <w:rPr>
+          <w:rFonts w:hint="default"/>
+          <w:color w:val="000000" w:themeColor="text1"/>
+          <w:lang w:val="en-US" w:eastAsia="zh-CN"/>
+          <w14:textFill>
+            <w14:solidFill>
+              <w14:schemeClr w14:val="tx1"/>
+            </w14:solidFill>
+          </w14:textFill>
+        </w:rPr>
+      </w:pPr>
+      <w:r>
+        <w:rPr>
+          <w:rFonts w:hint="eastAsia"/>
+          <w:color w:val="000000" w:themeColor="text1"/>
+          <w:lang w:val="en-US" w:eastAsia="zh-CN"/>
+          <w14:textFill>
+            <w14:solidFill>
+              <w14:schemeClr w14:val="tx1"/>
+            </w14:solidFill>
+          </w14:textFill>
+        </w:rPr>
+        <w:t>Android系统中使用的数据库是（）</w:t>
+      </w:r>
+    </w:p>
+    <w:p>
+      <w:pPr>
+        <w:widowControl w:val="0"/>
+        <w:numPr>
+          <w:ilvl w:val="0"/>
+          <w:numId w:val="63"/>
+        </w:numPr>
+        <w:ind w:left="420" w:leftChars="0"/>
+        <w:jc w:val="both"/>
+        <w:rPr>
+          <w:rFonts w:hint="default"/>
+          <w:color w:val="000000" w:themeColor="text1"/>
+          <w:lang w:val="en-US" w:eastAsia="zh-CN"/>
+          <w14:textFill>
+            <w14:solidFill>
+              <w14:schemeClr w14:val="tx1"/>
+            </w14:solidFill>
+          </w14:textFill>
+        </w:rPr>
+      </w:pPr>
+      <w:r>
+        <w:rPr>
+          <w:rFonts w:hint="eastAsia"/>
+          <w:color w:val="000000" w:themeColor="text1"/>
+          <w:lang w:val="en-US" w:eastAsia="zh-CN"/>
+          <w14:textFill>
+            <w14:solidFill>
+              <w14:schemeClr w14:val="tx1"/>
+            </w14:solidFill>
+          </w14:textFill>
+        </w:rPr>
+        <w:t>Oracle</w:t>
+      </w:r>
+    </w:p>
+    <w:p>
+      <w:pPr>
+        <w:widowControl w:val="0"/>
+        <w:numPr>
+          <w:ilvl w:val="0"/>
+          <w:numId w:val="63"/>
+        </w:numPr>
+        <w:ind w:left="420" w:leftChars="0"/>
+        <w:jc w:val="both"/>
+        <w:rPr>
+          <w:rFonts w:hint="default"/>
+          <w:color w:val="000000" w:themeColor="text1"/>
+          <w:lang w:val="en-US" w:eastAsia="zh-CN"/>
+          <w14:textFill>
+            <w14:solidFill>
+              <w14:schemeClr w14:val="tx1"/>
+            </w14:solidFill>
+          </w14:textFill>
+        </w:rPr>
+      </w:pPr>
+      <w:r>
+        <w:rPr>
+          <w:rFonts w:hint="eastAsia"/>
+          <w:color w:val="000000" w:themeColor="text1"/>
+          <w:lang w:val="en-US" w:eastAsia="zh-CN"/>
+          <w14:textFill>
+            <w14:solidFill>
+              <w14:schemeClr w14:val="tx1"/>
+            </w14:solidFill>
+          </w14:textFill>
+        </w:rPr>
+        <w:t>SQLServer</w:t>
+      </w:r>
+    </w:p>
+    <w:p>
+      <w:pPr>
+        <w:widowControl w:val="0"/>
+        <w:numPr>
+          <w:ilvl w:val="0"/>
+          <w:numId w:val="63"/>
+        </w:numPr>
+        <w:ind w:left="420" w:leftChars="0"/>
+        <w:jc w:val="both"/>
+        <w:rPr>
+          <w:rFonts w:hint="default"/>
+          <w:color w:val="000000" w:themeColor="text1"/>
+          <w:lang w:val="en-US" w:eastAsia="zh-CN"/>
+          <w14:textFill>
+            <w14:solidFill>
+              <w14:schemeClr w14:val="tx1"/>
+            </w14:solidFill>
+          </w14:textFill>
+        </w:rPr>
+      </w:pPr>
+      <w:r>
+        <w:rPr>
+          <w:rFonts w:hint="eastAsia"/>
+          <w:color w:val="000000" w:themeColor="text1"/>
+          <w:lang w:val="en-US" w:eastAsia="zh-CN"/>
+          <w14:textFill>
+            <w14:solidFill>
+              <w14:schemeClr w14:val="tx1"/>
+            </w14:solidFill>
+          </w14:textFill>
+        </w:rPr>
+        <w:t>MySQL</w:t>
+      </w:r>
+    </w:p>
+    <w:p>
+      <w:pPr>
+        <w:widowControl w:val="0"/>
+        <w:numPr>
+          <w:ilvl w:val="0"/>
+          <w:numId w:val="63"/>
+        </w:numPr>
+        <w:ind w:left="420" w:leftChars="0"/>
+        <w:jc w:val="both"/>
+        <w:rPr>
+          <w:rFonts w:hint="default"/>
+          <w:color w:val="C00000"/>
+          <w:lang w:val="en-US" w:eastAsia="zh-CN"/>
+        </w:rPr>
+      </w:pPr>
+      <w:r>
+        <w:rPr>
+          <w:rFonts w:hint="eastAsia"/>
+          <w:color w:val="C00000"/>
+          <w:lang w:val="en-US" w:eastAsia="zh-CN"/>
+        </w:rPr>
+        <w:t>SQLite</w:t>
+      </w:r>
+    </w:p>
+    <w:p>
+      <w:pPr>
+        <w:widowControl w:val="0"/>
+        <w:numPr>
+          <w:ilvl w:val="0"/>
+          <w:numId w:val="57"/>
+        </w:numPr>
+        <w:ind w:left="0" w:leftChars="0" w:firstLine="0" w:firstLineChars="0"/>
+        <w:jc w:val="both"/>
+        <w:rPr>
+          <w:rFonts w:hint="default"/>
+          <w:color w:val="000000" w:themeColor="text1"/>
+          <w:lang w:val="en-US" w:eastAsia="zh-CN"/>
+          <w14:textFill>
+            <w14:solidFill>
+              <w14:schemeClr w14:val="tx1"/>
+            </w14:solidFill>
+          </w14:textFill>
+        </w:rPr>
+      </w:pPr>
+      <w:r>
+        <w:rPr>
+          <w:rFonts w:hint="eastAsia"/>
+          <w:color w:val="000000" w:themeColor="text1"/>
+          <w:lang w:val="en-US" w:eastAsia="zh-CN"/>
+          <w14:textFill>
+            <w14:solidFill>
+              <w14:schemeClr w14:val="tx1"/>
+            </w14:solidFill>
+          </w14:textFill>
+        </w:rPr>
+        <w:t>在Android中对数据库的表进行查询操作用SQLiteDataBase类中的那两个方法进行查询（）</w:t>
+      </w:r>
+    </w:p>
+    <w:p>
+      <w:pPr>
+        <w:widowControl w:val="0"/>
+        <w:numPr>
+          <w:ilvl w:val="0"/>
+          <w:numId w:val="64"/>
+        </w:numPr>
+        <w:ind w:left="420" w:leftChars="0"/>
+        <w:jc w:val="both"/>
+        <w:rPr>
+          <w:rFonts w:hint="default"/>
+          <w:color w:val="000000" w:themeColor="text1"/>
+          <w:lang w:val="en-US" w:eastAsia="zh-CN"/>
+          <w14:textFill>
+            <w14:solidFill>
+              <w14:schemeClr w14:val="tx1"/>
+            </w14:solidFill>
+          </w14:textFill>
+        </w:rPr>
+      </w:pPr>
+      <w:r>
+        <w:rPr>
+          <w:rFonts w:hint="eastAsia"/>
+          <w:color w:val="000000" w:themeColor="text1"/>
+          <w:lang w:val="en-US" w:eastAsia="zh-CN"/>
+          <w14:textFill>
+            <w14:solidFill>
+              <w14:schemeClr w14:val="tx1"/>
+            </w14:solidFill>
+          </w14:textFill>
+        </w:rPr>
+        <w:t>insert()和rawQuery()</w:t>
+      </w:r>
+    </w:p>
+    <w:p>
+      <w:pPr>
+        <w:widowControl w:val="0"/>
+        <w:numPr>
+          <w:ilvl w:val="0"/>
+          <w:numId w:val="64"/>
+        </w:numPr>
+        <w:ind w:left="420" w:leftChars="0"/>
+        <w:jc w:val="both"/>
+        <w:rPr>
+          <w:rFonts w:hint="default"/>
+          <w:color w:val="000000" w:themeColor="text1"/>
+          <w:lang w:val="en-US" w:eastAsia="zh-CN"/>
+          <w14:textFill>
+            <w14:solidFill>
+              <w14:schemeClr w14:val="tx1"/>
+            </w14:solidFill>
+          </w14:textFill>
+        </w:rPr>
+      </w:pPr>
+      <w:r>
+        <w:rPr>
+          <w:rFonts w:hint="eastAsia"/>
+          <w:color w:val="000000" w:themeColor="text1"/>
+          <w:lang w:val="en-US" w:eastAsia="zh-CN"/>
+          <w14:textFill>
+            <w14:solidFill>
+              <w14:schemeClr w14:val="tx1"/>
+            </w14:solidFill>
+          </w14:textFill>
+        </w:rPr>
+        <w:t>query()和execSQL()</w:t>
+      </w:r>
+    </w:p>
+    <w:p>
+      <w:pPr>
+        <w:widowControl w:val="0"/>
+        <w:numPr>
+          <w:ilvl w:val="0"/>
+          <w:numId w:val="64"/>
+        </w:numPr>
+        <w:ind w:left="420" w:leftChars="0"/>
+        <w:jc w:val="both"/>
+        <w:rPr>
+          <w:rFonts w:hint="default"/>
+          <w:color w:val="C00000"/>
+          <w:lang w:val="en-US" w:eastAsia="zh-CN"/>
+        </w:rPr>
+      </w:pPr>
+      <w:r>
+        <w:rPr>
+          <w:rFonts w:hint="eastAsia"/>
+          <w:color w:val="C00000"/>
+          <w:lang w:val="en-US" w:eastAsia="zh-CN"/>
+        </w:rPr>
+        <w:t>query()和rawQuery()</w:t>
+      </w:r>
+    </w:p>
+    <w:p>
+      <w:pPr>
+        <w:widowControl w:val="0"/>
+        <w:numPr>
+          <w:ilvl w:val="0"/>
+          <w:numId w:val="64"/>
+        </w:numPr>
+        <w:ind w:left="420" w:leftChars="0"/>
+        <w:jc w:val="both"/>
+        <w:rPr>
+          <w:rFonts w:hint="default"/>
+          <w:color w:val="000000" w:themeColor="text1"/>
+          <w:lang w:val="en-US" w:eastAsia="zh-CN"/>
+          <w14:textFill>
+            <w14:solidFill>
+              <w14:schemeClr w14:val="tx1"/>
+            </w14:solidFill>
+          </w14:textFill>
+        </w:rPr>
+      </w:pPr>
+      <w:r>
+        <w:rPr>
+          <w:rFonts w:hint="eastAsia"/>
+          <w:color w:val="000000" w:themeColor="text1"/>
+          <w:lang w:val="en-US" w:eastAsia="zh-CN"/>
+          <w14:textFill>
+            <w14:solidFill>
+              <w14:schemeClr w14:val="tx1"/>
+            </w14:solidFill>
+          </w14:textFill>
+        </w:rPr>
+        <w:t>query()和update()</w:t>
+      </w:r>
+    </w:p>
+    <w:p>
+      <w:pPr>
+        <w:widowControl w:val="0"/>
+        <w:numPr>
+          <w:ilvl w:val="0"/>
+          <w:numId w:val="57"/>
+        </w:numPr>
+        <w:ind w:left="0" w:leftChars="0" w:firstLine="0" w:firstLineChars="0"/>
+        <w:jc w:val="both"/>
+        <w:rPr>
+          <w:rFonts w:hint="default"/>
+          <w:color w:val="000000" w:themeColor="text1"/>
+          <w:lang w:val="en-US" w:eastAsia="zh-CN"/>
+          <w14:textFill>
+            <w14:solidFill>
+              <w14:schemeClr w14:val="tx1"/>
+            </w14:solidFill>
+          </w14:textFill>
+        </w:rPr>
+      </w:pPr>
+      <w:r>
+        <w:rPr>
+          <w:rFonts w:hint="eastAsia"/>
+          <w:color w:val="000000" w:themeColor="text1"/>
+          <w:lang w:val="en-US" w:eastAsia="zh-CN"/>
+          <w14:textFill>
+            <w14:solidFill>
+              <w14:schemeClr w14:val="tx1"/>
+            </w14:solidFill>
+          </w14:textFill>
+        </w:rPr>
+        <w:t>关于操作SQLite数据库，</w:t>
+      </w:r>
+      <w:r>
+        <w:rPr>
+          <w:rFonts w:hint="eastAsia"/>
+          <w:color w:val="C00000"/>
+          <w:lang w:val="en-US" w:eastAsia="zh-CN"/>
+        </w:rPr>
+        <w:t>不正确</w:t>
+      </w:r>
+      <w:r>
+        <w:rPr>
+          <w:rFonts w:hint="eastAsia"/>
+          <w:color w:val="000000" w:themeColor="text1"/>
+          <w:lang w:val="en-US" w:eastAsia="zh-CN"/>
+          <w14:textFill>
+            <w14:solidFill>
+              <w14:schemeClr w14:val="tx1"/>
+            </w14:solidFill>
+          </w14:textFill>
+        </w:rPr>
+        <w:t>的是（）</w:t>
+      </w:r>
+    </w:p>
+    <w:p>
+      <w:pPr>
+        <w:widowControl w:val="0"/>
+        <w:numPr>
+          <w:ilvl w:val="0"/>
+          <w:numId w:val="65"/>
+        </w:numPr>
+        <w:ind w:left="420" w:leftChars="0"/>
+        <w:jc w:val="both"/>
+        <w:rPr>
+          <w:rFonts w:hint="default"/>
+          <w:color w:val="000000" w:themeColor="text1"/>
+          <w:lang w:val="en-US" w:eastAsia="zh-CN"/>
+          <w14:textFill>
+            <w14:solidFill>
+              <w14:schemeClr w14:val="tx1"/>
+            </w14:solidFill>
+          </w14:textFill>
+        </w:rPr>
+      </w:pPr>
+      <w:r>
+        <w:rPr>
+          <w:rFonts w:hint="eastAsia"/>
+          <w:color w:val="000000" w:themeColor="text1"/>
+          <w:lang w:val="en-US" w:eastAsia="zh-CN"/>
+          <w14:textFill>
+            <w14:solidFill>
+              <w14:schemeClr w14:val="tx1"/>
+            </w14:solidFill>
+          </w14:textFill>
+        </w:rPr>
+        <w:t>类主要是用来创建数据库和更新数据库</w:t>
+      </w:r>
+    </w:p>
+    <w:p>
+      <w:pPr>
+        <w:widowControl w:val="0"/>
+        <w:numPr>
+          <w:ilvl w:val="0"/>
+          <w:numId w:val="65"/>
+        </w:numPr>
+        <w:ind w:left="420" w:leftChars="0"/>
+        <w:jc w:val="both"/>
+        <w:rPr>
+          <w:rFonts w:hint="default"/>
+          <w:color w:val="000000" w:themeColor="text1"/>
+          <w:lang w:val="en-US" w:eastAsia="zh-CN"/>
+          <w14:textFill>
+            <w14:solidFill>
+              <w14:schemeClr w14:val="tx1"/>
+            </w14:solidFill>
+          </w14:textFill>
+        </w:rPr>
+      </w:pPr>
+      <w:r>
+        <w:rPr>
+          <w:rFonts w:hint="eastAsia"/>
+          <w:color w:val="000000" w:themeColor="text1"/>
+          <w:lang w:val="en-US" w:eastAsia="zh-CN"/>
+          <w14:textFill>
+            <w14:solidFill>
+              <w14:schemeClr w14:val="tx1"/>
+            </w14:solidFill>
+          </w14:textFill>
+        </w:rPr>
+        <w:t>SQLiteDatabase类是用来操作数据库的</w:t>
+      </w:r>
+    </w:p>
+    <w:p>
+      <w:pPr>
+        <w:widowControl w:val="0"/>
+        <w:numPr>
+          <w:ilvl w:val="0"/>
+          <w:numId w:val="65"/>
+        </w:numPr>
+        <w:ind w:left="420" w:leftChars="0"/>
+        <w:jc w:val="both"/>
+        <w:rPr>
+          <w:rFonts w:hint="default"/>
+          <w:color w:val="C00000"/>
+          <w:lang w:val="en-US" w:eastAsia="zh-CN"/>
+        </w:rPr>
+      </w:pPr>
+      <w:r>
+        <w:rPr>
+          <w:rFonts w:hint="eastAsia"/>
+          <w:color w:val="C00000"/>
+          <w:lang w:val="en-US" w:eastAsia="zh-CN"/>
+        </w:rPr>
+        <w:t>在每次调用SQLiteDatabase的getWritableDatabase()方法时，会执行SQLiteOpenHelper的onCreate()方法</w:t>
+      </w:r>
+    </w:p>
+    <w:p>
+      <w:pPr>
+        <w:widowControl w:val="0"/>
+        <w:numPr>
+          <w:ilvl w:val="0"/>
+          <w:numId w:val="65"/>
+        </w:numPr>
+        <w:ind w:left="420" w:leftChars="0"/>
+        <w:jc w:val="both"/>
+        <w:rPr>
+          <w:rFonts w:hint="default"/>
+          <w:color w:val="000000" w:themeColor="text1"/>
+          <w:lang w:val="en-US" w:eastAsia="zh-CN"/>
+          <w14:textFill>
+            <w14:solidFill>
+              <w14:schemeClr w14:val="tx1"/>
+            </w14:solidFill>
+          </w14:textFill>
+        </w:rPr>
+      </w:pPr>
+      <w:r>
+        <w:rPr>
+          <w:rFonts w:hint="eastAsia"/>
+          <w:color w:val="000000" w:themeColor="text1"/>
+          <w:lang w:val="en-US" w:eastAsia="zh-CN"/>
+          <w14:textFill>
+            <w14:solidFill>
+              <w14:schemeClr w14:val="tx1"/>
+            </w14:solidFill>
+          </w14:textFill>
+        </w:rPr>
+        <w:t>当数据库版本发生变化时，可以自动更新数据库结构</w:t>
+      </w:r>
+    </w:p>
+    <w:p>
+      <w:pPr>
+        <w:widowControl w:val="0"/>
+        <w:numPr>
+          <w:ilvl w:val="0"/>
+          <w:numId w:val="57"/>
+        </w:numPr>
+        <w:ind w:left="0" w:leftChars="0" w:firstLine="0" w:firstLineChars="0"/>
+        <w:jc w:val="both"/>
+        <w:rPr>
+          <w:rFonts w:hint="default"/>
+          <w:color w:val="000000" w:themeColor="text1"/>
+          <w:lang w:val="en-US" w:eastAsia="zh-CN"/>
+          <w14:textFill>
+            <w14:solidFill>
+              <w14:schemeClr w14:val="tx1"/>
+            </w14:solidFill>
+          </w14:textFill>
+        </w:rPr>
+      </w:pPr>
+      <w:r>
+        <w:rPr>
+          <w:rFonts w:hint="eastAsia"/>
+          <w:color w:val="000000" w:themeColor="text1"/>
+          <w:lang w:val="en-US" w:eastAsia="zh-CN"/>
+          <w14:textFill>
+            <w14:solidFill>
+              <w14:schemeClr w14:val="tx1"/>
+            </w14:solidFill>
+          </w14:textFill>
+        </w:rPr>
+        <w:t>Android中创建内容提供者要继承（）</w:t>
+      </w:r>
+    </w:p>
+    <w:p>
+      <w:pPr>
+        <w:widowControl w:val="0"/>
+        <w:numPr>
+          <w:ilvl w:val="0"/>
+          <w:numId w:val="66"/>
+        </w:numPr>
+        <w:ind w:left="420" w:leftChars="0"/>
+        <w:jc w:val="both"/>
+        <w:rPr>
+          <w:rFonts w:hint="default"/>
+          <w:color w:val="000000" w:themeColor="text1"/>
+          <w:lang w:val="en-US" w:eastAsia="zh-CN"/>
+          <w14:textFill>
+            <w14:solidFill>
+              <w14:schemeClr w14:val="tx1"/>
+            </w14:solidFill>
+          </w14:textFill>
+        </w:rPr>
+      </w:pPr>
+      <w:r>
+        <w:rPr>
+          <w:rFonts w:hint="eastAsia"/>
+          <w:color w:val="000000" w:themeColor="text1"/>
+          <w:lang w:val="en-US" w:eastAsia="zh-CN"/>
+          <w14:textFill>
+            <w14:solidFill>
+              <w14:schemeClr w14:val="tx1"/>
+            </w14:solidFill>
+          </w14:textFill>
+        </w:rPr>
+        <w:t>ContentData</w:t>
+      </w:r>
+    </w:p>
+    <w:p>
+      <w:pPr>
+        <w:widowControl w:val="0"/>
+        <w:numPr>
+          <w:ilvl w:val="0"/>
+          <w:numId w:val="66"/>
+        </w:numPr>
+        <w:ind w:left="420" w:leftChars="0"/>
+        <w:jc w:val="both"/>
+        <w:rPr>
+          <w:rFonts w:hint="default"/>
+          <w:color w:val="C00000"/>
+          <w:lang w:val="en-US" w:eastAsia="zh-CN"/>
+        </w:rPr>
+      </w:pPr>
+      <w:r>
+        <w:rPr>
+          <w:rFonts w:hint="eastAsia"/>
+          <w:color w:val="C00000"/>
+          <w:lang w:val="en-US" w:eastAsia="zh-CN"/>
+        </w:rPr>
+        <w:t>ContentProvider</w:t>
+      </w:r>
+    </w:p>
+    <w:p>
+      <w:pPr>
+        <w:widowControl w:val="0"/>
+        <w:numPr>
+          <w:ilvl w:val="0"/>
+          <w:numId w:val="66"/>
+        </w:numPr>
+        <w:ind w:left="420" w:leftChars="0"/>
+        <w:jc w:val="both"/>
+        <w:rPr>
+          <w:rFonts w:hint="default"/>
+          <w:color w:val="000000" w:themeColor="text1"/>
+          <w:lang w:val="en-US" w:eastAsia="zh-CN"/>
+          <w14:textFill>
+            <w14:solidFill>
+              <w14:schemeClr w14:val="tx1"/>
+            </w14:solidFill>
+          </w14:textFill>
+        </w:rPr>
+      </w:pPr>
+      <w:r>
+        <w:rPr>
+          <w:rFonts w:hint="eastAsia"/>
+          <w:color w:val="000000" w:themeColor="text1"/>
+          <w:lang w:val="en-US" w:eastAsia="zh-CN"/>
+          <w14:textFill>
+            <w14:solidFill>
+              <w14:schemeClr w14:val="tx1"/>
+            </w14:solidFill>
+          </w14:textFill>
+        </w:rPr>
+        <w:t>ContentObserver</w:t>
+      </w:r>
+    </w:p>
+    <w:p>
+      <w:pPr>
+        <w:widowControl w:val="0"/>
+        <w:numPr>
+          <w:ilvl w:val="0"/>
+          <w:numId w:val="66"/>
+        </w:numPr>
+        <w:ind w:left="420" w:leftChars="0"/>
+        <w:jc w:val="both"/>
+        <w:rPr>
+          <w:rFonts w:hint="default"/>
+          <w:color w:val="000000" w:themeColor="text1"/>
+          <w:lang w:val="en-US" w:eastAsia="zh-CN"/>
+          <w14:textFill>
+            <w14:solidFill>
+              <w14:schemeClr w14:val="tx1"/>
+            </w14:solidFill>
+          </w14:textFill>
+        </w:rPr>
+      </w:pPr>
+      <w:r>
+        <w:rPr>
+          <w:rFonts w:hint="eastAsia"/>
+          <w:color w:val="000000" w:themeColor="text1"/>
+          <w:lang w:val="en-US" w:eastAsia="zh-CN"/>
+          <w14:textFill>
+            <w14:solidFill>
+              <w14:schemeClr w14:val="tx1"/>
+            </w14:solidFill>
+          </w14:textFill>
+        </w:rPr>
+        <w:t>ContentDataProvider</w:t>
+      </w:r>
+    </w:p>
+    <w:p>
+      <w:pPr>
+        <w:widowControl w:val="0"/>
+        <w:numPr>
+          <w:ilvl w:val="0"/>
+          <w:numId w:val="57"/>
+        </w:numPr>
+        <w:ind w:left="0" w:leftChars="0" w:firstLine="0" w:firstLineChars="0"/>
+        <w:jc w:val="both"/>
+        <w:rPr>
+          <w:rFonts w:hint="default"/>
+          <w:color w:val="000000" w:themeColor="text1"/>
+          <w:lang w:val="en-US" w:eastAsia="zh-CN"/>
+          <w14:textFill>
+            <w14:solidFill>
+              <w14:schemeClr w14:val="tx1"/>
+            </w14:solidFill>
+          </w14:textFill>
+        </w:rPr>
+      </w:pPr>
+      <w:r>
+        <w:rPr>
+          <w:rFonts w:hint="eastAsia"/>
+          <w:color w:val="000000" w:themeColor="text1"/>
+          <w:lang w:val="en-US" w:eastAsia="zh-CN"/>
+          <w14:textFill>
+            <w14:solidFill>
+              <w14:schemeClr w14:val="tx1"/>
+            </w14:solidFill>
+          </w14:textFill>
+        </w:rPr>
+        <w:t>在下列选项中，关于内容提供者的说法</w:t>
+      </w:r>
+      <w:r>
+        <w:rPr>
+          <w:rFonts w:hint="eastAsia"/>
+          <w:color w:val="C00000"/>
+          <w:lang w:val="en-US" w:eastAsia="zh-CN"/>
+        </w:rPr>
+        <w:t>错误</w:t>
+      </w:r>
+      <w:r>
+        <w:rPr>
+          <w:rFonts w:hint="eastAsia"/>
+          <w:color w:val="000000" w:themeColor="text1"/>
+          <w:lang w:val="en-US" w:eastAsia="zh-CN"/>
+          <w14:textFill>
+            <w14:solidFill>
+              <w14:schemeClr w14:val="tx1"/>
+            </w14:solidFill>
+          </w14:textFill>
+        </w:rPr>
+        <w:t>的是（）</w:t>
+      </w:r>
+    </w:p>
+    <w:p>
+      <w:pPr>
+        <w:widowControl w:val="0"/>
+        <w:numPr>
+          <w:ilvl w:val="0"/>
+          <w:numId w:val="67"/>
+        </w:numPr>
+        <w:ind w:left="420" w:leftChars="0"/>
+        <w:jc w:val="both"/>
+        <w:rPr>
+          <w:rFonts w:hint="default"/>
+          <w:color w:val="000000" w:themeColor="text1"/>
+          <w:lang w:val="en-US" w:eastAsia="zh-CN"/>
+          <w14:textFill>
+            <w14:solidFill>
+              <w14:schemeClr w14:val="tx1"/>
+            </w14:solidFill>
+          </w14:textFill>
+        </w:rPr>
+      </w:pPr>
+      <w:r>
+        <w:rPr>
+          <w:rFonts w:hint="eastAsia"/>
+          <w:color w:val="000000" w:themeColor="text1"/>
+          <w:lang w:val="en-US" w:eastAsia="zh-CN"/>
+          <w14:textFill>
+            <w14:solidFill>
+              <w14:schemeClr w14:val="tx1"/>
+            </w14:solidFill>
+          </w14:textFill>
+        </w:rPr>
+        <w:t>ContentProvider是一个抽象类，只有继承后才能使用</w:t>
+      </w:r>
+    </w:p>
+    <w:p>
+      <w:pPr>
+        <w:widowControl w:val="0"/>
+        <w:numPr>
+          <w:ilvl w:val="0"/>
+          <w:numId w:val="67"/>
+        </w:numPr>
+        <w:ind w:left="420" w:leftChars="0"/>
+        <w:jc w:val="both"/>
+        <w:rPr>
+          <w:rFonts w:hint="default"/>
+          <w:color w:val="000000" w:themeColor="text1"/>
+          <w:lang w:val="en-US" w:eastAsia="zh-CN"/>
+          <w14:textFill>
+            <w14:solidFill>
+              <w14:schemeClr w14:val="tx1"/>
+            </w14:solidFill>
+          </w14:textFill>
+        </w:rPr>
+      </w:pPr>
+      <w:r>
+        <w:rPr>
+          <w:rFonts w:hint="eastAsia"/>
+          <w:color w:val="000000" w:themeColor="text1"/>
+          <w:lang w:val="en-US" w:eastAsia="zh-CN"/>
+          <w14:textFill>
+            <w14:solidFill>
+              <w14:schemeClr w14:val="tx1"/>
+            </w14:solidFill>
+          </w14:textFill>
+        </w:rPr>
+        <w:t>内容提供者只有在AndroidManifest.xml文件中注册后才能运行</w:t>
+      </w:r>
+    </w:p>
+    <w:p>
+      <w:pPr>
+        <w:widowControl w:val="0"/>
+        <w:numPr>
+          <w:ilvl w:val="0"/>
+          <w:numId w:val="67"/>
+        </w:numPr>
+        <w:ind w:left="420" w:leftChars="0"/>
+        <w:jc w:val="both"/>
+        <w:rPr>
+          <w:rFonts w:hint="default"/>
+          <w:color w:val="000000" w:themeColor="text1"/>
+          <w:lang w:val="en-US" w:eastAsia="zh-CN"/>
+          <w14:textFill>
+            <w14:solidFill>
+              <w14:schemeClr w14:val="tx1"/>
+            </w14:solidFill>
+          </w14:textFill>
+        </w:rPr>
+      </w:pPr>
+      <w:r>
+        <w:rPr>
+          <w:rFonts w:hint="eastAsia"/>
+          <w:color w:val="000000" w:themeColor="text1"/>
+          <w:lang w:val="en-US" w:eastAsia="zh-CN"/>
+          <w14:textFill>
+            <w14:solidFill>
+              <w14:schemeClr w14:val="tx1"/>
+            </w14:solidFill>
+          </w14:textFill>
+        </w:rPr>
+        <w:t>内容提供者为其他应用程序提供了统一的访问数据库的方式</w:t>
+      </w:r>
+    </w:p>
+    <w:p>
+      <w:pPr>
+        <w:widowControl w:val="0"/>
+        <w:numPr>
+          <w:ilvl w:val="0"/>
+          <w:numId w:val="67"/>
+        </w:numPr>
+        <w:ind w:left="420" w:leftChars="0"/>
+        <w:jc w:val="both"/>
+        <w:rPr>
+          <w:rFonts w:hint="default"/>
+          <w:color w:val="C00000"/>
+          <w:lang w:val="en-US" w:eastAsia="zh-CN"/>
+        </w:rPr>
+      </w:pPr>
+      <w:r>
+        <w:rPr>
+          <w:rFonts w:hint="eastAsia"/>
+          <w:color w:val="C00000"/>
+          <w:lang w:val="en-US" w:eastAsia="zh-CN"/>
+        </w:rPr>
+        <w:t>内容提供者不是抽象类</w:t>
+      </w:r>
+    </w:p>
+    <w:p>
+      <w:pPr>
+        <w:widowControl w:val="0"/>
+        <w:numPr>
+          <w:ilvl w:val="0"/>
+          <w:numId w:val="57"/>
+        </w:numPr>
+        <w:ind w:left="0" w:leftChars="0" w:firstLine="0" w:firstLineChars="0"/>
+        <w:jc w:val="both"/>
+        <w:rPr>
+          <w:rFonts w:hint="default"/>
+          <w:color w:val="000000" w:themeColor="text1"/>
+          <w:lang w:val="en-US" w:eastAsia="zh-CN"/>
+          <w14:textFill>
+            <w14:solidFill>
+              <w14:schemeClr w14:val="tx1"/>
+            </w14:solidFill>
+          </w14:textFill>
+        </w:rPr>
+      </w:pPr>
+      <w:r>
+        <w:rPr>
+          <w:rFonts w:hint="eastAsia"/>
+          <w:color w:val="000000" w:themeColor="text1"/>
+          <w:lang w:val="en-US" w:eastAsia="zh-CN"/>
+          <w14:textFill>
+            <w14:solidFill>
+              <w14:schemeClr w14:val="tx1"/>
+            </w14:solidFill>
+          </w14:textFill>
+        </w:rPr>
+        <w:t>在SharedPreferences的方法中，使用（）方法可以得到一个编辑器Editor对象，然后通过这个Editor对象存储数据。</w:t>
+      </w:r>
+    </w:p>
+    <w:p>
+      <w:pPr>
+        <w:widowControl w:val="0"/>
+        <w:numPr>
+          <w:ilvl w:val="0"/>
+          <w:numId w:val="68"/>
+        </w:numPr>
+        <w:ind w:firstLine="420" w:firstLineChars="0"/>
+        <w:jc w:val="both"/>
+        <w:rPr>
+          <w:rFonts w:hint="default"/>
+          <w:color w:val="000000" w:themeColor="text1"/>
+          <w:lang w:val="en-US" w:eastAsia="zh-CN"/>
+          <w14:textFill>
+            <w14:solidFill>
+              <w14:schemeClr w14:val="tx1"/>
+            </w14:solidFill>
+          </w14:textFill>
+        </w:rPr>
+      </w:pPr>
+      <w:r>
+        <w:rPr>
+          <w:rFonts w:hint="eastAsia"/>
+          <w:color w:val="000000" w:themeColor="text1"/>
+          <w:lang w:val="en-US" w:eastAsia="zh-CN"/>
+          <w14:textFill>
+            <w14:solidFill>
+              <w14:schemeClr w14:val="tx1"/>
+            </w14:solidFill>
+          </w14:textFill>
+        </w:rPr>
+        <w:t>editor()</w:t>
+      </w:r>
+    </w:p>
+    <w:p>
+      <w:pPr>
+        <w:widowControl w:val="0"/>
+        <w:numPr>
+          <w:ilvl w:val="0"/>
+          <w:numId w:val="68"/>
+        </w:numPr>
+        <w:ind w:firstLine="420" w:firstLineChars="0"/>
+        <w:jc w:val="both"/>
+        <w:rPr>
+          <w:rFonts w:hint="default"/>
+          <w:color w:val="000000" w:themeColor="text1"/>
+          <w:lang w:val="en-US" w:eastAsia="zh-CN"/>
+          <w14:textFill>
+            <w14:solidFill>
+              <w14:schemeClr w14:val="tx1"/>
+            </w14:solidFill>
+          </w14:textFill>
+        </w:rPr>
+      </w:pPr>
+      <w:r>
+        <w:rPr>
+          <w:rFonts w:hint="eastAsia"/>
+          <w:color w:val="000000" w:themeColor="text1"/>
+          <w:lang w:val="en-US" w:eastAsia="zh-CN"/>
+          <w14:textFill>
+            <w14:solidFill>
+              <w14:schemeClr w14:val="tx1"/>
+            </w14:solidFill>
+          </w14:textFill>
+        </w:rPr>
+        <w:t>getEditor()</w:t>
+      </w:r>
+    </w:p>
+    <w:p>
+      <w:pPr>
+        <w:widowControl w:val="0"/>
+        <w:numPr>
+          <w:ilvl w:val="0"/>
+          <w:numId w:val="68"/>
+        </w:numPr>
+        <w:ind w:firstLine="420" w:firstLineChars="0"/>
+        <w:jc w:val="both"/>
+        <w:rPr>
+          <w:rFonts w:hint="default"/>
+          <w:color w:val="C00000"/>
+          <w:lang w:val="en-US" w:eastAsia="zh-CN"/>
+        </w:rPr>
+      </w:pPr>
+      <w:r>
+        <w:rPr>
+          <w:rFonts w:hint="eastAsia"/>
+          <w:color w:val="C00000"/>
+          <w:lang w:val="en-US" w:eastAsia="zh-CN"/>
+        </w:rPr>
+        <w:t>edit()</w:t>
+      </w:r>
+    </w:p>
+    <w:p>
+      <w:pPr>
+        <w:widowControl w:val="0"/>
+        <w:numPr>
+          <w:ilvl w:val="0"/>
+          <w:numId w:val="68"/>
+        </w:numPr>
+        <w:ind w:firstLine="420" w:firstLineChars="0"/>
+        <w:jc w:val="both"/>
+        <w:rPr>
+          <w:rFonts w:hint="default"/>
+          <w:color w:val="000000" w:themeColor="text1"/>
+          <w:lang w:val="en-US" w:eastAsia="zh-CN"/>
+          <w14:textFill>
+            <w14:solidFill>
+              <w14:schemeClr w14:val="tx1"/>
+            </w14:solidFill>
+          </w14:textFill>
+        </w:rPr>
+      </w:pPr>
+      <w:r>
+        <w:rPr>
+          <w:rFonts w:hint="eastAsia"/>
+          <w:color w:val="000000" w:themeColor="text1"/>
+          <w:lang w:val="en-US" w:eastAsia="zh-CN"/>
+          <w14:textFill>
+            <w14:solidFill>
+              <w14:schemeClr w14:val="tx1"/>
+            </w14:solidFill>
+          </w14:textFill>
+        </w:rPr>
+        <w:t>getEdit()</w:t>
+      </w:r>
+    </w:p>
+    <w:p>
+      <w:pPr>
+        <w:widowControl w:val="0"/>
+        <w:numPr>
+          <w:ilvl w:val="0"/>
+          <w:numId w:val="57"/>
+        </w:numPr>
+        <w:ind w:left="0" w:leftChars="0" w:firstLine="0" w:firstLineChars="0"/>
+        <w:jc w:val="both"/>
+        <w:rPr>
+          <w:rFonts w:hint="default"/>
+          <w:color w:val="000000" w:themeColor="text1"/>
+          <w:lang w:val="en-US" w:eastAsia="zh-CN"/>
+          <w14:textFill>
+            <w14:solidFill>
+              <w14:schemeClr w14:val="tx1"/>
+            </w14:solidFill>
+          </w14:textFill>
+        </w:rPr>
+      </w:pPr>
+      <w:r>
+        <w:rPr>
+          <w:rFonts w:hint="eastAsia"/>
+          <w:color w:val="000000" w:themeColor="text1"/>
+          <w:lang w:val="en-US" w:eastAsia="zh-CN"/>
+          <w14:textFill>
+            <w14:solidFill>
+              <w14:schemeClr w14:val="tx1"/>
+            </w14:solidFill>
+          </w14:textFill>
+        </w:rPr>
+        <w:t>在SharedPreferences的方法中，用于获得String类型参数的方法是（）</w:t>
+      </w:r>
+    </w:p>
+    <w:p>
+      <w:pPr>
+        <w:widowControl w:val="0"/>
+        <w:numPr>
+          <w:ilvl w:val="0"/>
+          <w:numId w:val="69"/>
+        </w:numPr>
+        <w:ind w:left="420" w:leftChars="0"/>
+        <w:jc w:val="both"/>
+        <w:rPr>
+          <w:rFonts w:hint="default"/>
+          <w:color w:val="C00000"/>
+          <w:lang w:val="en-US" w:eastAsia="zh-CN"/>
+        </w:rPr>
+      </w:pPr>
+      <w:r>
+        <w:rPr>
+          <w:rFonts w:hint="eastAsia"/>
+          <w:color w:val="C00000"/>
+          <w:lang w:val="en-US" w:eastAsia="zh-CN"/>
+        </w:rPr>
+        <w:t>getString()</w:t>
+      </w:r>
+    </w:p>
+    <w:p>
+      <w:pPr>
+        <w:widowControl w:val="0"/>
+        <w:numPr>
+          <w:ilvl w:val="0"/>
+          <w:numId w:val="69"/>
+        </w:numPr>
+        <w:ind w:left="420" w:leftChars="0"/>
+        <w:jc w:val="both"/>
+        <w:rPr>
+          <w:rFonts w:hint="default"/>
+          <w:color w:val="000000" w:themeColor="text1"/>
+          <w:lang w:val="en-US" w:eastAsia="zh-CN"/>
+          <w14:textFill>
+            <w14:solidFill>
+              <w14:schemeClr w14:val="tx1"/>
+            </w14:solidFill>
+          </w14:textFill>
+        </w:rPr>
+      </w:pPr>
+      <w:r>
+        <w:rPr>
+          <w:rFonts w:hint="eastAsia"/>
+          <w:color w:val="000000" w:themeColor="text1"/>
+          <w:lang w:val="en-US" w:eastAsia="zh-CN"/>
+          <w14:textFill>
+            <w14:solidFill>
+              <w14:schemeClr w14:val="tx1"/>
+            </w14:solidFill>
+          </w14:textFill>
+        </w:rPr>
+        <w:t>getStringExtra()</w:t>
+      </w:r>
+    </w:p>
+    <w:p>
+      <w:pPr>
+        <w:widowControl w:val="0"/>
+        <w:numPr>
+          <w:ilvl w:val="0"/>
+          <w:numId w:val="69"/>
+        </w:numPr>
+        <w:ind w:left="420" w:leftChars="0"/>
+        <w:jc w:val="both"/>
+        <w:rPr>
+          <w:rFonts w:hint="default"/>
+          <w:color w:val="000000" w:themeColor="text1"/>
+          <w:lang w:val="en-US" w:eastAsia="zh-CN"/>
+          <w14:textFill>
+            <w14:solidFill>
+              <w14:schemeClr w14:val="tx1"/>
+            </w14:solidFill>
+          </w14:textFill>
+        </w:rPr>
+      </w:pPr>
+      <w:r>
+        <w:rPr>
+          <w:rFonts w:hint="eastAsia"/>
+          <w:color w:val="000000" w:themeColor="text1"/>
+          <w:lang w:val="en-US" w:eastAsia="zh-CN"/>
+          <w14:textFill>
+            <w14:solidFill>
+              <w14:schemeClr w14:val="tx1"/>
+            </w14:solidFill>
+          </w14:textFill>
+        </w:rPr>
+        <w:t>getValue()</w:t>
+      </w:r>
+    </w:p>
+    <w:p>
+      <w:pPr>
+        <w:widowControl w:val="0"/>
+        <w:numPr>
+          <w:ilvl w:val="0"/>
+          <w:numId w:val="57"/>
+        </w:numPr>
+        <w:ind w:left="0" w:leftChars="0" w:firstLine="0" w:firstLineChars="0"/>
+        <w:jc w:val="both"/>
+        <w:rPr>
+          <w:rFonts w:hint="default"/>
+          <w:color w:val="000000" w:themeColor="text1"/>
+          <w:lang w:val="en-US" w:eastAsia="zh-CN"/>
+          <w14:textFill>
+            <w14:solidFill>
+              <w14:schemeClr w14:val="tx1"/>
+            </w14:solidFill>
+          </w14:textFill>
+        </w:rPr>
+      </w:pPr>
+      <w:r>
+        <w:rPr>
+          <w:rFonts w:hint="eastAsia"/>
+          <w:color w:val="000000" w:themeColor="text1"/>
+          <w:lang w:val="en-US" w:eastAsia="zh-CN"/>
+          <w14:textFill>
+            <w14:solidFill>
+              <w14:schemeClr w14:val="tx1"/>
+            </w14:solidFill>
+          </w14:textFill>
+        </w:rPr>
+        <w:t>Android中初始化SharedPreferences，以下正确的是（）</w:t>
+      </w:r>
+    </w:p>
+    <w:p>
+      <w:pPr>
+        <w:widowControl w:val="0"/>
+        <w:numPr>
+          <w:ilvl w:val="0"/>
+          <w:numId w:val="70"/>
+        </w:numPr>
+        <w:ind w:left="420" w:leftChars="0"/>
+        <w:jc w:val="both"/>
+        <w:rPr>
+          <w:rFonts w:hint="default"/>
+          <w:color w:val="000000" w:themeColor="text1"/>
+          <w:lang w:val="en-US" w:eastAsia="zh-CN"/>
+          <w14:textFill>
+            <w14:solidFill>
+              <w14:schemeClr w14:val="tx1"/>
+            </w14:solidFill>
+          </w14:textFill>
+        </w:rPr>
+      </w:pPr>
+      <w:r>
+        <w:rPr>
+          <w:rFonts w:hint="eastAsia"/>
+          <w:color w:val="000000" w:themeColor="text1"/>
+          <w:lang w:val="en-US" w:eastAsia="zh-CN"/>
+          <w14:textFill>
+            <w14:solidFill>
+              <w14:schemeClr w14:val="tx1"/>
+            </w14:solidFill>
+          </w14:textFill>
+        </w:rPr>
+        <w:t>SharedPreferences sp = new SharedPreferences();</w:t>
+      </w:r>
+    </w:p>
+    <w:p>
+      <w:pPr>
+        <w:widowControl w:val="0"/>
+        <w:numPr>
+          <w:ilvl w:val="0"/>
+          <w:numId w:val="70"/>
+        </w:numPr>
+        <w:ind w:left="420" w:leftChars="0"/>
+        <w:jc w:val="both"/>
+        <w:rPr>
+          <w:rFonts w:hint="default"/>
+          <w:color w:val="000000" w:themeColor="text1"/>
+          <w:lang w:val="en-US" w:eastAsia="zh-CN"/>
+          <w14:textFill>
+            <w14:solidFill>
+              <w14:schemeClr w14:val="tx1"/>
+            </w14:solidFill>
+          </w14:textFill>
+        </w:rPr>
+      </w:pPr>
+      <w:r>
+        <w:rPr>
+          <w:rFonts w:hint="eastAsia"/>
+          <w:color w:val="000000" w:themeColor="text1"/>
+          <w:lang w:val="en-US" w:eastAsia="zh-CN"/>
+          <w14:textFill>
+            <w14:solidFill>
+              <w14:schemeClr w14:val="tx1"/>
+            </w14:solidFill>
+          </w14:textFill>
+        </w:rPr>
+        <w:t>SharedPreferences sp = SharedPreferences.getDefault();</w:t>
+      </w:r>
+    </w:p>
+    <w:p>
+      <w:pPr>
+        <w:widowControl w:val="0"/>
+        <w:numPr>
+          <w:ilvl w:val="0"/>
+          <w:numId w:val="70"/>
+        </w:numPr>
+        <w:ind w:left="420" w:leftChars="0"/>
+        <w:jc w:val="both"/>
+        <w:rPr>
+          <w:rFonts w:hint="default"/>
+          <w:color w:val="000000" w:themeColor="text1"/>
+          <w:lang w:val="en-US" w:eastAsia="zh-CN"/>
+          <w14:textFill>
+            <w14:solidFill>
+              <w14:schemeClr w14:val="tx1"/>
+            </w14:solidFill>
+          </w14:textFill>
+        </w:rPr>
+      </w:pPr>
+      <w:r>
+        <w:rPr>
+          <w:rFonts w:hint="eastAsia"/>
+          <w:color w:val="000000" w:themeColor="text1"/>
+          <w:lang w:val="en-US" w:eastAsia="zh-CN"/>
+          <w14:textFill>
+            <w14:solidFill>
+              <w14:schemeClr w14:val="tx1"/>
+            </w14:solidFill>
+          </w14:textFill>
+        </w:rPr>
+        <w:t>SharedPreferences sp = SharedPreferences.Factory();</w:t>
+      </w:r>
+    </w:p>
+    <w:p>
+      <w:pPr>
+        <w:widowControl w:val="0"/>
+        <w:numPr>
+          <w:ilvl w:val="0"/>
+          <w:numId w:val="70"/>
+        </w:numPr>
+        <w:ind w:left="420" w:leftChars="0"/>
+        <w:jc w:val="both"/>
+        <w:rPr>
+          <w:rFonts w:hint="default"/>
+          <w:color w:val="C00000"/>
+          <w:lang w:val="en-US" w:eastAsia="zh-CN"/>
+        </w:rPr>
+      </w:pPr>
+      <w:r>
+        <w:rPr>
+          <w:rFonts w:hint="eastAsia"/>
+          <w:color w:val="C00000"/>
+          <w:lang w:val="en-US" w:eastAsia="zh-CN"/>
+        </w:rPr>
+        <w:t>SharedPreferences sp = getSharedPreferences(</w:t>
+      </w:r>
+      <w:r>
+        <w:rPr>
+          <w:rFonts w:hint="default"/>
+          <w:color w:val="C00000"/>
+          <w:lang w:val="en-US" w:eastAsia="zh-CN"/>
+        </w:rPr>
+        <w:t>“</w:t>
+      </w:r>
+      <w:r>
+        <w:rPr>
+          <w:rFonts w:hint="eastAsia"/>
+          <w:color w:val="C00000"/>
+          <w:lang w:val="en-US" w:eastAsia="zh-CN"/>
+        </w:rPr>
+        <w:t>config</w:t>
+      </w:r>
+      <w:r>
+        <w:rPr>
+          <w:rFonts w:hint="default"/>
+          <w:color w:val="C00000"/>
+          <w:lang w:val="en-US" w:eastAsia="zh-CN"/>
+        </w:rPr>
+        <w:t>”</w:t>
+      </w:r>
+      <w:r>
+        <w:rPr>
+          <w:rFonts w:hint="eastAsia"/>
+          <w:color w:val="C00000"/>
+          <w:lang w:val="en-US" w:eastAsia="zh-CN"/>
+        </w:rPr>
+        <w:t>,MODE_PRIVATE);</w:t>
+      </w:r>
+    </w:p>
+    <w:p>
+      <w:pPr>
+        <w:widowControl w:val="0"/>
+        <w:numPr>
+          <w:ilvl w:val="0"/>
+          <w:numId w:val="57"/>
+        </w:numPr>
+        <w:ind w:left="0" w:leftChars="0" w:firstLine="0" w:firstLineChars="0"/>
+        <w:jc w:val="both"/>
+        <w:rPr>
+          <w:rFonts w:hint="default"/>
+          <w:color w:val="000000" w:themeColor="text1"/>
+          <w:lang w:val="en-US" w:eastAsia="zh-CN"/>
+          <w14:textFill>
+            <w14:solidFill>
+              <w14:schemeClr w14:val="tx1"/>
+            </w14:solidFill>
+          </w14:textFill>
+        </w:rPr>
+      </w:pPr>
+      <w:r>
+        <w:rPr>
+          <w:rFonts w:hint="eastAsia"/>
+          <w:color w:val="000000" w:themeColor="text1"/>
+          <w:lang w:val="en-US" w:eastAsia="zh-CN"/>
+          <w14:textFill>
+            <w14:solidFill>
+              <w14:schemeClr w14:val="tx1"/>
+            </w14:solidFill>
+          </w14:textFill>
+        </w:rPr>
+        <w:t>为了让数据库帮助类TestDBHelper具有管理数据库版本的功能，需要让它继承的类是（）</w:t>
+      </w:r>
+    </w:p>
+    <w:p>
+      <w:pPr>
+        <w:widowControl w:val="0"/>
+        <w:numPr>
+          <w:ilvl w:val="0"/>
+          <w:numId w:val="71"/>
+        </w:numPr>
+        <w:ind w:left="420" w:leftChars="0"/>
+        <w:jc w:val="both"/>
+        <w:rPr>
+          <w:rFonts w:hint="default"/>
+          <w:color w:val="C00000"/>
+          <w:lang w:val="en-US" w:eastAsia="zh-CN"/>
+        </w:rPr>
+      </w:pPr>
+      <w:r>
+        <w:rPr>
+          <w:rFonts w:hint="eastAsia"/>
+          <w:color w:val="C00000"/>
+          <w:lang w:val="en-US" w:eastAsia="zh-CN"/>
+        </w:rPr>
+        <w:t>SQLiteOpenHelper</w:t>
+      </w:r>
+    </w:p>
+    <w:p>
+      <w:pPr>
+        <w:widowControl w:val="0"/>
+        <w:numPr>
+          <w:ilvl w:val="0"/>
+          <w:numId w:val="71"/>
+        </w:numPr>
+        <w:ind w:left="420" w:leftChars="0"/>
+        <w:jc w:val="both"/>
+        <w:rPr>
+          <w:rFonts w:hint="default"/>
+          <w:color w:val="000000" w:themeColor="text1"/>
+          <w:lang w:val="en-US" w:eastAsia="zh-CN"/>
+          <w14:textFill>
+            <w14:solidFill>
+              <w14:schemeClr w14:val="tx1"/>
+            </w14:solidFill>
+          </w14:textFill>
+        </w:rPr>
+      </w:pPr>
+      <w:r>
+        <w:rPr>
+          <w:rFonts w:hint="eastAsia"/>
+          <w:color w:val="000000" w:themeColor="text1"/>
+          <w:lang w:val="en-US" w:eastAsia="zh-CN"/>
+          <w14:textFill>
+            <w14:solidFill>
+              <w14:schemeClr w14:val="tx1"/>
+            </w14:solidFill>
+          </w14:textFill>
+        </w:rPr>
+        <w:t>SQLiteDataBase</w:t>
+      </w:r>
+    </w:p>
+    <w:p>
+      <w:pPr>
+        <w:widowControl w:val="0"/>
+        <w:numPr>
+          <w:ilvl w:val="0"/>
+          <w:numId w:val="71"/>
+        </w:numPr>
+        <w:ind w:left="420" w:leftChars="0"/>
+        <w:jc w:val="both"/>
+        <w:rPr>
+          <w:rFonts w:hint="default"/>
+          <w:color w:val="000000" w:themeColor="text1"/>
+          <w:lang w:val="en-US" w:eastAsia="zh-CN"/>
+          <w14:textFill>
+            <w14:solidFill>
+              <w14:schemeClr w14:val="tx1"/>
+            </w14:solidFill>
+          </w14:textFill>
+        </w:rPr>
+      </w:pPr>
+      <w:r>
+        <w:rPr>
+          <w:rFonts w:hint="eastAsia"/>
+          <w:color w:val="000000" w:themeColor="text1"/>
+          <w:lang w:val="en-US" w:eastAsia="zh-CN"/>
+          <w14:textFill>
+            <w14:solidFill>
+              <w14:schemeClr w14:val="tx1"/>
+            </w14:solidFill>
+          </w14:textFill>
+        </w:rPr>
+        <w:t>CursorFactory</w:t>
+      </w:r>
+    </w:p>
+    <w:p>
+      <w:pPr>
+        <w:widowControl w:val="0"/>
+        <w:numPr>
+          <w:ilvl w:val="0"/>
+          <w:numId w:val="71"/>
+        </w:numPr>
+        <w:ind w:left="420" w:leftChars="0"/>
+        <w:jc w:val="both"/>
+        <w:rPr>
+          <w:rFonts w:hint="default"/>
+          <w:color w:val="000000" w:themeColor="text1"/>
+          <w:lang w:val="en-US" w:eastAsia="zh-CN"/>
+          <w14:textFill>
+            <w14:solidFill>
+              <w14:schemeClr w14:val="tx1"/>
+            </w14:solidFill>
+          </w14:textFill>
+        </w:rPr>
+      </w:pPr>
+      <w:r>
+        <w:rPr>
+          <w:rFonts w:hint="eastAsia"/>
+          <w:color w:val="000000" w:themeColor="text1"/>
+          <w:lang w:val="en-US" w:eastAsia="zh-CN"/>
+          <w14:textFill>
+            <w14:solidFill>
+              <w14:schemeClr w14:val="tx1"/>
+            </w14:solidFill>
+          </w14:textFill>
+        </w:rPr>
+        <w:t>DataBaseFactory</w:t>
+      </w:r>
+    </w:p>
+    <w:p>
+      <w:pPr>
+        <w:widowControl w:val="0"/>
+        <w:numPr>
+          <w:ilvl w:val="0"/>
+          <w:numId w:val="57"/>
+        </w:numPr>
+        <w:ind w:left="0" w:leftChars="0" w:firstLine="0" w:firstLineChars="0"/>
+        <w:jc w:val="both"/>
+        <w:rPr>
+          <w:rFonts w:hint="default"/>
+          <w:color w:val="000000" w:themeColor="text1"/>
+          <w:lang w:val="en-US" w:eastAsia="zh-CN"/>
+          <w14:textFill>
+            <w14:solidFill>
+              <w14:schemeClr w14:val="tx1"/>
+            </w14:solidFill>
+          </w14:textFill>
+        </w:rPr>
+      </w:pPr>
+      <w:r>
+        <w:rPr>
+          <w:rFonts w:hint="eastAsia"/>
+          <w:color w:val="000000" w:themeColor="text1"/>
+          <w:lang w:val="en-US" w:eastAsia="zh-CN"/>
+          <w14:textFill>
+            <w14:solidFill>
+              <w14:schemeClr w14:val="tx1"/>
+            </w14:solidFill>
+          </w14:textFill>
+        </w:rPr>
+        <w:t>在下列选项中，关于SQLiteOpenHelper的主要作用描述正确的是（）</w:t>
+      </w:r>
+    </w:p>
+    <w:p>
+      <w:pPr>
+        <w:widowControl w:val="0"/>
+        <w:numPr>
+          <w:ilvl w:val="0"/>
+          <w:numId w:val="72"/>
+        </w:numPr>
+        <w:ind w:leftChars="0" w:firstLine="420" w:firstLineChars="0"/>
+        <w:jc w:val="both"/>
+        <w:rPr>
+          <w:rFonts w:hint="default"/>
+          <w:color w:val="000000" w:themeColor="text1"/>
+          <w:lang w:val="en-US" w:eastAsia="zh-CN"/>
+          <w14:textFill>
+            <w14:solidFill>
+              <w14:schemeClr w14:val="tx1"/>
+            </w14:solidFill>
+          </w14:textFill>
+        </w:rPr>
+      </w:pPr>
+      <w:r>
+        <w:rPr>
+          <w:rFonts w:hint="eastAsia"/>
+          <w:color w:val="000000" w:themeColor="text1"/>
+          <w:lang w:val="en-US" w:eastAsia="zh-CN"/>
+          <w14:textFill>
+            <w14:solidFill>
+              <w14:schemeClr w14:val="tx1"/>
+            </w14:solidFill>
+          </w14:textFill>
+        </w:rPr>
+        <w:t>删除数据库表中的数据</w:t>
+      </w:r>
+    </w:p>
+    <w:p>
+      <w:pPr>
+        <w:widowControl w:val="0"/>
+        <w:numPr>
+          <w:ilvl w:val="0"/>
+          <w:numId w:val="72"/>
+        </w:numPr>
+        <w:ind w:leftChars="0" w:firstLine="420" w:firstLineChars="0"/>
+        <w:jc w:val="both"/>
+        <w:rPr>
+          <w:rFonts w:hint="default"/>
+          <w:color w:val="C00000"/>
+          <w:lang w:val="en-US" w:eastAsia="zh-CN"/>
+        </w:rPr>
+      </w:pPr>
+      <w:r>
+        <w:rPr>
+          <w:rFonts w:hint="eastAsia"/>
+          <w:color w:val="C00000"/>
+          <w:lang w:val="en-US" w:eastAsia="zh-CN"/>
+        </w:rPr>
+        <w:t>修改数据库表中的数据</w:t>
+      </w:r>
+    </w:p>
+    <w:p>
+      <w:pPr>
+        <w:widowControl w:val="0"/>
+        <w:numPr>
+          <w:ilvl w:val="0"/>
+          <w:numId w:val="72"/>
+        </w:numPr>
+        <w:ind w:leftChars="0" w:firstLine="420" w:firstLineChars="0"/>
+        <w:jc w:val="both"/>
+        <w:rPr>
+          <w:rFonts w:hint="default"/>
+          <w:color w:val="000000" w:themeColor="text1"/>
+          <w:lang w:val="en-US" w:eastAsia="zh-CN"/>
+          <w14:textFill>
+            <w14:solidFill>
+              <w14:schemeClr w14:val="tx1"/>
+            </w14:solidFill>
+          </w14:textFill>
+        </w:rPr>
+      </w:pPr>
+      <w:r>
+        <w:rPr>
+          <w:rFonts w:hint="eastAsia"/>
+          <w:color w:val="000000" w:themeColor="text1"/>
+          <w:lang w:val="en-US" w:eastAsia="zh-CN"/>
+          <w14:textFill>
+            <w14:solidFill>
+              <w14:schemeClr w14:val="tx1"/>
+            </w14:solidFill>
+          </w14:textFill>
+        </w:rPr>
+        <w:t>通过onCreate方法和onUpgrade方法管理数据库版本</w:t>
+      </w:r>
+    </w:p>
+    <w:p>
+      <w:pPr>
+        <w:widowControl w:val="0"/>
+        <w:numPr>
+          <w:ilvl w:val="0"/>
+          <w:numId w:val="72"/>
+        </w:numPr>
+        <w:ind w:leftChars="0" w:firstLine="420" w:firstLineChars="0"/>
+        <w:jc w:val="both"/>
+        <w:rPr>
+          <w:rFonts w:hint="default"/>
+          <w:color w:val="000000" w:themeColor="text1"/>
+          <w:lang w:val="en-US" w:eastAsia="zh-CN"/>
+          <w14:textFill>
+            <w14:solidFill>
+              <w14:schemeClr w14:val="tx1"/>
+            </w14:solidFill>
+          </w14:textFill>
+        </w:rPr>
+      </w:pPr>
+      <w:r>
+        <w:rPr>
+          <w:rFonts w:hint="eastAsia"/>
+          <w:color w:val="000000" w:themeColor="text1"/>
+          <w:lang w:val="en-US" w:eastAsia="zh-CN"/>
+          <w14:textFill>
+            <w14:solidFill>
+              <w14:schemeClr w14:val="tx1"/>
+            </w14:solidFill>
+          </w14:textFill>
+        </w:rPr>
+        <w:t>管理数据库的事务</w:t>
+      </w:r>
+    </w:p>
+    <w:p>
+      <w:pPr>
+        <w:widowControl w:val="0"/>
+        <w:numPr>
+          <w:ilvl w:val="0"/>
+          <w:numId w:val="57"/>
+        </w:numPr>
+        <w:ind w:left="0" w:leftChars="0" w:firstLine="0" w:firstLineChars="0"/>
+        <w:jc w:val="both"/>
+        <w:rPr>
+          <w:rFonts w:hint="default"/>
+          <w:color w:val="000000" w:themeColor="text1"/>
+          <w:lang w:val="en-US" w:eastAsia="zh-CN"/>
+          <w14:textFill>
+            <w14:solidFill>
+              <w14:schemeClr w14:val="tx1"/>
+            </w14:solidFill>
+          </w14:textFill>
+        </w:rPr>
+      </w:pPr>
+      <w:r>
+        <w:rPr>
+          <w:rFonts w:hint="eastAsia"/>
+          <w:color w:val="000000" w:themeColor="text1"/>
+          <w:lang w:val="en-US" w:eastAsia="zh-CN"/>
+          <w14:textFill>
+            <w14:solidFill>
+              <w14:schemeClr w14:val="tx1"/>
+            </w14:solidFill>
+          </w14:textFill>
+        </w:rPr>
+        <w:t>在下列选项中，用于查询数据的方法是（）</w:t>
+      </w:r>
+    </w:p>
+    <w:p>
+      <w:pPr>
+        <w:widowControl w:val="0"/>
+        <w:numPr>
+          <w:ilvl w:val="0"/>
+          <w:numId w:val="73"/>
+        </w:numPr>
+        <w:ind w:left="420" w:leftChars="0"/>
+        <w:jc w:val="both"/>
+        <w:rPr>
+          <w:rFonts w:hint="default"/>
+          <w:color w:val="000000" w:themeColor="text1"/>
+          <w:lang w:val="en-US" w:eastAsia="zh-CN"/>
+          <w14:textFill>
+            <w14:solidFill>
+              <w14:schemeClr w14:val="tx1"/>
+            </w14:solidFill>
+          </w14:textFill>
+        </w:rPr>
+      </w:pPr>
+      <w:r>
+        <w:rPr>
+          <w:rFonts w:hint="eastAsia"/>
+          <w:color w:val="000000" w:themeColor="text1"/>
+          <w:lang w:val="en-US" w:eastAsia="zh-CN"/>
+          <w14:textFill>
+            <w14:solidFill>
+              <w14:schemeClr w14:val="tx1"/>
+            </w14:solidFill>
+          </w14:textFill>
+        </w:rPr>
+        <w:t>update</w:t>
+      </w:r>
+    </w:p>
+    <w:p>
+      <w:pPr>
+        <w:widowControl w:val="0"/>
+        <w:numPr>
+          <w:ilvl w:val="0"/>
+          <w:numId w:val="73"/>
+        </w:numPr>
+        <w:ind w:left="420" w:leftChars="0"/>
+        <w:jc w:val="both"/>
+        <w:rPr>
+          <w:rFonts w:hint="default"/>
+          <w:color w:val="000000" w:themeColor="text1"/>
+          <w:lang w:val="en-US" w:eastAsia="zh-CN"/>
+          <w14:textFill>
+            <w14:solidFill>
+              <w14:schemeClr w14:val="tx1"/>
+            </w14:solidFill>
+          </w14:textFill>
+        </w:rPr>
+      </w:pPr>
+      <w:r>
+        <w:rPr>
+          <w:rFonts w:hint="eastAsia"/>
+          <w:color w:val="000000" w:themeColor="text1"/>
+          <w:lang w:val="en-US" w:eastAsia="zh-CN"/>
+          <w14:textFill>
+            <w14:solidFill>
+              <w14:schemeClr w14:val="tx1"/>
+            </w14:solidFill>
+          </w14:textFill>
+        </w:rPr>
+        <w:t>insert</w:t>
+      </w:r>
+    </w:p>
+    <w:p>
+      <w:pPr>
+        <w:widowControl w:val="0"/>
+        <w:numPr>
+          <w:ilvl w:val="0"/>
+          <w:numId w:val="73"/>
+        </w:numPr>
+        <w:ind w:left="420" w:leftChars="0"/>
+        <w:jc w:val="both"/>
+        <w:rPr>
+          <w:rFonts w:hint="default"/>
+          <w:color w:val="C00000"/>
+          <w:lang w:val="en-US" w:eastAsia="zh-CN"/>
+        </w:rPr>
+      </w:pPr>
+      <w:r>
+        <w:rPr>
+          <w:rFonts w:hint="eastAsia"/>
+          <w:color w:val="C00000"/>
+          <w:lang w:val="en-US" w:eastAsia="zh-CN"/>
+        </w:rPr>
+        <w:t>query</w:t>
+      </w:r>
+    </w:p>
+    <w:p>
+      <w:pPr>
+        <w:widowControl w:val="0"/>
+        <w:numPr>
+          <w:ilvl w:val="0"/>
+          <w:numId w:val="73"/>
+        </w:numPr>
+        <w:ind w:left="420" w:leftChars="0"/>
+        <w:jc w:val="both"/>
+        <w:rPr>
+          <w:rFonts w:hint="default"/>
+          <w:color w:val="000000" w:themeColor="text1"/>
+          <w:lang w:val="en-US" w:eastAsia="zh-CN"/>
+          <w14:textFill>
+            <w14:solidFill>
+              <w14:schemeClr w14:val="tx1"/>
+            </w14:solidFill>
+          </w14:textFill>
+        </w:rPr>
+      </w:pPr>
+      <w:r>
+        <w:rPr>
+          <w:rFonts w:hint="eastAsia"/>
+          <w:color w:val="000000" w:themeColor="text1"/>
+          <w:lang w:val="en-US" w:eastAsia="zh-CN"/>
+          <w14:textFill>
+            <w14:solidFill>
+              <w14:schemeClr w14:val="tx1"/>
+            </w14:solidFill>
+          </w14:textFill>
+        </w:rPr>
+        <w:t>delete</w:t>
+      </w:r>
+    </w:p>
+    <w:p>
+      <w:pPr>
+        <w:widowControl w:val="0"/>
+        <w:numPr>
+          <w:ilvl w:val="0"/>
+          <w:numId w:val="57"/>
+        </w:numPr>
+        <w:ind w:left="0" w:leftChars="0" w:firstLine="0" w:firstLineChars="0"/>
+        <w:jc w:val="both"/>
+        <w:rPr>
+          <w:rFonts w:hint="default"/>
+          <w:color w:val="000000" w:themeColor="text1"/>
+          <w:lang w:val="en-US" w:eastAsia="zh-CN"/>
+          <w14:textFill>
+            <w14:solidFill>
+              <w14:schemeClr w14:val="tx1"/>
+            </w14:solidFill>
+          </w14:textFill>
+        </w:rPr>
+      </w:pPr>
+      <w:r>
+        <w:rPr>
+          <w:rFonts w:hint="eastAsia"/>
+          <w:color w:val="000000" w:themeColor="text1"/>
+          <w:lang w:val="en-US" w:eastAsia="zh-CN"/>
+          <w14:textFill>
+            <w14:solidFill>
+              <w14:schemeClr w14:val="tx1"/>
+            </w14:solidFill>
+          </w14:textFill>
+        </w:rPr>
+        <w:t>在下列选项中，关于SQLiteDatabase的execSQL()没有涉及到的方法是（）</w:t>
+      </w:r>
+    </w:p>
+    <w:p>
+      <w:pPr>
+        <w:widowControl w:val="0"/>
+        <w:numPr>
+          <w:ilvl w:val="0"/>
+          <w:numId w:val="74"/>
+        </w:numPr>
+        <w:ind w:leftChars="0" w:firstLine="420" w:firstLineChars="0"/>
+        <w:jc w:val="both"/>
+        <w:rPr>
+          <w:rFonts w:hint="default"/>
+          <w:color w:val="000000" w:themeColor="text1"/>
+          <w:lang w:val="en-US" w:eastAsia="zh-CN"/>
+          <w14:textFill>
+            <w14:solidFill>
+              <w14:schemeClr w14:val="tx1"/>
+            </w14:solidFill>
+          </w14:textFill>
+        </w:rPr>
+      </w:pPr>
+      <w:r>
+        <w:rPr>
+          <w:rFonts w:hint="eastAsia"/>
+          <w:color w:val="000000" w:themeColor="text1"/>
+          <w:lang w:val="en-US" w:eastAsia="zh-CN"/>
+          <w14:textFill>
+            <w14:solidFill>
+              <w14:schemeClr w14:val="tx1"/>
+            </w14:solidFill>
+          </w14:textFill>
+        </w:rPr>
+        <w:t>删除数据</w:t>
+      </w:r>
+    </w:p>
+    <w:p>
+      <w:pPr>
+        <w:widowControl w:val="0"/>
+        <w:numPr>
+          <w:ilvl w:val="0"/>
+          <w:numId w:val="74"/>
+        </w:numPr>
+        <w:ind w:leftChars="0" w:firstLine="420" w:firstLineChars="0"/>
+        <w:jc w:val="both"/>
+        <w:rPr>
+          <w:rFonts w:hint="default"/>
+          <w:color w:val="000000" w:themeColor="text1"/>
+          <w:lang w:val="en-US" w:eastAsia="zh-CN"/>
+          <w14:textFill>
+            <w14:solidFill>
+              <w14:schemeClr w14:val="tx1"/>
+            </w14:solidFill>
+          </w14:textFill>
+        </w:rPr>
+      </w:pPr>
+      <w:r>
+        <w:rPr>
+          <w:rFonts w:hint="eastAsia"/>
+          <w:color w:val="000000" w:themeColor="text1"/>
+          <w:lang w:val="en-US" w:eastAsia="zh-CN"/>
+          <w14:textFill>
+            <w14:solidFill>
+              <w14:schemeClr w14:val="tx1"/>
+            </w14:solidFill>
+          </w14:textFill>
+        </w:rPr>
+        <w:t>插入数据</w:t>
+      </w:r>
+    </w:p>
+    <w:p>
+      <w:pPr>
+        <w:widowControl w:val="0"/>
+        <w:numPr>
+          <w:ilvl w:val="0"/>
+          <w:numId w:val="74"/>
+        </w:numPr>
+        <w:ind w:leftChars="0" w:firstLine="420" w:firstLineChars="0"/>
+        <w:jc w:val="both"/>
+        <w:rPr>
+          <w:rFonts w:hint="default"/>
+          <w:color w:val="000000" w:themeColor="text1"/>
+          <w:lang w:val="en-US" w:eastAsia="zh-CN"/>
+          <w14:textFill>
+            <w14:solidFill>
+              <w14:schemeClr w14:val="tx1"/>
+            </w14:solidFill>
+          </w14:textFill>
+        </w:rPr>
+      </w:pPr>
+      <w:r>
+        <w:rPr>
+          <w:rFonts w:hint="eastAsia"/>
+          <w:color w:val="000000" w:themeColor="text1"/>
+          <w:lang w:val="en-US" w:eastAsia="zh-CN"/>
+          <w14:textFill>
+            <w14:solidFill>
+              <w14:schemeClr w14:val="tx1"/>
+            </w14:solidFill>
+          </w14:textFill>
+        </w:rPr>
+        <w:t>修改数据</w:t>
+      </w:r>
+    </w:p>
+    <w:p>
+      <w:pPr>
+        <w:widowControl w:val="0"/>
+        <w:numPr>
+          <w:ilvl w:val="0"/>
+          <w:numId w:val="74"/>
+        </w:numPr>
+        <w:ind w:leftChars="0" w:firstLine="420" w:firstLineChars="0"/>
+        <w:jc w:val="both"/>
+        <w:rPr>
+          <w:rFonts w:hint="default"/>
+          <w:color w:val="C00000"/>
+          <w:lang w:val="en-US" w:eastAsia="zh-CN"/>
+        </w:rPr>
+      </w:pPr>
+      <w:r>
+        <w:rPr>
+          <w:rFonts w:hint="eastAsia"/>
+          <w:color w:val="C00000"/>
+          <w:lang w:val="en-US" w:eastAsia="zh-CN"/>
+        </w:rPr>
+        <w:t>查询数据</w:t>
+      </w:r>
+    </w:p>
+    <w:p>
+      <w:pPr>
+        <w:widowControl w:val="0"/>
+        <w:numPr>
+          <w:ilvl w:val="0"/>
+          <w:numId w:val="57"/>
+        </w:numPr>
+        <w:ind w:left="0" w:leftChars="0" w:firstLine="0" w:firstLineChars="0"/>
+        <w:jc w:val="both"/>
+        <w:rPr>
+          <w:rFonts w:hint="eastAsia"/>
+          <w:color w:val="000000" w:themeColor="text1"/>
+          <w:lang w:val="en-US" w:eastAsia="zh-CN"/>
+          <w14:textFill>
+            <w14:solidFill>
+              <w14:schemeClr w14:val="tx1"/>
+            </w14:solidFill>
+          </w14:textFill>
+        </w:rPr>
+      </w:pPr>
+      <w:r>
+        <w:rPr>
+          <w:rFonts w:hint="eastAsia"/>
+          <w:color w:val="000000" w:themeColor="text1"/>
+          <w:lang w:val="en-US" w:eastAsia="zh-CN"/>
+          <w14:textFill>
+            <w14:solidFill>
+              <w14:schemeClr w14:val="tx1"/>
+            </w14:solidFill>
+          </w14:textFill>
+        </w:rPr>
+        <w:t>在ContentProvider中ContentUris的作用是干什么（）</w:t>
+      </w:r>
+    </w:p>
+    <w:p>
+      <w:pPr>
+        <w:widowControl w:val="0"/>
+        <w:numPr>
+          <w:ilvl w:val="0"/>
+          <w:numId w:val="75"/>
+        </w:numPr>
+        <w:ind w:left="420" w:leftChars="0"/>
+        <w:jc w:val="both"/>
+        <w:rPr>
+          <w:rFonts w:hint="default"/>
+          <w:color w:val="C00000"/>
+          <w:lang w:val="en-US" w:eastAsia="zh-CN"/>
+        </w:rPr>
+      </w:pPr>
+      <w:r>
+        <w:rPr>
+          <w:rFonts w:hint="eastAsia"/>
+          <w:color w:val="C00000"/>
+          <w:lang w:val="en-US" w:eastAsia="zh-CN"/>
+        </w:rPr>
+        <w:t>用于获取Uri路径后面的ID部分</w:t>
+      </w:r>
+    </w:p>
+    <w:p>
+      <w:pPr>
+        <w:widowControl w:val="0"/>
+        <w:numPr>
+          <w:ilvl w:val="0"/>
+          <w:numId w:val="75"/>
+        </w:numPr>
+        <w:ind w:left="420" w:leftChars="0"/>
+        <w:jc w:val="both"/>
+        <w:rPr>
+          <w:rFonts w:hint="default"/>
+          <w:color w:val="000000" w:themeColor="text1"/>
+          <w:lang w:val="en-US" w:eastAsia="zh-CN"/>
+          <w14:textFill>
+            <w14:solidFill>
+              <w14:schemeClr w14:val="tx1"/>
+            </w14:solidFill>
+          </w14:textFill>
+        </w:rPr>
+      </w:pPr>
+      <w:r>
+        <w:rPr>
+          <w:rFonts w:hint="eastAsia"/>
+          <w:color w:val="000000" w:themeColor="text1"/>
+          <w:lang w:val="en-US" w:eastAsia="zh-CN"/>
+          <w14:textFill>
+            <w14:solidFill>
+              <w14:schemeClr w14:val="tx1"/>
+            </w14:solidFill>
+          </w14:textFill>
+        </w:rPr>
+        <w:t>增删改查的方法都在这个类中</w:t>
+      </w:r>
+    </w:p>
+    <w:p>
+      <w:pPr>
+        <w:widowControl w:val="0"/>
+        <w:numPr>
+          <w:ilvl w:val="0"/>
+          <w:numId w:val="75"/>
+        </w:numPr>
+        <w:ind w:left="420" w:leftChars="0"/>
+        <w:jc w:val="both"/>
+        <w:rPr>
+          <w:rFonts w:hint="default"/>
+          <w:color w:val="000000" w:themeColor="text1"/>
+          <w:lang w:val="en-US" w:eastAsia="zh-CN"/>
+          <w14:textFill>
+            <w14:solidFill>
+              <w14:schemeClr w14:val="tx1"/>
+            </w14:solidFill>
+          </w14:textFill>
+        </w:rPr>
+      </w:pPr>
+      <w:r>
+        <w:rPr>
+          <w:rFonts w:hint="eastAsia"/>
+          <w:color w:val="000000" w:themeColor="text1"/>
+          <w:lang w:val="en-US" w:eastAsia="zh-CN"/>
+          <w14:textFill>
+            <w14:solidFill>
+              <w14:schemeClr w14:val="tx1"/>
+            </w14:solidFill>
+          </w14:textFill>
+        </w:rPr>
+        <w:t>用于添加UR的类</w:t>
+      </w:r>
+    </w:p>
+    <w:p>
+      <w:pPr>
+        <w:widowControl w:val="0"/>
+        <w:numPr>
+          <w:ilvl w:val="0"/>
+          <w:numId w:val="75"/>
+        </w:numPr>
+        <w:ind w:left="420" w:leftChars="0"/>
+        <w:jc w:val="both"/>
+        <w:rPr>
+          <w:rFonts w:hint="default"/>
+          <w:color w:val="000000" w:themeColor="text1"/>
+          <w:lang w:val="en-US" w:eastAsia="zh-CN"/>
+          <w14:textFill>
+            <w14:solidFill>
+              <w14:schemeClr w14:val="tx1"/>
+            </w14:solidFill>
+          </w14:textFill>
+        </w:rPr>
+      </w:pPr>
+      <w:r>
+        <w:rPr>
+          <w:rFonts w:hint="eastAsia"/>
+          <w:color w:val="000000" w:themeColor="text1"/>
+          <w:lang w:val="en-US" w:eastAsia="zh-CN"/>
+          <w14:textFill>
+            <w14:solidFill>
+              <w14:schemeClr w14:val="tx1"/>
+            </w14:solidFill>
+          </w14:textFill>
+        </w:rPr>
+        <w:t>根本就用不到这个类，没关系</w:t>
+      </w:r>
+    </w:p>
+    <w:p>
+      <w:pPr>
+        <w:widowControl w:val="0"/>
+        <w:numPr>
+          <w:ilvl w:val="0"/>
+          <w:numId w:val="57"/>
+        </w:numPr>
+        <w:ind w:left="0" w:leftChars="0" w:firstLine="0" w:firstLineChars="0"/>
+        <w:jc w:val="both"/>
+        <w:rPr>
+          <w:rFonts w:hint="default"/>
+          <w:color w:val="000000" w:themeColor="text1"/>
+          <w:lang w:val="en-US" w:eastAsia="zh-CN"/>
+          <w14:textFill>
+            <w14:solidFill>
+              <w14:schemeClr w14:val="tx1"/>
+            </w14:solidFill>
+          </w14:textFill>
+        </w:rPr>
+      </w:pPr>
+      <w:r>
+        <w:rPr>
+          <w:rFonts w:hint="eastAsia"/>
+          <w:color w:val="000000" w:themeColor="text1"/>
+          <w:lang w:val="en-US" w:eastAsia="zh-CN"/>
+          <w14:textFill>
+            <w14:solidFill>
+              <w14:schemeClr w14:val="tx1"/>
+            </w14:solidFill>
+          </w14:textFill>
+        </w:rPr>
+        <w:t>在Activity中，获得ContentResolver对象的方法是（）</w:t>
+      </w:r>
+    </w:p>
+    <w:p>
+      <w:pPr>
+        <w:widowControl w:val="0"/>
+        <w:numPr>
+          <w:ilvl w:val="0"/>
+          <w:numId w:val="76"/>
+        </w:numPr>
+        <w:ind w:left="420" w:leftChars="0"/>
+        <w:jc w:val="both"/>
+        <w:rPr>
+          <w:rFonts w:hint="default"/>
+          <w:color w:val="C00000"/>
+          <w:lang w:val="en-US" w:eastAsia="zh-CN"/>
+        </w:rPr>
+      </w:pPr>
+      <w:r>
+        <w:rPr>
+          <w:rFonts w:hint="eastAsia"/>
+          <w:color w:val="C00000"/>
+          <w:lang w:val="en-US" w:eastAsia="zh-CN"/>
+        </w:rPr>
+        <w:t>getContentResolver()</w:t>
+      </w:r>
+    </w:p>
+    <w:p>
+      <w:pPr>
+        <w:widowControl w:val="0"/>
+        <w:numPr>
+          <w:ilvl w:val="0"/>
+          <w:numId w:val="76"/>
+        </w:numPr>
+        <w:ind w:left="420" w:leftChars="0"/>
+        <w:jc w:val="both"/>
+        <w:rPr>
+          <w:rFonts w:hint="default"/>
+          <w:color w:val="000000" w:themeColor="text1"/>
+          <w:lang w:val="en-US" w:eastAsia="zh-CN"/>
+          <w14:textFill>
+            <w14:solidFill>
+              <w14:schemeClr w14:val="tx1"/>
+            </w14:solidFill>
+          </w14:textFill>
+        </w:rPr>
+      </w:pPr>
+      <w:r>
+        <w:rPr>
+          <w:rFonts w:hint="eastAsia"/>
+          <w:color w:val="000000" w:themeColor="text1"/>
+          <w:lang w:val="en-US" w:eastAsia="zh-CN"/>
+          <w14:textFill>
+            <w14:solidFill>
+              <w14:schemeClr w14:val="tx1"/>
+            </w14:solidFill>
+          </w14:textFill>
+        </w:rPr>
+        <w:t>getResolver()</w:t>
+      </w:r>
+    </w:p>
+    <w:p>
+      <w:pPr>
+        <w:widowControl w:val="0"/>
+        <w:numPr>
+          <w:ilvl w:val="0"/>
+          <w:numId w:val="76"/>
+        </w:numPr>
+        <w:ind w:left="420" w:leftChars="0"/>
+        <w:jc w:val="both"/>
+        <w:rPr>
+          <w:rFonts w:hint="default"/>
+          <w:color w:val="000000" w:themeColor="text1"/>
+          <w:lang w:val="en-US" w:eastAsia="zh-CN"/>
+          <w14:textFill>
+            <w14:solidFill>
+              <w14:schemeClr w14:val="tx1"/>
+            </w14:solidFill>
+          </w14:textFill>
+        </w:rPr>
+      </w:pPr>
+      <w:r>
+        <w:rPr>
+          <w:rFonts w:hint="eastAsia"/>
+          <w:color w:val="000000" w:themeColor="text1"/>
+          <w:lang w:val="en-US" w:eastAsia="zh-CN"/>
+          <w14:textFill>
+            <w14:solidFill>
+              <w14:schemeClr w14:val="tx1"/>
+            </w14:solidFill>
+          </w14:textFill>
+        </w:rPr>
+        <w:t>getContentResolvers()</w:t>
+      </w:r>
+    </w:p>
+    <w:p>
+      <w:pPr>
+        <w:widowControl w:val="0"/>
+        <w:numPr>
+          <w:ilvl w:val="0"/>
+          <w:numId w:val="76"/>
+        </w:numPr>
+        <w:ind w:left="420" w:leftChars="0"/>
+        <w:jc w:val="both"/>
+        <w:rPr>
+          <w:rFonts w:hint="default"/>
+          <w:color w:val="000000" w:themeColor="text1"/>
+          <w:lang w:val="en-US" w:eastAsia="zh-CN"/>
+          <w14:textFill>
+            <w14:solidFill>
+              <w14:schemeClr w14:val="tx1"/>
+            </w14:solidFill>
+          </w14:textFill>
+        </w:rPr>
+      </w:pPr>
+      <w:r>
+        <w:rPr>
+          <w:rFonts w:hint="eastAsia"/>
+          <w:color w:val="000000" w:themeColor="text1"/>
+          <w:lang w:val="en-US" w:eastAsia="zh-CN"/>
+          <w14:textFill>
+            <w14:solidFill>
+              <w14:schemeClr w14:val="tx1"/>
+            </w14:solidFill>
+          </w14:textFill>
+        </w:rPr>
+        <w:t>getResolvers()</w:t>
+      </w:r>
+    </w:p>
+    <w:p>
+      <w:pPr>
+        <w:widowControl w:val="0"/>
+        <w:numPr>
+          <w:numId w:val="0"/>
+        </w:numPr>
+        <w:jc w:val="both"/>
+        <w:rPr>
+          <w:rFonts w:hint="eastAsia"/>
+          <w:color w:val="000000" w:themeColor="text1"/>
+          <w:lang w:val="en-US" w:eastAsia="zh-CN"/>
+          <w14:textFill>
+            <w14:solidFill>
+              <w14:schemeClr w14:val="tx1"/>
+            </w14:solidFill>
+          </w14:textFill>
+        </w:rPr>
+      </w:pPr>
+      <w:r>
+        <w:rPr>
+          <w:rFonts w:hint="eastAsia"/>
+          <w:color w:val="000000" w:themeColor="text1"/>
+          <w:lang w:val="en-US" w:eastAsia="zh-CN"/>
+          <w14:textFill>
+            <w14:solidFill>
+              <w14:schemeClr w14:val="tx1"/>
+            </w14:solidFill>
+          </w14:textFill>
+        </w:rPr>
+        <w:t>第七章</w:t>
+      </w:r>
+    </w:p>
+    <w:p>
+      <w:pPr>
+        <w:widowControl w:val="0"/>
+        <w:numPr>
+          <w:ilvl w:val="0"/>
+          <w:numId w:val="77"/>
+        </w:numPr>
+        <w:jc w:val="both"/>
+        <w:rPr>
+          <w:rFonts w:hint="default"/>
+          <w:color w:val="000000" w:themeColor="text1"/>
+          <w:lang w:val="en-US" w:eastAsia="zh-CN"/>
+          <w14:textFill>
+            <w14:solidFill>
+              <w14:schemeClr w14:val="tx1"/>
+            </w14:solidFill>
+          </w14:textFill>
+        </w:rPr>
+      </w:pPr>
+      <w:r>
+        <w:rPr>
+          <w:rFonts w:hint="eastAsia"/>
+          <w:color w:val="000000" w:themeColor="text1"/>
+          <w:lang w:val="en-US" w:eastAsia="zh-CN"/>
+          <w14:textFill>
+            <w14:solidFill>
+              <w14:schemeClr w14:val="tx1"/>
+            </w14:solidFill>
+          </w14:textFill>
+        </w:rPr>
+        <w:t>关于HttpURLConnection的介绍说法</w:t>
+      </w:r>
+      <w:r>
+        <w:rPr>
+          <w:rFonts w:hint="eastAsia"/>
+          <w:color w:val="C00000"/>
+          <w:lang w:val="en-US" w:eastAsia="zh-CN"/>
+        </w:rPr>
+        <w:t>错误</w:t>
+      </w:r>
+      <w:r>
+        <w:rPr>
+          <w:rFonts w:hint="eastAsia"/>
+          <w:color w:val="000000" w:themeColor="text1"/>
+          <w:lang w:val="en-US" w:eastAsia="zh-CN"/>
+          <w14:textFill>
+            <w14:solidFill>
+              <w14:schemeClr w14:val="tx1"/>
+            </w14:solidFill>
+          </w14:textFill>
+        </w:rPr>
+        <w:t>的是（）</w:t>
+      </w:r>
+    </w:p>
+    <w:p>
+      <w:pPr>
+        <w:widowControl w:val="0"/>
+        <w:numPr>
+          <w:ilvl w:val="0"/>
+          <w:numId w:val="78"/>
+        </w:numPr>
+        <w:ind w:firstLine="420" w:firstLineChars="0"/>
+        <w:jc w:val="both"/>
+        <w:rPr>
+          <w:rFonts w:hint="default"/>
+          <w:color w:val="000000" w:themeColor="text1"/>
+          <w:lang w:val="en-US" w:eastAsia="zh-CN"/>
+          <w14:textFill>
+            <w14:solidFill>
+              <w14:schemeClr w14:val="tx1"/>
+            </w14:solidFill>
+          </w14:textFill>
+        </w:rPr>
+      </w:pPr>
+      <w:r>
+        <w:rPr>
+          <w:rFonts w:hint="eastAsia"/>
+          <w:color w:val="000000" w:themeColor="text1"/>
+          <w:lang w:val="en-US" w:eastAsia="zh-CN"/>
+          <w14:textFill>
+            <w14:solidFill>
+              <w14:schemeClr w14:val="tx1"/>
+            </w14:solidFill>
+          </w14:textFill>
+        </w:rPr>
+        <w:t>HttpURLConnection是Java的标准类</w:t>
+      </w:r>
+    </w:p>
+    <w:p>
+      <w:pPr>
+        <w:widowControl w:val="0"/>
+        <w:numPr>
+          <w:ilvl w:val="0"/>
+          <w:numId w:val="78"/>
+        </w:numPr>
+        <w:ind w:firstLine="420" w:firstLineChars="0"/>
+        <w:jc w:val="both"/>
+        <w:rPr>
+          <w:rFonts w:hint="default"/>
+          <w:color w:val="000000" w:themeColor="text1"/>
+          <w:lang w:val="en-US" w:eastAsia="zh-CN"/>
+          <w14:textFill>
+            <w14:solidFill>
+              <w14:schemeClr w14:val="tx1"/>
+            </w14:solidFill>
+          </w14:textFill>
+        </w:rPr>
+      </w:pPr>
+      <w:r>
+        <w:rPr>
+          <w:rFonts w:hint="eastAsia"/>
+          <w:color w:val="000000" w:themeColor="text1"/>
+          <w:lang w:val="en-US" w:eastAsia="zh-CN"/>
+          <w14:textFill>
+            <w14:solidFill>
+              <w14:schemeClr w14:val="tx1"/>
+            </w14:solidFill>
+          </w14:textFill>
+        </w:rPr>
+        <w:t>获取HttpURLConnection实例后，设置连接超时时间的方法是setConnectTimeout()</w:t>
+      </w:r>
+    </w:p>
+    <w:p>
+      <w:pPr>
+        <w:widowControl w:val="0"/>
+        <w:numPr>
+          <w:ilvl w:val="0"/>
+          <w:numId w:val="78"/>
+        </w:numPr>
+        <w:ind w:firstLine="420" w:firstLineChars="0"/>
+        <w:jc w:val="both"/>
+        <w:rPr>
+          <w:rFonts w:hint="default"/>
+          <w:color w:val="000000" w:themeColor="text1"/>
+          <w:lang w:val="en-US" w:eastAsia="zh-CN"/>
+          <w14:textFill>
+            <w14:solidFill>
+              <w14:schemeClr w14:val="tx1"/>
+            </w14:solidFill>
+          </w14:textFill>
+        </w:rPr>
+      </w:pPr>
+      <w:r>
+        <w:rPr>
+          <w:rFonts w:hint="eastAsia"/>
+          <w:color w:val="000000" w:themeColor="text1"/>
+          <w:lang w:val="en-US" w:eastAsia="zh-CN"/>
+          <w14:textFill>
+            <w14:solidFill>
+              <w14:schemeClr w14:val="tx1"/>
+            </w14:solidFill>
+          </w14:textFill>
+        </w:rPr>
+        <w:t>获取HttpURLConnection实例后，设置请求方式的方法是setRequestMethod()</w:t>
+      </w:r>
+    </w:p>
+    <w:p>
+      <w:pPr>
+        <w:widowControl w:val="0"/>
+        <w:numPr>
+          <w:ilvl w:val="0"/>
+          <w:numId w:val="78"/>
+        </w:numPr>
+        <w:ind w:firstLine="420" w:firstLineChars="0"/>
+        <w:jc w:val="both"/>
+        <w:rPr>
+          <w:rFonts w:hint="default"/>
+          <w:color w:val="C00000"/>
+          <w:lang w:val="en-US" w:eastAsia="zh-CN"/>
+        </w:rPr>
+      </w:pPr>
+      <w:r>
+        <w:rPr>
+          <w:rFonts w:hint="eastAsia"/>
+          <w:color w:val="C00000"/>
+          <w:lang w:val="en-US" w:eastAsia="zh-CN"/>
+        </w:rPr>
+        <w:t>HttpURLConnection是对httpClient的封装</w:t>
+      </w:r>
+    </w:p>
+    <w:p>
+      <w:pPr>
+        <w:widowControl w:val="0"/>
+        <w:numPr>
+          <w:ilvl w:val="0"/>
+          <w:numId w:val="77"/>
+        </w:numPr>
+        <w:ind w:left="0" w:leftChars="0" w:firstLine="0" w:firstLineChars="0"/>
+        <w:jc w:val="both"/>
+        <w:rPr>
+          <w:rFonts w:hint="default"/>
+          <w:color w:val="000000" w:themeColor="text1"/>
+          <w:lang w:val="en-US" w:eastAsia="zh-CN"/>
+          <w14:textFill>
+            <w14:solidFill>
+              <w14:schemeClr w14:val="tx1"/>
+            </w14:solidFill>
+          </w14:textFill>
+        </w:rPr>
+      </w:pPr>
+      <w:r>
+        <w:rPr>
+          <w:rFonts w:hint="eastAsia"/>
+          <w:color w:val="000000" w:themeColor="text1"/>
+          <w:lang w:val="en-US" w:eastAsia="zh-CN"/>
+          <w14:textFill>
+            <w14:solidFill>
+              <w14:schemeClr w14:val="tx1"/>
+            </w14:solidFill>
+          </w14:textFill>
+        </w:rPr>
+        <w:t>当使用HttpURLConnection进行请求时，以下哪个方法是设置连接超时时间的方法（）</w:t>
+      </w:r>
+    </w:p>
+    <w:p>
+      <w:pPr>
+        <w:widowControl w:val="0"/>
+        <w:numPr>
+          <w:ilvl w:val="0"/>
+          <w:numId w:val="79"/>
+        </w:numPr>
+        <w:ind w:left="420" w:leftChars="0"/>
+        <w:jc w:val="both"/>
+        <w:rPr>
+          <w:rFonts w:hint="default"/>
+          <w:color w:val="000000" w:themeColor="text1"/>
+          <w:lang w:val="en-US" w:eastAsia="zh-CN"/>
+          <w14:textFill>
+            <w14:solidFill>
+              <w14:schemeClr w14:val="tx1"/>
+            </w14:solidFill>
+          </w14:textFill>
+        </w:rPr>
+      </w:pPr>
+      <w:r>
+        <w:rPr>
+          <w:rFonts w:hint="eastAsia"/>
+          <w:color w:val="000000" w:themeColor="text1"/>
+          <w:lang w:val="en-US" w:eastAsia="zh-CN"/>
+          <w14:textFill>
+            <w14:solidFill>
+              <w14:schemeClr w14:val="tx1"/>
+            </w14:solidFill>
+          </w14:textFill>
+        </w:rPr>
+        <w:t>setReadTimeout()</w:t>
+      </w:r>
+    </w:p>
+    <w:p>
+      <w:pPr>
+        <w:widowControl w:val="0"/>
+        <w:numPr>
+          <w:ilvl w:val="0"/>
+          <w:numId w:val="79"/>
+        </w:numPr>
+        <w:ind w:left="420" w:leftChars="0"/>
+        <w:jc w:val="both"/>
+        <w:rPr>
+          <w:rFonts w:hint="default"/>
+          <w:color w:val="C00000"/>
+          <w:lang w:val="en-US" w:eastAsia="zh-CN"/>
+        </w:rPr>
+      </w:pPr>
+      <w:r>
+        <w:rPr>
+          <w:rFonts w:hint="eastAsia"/>
+          <w:color w:val="C00000"/>
+          <w:lang w:val="en-US" w:eastAsia="zh-CN"/>
+        </w:rPr>
+        <w:t>setConnectTimeout()</w:t>
+      </w:r>
+    </w:p>
+    <w:p>
+      <w:pPr>
+        <w:widowControl w:val="0"/>
+        <w:numPr>
+          <w:ilvl w:val="0"/>
+          <w:numId w:val="79"/>
+        </w:numPr>
+        <w:ind w:left="420" w:leftChars="0"/>
+        <w:jc w:val="both"/>
+        <w:rPr>
+          <w:rFonts w:hint="default"/>
+          <w:color w:val="000000" w:themeColor="text1"/>
+          <w:lang w:val="en-US" w:eastAsia="zh-CN"/>
+          <w14:textFill>
+            <w14:solidFill>
+              <w14:schemeClr w14:val="tx1"/>
+            </w14:solidFill>
+          </w14:textFill>
+        </w:rPr>
+      </w:pPr>
+      <w:r>
+        <w:rPr>
+          <w:rFonts w:hint="eastAsia"/>
+          <w:color w:val="000000" w:themeColor="text1"/>
+          <w:lang w:val="en-US" w:eastAsia="zh-CN"/>
+          <w14:textFill>
+            <w14:solidFill>
+              <w14:schemeClr w14:val="tx1"/>
+            </w14:solidFill>
+          </w14:textFill>
+        </w:rPr>
+        <w:t>setUrlConnectTimeout()</w:t>
+      </w:r>
+    </w:p>
+    <w:p>
+      <w:pPr>
+        <w:widowControl w:val="0"/>
+        <w:numPr>
+          <w:ilvl w:val="0"/>
+          <w:numId w:val="79"/>
+        </w:numPr>
+        <w:ind w:left="420" w:leftChars="0"/>
+        <w:jc w:val="both"/>
+        <w:rPr>
+          <w:rFonts w:hint="default"/>
+          <w:color w:val="000000" w:themeColor="text1"/>
+          <w:lang w:val="en-US" w:eastAsia="zh-CN"/>
+          <w14:textFill>
+            <w14:solidFill>
+              <w14:schemeClr w14:val="tx1"/>
+            </w14:solidFill>
+          </w14:textFill>
+        </w:rPr>
+      </w:pPr>
+      <w:r>
+        <w:rPr>
+          <w:rFonts w:hint="eastAsia"/>
+          <w:color w:val="000000" w:themeColor="text1"/>
+          <w:lang w:val="en-US" w:eastAsia="zh-CN"/>
+          <w14:textFill>
+            <w14:solidFill>
+              <w14:schemeClr w14:val="tx1"/>
+            </w14:solidFill>
+          </w14:textFill>
+        </w:rPr>
+        <w:t>以上说法不正确</w:t>
+      </w:r>
+    </w:p>
+    <w:p>
+      <w:pPr>
+        <w:widowControl w:val="0"/>
+        <w:numPr>
+          <w:ilvl w:val="0"/>
+          <w:numId w:val="77"/>
+        </w:numPr>
+        <w:ind w:left="0" w:leftChars="0" w:firstLine="0" w:firstLineChars="0"/>
+        <w:jc w:val="both"/>
+        <w:rPr>
+          <w:rFonts w:hint="default"/>
+          <w:color w:val="000000" w:themeColor="text1"/>
+          <w:lang w:val="en-US" w:eastAsia="zh-CN"/>
+          <w14:textFill>
+            <w14:solidFill>
+              <w14:schemeClr w14:val="tx1"/>
+            </w14:solidFill>
+          </w14:textFill>
+        </w:rPr>
+      </w:pPr>
+      <w:r>
+        <w:rPr>
+          <w:rFonts w:hint="eastAsia"/>
+          <w:color w:val="000000" w:themeColor="text1"/>
+          <w:lang w:val="en-US" w:eastAsia="zh-CN"/>
+          <w14:textFill>
+            <w14:solidFill>
+              <w14:schemeClr w14:val="tx1"/>
+            </w14:solidFill>
+          </w14:textFill>
+        </w:rPr>
+        <w:t>当使用HttpURLConnection进行post登录请求时，说法正确的是（）</w:t>
+      </w:r>
+    </w:p>
+    <w:p>
+      <w:pPr>
+        <w:widowControl w:val="0"/>
+        <w:numPr>
+          <w:ilvl w:val="0"/>
+          <w:numId w:val="80"/>
+        </w:numPr>
+        <w:ind w:left="420" w:leftChars="0"/>
+        <w:jc w:val="both"/>
+        <w:rPr>
+          <w:rFonts w:hint="default"/>
+          <w:color w:val="000000" w:themeColor="text1"/>
+          <w:lang w:val="en-US" w:eastAsia="zh-CN"/>
+          <w14:textFill>
+            <w14:solidFill>
+              <w14:schemeClr w14:val="tx1"/>
+            </w14:solidFill>
+          </w14:textFill>
+        </w:rPr>
+      </w:pPr>
+      <w:r>
+        <w:rPr>
+          <w:rFonts w:hint="eastAsia"/>
+          <w:color w:val="000000" w:themeColor="text1"/>
+          <w:lang w:val="en-US" w:eastAsia="zh-CN"/>
+          <w14:textFill>
+            <w14:solidFill>
+              <w14:schemeClr w14:val="tx1"/>
+            </w14:solidFill>
+          </w14:textFill>
+        </w:rPr>
+        <w:t>和gett方式提交数据没有什么区别</w:t>
       </w:r>
       <w:bookmarkStart w:id="0" w:name="_GoBack"/>
       <w:bookmarkEnd w:id="0"/>
+    </w:p>
+    <w:p>
+      <w:pPr>
+        <w:widowControl w:val="0"/>
+        <w:numPr>
+          <w:ilvl w:val="0"/>
+          <w:numId w:val="80"/>
+        </w:numPr>
+        <w:ind w:left="420" w:leftChars="0"/>
+        <w:jc w:val="both"/>
+        <w:rPr>
+          <w:rFonts w:hint="default"/>
+          <w:color w:val="000000" w:themeColor="text1"/>
+          <w:lang w:val="en-US" w:eastAsia="zh-CN"/>
+          <w14:textFill>
+            <w14:solidFill>
+              <w14:schemeClr w14:val="tx1"/>
+            </w14:solidFill>
+          </w14:textFill>
+        </w:rPr>
+      </w:pPr>
+      <w:r>
+        <w:rPr>
+          <w:rFonts w:hint="eastAsia"/>
+          <w:color w:val="000000" w:themeColor="text1"/>
+          <w:lang w:val="en-US" w:eastAsia="zh-CN"/>
+          <w14:textFill>
+            <w14:solidFill>
+              <w14:schemeClr w14:val="tx1"/>
+            </w14:solidFill>
+          </w14:textFill>
+        </w:rPr>
+        <w:t>是以组拼url的方式进行提交数据的</w:t>
+      </w:r>
+    </w:p>
+    <w:p>
+      <w:pPr>
+        <w:widowControl w:val="0"/>
+        <w:numPr>
+          <w:ilvl w:val="0"/>
+          <w:numId w:val="80"/>
+        </w:numPr>
+        <w:ind w:left="420" w:leftChars="0"/>
+        <w:jc w:val="both"/>
+        <w:rPr>
+          <w:rFonts w:hint="default"/>
+          <w:color w:val="C00000"/>
+          <w:lang w:val="en-US" w:eastAsia="zh-CN"/>
+        </w:rPr>
+      </w:pPr>
+      <w:r>
+        <w:rPr>
+          <w:rFonts w:hint="eastAsia"/>
+          <w:color w:val="C00000"/>
+          <w:lang w:val="en-US" w:eastAsia="zh-CN"/>
+        </w:rPr>
+        <w:t>该方式是以流的形式把数据写给服务器</w:t>
+      </w:r>
+    </w:p>
+    <w:p>
+      <w:pPr>
+        <w:widowControl w:val="0"/>
+        <w:numPr>
+          <w:ilvl w:val="0"/>
+          <w:numId w:val="80"/>
+        </w:numPr>
+        <w:ind w:left="420" w:leftChars="0"/>
+        <w:jc w:val="both"/>
+        <w:rPr>
+          <w:rFonts w:hint="default"/>
+          <w:color w:val="000000" w:themeColor="text1"/>
+          <w:lang w:val="en-US" w:eastAsia="zh-CN"/>
+          <w14:textFill>
+            <w14:solidFill>
+              <w14:schemeClr w14:val="tx1"/>
+            </w14:solidFill>
+          </w14:textFill>
+        </w:rPr>
+      </w:pPr>
+      <w:r>
+        <w:rPr>
+          <w:rFonts w:hint="eastAsia"/>
+          <w:color w:val="000000" w:themeColor="text1"/>
+          <w:lang w:val="en-US" w:eastAsia="zh-CN"/>
+          <w14:textFill>
+            <w14:solidFill>
+              <w14:schemeClr w14:val="tx1"/>
+            </w14:solidFill>
+          </w14:textFill>
+        </w:rPr>
+        <w:t>以上说法都不正确</w:t>
+      </w:r>
+    </w:p>
+    <w:p>
+      <w:pPr>
+        <w:widowControl w:val="0"/>
+        <w:numPr>
+          <w:numId w:val="0"/>
+        </w:numPr>
+        <w:jc w:val="both"/>
+        <w:rPr>
+          <w:rFonts w:hint="default"/>
+          <w:color w:val="000000" w:themeColor="text1"/>
+          <w:lang w:val="en-US" w:eastAsia="zh-CN"/>
+          <w14:textFill>
+            <w14:solidFill>
+              <w14:schemeClr w14:val="tx1"/>
+            </w14:solidFill>
+          </w14:textFill>
+        </w:rPr>
+      </w:pPr>
+    </w:p>
+    <w:p>
+      <w:pPr>
+        <w:widowControl w:val="0"/>
+        <w:numPr>
+          <w:numId w:val="0"/>
+        </w:numPr>
+        <w:jc w:val="both"/>
+        <w:rPr>
+          <w:rFonts w:hint="default"/>
+          <w:color w:val="000000" w:themeColor="text1"/>
+          <w:lang w:val="en-US" w:eastAsia="zh-CN"/>
+          <w14:textFill>
+            <w14:solidFill>
+              <w14:schemeClr w14:val="tx1"/>
+            </w14:solidFill>
+          </w14:textFill>
+        </w:rPr>
+      </w:pPr>
     </w:p>
     <w:sectPr>
       <w:pgSz w:w="11906" w:h="16838"/>
@@ -7048,6 +12065,138 @@
     </w:lvl>
   </w:abstractNum>
   <w:abstractNum w:abstractNumId="2">
+    <w:nsid w:val="870684D9"/>
+    <w:multiLevelType w:val="multilevel"/>
+    <w:tmpl w:val="870684D9"/>
+    <w:lvl w:ilvl="0" w:tentative="0">
+      <w:start w:val="1"/>
+      <w:numFmt w:val="decimal"/>
+      <w:suff w:val="space"/>
+      <w:lvlText w:val="%1."/>
+      <w:lvlJc w:val="left"/>
+    </w:lvl>
+    <w:lvl w:ilvl="1" w:tentative="0">
+      <w:start w:val="1"/>
+      <w:numFmt w:val="decimal"/>
+      <w:lvlText w:val="(%2)"/>
+      <w:lvlJc w:val="left"/>
+      <w:pPr>
+        <w:tabs>
+          <w:tab w:val="left" w:pos="840"/>
+        </w:tabs>
+        <w:ind w:left="840" w:leftChars="0" w:hanging="420" w:firstLineChars="0"/>
+      </w:pPr>
+      <w:rPr>
+        <w:rFonts w:hint="default"/>
+      </w:rPr>
+    </w:lvl>
+    <w:lvl w:ilvl="2" w:tentative="0">
+      <w:start w:val="1"/>
+      <w:numFmt w:val="decimalEnclosedCircleChinese"/>
+      <w:lvlText w:val="%3"/>
+      <w:lvlJc w:val="left"/>
+      <w:pPr>
+        <w:tabs>
+          <w:tab w:val="left" w:pos="1260"/>
+        </w:tabs>
+        <w:ind w:left="1260" w:leftChars="0" w:hanging="420" w:firstLineChars="0"/>
+      </w:pPr>
+      <w:rPr>
+        <w:rFonts w:hint="default"/>
+      </w:rPr>
+    </w:lvl>
+    <w:lvl w:ilvl="3" w:tentative="0">
+      <w:start w:val="1"/>
+      <w:numFmt w:val="decimal"/>
+      <w:lvlText w:val="%4)"/>
+      <w:lvlJc w:val="left"/>
+      <w:pPr>
+        <w:tabs>
+          <w:tab w:val="left" w:pos="1680"/>
+        </w:tabs>
+        <w:ind w:left="1680" w:leftChars="0" w:hanging="420" w:firstLineChars="0"/>
+      </w:pPr>
+      <w:rPr>
+        <w:rFonts w:hint="default"/>
+      </w:rPr>
+    </w:lvl>
+    <w:lvl w:ilvl="4" w:tentative="0">
+      <w:start w:val="1"/>
+      <w:numFmt w:val="lowerLetter"/>
+      <w:lvlText w:val="%5."/>
+      <w:lvlJc w:val="left"/>
+      <w:pPr>
+        <w:tabs>
+          <w:tab w:val="left" w:pos="2100"/>
+        </w:tabs>
+        <w:ind w:left="2100" w:leftChars="0" w:hanging="420" w:firstLineChars="0"/>
+      </w:pPr>
+      <w:rPr>
+        <w:rFonts w:hint="default"/>
+      </w:rPr>
+    </w:lvl>
+    <w:lvl w:ilvl="5" w:tentative="0">
+      <w:start w:val="1"/>
+      <w:numFmt w:val="lowerLetter"/>
+      <w:lvlText w:val="%6)"/>
+      <w:lvlJc w:val="left"/>
+      <w:pPr>
+        <w:tabs>
+          <w:tab w:val="left" w:pos="2520"/>
+        </w:tabs>
+        <w:ind w:left="2520" w:leftChars="0" w:hanging="420" w:firstLineChars="0"/>
+      </w:pPr>
+      <w:rPr>
+        <w:rFonts w:hint="default"/>
+      </w:rPr>
+    </w:lvl>
+    <w:lvl w:ilvl="6" w:tentative="0">
+      <w:start w:val="1"/>
+      <w:numFmt w:val="lowerRoman"/>
+      <w:lvlText w:val="%7."/>
+      <w:lvlJc w:val="left"/>
+      <w:pPr>
+        <w:tabs>
+          <w:tab w:val="left" w:pos="2940"/>
+        </w:tabs>
+        <w:ind w:left="2940" w:leftChars="0" w:hanging="420" w:firstLineChars="0"/>
+      </w:pPr>
+      <w:rPr>
+        <w:rFonts w:hint="default"/>
+      </w:rPr>
+    </w:lvl>
+    <w:lvl w:ilvl="7" w:tentative="0">
+      <w:start w:val="1"/>
+      <w:numFmt w:val="lowerRoman"/>
+      <w:lvlText w:val="%8)"/>
+      <w:lvlJc w:val="left"/>
+      <w:pPr>
+        <w:tabs>
+          <w:tab w:val="left" w:pos="3360"/>
+        </w:tabs>
+        <w:ind w:left="3360" w:leftChars="0" w:hanging="420" w:firstLineChars="0"/>
+      </w:pPr>
+      <w:rPr>
+        <w:rFonts w:hint="default"/>
+      </w:rPr>
+    </w:lvl>
+    <w:lvl w:ilvl="8" w:tentative="0">
+      <w:start w:val="1"/>
+      <w:numFmt w:val="lowerLetter"/>
+      <w:lvlText w:val="%9."/>
+      <w:lvlJc w:val="left"/>
+      <w:pPr>
+        <w:tabs>
+          <w:tab w:val="left" w:pos="3780"/>
+        </w:tabs>
+        <w:ind w:left="3780" w:leftChars="0" w:hanging="420" w:firstLineChars="0"/>
+      </w:pPr>
+      <w:rPr>
+        <w:rFonts w:hint="default"/>
+      </w:rPr>
+    </w:lvl>
+  </w:abstractNum>
+  <w:abstractNum w:abstractNumId="3">
     <w:nsid w:val="8822ADD5"/>
     <w:multiLevelType w:val="singleLevel"/>
     <w:tmpl w:val="8822ADD5"/>
@@ -7059,7 +12208,7 @@
       <w:lvlJc w:val="left"/>
     </w:lvl>
   </w:abstractNum>
-  <w:abstractNum w:abstractNumId="3">
+  <w:abstractNum w:abstractNumId="4">
     <w:nsid w:val="8BC70131"/>
     <w:multiLevelType w:val="singleLevel"/>
     <w:tmpl w:val="8BC70131"/>
@@ -7071,7 +12220,151 @@
       <w:lvlJc w:val="left"/>
     </w:lvl>
   </w:abstractNum>
-  <w:abstractNum w:abstractNumId="4">
+  <w:abstractNum w:abstractNumId="5">
+    <w:nsid w:val="8DE43324"/>
+    <w:multiLevelType w:val="singleLevel"/>
+    <w:tmpl w:val="8DE43324"/>
+    <w:lvl w:ilvl="0" w:tentative="0">
+      <w:start w:val="1"/>
+      <w:numFmt w:val="upperLetter"/>
+      <w:suff w:val="space"/>
+      <w:lvlText w:val="%1."/>
+      <w:lvlJc w:val="left"/>
+    </w:lvl>
+  </w:abstractNum>
+  <w:abstractNum w:abstractNumId="6">
+    <w:nsid w:val="8E52E54A"/>
+    <w:multiLevelType w:val="multilevel"/>
+    <w:tmpl w:val="8E52E54A"/>
+    <w:lvl w:ilvl="0" w:tentative="0">
+      <w:start w:val="1"/>
+      <w:numFmt w:val="upperLetter"/>
+      <w:suff w:val="space"/>
+      <w:lvlText w:val="%1."/>
+      <w:lvlJc w:val="left"/>
+    </w:lvl>
+    <w:lvl w:ilvl="1" w:tentative="0">
+      <w:start w:val="1"/>
+      <w:numFmt w:val="lowerLetter"/>
+      <w:lvlText w:val="%2)"/>
+      <w:lvlJc w:val="left"/>
+      <w:pPr>
+        <w:tabs>
+          <w:tab w:val="left" w:pos="840"/>
+        </w:tabs>
+        <w:ind w:left="840" w:leftChars="0" w:hanging="420" w:firstLineChars="0"/>
+      </w:pPr>
+      <w:rPr>
+        <w:rFonts w:hint="default"/>
+      </w:rPr>
+    </w:lvl>
+    <w:lvl w:ilvl="2" w:tentative="0">
+      <w:start w:val="1"/>
+      <w:numFmt w:val="lowerRoman"/>
+      <w:lvlText w:val="%3."/>
+      <w:lvlJc w:val="left"/>
+      <w:pPr>
+        <w:tabs>
+          <w:tab w:val="left" w:pos="1260"/>
+        </w:tabs>
+        <w:ind w:left="1260" w:leftChars="0" w:hanging="420" w:firstLineChars="0"/>
+      </w:pPr>
+      <w:rPr>
+        <w:rFonts w:hint="default"/>
+      </w:rPr>
+    </w:lvl>
+    <w:lvl w:ilvl="3" w:tentative="0">
+      <w:start w:val="1"/>
+      <w:numFmt w:val="decimal"/>
+      <w:lvlText w:val="%4."/>
+      <w:lvlJc w:val="left"/>
+      <w:pPr>
+        <w:tabs>
+          <w:tab w:val="left" w:pos="1680"/>
+        </w:tabs>
+        <w:ind w:left="1680" w:leftChars="0" w:hanging="420" w:firstLineChars="0"/>
+      </w:pPr>
+      <w:rPr>
+        <w:rFonts w:hint="default"/>
+      </w:rPr>
+    </w:lvl>
+    <w:lvl w:ilvl="4" w:tentative="0">
+      <w:start w:val="1"/>
+      <w:numFmt w:val="lowerLetter"/>
+      <w:lvlText w:val="%5)"/>
+      <w:lvlJc w:val="left"/>
+      <w:pPr>
+        <w:tabs>
+          <w:tab w:val="left" w:pos="2100"/>
+        </w:tabs>
+        <w:ind w:left="2100" w:leftChars="0" w:hanging="420" w:firstLineChars="0"/>
+      </w:pPr>
+      <w:rPr>
+        <w:rFonts w:hint="default"/>
+      </w:rPr>
+    </w:lvl>
+    <w:lvl w:ilvl="5" w:tentative="0">
+      <w:start w:val="1"/>
+      <w:numFmt w:val="lowerRoman"/>
+      <w:lvlText w:val="%6."/>
+      <w:lvlJc w:val="left"/>
+      <w:pPr>
+        <w:tabs>
+          <w:tab w:val="left" w:pos="2520"/>
+        </w:tabs>
+        <w:ind w:left="2520" w:leftChars="0" w:hanging="420" w:firstLineChars="0"/>
+      </w:pPr>
+      <w:rPr>
+        <w:rFonts w:hint="default"/>
+      </w:rPr>
+    </w:lvl>
+    <w:lvl w:ilvl="6" w:tentative="0">
+      <w:start w:val="1"/>
+      <w:numFmt w:val="decimal"/>
+      <w:lvlText w:val="%7."/>
+      <w:lvlJc w:val="left"/>
+      <w:pPr>
+        <w:tabs>
+          <w:tab w:val="left" w:pos="2940"/>
+        </w:tabs>
+        <w:ind w:left="2940" w:leftChars="0" w:hanging="420" w:firstLineChars="0"/>
+      </w:pPr>
+      <w:rPr>
+        <w:rFonts w:hint="default"/>
+      </w:rPr>
+    </w:lvl>
+    <w:lvl w:ilvl="7" w:tentative="0">
+      <w:start w:val="1"/>
+      <w:numFmt w:val="lowerLetter"/>
+      <w:lvlText w:val="%8)"/>
+      <w:lvlJc w:val="left"/>
+      <w:pPr>
+        <w:tabs>
+          <w:tab w:val="left" w:pos="3360"/>
+        </w:tabs>
+        <w:ind w:left="3360" w:leftChars="0" w:hanging="420" w:firstLineChars="0"/>
+      </w:pPr>
+      <w:rPr>
+        <w:rFonts w:hint="default"/>
+      </w:rPr>
+    </w:lvl>
+    <w:lvl w:ilvl="8" w:tentative="0">
+      <w:start w:val="1"/>
+      <w:numFmt w:val="lowerRoman"/>
+      <w:lvlText w:val="%9."/>
+      <w:lvlJc w:val="left"/>
+      <w:pPr>
+        <w:tabs>
+          <w:tab w:val="left" w:pos="3780"/>
+        </w:tabs>
+        <w:ind w:left="3780" w:leftChars="0" w:hanging="420" w:firstLineChars="0"/>
+      </w:pPr>
+      <w:rPr>
+        <w:rFonts w:hint="default"/>
+      </w:rPr>
+    </w:lvl>
+  </w:abstractNum>
+  <w:abstractNum w:abstractNumId="7">
     <w:nsid w:val="91711B73"/>
     <w:multiLevelType w:val="singleLevel"/>
     <w:tmpl w:val="91711B73"/>
@@ -7083,7 +12376,19 @@
       <w:lvlJc w:val="left"/>
     </w:lvl>
   </w:abstractNum>
-  <w:abstractNum w:abstractNumId="5">
+  <w:abstractNum w:abstractNumId="8">
+    <w:nsid w:val="91C746D7"/>
+    <w:multiLevelType w:val="singleLevel"/>
+    <w:tmpl w:val="91C746D7"/>
+    <w:lvl w:ilvl="0" w:tentative="0">
+      <w:start w:val="1"/>
+      <w:numFmt w:val="upperLetter"/>
+      <w:suff w:val="space"/>
+      <w:lvlText w:val="%1."/>
+      <w:lvlJc w:val="left"/>
+    </w:lvl>
+  </w:abstractNum>
+  <w:abstractNum w:abstractNumId="9">
     <w:nsid w:val="925870A5"/>
     <w:multiLevelType w:val="singleLevel"/>
     <w:tmpl w:val="925870A5"/>
@@ -7095,7 +12400,7 @@
       <w:lvlJc w:val="left"/>
     </w:lvl>
   </w:abstractNum>
-  <w:abstractNum w:abstractNumId="6">
+  <w:abstractNum w:abstractNumId="10">
     <w:nsid w:val="98ED1A68"/>
     <w:multiLevelType w:val="multilevel"/>
     <w:tmpl w:val="98ED1A68"/>
@@ -7227,7 +12532,7 @@
       </w:rPr>
     </w:lvl>
   </w:abstractNum>
-  <w:abstractNum w:abstractNumId="7">
+  <w:abstractNum w:abstractNumId="11">
     <w:nsid w:val="99832427"/>
     <w:multiLevelType w:val="singleLevel"/>
     <w:tmpl w:val="99832427"/>
@@ -7239,7 +12544,7 @@
       <w:lvlJc w:val="left"/>
     </w:lvl>
   </w:abstractNum>
-  <w:abstractNum w:abstractNumId="8">
+  <w:abstractNum w:abstractNumId="12">
     <w:nsid w:val="A2D275E7"/>
     <w:multiLevelType w:val="singleLevel"/>
     <w:tmpl w:val="A2D275E7"/>
@@ -7251,7 +12556,7 @@
       <w:lvlJc w:val="left"/>
     </w:lvl>
   </w:abstractNum>
-  <w:abstractNum w:abstractNumId="9">
+  <w:abstractNum w:abstractNumId="13">
     <w:nsid w:val="A65611E2"/>
     <w:multiLevelType w:val="singleLevel"/>
     <w:tmpl w:val="A65611E2"/>
@@ -7263,7 +12568,19 @@
       <w:lvlJc w:val="left"/>
     </w:lvl>
   </w:abstractNum>
-  <w:abstractNum w:abstractNumId="10">
+  <w:abstractNum w:abstractNumId="14">
+    <w:nsid w:val="A7F91A30"/>
+    <w:multiLevelType w:val="singleLevel"/>
+    <w:tmpl w:val="A7F91A30"/>
+    <w:lvl w:ilvl="0" w:tentative="0">
+      <w:start w:val="1"/>
+      <w:numFmt w:val="upperLetter"/>
+      <w:suff w:val="space"/>
+      <w:lvlText w:val="%1."/>
+      <w:lvlJc w:val="left"/>
+    </w:lvl>
+  </w:abstractNum>
+  <w:abstractNum w:abstractNumId="15">
     <w:nsid w:val="A8086B5A"/>
     <w:multiLevelType w:val="singleLevel"/>
     <w:tmpl w:val="A8086B5A"/>
@@ -7275,7 +12592,7 @@
       <w:lvlJc w:val="left"/>
     </w:lvl>
   </w:abstractNum>
-  <w:abstractNum w:abstractNumId="11">
+  <w:abstractNum w:abstractNumId="16">
     <w:nsid w:val="AA3C5EDD"/>
     <w:multiLevelType w:val="singleLevel"/>
     <w:tmpl w:val="AA3C5EDD"/>
@@ -7287,9 +12604,9 @@
       <w:lvlJc w:val="left"/>
     </w:lvl>
   </w:abstractNum>
-  <w:abstractNum w:abstractNumId="12">
+  <w:abstractNum w:abstractNumId="17">
     <w:nsid w:val="AABA0A8B"/>
-    <w:multiLevelType w:val="singleLevel"/>
+    <w:multiLevelType w:val="multilevel"/>
     <w:tmpl w:val="AABA0A8B"/>
     <w:lvl w:ilvl="0" w:tentative="0">
       <w:start w:val="1"/>
@@ -7298,8 +12615,140 @@
       <w:lvlText w:val="%1."/>
       <w:lvlJc w:val="left"/>
     </w:lvl>
+    <w:lvl w:ilvl="1" w:tentative="0">
+      <w:start w:val="1"/>
+      <w:numFmt w:val="decimal"/>
+      <w:lvlText w:val="(%2)"/>
+      <w:lvlJc w:val="left"/>
+      <w:pPr>
+        <w:tabs>
+          <w:tab w:val="left" w:pos="840"/>
+        </w:tabs>
+        <w:ind w:left="840" w:leftChars="0" w:hanging="420" w:firstLineChars="0"/>
+      </w:pPr>
+      <w:rPr>
+        <w:rFonts w:hint="default"/>
+      </w:rPr>
+    </w:lvl>
+    <w:lvl w:ilvl="2" w:tentative="0">
+      <w:start w:val="1"/>
+      <w:numFmt w:val="decimalEnclosedCircleChinese"/>
+      <w:lvlText w:val="%3"/>
+      <w:lvlJc w:val="left"/>
+      <w:pPr>
+        <w:tabs>
+          <w:tab w:val="left" w:pos="1260"/>
+        </w:tabs>
+        <w:ind w:left="1260" w:leftChars="0" w:hanging="420" w:firstLineChars="0"/>
+      </w:pPr>
+      <w:rPr>
+        <w:rFonts w:hint="default"/>
+      </w:rPr>
+    </w:lvl>
+    <w:lvl w:ilvl="3" w:tentative="0">
+      <w:start w:val="1"/>
+      <w:numFmt w:val="decimal"/>
+      <w:lvlText w:val="%4)"/>
+      <w:lvlJc w:val="left"/>
+      <w:pPr>
+        <w:tabs>
+          <w:tab w:val="left" w:pos="1680"/>
+        </w:tabs>
+        <w:ind w:left="1680" w:leftChars="0" w:hanging="420" w:firstLineChars="0"/>
+      </w:pPr>
+      <w:rPr>
+        <w:rFonts w:hint="default"/>
+      </w:rPr>
+    </w:lvl>
+    <w:lvl w:ilvl="4" w:tentative="0">
+      <w:start w:val="1"/>
+      <w:numFmt w:val="lowerLetter"/>
+      <w:lvlText w:val="%5."/>
+      <w:lvlJc w:val="left"/>
+      <w:pPr>
+        <w:tabs>
+          <w:tab w:val="left" w:pos="2100"/>
+        </w:tabs>
+        <w:ind w:left="2100" w:leftChars="0" w:hanging="420" w:firstLineChars="0"/>
+      </w:pPr>
+      <w:rPr>
+        <w:rFonts w:hint="default"/>
+      </w:rPr>
+    </w:lvl>
+    <w:lvl w:ilvl="5" w:tentative="0">
+      <w:start w:val="1"/>
+      <w:numFmt w:val="lowerLetter"/>
+      <w:lvlText w:val="%6)"/>
+      <w:lvlJc w:val="left"/>
+      <w:pPr>
+        <w:tabs>
+          <w:tab w:val="left" w:pos="2520"/>
+        </w:tabs>
+        <w:ind w:left="2520" w:leftChars="0" w:hanging="420" w:firstLineChars="0"/>
+      </w:pPr>
+      <w:rPr>
+        <w:rFonts w:hint="default"/>
+      </w:rPr>
+    </w:lvl>
+    <w:lvl w:ilvl="6" w:tentative="0">
+      <w:start w:val="1"/>
+      <w:numFmt w:val="lowerRoman"/>
+      <w:lvlText w:val="%7."/>
+      <w:lvlJc w:val="left"/>
+      <w:pPr>
+        <w:tabs>
+          <w:tab w:val="left" w:pos="2940"/>
+        </w:tabs>
+        <w:ind w:left="2940" w:leftChars="0" w:hanging="420" w:firstLineChars="0"/>
+      </w:pPr>
+      <w:rPr>
+        <w:rFonts w:hint="default"/>
+      </w:rPr>
+    </w:lvl>
+    <w:lvl w:ilvl="7" w:tentative="0">
+      <w:start w:val="1"/>
+      <w:numFmt w:val="lowerRoman"/>
+      <w:lvlText w:val="%8)"/>
+      <w:lvlJc w:val="left"/>
+      <w:pPr>
+        <w:tabs>
+          <w:tab w:val="left" w:pos="3360"/>
+        </w:tabs>
+        <w:ind w:left="3360" w:leftChars="0" w:hanging="420" w:firstLineChars="0"/>
+      </w:pPr>
+      <w:rPr>
+        <w:rFonts w:hint="default"/>
+      </w:rPr>
+    </w:lvl>
+    <w:lvl w:ilvl="8" w:tentative="0">
+      <w:start w:val="1"/>
+      <w:numFmt w:val="lowerLetter"/>
+      <w:lvlText w:val="%9."/>
+      <w:lvlJc w:val="left"/>
+      <w:pPr>
+        <w:tabs>
+          <w:tab w:val="left" w:pos="3780"/>
+        </w:tabs>
+        <w:ind w:left="3780" w:leftChars="0" w:hanging="420" w:firstLineChars="0"/>
+      </w:pPr>
+      <w:rPr>
+        <w:rFonts w:hint="default"/>
+      </w:rPr>
+    </w:lvl>
   </w:abstractNum>
-  <w:abstractNum w:abstractNumId="13">
+  <w:abstractNum w:abstractNumId="18">
+    <w:nsid w:val="AE171F56"/>
+    <w:multiLevelType w:val="singleLevel"/>
+    <w:tmpl w:val="AE171F56"/>
+    <w:lvl w:ilvl="0" w:tentative="0">
+      <w:start w:val="1"/>
+      <w:numFmt w:val="upperLetter"/>
+      <w:suff w:val="space"/>
+      <w:lvlText w:val="%1."/>
+      <w:lvlJc w:val="left"/>
+    </w:lvl>
+  </w:abstractNum>
+  <w:abstractNum w:abstractNumId="19">
     <w:nsid w:val="B54681C2"/>
     <w:multiLevelType w:val="singleLevel"/>
     <w:tmpl w:val="B54681C2"/>
@@ -7311,7 +12760,7 @@
       <w:lvlJc w:val="left"/>
     </w:lvl>
   </w:abstractNum>
-  <w:abstractNum w:abstractNumId="14">
+  <w:abstractNum w:abstractNumId="20">
     <w:nsid w:val="B83305BD"/>
     <w:multiLevelType w:val="singleLevel"/>
     <w:tmpl w:val="B83305BD"/>
@@ -7323,7 +12772,19 @@
       <w:lvlJc w:val="left"/>
     </w:lvl>
   </w:abstractNum>
-  <w:abstractNum w:abstractNumId="15">
+  <w:abstractNum w:abstractNumId="21">
+    <w:nsid w:val="BDDF58E3"/>
+    <w:multiLevelType w:val="singleLevel"/>
+    <w:tmpl w:val="BDDF58E3"/>
+    <w:lvl w:ilvl="0" w:tentative="0">
+      <w:start w:val="1"/>
+      <w:numFmt w:val="upperLetter"/>
+      <w:suff w:val="space"/>
+      <w:lvlText w:val="%1."/>
+      <w:lvlJc w:val="left"/>
+    </w:lvl>
+  </w:abstractNum>
+  <w:abstractNum w:abstractNumId="22">
     <w:nsid w:val="C54D89F7"/>
     <w:multiLevelType w:val="singleLevel"/>
     <w:tmpl w:val="C54D89F7"/>
@@ -7335,7 +12796,19 @@
       <w:lvlJc w:val="left"/>
     </w:lvl>
   </w:abstractNum>
-  <w:abstractNum w:abstractNumId="16">
+  <w:abstractNum w:abstractNumId="23">
+    <w:nsid w:val="C9B98F1A"/>
+    <w:multiLevelType w:val="singleLevel"/>
+    <w:tmpl w:val="C9B98F1A"/>
+    <w:lvl w:ilvl="0" w:tentative="0">
+      <w:start w:val="1"/>
+      <w:numFmt w:val="upperLetter"/>
+      <w:suff w:val="space"/>
+      <w:lvlText w:val="%1."/>
+      <w:lvlJc w:val="left"/>
+    </w:lvl>
+  </w:abstractNum>
+  <w:abstractNum w:abstractNumId="24">
     <w:nsid w:val="CAA5EA0B"/>
     <w:multiLevelType w:val="singleLevel"/>
     <w:tmpl w:val="CAA5EA0B"/>
@@ -7347,7 +12820,163 @@
       <w:lvlJc w:val="left"/>
     </w:lvl>
   </w:abstractNum>
-  <w:abstractNum w:abstractNumId="17">
+  <w:abstractNum w:abstractNumId="25">
+    <w:nsid w:val="D1766B67"/>
+    <w:multiLevelType w:val="singleLevel"/>
+    <w:tmpl w:val="D1766B67"/>
+    <w:lvl w:ilvl="0" w:tentative="0">
+      <w:start w:val="1"/>
+      <w:numFmt w:val="upperLetter"/>
+      <w:suff w:val="space"/>
+      <w:lvlText w:val="%1."/>
+      <w:lvlJc w:val="left"/>
+    </w:lvl>
+  </w:abstractNum>
+  <w:abstractNum w:abstractNumId="26">
+    <w:nsid w:val="D57B6E1A"/>
+    <w:multiLevelType w:val="multilevel"/>
+    <w:tmpl w:val="D57B6E1A"/>
+    <w:lvl w:ilvl="0" w:tentative="0">
+      <w:start w:val="1"/>
+      <w:numFmt w:val="decimal"/>
+      <w:suff w:val="space"/>
+      <w:lvlText w:val="%1."/>
+      <w:lvlJc w:val="left"/>
+    </w:lvl>
+    <w:lvl w:ilvl="1" w:tentative="0">
+      <w:start w:val="1"/>
+      <w:numFmt w:val="decimal"/>
+      <w:lvlText w:val="(%2)"/>
+      <w:lvlJc w:val="left"/>
+      <w:pPr>
+        <w:tabs>
+          <w:tab w:val="left" w:pos="840"/>
+        </w:tabs>
+        <w:ind w:left="840" w:leftChars="0" w:hanging="420" w:firstLineChars="0"/>
+      </w:pPr>
+      <w:rPr>
+        <w:rFonts w:hint="default"/>
+      </w:rPr>
+    </w:lvl>
+    <w:lvl w:ilvl="2" w:tentative="0">
+      <w:start w:val="1"/>
+      <w:numFmt w:val="decimalEnclosedCircleChinese"/>
+      <w:lvlText w:val="%3"/>
+      <w:lvlJc w:val="left"/>
+      <w:pPr>
+        <w:tabs>
+          <w:tab w:val="left" w:pos="1260"/>
+        </w:tabs>
+        <w:ind w:left="1260" w:leftChars="0" w:hanging="420" w:firstLineChars="0"/>
+      </w:pPr>
+      <w:rPr>
+        <w:rFonts w:hint="default"/>
+      </w:rPr>
+    </w:lvl>
+    <w:lvl w:ilvl="3" w:tentative="0">
+      <w:start w:val="1"/>
+      <w:numFmt w:val="decimal"/>
+      <w:lvlText w:val="%4)"/>
+      <w:lvlJc w:val="left"/>
+      <w:pPr>
+        <w:tabs>
+          <w:tab w:val="left" w:pos="1680"/>
+        </w:tabs>
+        <w:ind w:left="1680" w:leftChars="0" w:hanging="420" w:firstLineChars="0"/>
+      </w:pPr>
+      <w:rPr>
+        <w:rFonts w:hint="default"/>
+      </w:rPr>
+    </w:lvl>
+    <w:lvl w:ilvl="4" w:tentative="0">
+      <w:start w:val="1"/>
+      <w:numFmt w:val="lowerLetter"/>
+      <w:lvlText w:val="%5."/>
+      <w:lvlJc w:val="left"/>
+      <w:pPr>
+        <w:tabs>
+          <w:tab w:val="left" w:pos="2100"/>
+        </w:tabs>
+        <w:ind w:left="2100" w:leftChars="0" w:hanging="420" w:firstLineChars="0"/>
+      </w:pPr>
+      <w:rPr>
+        <w:rFonts w:hint="default"/>
+      </w:rPr>
+    </w:lvl>
+    <w:lvl w:ilvl="5" w:tentative="0">
+      <w:start w:val="1"/>
+      <w:numFmt w:val="lowerLetter"/>
+      <w:lvlText w:val="%6)"/>
+      <w:lvlJc w:val="left"/>
+      <w:pPr>
+        <w:tabs>
+          <w:tab w:val="left" w:pos="2520"/>
+        </w:tabs>
+        <w:ind w:left="2520" w:leftChars="0" w:hanging="420" w:firstLineChars="0"/>
+      </w:pPr>
+      <w:rPr>
+        <w:rFonts w:hint="default"/>
+      </w:rPr>
+    </w:lvl>
+    <w:lvl w:ilvl="6" w:tentative="0">
+      <w:start w:val="1"/>
+      <w:numFmt w:val="lowerRoman"/>
+      <w:lvlText w:val="%7."/>
+      <w:lvlJc w:val="left"/>
+      <w:pPr>
+        <w:tabs>
+          <w:tab w:val="left" w:pos="2940"/>
+        </w:tabs>
+        <w:ind w:left="2940" w:leftChars="0" w:hanging="420" w:firstLineChars="0"/>
+      </w:pPr>
+      <w:rPr>
+        <w:rFonts w:hint="default"/>
+      </w:rPr>
+    </w:lvl>
+    <w:lvl w:ilvl="7" w:tentative="0">
+      <w:start w:val="1"/>
+      <w:numFmt w:val="lowerRoman"/>
+      <w:lvlText w:val="%8)"/>
+      <w:lvlJc w:val="left"/>
+      <w:pPr>
+        <w:tabs>
+          <w:tab w:val="left" w:pos="3360"/>
+        </w:tabs>
+        <w:ind w:left="3360" w:leftChars="0" w:hanging="420" w:firstLineChars="0"/>
+      </w:pPr>
+      <w:rPr>
+        <w:rFonts w:hint="default"/>
+      </w:rPr>
+    </w:lvl>
+    <w:lvl w:ilvl="8" w:tentative="0">
+      <w:start w:val="1"/>
+      <w:numFmt w:val="lowerLetter"/>
+      <w:lvlText w:val="%9."/>
+      <w:lvlJc w:val="left"/>
+      <w:pPr>
+        <w:tabs>
+          <w:tab w:val="left" w:pos="3780"/>
+        </w:tabs>
+        <w:ind w:left="3780" w:leftChars="0" w:hanging="420" w:firstLineChars="0"/>
+      </w:pPr>
+      <w:rPr>
+        <w:rFonts w:hint="default"/>
+      </w:rPr>
+    </w:lvl>
+  </w:abstractNum>
+  <w:abstractNum w:abstractNumId="27">
+    <w:nsid w:val="D786EAB3"/>
+    <w:multiLevelType w:val="singleLevel"/>
+    <w:tmpl w:val="D786EAB3"/>
+    <w:lvl w:ilvl="0" w:tentative="0">
+      <w:start w:val="1"/>
+      <w:numFmt w:val="upperLetter"/>
+      <w:suff w:val="space"/>
+      <w:lvlText w:val="%1."/>
+      <w:lvlJc w:val="left"/>
+    </w:lvl>
+  </w:abstractNum>
+  <w:abstractNum w:abstractNumId="28">
     <w:nsid w:val="D7ACDDF2"/>
     <w:multiLevelType w:val="singleLevel"/>
     <w:tmpl w:val="D7ACDDF2"/>
@@ -7359,7 +12988,19 @@
       <w:lvlJc w:val="left"/>
     </w:lvl>
   </w:abstractNum>
-  <w:abstractNum w:abstractNumId="18">
+  <w:abstractNum w:abstractNumId="29">
+    <w:nsid w:val="DA7BCB11"/>
+    <w:multiLevelType w:val="singleLevel"/>
+    <w:tmpl w:val="DA7BCB11"/>
+    <w:lvl w:ilvl="0" w:tentative="0">
+      <w:start w:val="1"/>
+      <w:numFmt w:val="upperLetter"/>
+      <w:suff w:val="space"/>
+      <w:lvlText w:val="%1."/>
+      <w:lvlJc w:val="left"/>
+    </w:lvl>
+  </w:abstractNum>
+  <w:abstractNum w:abstractNumId="30">
     <w:nsid w:val="DB7D56A2"/>
     <w:multiLevelType w:val="singleLevel"/>
     <w:tmpl w:val="DB7D56A2"/>
@@ -7371,7 +13012,7 @@
       <w:lvlJc w:val="left"/>
     </w:lvl>
   </w:abstractNum>
-  <w:abstractNum w:abstractNumId="19">
+  <w:abstractNum w:abstractNumId="31">
     <w:nsid w:val="DD3443A8"/>
     <w:multiLevelType w:val="singleLevel"/>
     <w:tmpl w:val="DD3443A8"/>
@@ -7383,7 +13024,43 @@
       <w:lvlJc w:val="left"/>
     </w:lvl>
   </w:abstractNum>
-  <w:abstractNum w:abstractNumId="20">
+  <w:abstractNum w:abstractNumId="32">
+    <w:nsid w:val="E327B6A9"/>
+    <w:multiLevelType w:val="singleLevel"/>
+    <w:tmpl w:val="E327B6A9"/>
+    <w:lvl w:ilvl="0" w:tentative="0">
+      <w:start w:val="1"/>
+      <w:numFmt w:val="upperLetter"/>
+      <w:suff w:val="space"/>
+      <w:lvlText w:val="%1."/>
+      <w:lvlJc w:val="left"/>
+    </w:lvl>
+  </w:abstractNum>
+  <w:abstractNum w:abstractNumId="33">
+    <w:nsid w:val="E558EC59"/>
+    <w:multiLevelType w:val="singleLevel"/>
+    <w:tmpl w:val="E558EC59"/>
+    <w:lvl w:ilvl="0" w:tentative="0">
+      <w:start w:val="1"/>
+      <w:numFmt w:val="upperLetter"/>
+      <w:suff w:val="space"/>
+      <w:lvlText w:val="%1."/>
+      <w:lvlJc w:val="left"/>
+    </w:lvl>
+  </w:abstractNum>
+  <w:abstractNum w:abstractNumId="34">
+    <w:nsid w:val="E7476E2A"/>
+    <w:multiLevelType w:val="singleLevel"/>
+    <w:tmpl w:val="E7476E2A"/>
+    <w:lvl w:ilvl="0" w:tentative="0">
+      <w:start w:val="1"/>
+      <w:numFmt w:val="upperLetter"/>
+      <w:suff w:val="space"/>
+      <w:lvlText w:val="%1."/>
+      <w:lvlJc w:val="left"/>
+    </w:lvl>
+  </w:abstractNum>
+  <w:abstractNum w:abstractNumId="35">
     <w:nsid w:val="EA4C96FB"/>
     <w:multiLevelType w:val="singleLevel"/>
     <w:tmpl w:val="EA4C96FB"/>
@@ -7395,7 +13072,7 @@
       <w:lvlJc w:val="left"/>
     </w:lvl>
   </w:abstractNum>
-  <w:abstractNum w:abstractNumId="21">
+  <w:abstractNum w:abstractNumId="36">
     <w:nsid w:val="EA5AEE69"/>
     <w:multiLevelType w:val="singleLevel"/>
     <w:tmpl w:val="EA5AEE69"/>
@@ -7407,7 +13084,19 @@
       <w:lvlJc w:val="left"/>
     </w:lvl>
   </w:abstractNum>
-  <w:abstractNum w:abstractNumId="22">
+  <w:abstractNum w:abstractNumId="37">
+    <w:nsid w:val="EED745EA"/>
+    <w:multiLevelType w:val="singleLevel"/>
+    <w:tmpl w:val="EED745EA"/>
+    <w:lvl w:ilvl="0" w:tentative="0">
+      <w:start w:val="1"/>
+      <w:numFmt w:val="upperLetter"/>
+      <w:suff w:val="space"/>
+      <w:lvlText w:val="%1."/>
+      <w:lvlJc w:val="left"/>
+    </w:lvl>
+  </w:abstractNum>
+  <w:abstractNum w:abstractNumId="38">
     <w:nsid w:val="EED8620C"/>
     <w:multiLevelType w:val="singleLevel"/>
     <w:tmpl w:val="EED8620C"/>
@@ -7422,7 +13111,19 @@
       </w:rPr>
     </w:lvl>
   </w:abstractNum>
-  <w:abstractNum w:abstractNumId="23">
+  <w:abstractNum w:abstractNumId="39">
+    <w:nsid w:val="EF9ACF3A"/>
+    <w:multiLevelType w:val="singleLevel"/>
+    <w:tmpl w:val="EF9ACF3A"/>
+    <w:lvl w:ilvl="0" w:tentative="0">
+      <w:start w:val="1"/>
+      <w:numFmt w:val="upperLetter"/>
+      <w:suff w:val="space"/>
+      <w:lvlText w:val="%1."/>
+      <w:lvlJc w:val="left"/>
+    </w:lvl>
+  </w:abstractNum>
+  <w:abstractNum w:abstractNumId="40">
     <w:nsid w:val="F5D76BDC"/>
     <w:multiLevelType w:val="singleLevel"/>
     <w:tmpl w:val="F5D76BDC"/>
@@ -7434,7 +13135,31 @@
       <w:lvlJc w:val="left"/>
     </w:lvl>
   </w:abstractNum>
-  <w:abstractNum w:abstractNumId="24">
+  <w:abstractNum w:abstractNumId="41">
+    <w:nsid w:val="FD128376"/>
+    <w:multiLevelType w:val="singleLevel"/>
+    <w:tmpl w:val="FD128376"/>
+    <w:lvl w:ilvl="0" w:tentative="0">
+      <w:start w:val="1"/>
+      <w:numFmt w:val="upperLetter"/>
+      <w:suff w:val="space"/>
+      <w:lvlText w:val="%1."/>
+      <w:lvlJc w:val="left"/>
+    </w:lvl>
+  </w:abstractNum>
+  <w:abstractNum w:abstractNumId="42">
+    <w:nsid w:val="FD8540BD"/>
+    <w:multiLevelType w:val="singleLevel"/>
+    <w:tmpl w:val="FD8540BD"/>
+    <w:lvl w:ilvl="0" w:tentative="0">
+      <w:start w:val="1"/>
+      <w:numFmt w:val="upperLetter"/>
+      <w:suff w:val="space"/>
+      <w:lvlText w:val="%1."/>
+      <w:lvlJc w:val="left"/>
+    </w:lvl>
+  </w:abstractNum>
+  <w:abstractNum w:abstractNumId="43">
     <w:nsid w:val="FF170B1A"/>
     <w:multiLevelType w:val="multilevel"/>
     <w:tmpl w:val="FF170B1A"/>
@@ -7566,7 +13291,19 @@
       </w:rPr>
     </w:lvl>
   </w:abstractNum>
-  <w:abstractNum w:abstractNumId="25">
+  <w:abstractNum w:abstractNumId="44">
+    <w:nsid w:val="FFA9FC64"/>
+    <w:multiLevelType w:val="singleLevel"/>
+    <w:tmpl w:val="FFA9FC64"/>
+    <w:lvl w:ilvl="0" w:tentative="0">
+      <w:start w:val="1"/>
+      <w:numFmt w:val="upperLetter"/>
+      <w:suff w:val="space"/>
+      <w:lvlText w:val="%1."/>
+      <w:lvlJc w:val="left"/>
+    </w:lvl>
+  </w:abstractNum>
+  <w:abstractNum w:abstractNumId="45">
     <w:nsid w:val="0128F731"/>
     <w:multiLevelType w:val="singleLevel"/>
     <w:tmpl w:val="0128F731"/>
@@ -7578,7 +13315,7 @@
       <w:lvlJc w:val="left"/>
     </w:lvl>
   </w:abstractNum>
-  <w:abstractNum w:abstractNumId="26">
+  <w:abstractNum w:abstractNumId="46">
     <w:nsid w:val="015BF025"/>
     <w:multiLevelType w:val="singleLevel"/>
     <w:tmpl w:val="015BF025"/>
@@ -7590,7 +13327,19 @@
       <w:lvlJc w:val="left"/>
     </w:lvl>
   </w:abstractNum>
-  <w:abstractNum w:abstractNumId="27">
+  <w:abstractNum w:abstractNumId="47">
+    <w:nsid w:val="042B6A48"/>
+    <w:multiLevelType w:val="singleLevel"/>
+    <w:tmpl w:val="042B6A48"/>
+    <w:lvl w:ilvl="0" w:tentative="0">
+      <w:start w:val="1"/>
+      <w:numFmt w:val="upperLetter"/>
+      <w:suff w:val="space"/>
+      <w:lvlText w:val="%1."/>
+      <w:lvlJc w:val="left"/>
+    </w:lvl>
+  </w:abstractNum>
+  <w:abstractNum w:abstractNumId="48">
     <w:nsid w:val="06CFDD97"/>
     <w:multiLevelType w:val="singleLevel"/>
     <w:tmpl w:val="06CFDD97"/>
@@ -7602,7 +13351,7 @@
       <w:lvlJc w:val="left"/>
     </w:lvl>
   </w:abstractNum>
-  <w:abstractNum w:abstractNumId="28">
+  <w:abstractNum w:abstractNumId="49">
     <w:nsid w:val="0804560F"/>
     <w:multiLevelType w:val="singleLevel"/>
     <w:tmpl w:val="0804560F"/>
@@ -7614,7 +13363,7 @@
       <w:lvlJc w:val="left"/>
     </w:lvl>
   </w:abstractNum>
-  <w:abstractNum w:abstractNumId="29">
+  <w:abstractNum w:abstractNumId="50">
     <w:nsid w:val="0FAE14C5"/>
     <w:multiLevelType w:val="singleLevel"/>
     <w:tmpl w:val="0FAE14C5"/>
@@ -7626,7 +13375,19 @@
       <w:lvlJc w:val="left"/>
     </w:lvl>
   </w:abstractNum>
-  <w:abstractNum w:abstractNumId="30">
+  <w:abstractNum w:abstractNumId="51">
+    <w:nsid w:val="11FA323B"/>
+    <w:multiLevelType w:val="singleLevel"/>
+    <w:tmpl w:val="11FA323B"/>
+    <w:lvl w:ilvl="0" w:tentative="0">
+      <w:start w:val="1"/>
+      <w:numFmt w:val="upperLetter"/>
+      <w:suff w:val="space"/>
+      <w:lvlText w:val="%1."/>
+      <w:lvlJc w:val="left"/>
+    </w:lvl>
+  </w:abstractNum>
+  <w:abstractNum w:abstractNumId="52">
     <w:nsid w:val="1316F86B"/>
     <w:multiLevelType w:val="singleLevel"/>
     <w:tmpl w:val="1316F86B"/>
@@ -7638,7 +13399,7 @@
       <w:lvlJc w:val="left"/>
     </w:lvl>
   </w:abstractNum>
-  <w:abstractNum w:abstractNumId="31">
+  <w:abstractNum w:abstractNumId="53">
     <w:nsid w:val="17957244"/>
     <w:multiLevelType w:val="singleLevel"/>
     <w:tmpl w:val="17957244"/>
@@ -7650,7 +13411,19 @@
       <w:lvlJc w:val="left"/>
     </w:lvl>
   </w:abstractNum>
-  <w:abstractNum w:abstractNumId="32">
+  <w:abstractNum w:abstractNumId="54">
+    <w:nsid w:val="17C8952B"/>
+    <w:multiLevelType w:val="singleLevel"/>
+    <w:tmpl w:val="17C8952B"/>
+    <w:lvl w:ilvl="0" w:tentative="0">
+      <w:start w:val="1"/>
+      <w:numFmt w:val="upperLetter"/>
+      <w:suff w:val="space"/>
+      <w:lvlText w:val="%1."/>
+      <w:lvlJc w:val="left"/>
+    </w:lvl>
+  </w:abstractNum>
+  <w:abstractNum w:abstractNumId="55">
     <w:nsid w:val="1B662745"/>
     <w:multiLevelType w:val="singleLevel"/>
     <w:tmpl w:val="1B662745"/>
@@ -7662,7 +13435,31 @@
       <w:lvlJc w:val="left"/>
     </w:lvl>
   </w:abstractNum>
-  <w:abstractNum w:abstractNumId="33">
+  <w:abstractNum w:abstractNumId="56">
+    <w:nsid w:val="1C20A285"/>
+    <w:multiLevelType w:val="singleLevel"/>
+    <w:tmpl w:val="1C20A285"/>
+    <w:lvl w:ilvl="0" w:tentative="0">
+      <w:start w:val="1"/>
+      <w:numFmt w:val="upperLetter"/>
+      <w:suff w:val="space"/>
+      <w:lvlText w:val="%1."/>
+      <w:lvlJc w:val="left"/>
+    </w:lvl>
+  </w:abstractNum>
+  <w:abstractNum w:abstractNumId="57">
+    <w:nsid w:val="1E7ECAEA"/>
+    <w:multiLevelType w:val="singleLevel"/>
+    <w:tmpl w:val="1E7ECAEA"/>
+    <w:lvl w:ilvl="0" w:tentative="0">
+      <w:start w:val="1"/>
+      <w:numFmt w:val="upperLetter"/>
+      <w:suff w:val="space"/>
+      <w:lvlText w:val="%1."/>
+      <w:lvlJc w:val="left"/>
+    </w:lvl>
+  </w:abstractNum>
+  <w:abstractNum w:abstractNumId="58">
     <w:nsid w:val="233D1C48"/>
     <w:multiLevelType w:val="multilevel"/>
     <w:tmpl w:val="233D1C48"/>
@@ -7794,7 +13591,19 @@
       </w:rPr>
     </w:lvl>
   </w:abstractNum>
-  <w:abstractNum w:abstractNumId="34">
+  <w:abstractNum w:abstractNumId="59">
+    <w:nsid w:val="33CB5B7B"/>
+    <w:multiLevelType w:val="singleLevel"/>
+    <w:tmpl w:val="33CB5B7B"/>
+    <w:lvl w:ilvl="0" w:tentative="0">
+      <w:start w:val="1"/>
+      <w:numFmt w:val="upperLetter"/>
+      <w:suff w:val="space"/>
+      <w:lvlText w:val="%1."/>
+      <w:lvlJc w:val="left"/>
+    </w:lvl>
+  </w:abstractNum>
+  <w:abstractNum w:abstractNumId="60">
     <w:nsid w:val="3694FE54"/>
     <w:multiLevelType w:val="singleLevel"/>
     <w:tmpl w:val="3694FE54"/>
@@ -7806,7 +13615,19 @@
       <w:lvlJc w:val="left"/>
     </w:lvl>
   </w:abstractNum>
-  <w:abstractNum w:abstractNumId="35">
+  <w:abstractNum w:abstractNumId="61">
+    <w:nsid w:val="3D19AA77"/>
+    <w:multiLevelType w:val="singleLevel"/>
+    <w:tmpl w:val="3D19AA77"/>
+    <w:lvl w:ilvl="0" w:tentative="0">
+      <w:start w:val="1"/>
+      <w:numFmt w:val="upperLetter"/>
+      <w:suff w:val="space"/>
+      <w:lvlText w:val="%1."/>
+      <w:lvlJc w:val="left"/>
+    </w:lvl>
+  </w:abstractNum>
+  <w:abstractNum w:abstractNumId="62">
     <w:nsid w:val="3ED01AED"/>
     <w:multiLevelType w:val="singleLevel"/>
     <w:tmpl w:val="3ED01AED"/>
@@ -7818,7 +13639,7 @@
       <w:lvlJc w:val="left"/>
     </w:lvl>
   </w:abstractNum>
-  <w:abstractNum w:abstractNumId="36">
+  <w:abstractNum w:abstractNumId="63">
     <w:nsid w:val="3ED0C375"/>
     <w:multiLevelType w:val="singleLevel"/>
     <w:tmpl w:val="3ED0C375"/>
@@ -7830,7 +13651,31 @@
       <w:lvlJc w:val="left"/>
     </w:lvl>
   </w:abstractNum>
-  <w:abstractNum w:abstractNumId="37">
+  <w:abstractNum w:abstractNumId="64">
+    <w:nsid w:val="3F81FDBA"/>
+    <w:multiLevelType w:val="singleLevel"/>
+    <w:tmpl w:val="3F81FDBA"/>
+    <w:lvl w:ilvl="0" w:tentative="0">
+      <w:start w:val="1"/>
+      <w:numFmt w:val="upperLetter"/>
+      <w:suff w:val="space"/>
+      <w:lvlText w:val="%1."/>
+      <w:lvlJc w:val="left"/>
+    </w:lvl>
+  </w:abstractNum>
+  <w:abstractNum w:abstractNumId="65">
+    <w:nsid w:val="40650B23"/>
+    <w:multiLevelType w:val="singleLevel"/>
+    <w:tmpl w:val="40650B23"/>
+    <w:lvl w:ilvl="0" w:tentative="0">
+      <w:start w:val="1"/>
+      <w:numFmt w:val="upperLetter"/>
+      <w:suff w:val="space"/>
+      <w:lvlText w:val="%1."/>
+      <w:lvlJc w:val="left"/>
+    </w:lvl>
+  </w:abstractNum>
+  <w:abstractNum w:abstractNumId="66">
     <w:nsid w:val="43152AFD"/>
     <w:multiLevelType w:val="singleLevel"/>
     <w:tmpl w:val="43152AFD"/>
@@ -7842,7 +13687,7 @@
       <w:lvlJc w:val="left"/>
     </w:lvl>
   </w:abstractNum>
-  <w:abstractNum w:abstractNumId="38">
+  <w:abstractNum w:abstractNumId="67">
     <w:nsid w:val="46ED673D"/>
     <w:multiLevelType w:val="singleLevel"/>
     <w:tmpl w:val="46ED673D"/>
@@ -7854,7 +13699,31 @@
       <w:lvlJc w:val="left"/>
     </w:lvl>
   </w:abstractNum>
-  <w:abstractNum w:abstractNumId="39">
+  <w:abstractNum w:abstractNumId="68">
+    <w:nsid w:val="4FA4DE63"/>
+    <w:multiLevelType w:val="singleLevel"/>
+    <w:tmpl w:val="4FA4DE63"/>
+    <w:lvl w:ilvl="0" w:tentative="0">
+      <w:start w:val="1"/>
+      <w:numFmt w:val="upperLetter"/>
+      <w:suff w:val="space"/>
+      <w:lvlText w:val="%1."/>
+      <w:lvlJc w:val="left"/>
+    </w:lvl>
+  </w:abstractNum>
+  <w:abstractNum w:abstractNumId="69">
+    <w:nsid w:val="52EBCB40"/>
+    <w:multiLevelType w:val="singleLevel"/>
+    <w:tmpl w:val="52EBCB40"/>
+    <w:lvl w:ilvl="0" w:tentative="0">
+      <w:start w:val="1"/>
+      <w:numFmt w:val="upperLetter"/>
+      <w:suff w:val="space"/>
+      <w:lvlText w:val="%1."/>
+      <w:lvlJc w:val="left"/>
+    </w:lvl>
+  </w:abstractNum>
+  <w:abstractNum w:abstractNumId="70">
     <w:nsid w:val="5BB81900"/>
     <w:multiLevelType w:val="multilevel"/>
     <w:tmpl w:val="5BB81900"/>
@@ -7986,7 +13855,7 @@
       </w:rPr>
     </w:lvl>
   </w:abstractNum>
-  <w:abstractNum w:abstractNumId="40">
+  <w:abstractNum w:abstractNumId="71">
     <w:nsid w:val="62331C17"/>
     <w:multiLevelType w:val="singleLevel"/>
     <w:tmpl w:val="62331C17"/>
@@ -7998,7 +13867,7 @@
       <w:lvlJc w:val="left"/>
     </w:lvl>
   </w:abstractNum>
-  <w:abstractNum w:abstractNumId="41">
+  <w:abstractNum w:abstractNumId="72">
     <w:nsid w:val="6A2FEE8C"/>
     <w:multiLevelType w:val="singleLevel"/>
     <w:tmpl w:val="6A2FEE8C"/>
@@ -8010,7 +13879,7 @@
       <w:lvlJc w:val="left"/>
     </w:lvl>
   </w:abstractNum>
-  <w:abstractNum w:abstractNumId="42">
+  <w:abstractNum w:abstractNumId="73">
     <w:nsid w:val="6C7C063A"/>
     <w:multiLevelType w:val="singleLevel"/>
     <w:tmpl w:val="6C7C063A"/>
@@ -8022,7 +13891,7 @@
       <w:lvlJc w:val="left"/>
     </w:lvl>
   </w:abstractNum>
-  <w:abstractNum w:abstractNumId="43">
+  <w:abstractNum w:abstractNumId="74">
     <w:nsid w:val="6DF8B67C"/>
     <w:multiLevelType w:val="singleLevel"/>
     <w:tmpl w:val="6DF8B67C"/>
@@ -8034,7 +13903,7 @@
       <w:lvlJc w:val="left"/>
     </w:lvl>
   </w:abstractNum>
-  <w:abstractNum w:abstractNumId="44">
+  <w:abstractNum w:abstractNumId="75">
     <w:nsid w:val="70B8E7B6"/>
     <w:multiLevelType w:val="singleLevel"/>
     <w:tmpl w:val="70B8E7B6"/>
@@ -8046,7 +13915,7 @@
       <w:lvlJc w:val="left"/>
     </w:lvl>
   </w:abstractNum>
-  <w:abstractNum w:abstractNumId="45">
+  <w:abstractNum w:abstractNumId="76">
     <w:nsid w:val="718561A0"/>
     <w:multiLevelType w:val="singleLevel"/>
     <w:tmpl w:val="718561A0"/>
@@ -8058,7 +13927,7 @@
       <w:lvlJc w:val="left"/>
     </w:lvl>
   </w:abstractNum>
-  <w:abstractNum w:abstractNumId="46">
+  <w:abstractNum w:abstractNumId="77">
     <w:nsid w:val="746AF13D"/>
     <w:multiLevelType w:val="singleLevel"/>
     <w:tmpl w:val="746AF13D"/>
@@ -8070,7 +13939,7 @@
       <w:lvlJc w:val="left"/>
     </w:lvl>
   </w:abstractNum>
-  <w:abstractNum w:abstractNumId="47">
+  <w:abstractNum w:abstractNumId="78">
     <w:nsid w:val="7799EA20"/>
     <w:multiLevelType w:val="singleLevel"/>
     <w:tmpl w:val="7799EA20"/>
@@ -8082,7 +13951,7 @@
       <w:lvlJc w:val="left"/>
     </w:lvl>
   </w:abstractNum>
-  <w:abstractNum w:abstractNumId="48">
+  <w:abstractNum w:abstractNumId="79">
     <w:nsid w:val="7AC7FAF9"/>
     <w:multiLevelType w:val="singleLevel"/>
     <w:tmpl w:val="7AC7FAF9"/>
@@ -8095,151 +13964,244 @@
     </w:lvl>
   </w:abstractNum>
   <w:num w:numId="1">
-    <w:abstractNumId w:val="39"/>
+    <w:abstractNumId w:val="70"/>
   </w:num>
   <w:num w:numId="2">
-    <w:abstractNumId w:val="18"/>
+    <w:abstractNumId w:val="30"/>
   </w:num>
   <w:num w:numId="3">
-    <w:abstractNumId w:val="22"/>
+    <w:abstractNumId w:val="38"/>
   </w:num>
   <w:num w:numId="4">
-    <w:abstractNumId w:val="7"/>
+    <w:abstractNumId w:val="11"/>
   </w:num>
   <w:num w:numId="5">
-    <w:abstractNumId w:val="23"/>
+    <w:abstractNumId w:val="40"/>
   </w:num>
   <w:num w:numId="6">
-    <w:abstractNumId w:val="11"/>
+    <w:abstractNumId w:val="16"/>
   </w:num>
   <w:num w:numId="7">
-    <w:abstractNumId w:val="45"/>
+    <w:abstractNumId w:val="76"/>
   </w:num>
   <w:num w:numId="8">
-    <w:abstractNumId w:val="43"/>
+    <w:abstractNumId w:val="74"/>
   </w:num>
   <w:num w:numId="9">
-    <w:abstractNumId w:val="30"/>
+    <w:abstractNumId w:val="52"/>
   </w:num>
   <w:num w:numId="10">
-    <w:abstractNumId w:val="36"/>
+    <w:abstractNumId w:val="63"/>
   </w:num>
   <w:num w:numId="11">
-    <w:abstractNumId w:val="33"/>
+    <w:abstractNumId w:val="58"/>
   </w:num>
   <w:num w:numId="12">
-    <w:abstractNumId w:val="3"/>
+    <w:abstractNumId w:val="4"/>
   </w:num>
   <w:num w:numId="13">
+    <w:abstractNumId w:val="19"/>
+  </w:num>
+  <w:num w:numId="14">
+    <w:abstractNumId w:val="28"/>
+  </w:num>
+  <w:num w:numId="15">
+    <w:abstractNumId w:val="77"/>
+  </w:num>
+  <w:num w:numId="16">
+    <w:abstractNumId w:val="9"/>
+  </w:num>
+  <w:num w:numId="17">
+    <w:abstractNumId w:val="12"/>
+  </w:num>
+  <w:num w:numId="18">
+    <w:abstractNumId w:val="73"/>
+  </w:num>
+  <w:num w:numId="19">
     <w:abstractNumId w:val="13"/>
   </w:num>
-  <w:num w:numId="14">
-    <w:abstractNumId w:val="17"/>
-  </w:num>
-  <w:num w:numId="15">
-    <w:abstractNumId w:val="46"/>
-  </w:num>
-  <w:num w:numId="16">
-    <w:abstractNumId w:val="5"/>
-  </w:num>
-  <w:num w:numId="17">
-    <w:abstractNumId w:val="8"/>
-  </w:num>
-  <w:num w:numId="18">
-    <w:abstractNumId w:val="42"/>
-  </w:num>
-  <w:num w:numId="19">
-    <w:abstractNumId w:val="9"/>
-  </w:num>
   <w:num w:numId="20">
-    <w:abstractNumId w:val="37"/>
+    <w:abstractNumId w:val="66"/>
   </w:num>
   <w:num w:numId="21">
-    <w:abstractNumId w:val="24"/>
+    <w:abstractNumId w:val="43"/>
   </w:num>
   <w:num w:numId="22">
     <w:abstractNumId w:val="0"/>
   </w:num>
   <w:num w:numId="23">
-    <w:abstractNumId w:val="40"/>
+    <w:abstractNumId w:val="71"/>
   </w:num>
   <w:num w:numId="24">
-    <w:abstractNumId w:val="35"/>
+    <w:abstractNumId w:val="62"/>
   </w:num>
   <w:num w:numId="25">
-    <w:abstractNumId w:val="21"/>
+    <w:abstractNumId w:val="36"/>
   </w:num>
   <w:num w:numId="26">
-    <w:abstractNumId w:val="25"/>
+    <w:abstractNumId w:val="45"/>
   </w:num>
   <w:num w:numId="27">
-    <w:abstractNumId w:val="4"/>
+    <w:abstractNumId w:val="7"/>
   </w:num>
   <w:num w:numId="28">
-    <w:abstractNumId w:val="41"/>
+    <w:abstractNumId w:val="72"/>
   </w:num>
   <w:num w:numId="29">
-    <w:abstractNumId w:val="27"/>
+    <w:abstractNumId w:val="48"/>
   </w:num>
   <w:num w:numId="30">
     <w:abstractNumId w:val="1"/>
   </w:num>
   <w:num w:numId="31">
+    <w:abstractNumId w:val="3"/>
+  </w:num>
+  <w:num w:numId="32">
+    <w:abstractNumId w:val="53"/>
+  </w:num>
+  <w:num w:numId="33">
+    <w:abstractNumId w:val="60"/>
+  </w:num>
+  <w:num w:numId="34">
+    <w:abstractNumId w:val="10"/>
+  </w:num>
+  <w:num w:numId="35">
+    <w:abstractNumId w:val="24"/>
+  </w:num>
+  <w:num w:numId="36">
+    <w:abstractNumId w:val="35"/>
+  </w:num>
+  <w:num w:numId="37">
+    <w:abstractNumId w:val="55"/>
+  </w:num>
+  <w:num w:numId="38">
+    <w:abstractNumId w:val="79"/>
+  </w:num>
+  <w:num w:numId="39">
+    <w:abstractNumId w:val="46"/>
+  </w:num>
+  <w:num w:numId="40">
+    <w:abstractNumId w:val="75"/>
+  </w:num>
+  <w:num w:numId="41">
+    <w:abstractNumId w:val="78"/>
+  </w:num>
+  <w:num w:numId="42">
+    <w:abstractNumId w:val="20"/>
+  </w:num>
+  <w:num w:numId="43">
+    <w:abstractNumId w:val="15"/>
+  </w:num>
+  <w:num w:numId="44">
+    <w:abstractNumId w:val="22"/>
+  </w:num>
+  <w:num w:numId="45">
+    <w:abstractNumId w:val="67"/>
+  </w:num>
+  <w:num w:numId="46">
+    <w:abstractNumId w:val="50"/>
+  </w:num>
+  <w:num w:numId="47">
+    <w:abstractNumId w:val="49"/>
+  </w:num>
+  <w:num w:numId="48">
+    <w:abstractNumId w:val="17"/>
+  </w:num>
+  <w:num w:numId="49">
+    <w:abstractNumId w:val="31"/>
+  </w:num>
+  <w:num w:numId="50">
+    <w:abstractNumId w:val="33"/>
+  </w:num>
+  <w:num w:numId="51">
+    <w:abstractNumId w:val="65"/>
+  </w:num>
+  <w:num w:numId="52">
+    <w:abstractNumId w:val="34"/>
+  </w:num>
+  <w:num w:numId="53">
+    <w:abstractNumId w:val="64"/>
+  </w:num>
+  <w:num w:numId="54">
+    <w:abstractNumId w:val="47"/>
+  </w:num>
+  <w:num w:numId="55">
+    <w:abstractNumId w:val="27"/>
+  </w:num>
+  <w:num w:numId="56">
+    <w:abstractNumId w:val="56"/>
+  </w:num>
+  <w:num w:numId="57">
     <w:abstractNumId w:val="2"/>
   </w:num>
-  <w:num w:numId="32">
-    <w:abstractNumId w:val="31"/>
+  <w:num w:numId="58">
+    <w:abstractNumId w:val="18"/>
   </w:num>
-  <w:num w:numId="33">
-    <w:abstractNumId w:val="34"/>
+  <w:num w:numId="59">
+    <w:abstractNumId w:val="39"/>
   </w:num>
-  <w:num w:numId="34">
+  <w:num w:numId="60">
+    <w:abstractNumId w:val="59"/>
+  </w:num>
+  <w:num w:numId="61">
+    <w:abstractNumId w:val="8"/>
+  </w:num>
+  <w:num w:numId="62">
+    <w:abstractNumId w:val="25"/>
+  </w:num>
+  <w:num w:numId="63">
+    <w:abstractNumId w:val="68"/>
+  </w:num>
+  <w:num w:numId="64">
+    <w:abstractNumId w:val="21"/>
+  </w:num>
+  <w:num w:numId="65">
+    <w:abstractNumId w:val="44"/>
+  </w:num>
+  <w:num w:numId="66">
+    <w:abstractNumId w:val="69"/>
+  </w:num>
+  <w:num w:numId="67">
+    <w:abstractNumId w:val="57"/>
+  </w:num>
+  <w:num w:numId="68">
+    <w:abstractNumId w:val="29"/>
+  </w:num>
+  <w:num w:numId="69">
+    <w:abstractNumId w:val="41"/>
+  </w:num>
+  <w:num w:numId="70">
+    <w:abstractNumId w:val="61"/>
+  </w:num>
+  <w:num w:numId="71">
+    <w:abstractNumId w:val="14"/>
+  </w:num>
+  <w:num w:numId="72">
+    <w:abstractNumId w:val="37"/>
+  </w:num>
+  <w:num w:numId="73">
     <w:abstractNumId w:val="6"/>
   </w:num>
-  <w:num w:numId="35">
-    <w:abstractNumId w:val="16"/>
+  <w:num w:numId="74">
+    <w:abstractNumId w:val="51"/>
   </w:num>
-  <w:num w:numId="36">
-    <w:abstractNumId w:val="20"/>
+  <w:num w:numId="75">
+    <w:abstractNumId w:val="42"/>
   </w:num>
-  <w:num w:numId="37">
+  <w:num w:numId="76">
     <w:abstractNumId w:val="32"/>
   </w:num>
-  <w:num w:numId="38">
-    <w:abstractNumId w:val="48"/>
-  </w:num>
-  <w:num w:numId="39">
+  <w:num w:numId="77">
     <w:abstractNumId w:val="26"/>
   </w:num>
-  <w:num w:numId="40">
-    <w:abstractNumId w:val="44"/>
+  <w:num w:numId="78">
+    <w:abstractNumId w:val="54"/>
   </w:num>
-  <w:num w:numId="41">
-    <w:abstractNumId w:val="47"/>
+  <w:num w:numId="79">
+    <w:abstractNumId w:val="23"/>
   </w:num>
-  <w:num w:numId="42">
-    <w:abstractNumId w:val="14"/>
-  </w:num>
-  <w:num w:numId="43">
-    <w:abstractNumId w:val="10"/>
-  </w:num>
-  <w:num w:numId="44">
-    <w:abstractNumId w:val="15"/>
-  </w:num>
-  <w:num w:numId="45">
-    <w:abstractNumId w:val="38"/>
-  </w:num>
-  <w:num w:numId="46">
-    <w:abstractNumId w:val="29"/>
-  </w:num>
-  <w:num w:numId="47">
-    <w:abstractNumId w:val="28"/>
-  </w:num>
-  <w:num w:numId="48">
-    <w:abstractNumId w:val="12"/>
-  </w:num>
-  <w:num w:numId="49">
-    <w:abstractNumId w:val="19"/>
+  <w:num w:numId="80">
+    <w:abstractNumId w:val="5"/>
   </w:num>
 </w:numbering>
 </file>
@@ -8249,7 +14211,7 @@
   <w:docDefaults>
     <w:rPrDefault>
       <w:rPr>
-        <w:rFonts w:asciiTheme="minorHAnsi" w:hAnsiTheme="minorHAnsi" w:eastAsiaTheme="minorEastAsia" w:cstheme="minorBidi"/>
+        <w:rFonts w:ascii="Times New Roman" w:hAnsi="Times New Roman" w:eastAsia="宋体" w:cs="Times New Roman"/>
       </w:rPr>
     </w:rPrDefault>
   </w:docDefaults>
@@ -8319,7 +14281,7 @@
     <w:lsdException w:qFormat="1" w:unhideWhenUsed="0" w:uiPriority="0" w:semiHidden="0" w:name="Title"/>
     <w:lsdException w:unhideWhenUsed="0" w:uiPriority="0" w:semiHidden="0" w:name="Closing"/>
     <w:lsdException w:unhideWhenUsed="0" w:uiPriority="0" w:semiHidden="0" w:name="Signature"/>
-    <w:lsdException w:uiPriority="1" w:name="Default Paragraph Font"/>
+    <w:lsdException w:qFormat="1" w:uiPriority="1" w:name="Default Paragraph Font"/>
     <w:lsdException w:unhideWhenUsed="0" w:uiPriority="0" w:semiHidden="0" w:name="Body Text"/>
     <w:lsdException w:unhideWhenUsed="0" w:uiPriority="0" w:semiHidden="0" w:name="Body Text Indent"/>
     <w:lsdException w:unhideWhenUsed="0" w:uiPriority="0" w:semiHidden="0" w:name="List Continue"/>
@@ -8523,6 +14485,7 @@
     <w:name w:val="Default Paragraph Font"/>
     <w:semiHidden/>
     <w:unhideWhenUsed/>
+    <w:qFormat/>
     <w:uiPriority w:val="1"/>
   </w:style>
   <w:style w:type="table" w:default="1" w:styleId="2">
